--- a/ColgAlg_Pre-Cal/Notes/Lect-8/Word/sec-8.3.docx
+++ b/ColgAlg_Pre-Cal/Notes/Lect-8/Word/sec-8.3.docx
@@ -1,6 +1,6 @@
 
 <file path=word/document.xml><?xml version="1.0" encoding="utf-8"?>
-<w:document xmlns:wpc="http://schemas.microsoft.com/office/word/2010/wordprocessingCanvas" xmlns:cx="http://schemas.microsoft.com/office/drawing/2014/chartex" xmlns:cx1="http://schemas.microsoft.com/office/drawing/2015/9/8/chartex" xmlns:cx2="http://schemas.microsoft.com/office/drawing/2015/10/21/chartex" xmlns:cx3="http://schemas.microsoft.com/office/drawing/2016/5/9/chartex" xmlns:cx4="http://schemas.microsoft.com/office/drawing/2016/5/10/chartex" xmlns:cx5="http://schemas.microsoft.com/office/drawing/2016/5/11/chartex" xmlns:cx6="http://schemas.microsoft.com/office/drawing/2016/5/12/chartex" xmlns:cx7="http://schemas.microsoft.com/office/drawing/2016/5/13/chartex" xmlns:cx8="http://schemas.microsoft.com/office/drawing/2016/5/14/chartex" xmlns:mc="http://schemas.openxmlformats.org/markup-compatibility/2006" xmlns:aink="http://schemas.microsoft.com/office/drawing/2016/ink" xmlns:am3d="http://schemas.microsoft.com/office/drawing/2017/model3d" xmlns:o="urn:schemas-microsoft-com:office:office" xmlns:r="http://schemas.openxmlformats.org/officeDocument/2006/relationships" xmlns:m="http://schemas.openxmlformats.org/officeDocument/2006/math" xmlns:v="urn:schemas-microsoft-com:vml" xmlns:wp14="http://schemas.microsoft.com/office/word/2010/wordprocessingDrawing" xmlns:wp="http://schemas.openxmlformats.org/drawingml/2006/wordprocessingDrawing" xmlns:w10="urn:schemas-microsoft-com:office:word" xmlns:w="http://schemas.openxmlformats.org/wordprocessingml/2006/main" xmlns:w14="http://schemas.microsoft.com/office/word/2010/wordml" xmlns:w15="http://schemas.microsoft.com/office/word/2012/wordml" xmlns:w16cid="http://schemas.microsoft.com/office/word/2016/wordml/cid" xmlns:w16se="http://schemas.microsoft.com/office/word/2015/wordml/symex" xmlns:wpg="http://schemas.microsoft.com/office/word/2010/wordprocessingGroup" xmlns:wpi="http://schemas.microsoft.com/office/word/2010/wordprocessingInk" xmlns:wne="http://schemas.microsoft.com/office/word/2006/wordml" xmlns:wps="http://schemas.microsoft.com/office/word/2010/wordprocessingShape" mc:Ignorable="w14 w15 w16se w16cid wp14">
+<w:document xmlns:wpc="http://schemas.microsoft.com/office/word/2010/wordprocessingCanvas" xmlns:cx="http://schemas.microsoft.com/office/drawing/2014/chartex" xmlns:cx1="http://schemas.microsoft.com/office/drawing/2015/9/8/chartex" xmlns:cx2="http://schemas.microsoft.com/office/drawing/2015/10/21/chartex" xmlns:cx3="http://schemas.microsoft.com/office/drawing/2016/5/9/chartex" xmlns:cx4="http://schemas.microsoft.com/office/drawing/2016/5/10/chartex" xmlns:cx5="http://schemas.microsoft.com/office/drawing/2016/5/11/chartex" xmlns:cx6="http://schemas.microsoft.com/office/drawing/2016/5/12/chartex" xmlns:cx7="http://schemas.microsoft.com/office/drawing/2016/5/13/chartex" xmlns:cx8="http://schemas.microsoft.com/office/drawing/2016/5/14/chartex" xmlns:mc="http://schemas.openxmlformats.org/markup-compatibility/2006" xmlns:aink="http://schemas.microsoft.com/office/drawing/2016/ink" xmlns:am3d="http://schemas.microsoft.com/office/drawing/2017/model3d" xmlns:o="urn:schemas-microsoft-com:office:office" xmlns:r="http://schemas.openxmlformats.org/officeDocument/2006/relationships" xmlns:m="http://schemas.openxmlformats.org/officeDocument/2006/math" xmlns:v="urn:schemas-microsoft-com:vml" xmlns:wp14="http://schemas.microsoft.com/office/word/2010/wordprocessingDrawing" xmlns:wp="http://schemas.openxmlformats.org/drawingml/2006/wordprocessingDrawing" xmlns:w10="urn:schemas-microsoft-com:office:word" xmlns:w="http://schemas.openxmlformats.org/wordprocessingml/2006/main" xmlns:w14="http://schemas.microsoft.com/office/word/2010/wordml" xmlns:w15="http://schemas.microsoft.com/office/word/2012/wordml" xmlns:w16cex="http://schemas.microsoft.com/office/word/2018/wordml/cex" xmlns:w16cid="http://schemas.microsoft.com/office/word/2016/wordml/cid" xmlns:w16="http://schemas.microsoft.com/office/word/2018/wordml" xmlns:w16se="http://schemas.microsoft.com/office/word/2015/wordml/symex" xmlns:wpg="http://schemas.microsoft.com/office/word/2010/wordprocessingGroup" xmlns:wpi="http://schemas.microsoft.com/office/word/2010/wordprocessingInk" xmlns:wne="http://schemas.microsoft.com/office/word/2006/wordml" xmlns:wps="http://schemas.microsoft.com/office/word/2010/wordprocessingShape" mc:Ignorable="w14 w15 w16se w16cid w16 w16cex wp14">
   <w:body>
     <w:p>
       <w:pPr>
@@ -105,7 +105,7 @@
           <v:shape id="_x0000_i1025" type="#_x0000_t75" style="width:95.4pt;height:16.2pt" o:ole="">
             <v:imagedata r:id="rId8" o:title=""/>
           </v:shape>
-          <o:OLEObject Type="Embed" ProgID="Equation.DSMT4" ShapeID="_x0000_i1025" DrawAspect="Content" ObjectID="_1625588948" r:id="rId9"/>
+          <o:OLEObject Type="Embed" ProgID="Equation.DSMT4" ShapeID="_x0000_i1025" DrawAspect="Content" ObjectID="_1654363714" r:id="rId9"/>
         </w:object>
       </w:r>
     </w:p>
@@ -126,7 +126,7 @@
           <v:shape id="_x0000_i1026" type="#_x0000_t75" style="width:125.4pt;height:14.4pt" o:ole="">
             <v:imagedata r:id="rId10" o:title=""/>
           </v:shape>
-          <o:OLEObject Type="Embed" ProgID="Equation.DSMT4" ShapeID="_x0000_i1026" DrawAspect="Content" ObjectID="_1625588949" r:id="rId11"/>
+          <o:OLEObject Type="Embed" ProgID="Equation.DSMT4" ShapeID="_x0000_i1026" DrawAspect="Content" ObjectID="_1654363715" r:id="rId11"/>
         </w:object>
       </w:r>
     </w:p>
@@ -148,7 +148,7 @@
           <v:shape id="_x0000_i1027" type="#_x0000_t75" style="width:80.4pt;height:17.4pt" o:ole="">
             <v:imagedata r:id="rId12" o:title=""/>
           </v:shape>
-          <o:OLEObject Type="Embed" ProgID="Equation.DSMT4" ShapeID="_x0000_i1027" DrawAspect="Content" ObjectID="_1625588950" r:id="rId13"/>
+          <o:OLEObject Type="Embed" ProgID="Equation.DSMT4" ShapeID="_x0000_i1027" DrawAspect="Content" ObjectID="_1654363716" r:id="rId13"/>
         </w:object>
       </w:r>
       <w:r>
@@ -162,7 +162,7 @@
           <v:shape id="_x0000_i1028" type="#_x0000_t75" style="width:81pt;height:15pt" o:ole="">
             <v:imagedata r:id="rId14" o:title=""/>
           </v:shape>
-          <o:OLEObject Type="Embed" ProgID="Equation.DSMT4" ShapeID="_x0000_i1028" DrawAspect="Content" ObjectID="_1625588951" r:id="rId15"/>
+          <o:OLEObject Type="Embed" ProgID="Equation.DSMT4" ShapeID="_x0000_i1028" DrawAspect="Content" ObjectID="_1654363717" r:id="rId15"/>
         </w:object>
       </w:r>
     </w:p>
@@ -189,7 +189,7 @@
           <v:shape id="_x0000_i1029" type="#_x0000_t75" style="width:99pt;height:16.2pt" o:ole="">
             <v:imagedata r:id="rId16" o:title=""/>
           </v:shape>
-          <o:OLEObject Type="Embed" ProgID="Equation.DSMT4" ShapeID="_x0000_i1029" DrawAspect="Content" ObjectID="_1625588952" r:id="rId17"/>
+          <o:OLEObject Type="Embed" ProgID="Equation.DSMT4" ShapeID="_x0000_i1029" DrawAspect="Content" ObjectID="_1654363718" r:id="rId17"/>
         </w:object>
       </w:r>
     </w:p>
@@ -210,7 +210,7 @@
           <v:shape id="_x0000_i1030" type="#_x0000_t75" style="width:125.4pt;height:14.4pt" o:ole="">
             <v:imagedata r:id="rId18" o:title=""/>
           </v:shape>
-          <o:OLEObject Type="Embed" ProgID="Equation.DSMT4" ShapeID="_x0000_i1030" DrawAspect="Content" ObjectID="_1625588953" r:id="rId19"/>
+          <o:OLEObject Type="Embed" ProgID="Equation.DSMT4" ShapeID="_x0000_i1030" DrawAspect="Content" ObjectID="_1654363719" r:id="rId19"/>
         </w:object>
       </w:r>
     </w:p>
@@ -231,7 +231,7 @@
           <v:shape id="_x0000_i1031" type="#_x0000_t75" style="width:93pt;height:21pt" o:ole="">
             <v:imagedata r:id="rId20" o:title=""/>
           </v:shape>
-          <o:OLEObject Type="Embed" ProgID="Equation.DSMT4" ShapeID="_x0000_i1031" DrawAspect="Content" ObjectID="_1625588954" r:id="rId21"/>
+          <o:OLEObject Type="Embed" ProgID="Equation.DSMT4" ShapeID="_x0000_i1031" DrawAspect="Content" ObjectID="_1654363720" r:id="rId21"/>
         </w:object>
       </w:r>
     </w:p>
@@ -256,7 +256,7 @@
           <v:shape id="_x0000_i1032" type="#_x0000_t75" style="width:120.6pt;height:18.6pt" o:ole="">
             <v:imagedata r:id="rId22" o:title=""/>
           </v:shape>
-          <o:OLEObject Type="Embed" ProgID="Equation.DSMT4" ShapeID="_x0000_i1032" DrawAspect="Content" ObjectID="_1625588955" r:id="rId23"/>
+          <o:OLEObject Type="Embed" ProgID="Equation.DSMT4" ShapeID="_x0000_i1032" DrawAspect="Content" ObjectID="_1654363721" r:id="rId23"/>
         </w:object>
       </w:r>
     </w:p>
@@ -277,7 +277,7 @@
           <v:shape id="_x0000_i1033" type="#_x0000_t75" style="width:112.2pt;height:27.6pt" o:ole="">
             <v:imagedata r:id="rId24" o:title=""/>
           </v:shape>
-          <o:OLEObject Type="Embed" ProgID="Equation.DSMT4" ShapeID="_x0000_i1033" DrawAspect="Content" ObjectID="_1625588956" r:id="rId25"/>
+          <o:OLEObject Type="Embed" ProgID="Equation.DSMT4" ShapeID="_x0000_i1033" DrawAspect="Content" ObjectID="_1654363722" r:id="rId25"/>
         </w:object>
       </w:r>
     </w:p>
@@ -298,7 +298,7 @@
           <v:shape id="_x0000_i1034" type="#_x0000_t75" style="width:104.4pt;height:18.6pt" o:ole="">
             <v:imagedata r:id="rId26" o:title=""/>
           </v:shape>
-          <o:OLEObject Type="Embed" ProgID="Equation.DSMT4" ShapeID="_x0000_i1034" DrawAspect="Content" ObjectID="_1625588957" r:id="rId27"/>
+          <o:OLEObject Type="Embed" ProgID="Equation.DSMT4" ShapeID="_x0000_i1034" DrawAspect="Content" ObjectID="_1654363723" r:id="rId27"/>
         </w:object>
       </w:r>
     </w:p>
@@ -319,7 +319,7 @@
           <v:shape id="_x0000_i1035" type="#_x0000_t75" style="width:74.4pt;height:21pt" o:ole="">
             <v:imagedata r:id="rId28" o:title=""/>
           </v:shape>
-          <o:OLEObject Type="Embed" ProgID="Equation.DSMT4" ShapeID="_x0000_i1035" DrawAspect="Content" ObjectID="_1625588958" r:id="rId29"/>
+          <o:OLEObject Type="Embed" ProgID="Equation.DSMT4" ShapeID="_x0000_i1035" DrawAspect="Content" ObjectID="_1654363724" r:id="rId29"/>
         </w:object>
       </w:r>
     </w:p>
@@ -344,7 +344,7 @@
           <v:shape id="_x0000_i1036" type="#_x0000_t75" style="width:120.6pt;height:18.6pt" o:ole="">
             <v:imagedata r:id="rId30" o:title=""/>
           </v:shape>
-          <o:OLEObject Type="Embed" ProgID="Equation.DSMT4" ShapeID="_x0000_i1036" DrawAspect="Content" ObjectID="_1625588959" r:id="rId31"/>
+          <o:OLEObject Type="Embed" ProgID="Equation.DSMT4" ShapeID="_x0000_i1036" DrawAspect="Content" ObjectID="_1654363725" r:id="rId31"/>
         </w:object>
       </w:r>
     </w:p>
@@ -365,7 +365,7 @@
           <v:shape id="_x0000_i1037" type="#_x0000_t75" style="width:108.6pt;height:27.6pt" o:ole="">
             <v:imagedata r:id="rId32" o:title=""/>
           </v:shape>
-          <o:OLEObject Type="Embed" ProgID="Equation.DSMT4" ShapeID="_x0000_i1037" DrawAspect="Content" ObjectID="_1625588960" r:id="rId33"/>
+          <o:OLEObject Type="Embed" ProgID="Equation.DSMT4" ShapeID="_x0000_i1037" DrawAspect="Content" ObjectID="_1654363726" r:id="rId33"/>
         </w:object>
       </w:r>
     </w:p>
@@ -386,7 +386,7 @@
           <v:shape id="_x0000_i1038" type="#_x0000_t75" style="width:99.6pt;height:18.6pt" o:ole="">
             <v:imagedata r:id="rId34" o:title=""/>
           </v:shape>
-          <o:OLEObject Type="Embed" ProgID="Equation.DSMT4" ShapeID="_x0000_i1038" DrawAspect="Content" ObjectID="_1625588961" r:id="rId35"/>
+          <o:OLEObject Type="Embed" ProgID="Equation.DSMT4" ShapeID="_x0000_i1038" DrawAspect="Content" ObjectID="_1654363727" r:id="rId35"/>
         </w:object>
       </w:r>
     </w:p>
@@ -407,7 +407,7 @@
           <v:shape id="_x0000_i1039" type="#_x0000_t75" style="width:1in;height:21pt" o:ole="">
             <v:imagedata r:id="rId36" o:title=""/>
           </v:shape>
-          <o:OLEObject Type="Embed" ProgID="Equation.DSMT4" ShapeID="_x0000_i1039" DrawAspect="Content" ObjectID="_1625588962" r:id="rId37"/>
+          <o:OLEObject Type="Embed" ProgID="Equation.DSMT4" ShapeID="_x0000_i1039" DrawAspect="Content" ObjectID="_1654363728" r:id="rId37"/>
         </w:object>
       </w:r>
     </w:p>
@@ -464,7 +464,7 @@
           <v:shape id="_x0000_i1040" type="#_x0000_t75" style="width:47.4pt;height:25.8pt" o:ole="">
             <v:imagedata r:id="rId38" o:title=""/>
           </v:shape>
-          <o:OLEObject Type="Embed" ProgID="Equation.DSMT4" ShapeID="_x0000_i1040" DrawAspect="Content" ObjectID="_1625588963" r:id="rId39"/>
+          <o:OLEObject Type="Embed" ProgID="Equation.DSMT4" ShapeID="_x0000_i1040" DrawAspect="Content" ObjectID="_1654363729" r:id="rId39"/>
         </w:object>
       </w:r>
       <w:r>
@@ -489,7 +489,7 @@
           <v:shape id="_x0000_i1041" type="#_x0000_t75" style="width:33pt;height:14.4pt" o:ole="">
             <v:imagedata r:id="rId40" o:title=""/>
           </v:shape>
-          <o:OLEObject Type="Embed" ProgID="Equation.DSMT4" ShapeID="_x0000_i1041" DrawAspect="Content" ObjectID="_1625588964" r:id="rId41"/>
+          <o:OLEObject Type="Embed" ProgID="Equation.DSMT4" ShapeID="_x0000_i1041" DrawAspect="Content" ObjectID="_1654363730" r:id="rId41"/>
         </w:object>
       </w:r>
     </w:p>
@@ -529,7 +529,7 @@
           <v:shape id="_x0000_i1042" type="#_x0000_t75" style="width:61.8pt;height:29.4pt" o:ole="">
             <v:imagedata r:id="rId42" o:title=""/>
           </v:shape>
-          <o:OLEObject Type="Embed" ProgID="Equation.DSMT4" ShapeID="_x0000_i1042" DrawAspect="Content" ObjectID="_1625588965" r:id="rId43"/>
+          <o:OLEObject Type="Embed" ProgID="Equation.DSMT4" ShapeID="_x0000_i1042" DrawAspect="Content" ObjectID="_1654363731" r:id="rId43"/>
         </w:object>
       </w:r>
     </w:p>
@@ -549,7 +549,7 @@
           <v:shape id="_x0000_i1043" type="#_x0000_t75" style="width:103.8pt;height:14.4pt" o:ole="">
             <v:imagedata r:id="rId44" o:title=""/>
           </v:shape>
-          <o:OLEObject Type="Embed" ProgID="Equation.DSMT4" ShapeID="_x0000_i1043" DrawAspect="Content" ObjectID="_1625588966" r:id="rId45"/>
+          <o:OLEObject Type="Embed" ProgID="Equation.DSMT4" ShapeID="_x0000_i1043" DrawAspect="Content" ObjectID="_1654363732" r:id="rId45"/>
         </w:object>
       </w:r>
     </w:p>
@@ -573,7 +573,7 @@
           <v:shape id="_x0000_i1044" type="#_x0000_t75" style="width:62.4pt;height:27.6pt" o:ole="">
             <v:imagedata r:id="rId46" o:title=""/>
           </v:shape>
-          <o:OLEObject Type="Embed" ProgID="Equation.DSMT4" ShapeID="_x0000_i1044" DrawAspect="Content" ObjectID="_1625588967" r:id="rId47"/>
+          <o:OLEObject Type="Embed" ProgID="Equation.DSMT4" ShapeID="_x0000_i1044" DrawAspect="Content" ObjectID="_1654363733" r:id="rId47"/>
         </w:object>
       </w:r>
     </w:p>
@@ -595,7 +595,7 @@
           <v:shape id="_x0000_i1045" type="#_x0000_t75" style="width:43.8pt;height:29.4pt" o:ole="">
             <v:imagedata r:id="rId48" o:title=""/>
           </v:shape>
-          <o:OLEObject Type="Embed" ProgID="Equation.DSMT4" ShapeID="_x0000_i1045" DrawAspect="Content" ObjectID="_1625588968" r:id="rId49"/>
+          <o:OLEObject Type="Embed" ProgID="Equation.DSMT4" ShapeID="_x0000_i1045" DrawAspect="Content" ObjectID="_1654363734" r:id="rId49"/>
         </w:object>
       </w:r>
     </w:p>
@@ -647,7 +647,7 @@
           <v:shape id="_x0000_i1046" type="#_x0000_t75" style="width:132pt;height:21pt" o:ole="">
             <v:imagedata r:id="rId50" o:title=""/>
           </v:shape>
-          <o:OLEObject Type="Embed" ProgID="Equation.DSMT4" ShapeID="_x0000_i1046" DrawAspect="Content" ObjectID="_1625588969" r:id="rId51"/>
+          <o:OLEObject Type="Embed" ProgID="Equation.DSMT4" ShapeID="_x0000_i1046" DrawAspect="Content" ObjectID="_1654363735" r:id="rId51"/>
         </w:object>
       </w:r>
     </w:p>
@@ -693,7 +693,7 @@
           <v:shape id="_x0000_i1047" type="#_x0000_t75" style="width:226.2pt;height:21pt" o:ole="">
             <v:imagedata r:id="rId52" o:title=""/>
           </v:shape>
-          <o:OLEObject Type="Embed" ProgID="Equation.DSMT4" ShapeID="_x0000_i1047" DrawAspect="Content" ObjectID="_1625588970" r:id="rId53"/>
+          <o:OLEObject Type="Embed" ProgID="Equation.DSMT4" ShapeID="_x0000_i1047" DrawAspect="Content" ObjectID="_1654363736" r:id="rId53"/>
         </w:object>
       </w:r>
     </w:p>
@@ -720,7 +720,7 @@
           <v:shape id="_x0000_i1048" type="#_x0000_t75" style="width:150pt;height:18.6pt" o:ole="">
             <v:imagedata r:id="rId54" o:title=""/>
           </v:shape>
-          <o:OLEObject Type="Embed" ProgID="Equation.DSMT4" ShapeID="_x0000_i1048" DrawAspect="Content" ObjectID="_1625588971" r:id="rId55"/>
+          <o:OLEObject Type="Embed" ProgID="Equation.DSMT4" ShapeID="_x0000_i1048" DrawAspect="Content" ObjectID="_1654363737" r:id="rId55"/>
         </w:object>
       </w:r>
     </w:p>
@@ -743,7 +743,7 @@
           <v:shape id="_x0000_i1049" type="#_x0000_t75" style="width:82.2pt;height:14.4pt" o:ole="">
             <v:imagedata r:id="rId56" o:title=""/>
           </v:shape>
-          <o:OLEObject Type="Embed" ProgID="Equation.DSMT4" ShapeID="_x0000_i1049" DrawAspect="Content" ObjectID="_1625588972" r:id="rId57"/>
+          <o:OLEObject Type="Embed" ProgID="Equation.DSMT4" ShapeID="_x0000_i1049" DrawAspect="Content" ObjectID="_1654363738" r:id="rId57"/>
         </w:object>
       </w:r>
     </w:p>
@@ -765,7 +765,7 @@
           <v:shape id="_x0000_i1050" type="#_x0000_t75" style="width:63pt;height:17.4pt" o:ole="">
             <v:imagedata r:id="rId58" o:title=""/>
           </v:shape>
-          <o:OLEObject Type="Embed" ProgID="Equation.DSMT4" ShapeID="_x0000_i1050" DrawAspect="Content" ObjectID="_1625588973" r:id="rId59"/>
+          <o:OLEObject Type="Embed" ProgID="Equation.DSMT4" ShapeID="_x0000_i1050" DrawAspect="Content" ObjectID="_1654363739" r:id="rId59"/>
         </w:object>
       </w:r>
       <w:r>
@@ -826,7 +826,7 @@
           <v:shape id="_x0000_i1051" type="#_x0000_t75" style="width:90.6pt;height:32.4pt" o:ole="">
             <v:imagedata r:id="rId60" o:title=""/>
           </v:shape>
-          <o:OLEObject Type="Embed" ProgID="Equation.DSMT4" ShapeID="_x0000_i1051" DrawAspect="Content" ObjectID="_1625588974" r:id="rId61"/>
+          <o:OLEObject Type="Embed" ProgID="Equation.DSMT4" ShapeID="_x0000_i1051" DrawAspect="Content" ObjectID="_1654363740" r:id="rId61"/>
         </w:object>
       </w:r>
     </w:p>
@@ -866,7 +866,7 @@
           <v:shape id="_x0000_i1052" type="#_x0000_t75" style="width:108.6pt;height:55.8pt" o:ole="">
             <v:imagedata r:id="rId62" o:title=""/>
           </v:shape>
-          <o:OLEObject Type="Embed" ProgID="Equation.DSMT4" ShapeID="_x0000_i1052" DrawAspect="Content" ObjectID="_1625588975" r:id="rId63"/>
+          <o:OLEObject Type="Embed" ProgID="Equation.DSMT4" ShapeID="_x0000_i1052" DrawAspect="Content" ObjectID="_1654363741" r:id="rId63"/>
         </w:object>
       </w:r>
     </w:p>
@@ -888,7 +888,7 @@
           <v:shape id="_x0000_i1053" type="#_x0000_t75" style="width:78pt;height:55.8pt" o:ole="">
             <v:imagedata r:id="rId64" o:title=""/>
           </v:shape>
-          <o:OLEObject Type="Embed" ProgID="Equation.DSMT4" ShapeID="_x0000_i1053" DrawAspect="Content" ObjectID="_1625588976" r:id="rId65"/>
+          <o:OLEObject Type="Embed" ProgID="Equation.DSMT4" ShapeID="_x0000_i1053" DrawAspect="Content" ObjectID="_1654363742" r:id="rId65"/>
         </w:object>
       </w:r>
     </w:p>
@@ -910,7 +910,7 @@
           <v:shape id="_x0000_i1054" type="#_x0000_t75" style="width:108pt;height:33.6pt" o:ole="">
             <v:imagedata r:id="rId66" o:title=""/>
           </v:shape>
-          <o:OLEObject Type="Embed" ProgID="Equation.DSMT4" ShapeID="_x0000_i1054" DrawAspect="Content" ObjectID="_1625588977" r:id="rId67"/>
+          <o:OLEObject Type="Embed" ProgID="Equation.DSMT4" ShapeID="_x0000_i1054" DrawAspect="Content" ObjectID="_1654363743" r:id="rId67"/>
         </w:object>
       </w:r>
     </w:p>
@@ -932,7 +932,7 @@
           <v:shape id="_x0000_i1055" type="#_x0000_t75" style="width:67.8pt;height:25.8pt" o:ole="">
             <v:imagedata r:id="rId68" o:title=""/>
           </v:shape>
-          <o:OLEObject Type="Embed" ProgID="Equation.DSMT4" ShapeID="_x0000_i1055" DrawAspect="Content" ObjectID="_1625588978" r:id="rId69"/>
+          <o:OLEObject Type="Embed" ProgID="Equation.DSMT4" ShapeID="_x0000_i1055" DrawAspect="Content" ObjectID="_1654363744" r:id="rId69"/>
         </w:object>
       </w:r>
     </w:p>
@@ -955,7 +955,7 @@
           <v:shape id="_x0000_i1056" type="#_x0000_t75" style="width:67.8pt;height:14.4pt" o:ole="">
             <v:imagedata r:id="rId70" o:title=""/>
           </v:shape>
-          <o:OLEObject Type="Embed" ProgID="Equation.DSMT4" ShapeID="_x0000_i1056" DrawAspect="Content" ObjectID="_1625588979" r:id="rId71"/>
+          <o:OLEObject Type="Embed" ProgID="Equation.DSMT4" ShapeID="_x0000_i1056" DrawAspect="Content" ObjectID="_1654363745" r:id="rId71"/>
         </w:object>
       </w:r>
     </w:p>
@@ -981,7 +981,7 @@
           <v:shape id="_x0000_i1057" type="#_x0000_t75" style="width:48pt;height:17.4pt" o:ole="">
             <v:imagedata r:id="rId72" o:title=""/>
           </v:shape>
-          <o:OLEObject Type="Embed" ProgID="Equation.DSMT4" ShapeID="_x0000_i1057" DrawAspect="Content" ObjectID="_1625588980" r:id="rId73"/>
+          <o:OLEObject Type="Embed" ProgID="Equation.DSMT4" ShapeID="_x0000_i1057" DrawAspect="Content" ObjectID="_1654363746" r:id="rId73"/>
         </w:object>
       </w:r>
       <w:r>
@@ -1042,7 +1042,7 @@
           <v:shape id="_x0000_i1058" type="#_x0000_t75" style="width:144.6pt;height:18.6pt" o:ole="">
             <v:imagedata r:id="rId74" o:title=""/>
           </v:shape>
-          <o:OLEObject Type="Embed" ProgID="Equation.DSMT4" ShapeID="_x0000_i1058" DrawAspect="Content" ObjectID="_1625588981" r:id="rId75"/>
+          <o:OLEObject Type="Embed" ProgID="Equation.DSMT4" ShapeID="_x0000_i1058" DrawAspect="Content" ObjectID="_1654363747" r:id="rId75"/>
         </w:object>
       </w:r>
     </w:p>
@@ -1081,7 +1081,7 @@
           <v:shape id="_x0000_i1059" type="#_x0000_t75" style="width:90.6pt;height:16.2pt" o:ole="">
             <v:imagedata r:id="rId76" o:title=""/>
           </v:shape>
-          <o:OLEObject Type="Embed" ProgID="Equation.DSMT4" ShapeID="_x0000_i1059" DrawAspect="Content" ObjectID="_1625588982" r:id="rId77"/>
+          <o:OLEObject Type="Embed" ProgID="Equation.DSMT4" ShapeID="_x0000_i1059" DrawAspect="Content" ObjectID="_1654363748" r:id="rId77"/>
         </w:object>
       </w:r>
     </w:p>
@@ -1103,7 +1103,7 @@
           <v:shape id="_x0000_i1060" type="#_x0000_t75" style="width:1in;height:18.6pt" o:ole="">
             <v:imagedata r:id="rId78" o:title=""/>
           </v:shape>
-          <o:OLEObject Type="Embed" ProgID="Equation.DSMT4" ShapeID="_x0000_i1060" DrawAspect="Content" ObjectID="_1625588983" r:id="rId79"/>
+          <o:OLEObject Type="Embed" ProgID="Equation.DSMT4" ShapeID="_x0000_i1060" DrawAspect="Content" ObjectID="_1654363749" r:id="rId79"/>
         </w:object>
       </w:r>
     </w:p>
@@ -1125,7 +1125,7 @@
           <v:shape id="_x0000_i1061" type="#_x0000_t75" style="width:81pt;height:24pt" o:ole="">
             <v:imagedata r:id="rId80" o:title=""/>
           </v:shape>
-          <o:OLEObject Type="Embed" ProgID="Equation.DSMT4" ShapeID="_x0000_i1061" DrawAspect="Content" ObjectID="_1625588984" r:id="rId81"/>
+          <o:OLEObject Type="Embed" ProgID="Equation.DSMT4" ShapeID="_x0000_i1061" DrawAspect="Content" ObjectID="_1654363750" r:id="rId81"/>
         </w:object>
       </w:r>
     </w:p>
@@ -1147,7 +1147,7 @@
           <v:shape id="_x0000_i1062" type="#_x0000_t75" style="width:104.4pt;height:33pt" o:ole="">
             <v:imagedata r:id="rId82" o:title=""/>
           </v:shape>
-          <o:OLEObject Type="Embed" ProgID="Equation.DSMT4" ShapeID="_x0000_i1062" DrawAspect="Content" ObjectID="_1625588985" r:id="rId83"/>
+          <o:OLEObject Type="Embed" ProgID="Equation.DSMT4" ShapeID="_x0000_i1062" DrawAspect="Content" ObjectID="_1654363751" r:id="rId83"/>
         </w:object>
       </w:r>
     </w:p>
@@ -1170,7 +1170,7 @@
           <v:shape id="_x0000_i1063" type="#_x0000_t75" style="width:146.4pt;height:27.6pt" o:ole="">
             <v:imagedata r:id="rId84" o:title=""/>
           </v:shape>
-          <o:OLEObject Type="Embed" ProgID="Equation.DSMT4" ShapeID="_x0000_i1063" DrawAspect="Content" ObjectID="_1625588986" r:id="rId85"/>
+          <o:OLEObject Type="Embed" ProgID="Equation.DSMT4" ShapeID="_x0000_i1063" DrawAspect="Content" ObjectID="_1654363752" r:id="rId85"/>
         </w:object>
       </w:r>
     </w:p>
@@ -1192,7 +1192,7 @@
           <v:shape id="_x0000_i1064" type="#_x0000_t75" style="width:129.6pt;height:18.6pt" o:ole="">
             <v:imagedata r:id="rId86" o:title=""/>
           </v:shape>
-          <o:OLEObject Type="Embed" ProgID="Equation.DSMT4" ShapeID="_x0000_i1064" DrawAspect="Content" ObjectID="_1625588987" r:id="rId87"/>
+          <o:OLEObject Type="Embed" ProgID="Equation.DSMT4" ShapeID="_x0000_i1064" DrawAspect="Content" ObjectID="_1654363753" r:id="rId87"/>
         </w:object>
       </w:r>
     </w:p>
@@ -1214,7 +1214,7 @@
           <v:shape id="_x0000_i1065" type="#_x0000_t75" style="width:119.4pt;height:21pt" o:ole="">
             <v:imagedata r:id="rId88" o:title=""/>
           </v:shape>
-          <o:OLEObject Type="Embed" ProgID="Equation.DSMT4" ShapeID="_x0000_i1065" DrawAspect="Content" ObjectID="_1625588988" r:id="rId89"/>
+          <o:OLEObject Type="Embed" ProgID="Equation.DSMT4" ShapeID="_x0000_i1065" DrawAspect="Content" ObjectID="_1654363754" r:id="rId89"/>
         </w:object>
       </w:r>
       <w:r>
@@ -1253,7 +1253,7 @@
           <v:shape id="_x0000_i1066" type="#_x0000_t75" style="width:97.8pt;height:16.2pt" o:ole="">
             <v:imagedata r:id="rId90" o:title=""/>
           </v:shape>
-          <o:OLEObject Type="Embed" ProgID="Equation.DSMT4" ShapeID="_x0000_i1066" DrawAspect="Content" ObjectID="_1625588989" r:id="rId91"/>
+          <o:OLEObject Type="Embed" ProgID="Equation.DSMT4" ShapeID="_x0000_i1066" DrawAspect="Content" ObjectID="_1654363755" r:id="rId91"/>
         </w:object>
       </w:r>
     </w:p>
@@ -1275,7 +1275,7 @@
           <v:shape id="_x0000_i1067" type="#_x0000_t75" style="width:81pt;height:25.8pt" o:ole="">
             <v:imagedata r:id="rId92" o:title=""/>
           </v:shape>
-          <o:OLEObject Type="Embed" ProgID="Equation.DSMT4" ShapeID="_x0000_i1067" DrawAspect="Content" ObjectID="_1625588990" r:id="rId93"/>
+          <o:OLEObject Type="Embed" ProgID="Equation.DSMT4" ShapeID="_x0000_i1067" DrawAspect="Content" ObjectID="_1654363756" r:id="rId93"/>
         </w:object>
       </w:r>
     </w:p>
@@ -1296,7 +1296,7 @@
           <v:shape id="_x0000_i1068" type="#_x0000_t75" style="width:99.6pt;height:35.4pt" o:ole="">
             <v:imagedata r:id="rId94" o:title=""/>
           </v:shape>
-          <o:OLEObject Type="Embed" ProgID="Equation.DSMT4" ShapeID="_x0000_i1068" DrawAspect="Content" ObjectID="_1625588991" r:id="rId95"/>
+          <o:OLEObject Type="Embed" ProgID="Equation.DSMT4" ShapeID="_x0000_i1068" DrawAspect="Content" ObjectID="_1654363757" r:id="rId95"/>
         </w:object>
       </w:r>
     </w:p>
@@ -1347,7 +1347,7 @@
           <v:shape id="_x0000_i1069" type="#_x0000_t75" style="width:59.4pt;height:31.8pt" o:ole="">
             <v:imagedata r:id="rId96" o:title=""/>
           </v:shape>
-          <o:OLEObject Type="Embed" ProgID="Equation.DSMT4" ShapeID="_x0000_i1069" DrawAspect="Content" ObjectID="_1625588992" r:id="rId97"/>
+          <o:OLEObject Type="Embed" ProgID="Equation.DSMT4" ShapeID="_x0000_i1069" DrawAspect="Content" ObjectID="_1654363758" r:id="rId97"/>
         </w:object>
       </w:r>
     </w:p>
@@ -1387,7 +1387,7 @@
           <v:shape id="_x0000_i1070" type="#_x0000_t75" style="width:123pt;height:31.8pt" o:ole="">
             <v:imagedata r:id="rId98" o:title=""/>
           </v:shape>
-          <o:OLEObject Type="Embed" ProgID="Equation.DSMT4" ShapeID="_x0000_i1070" DrawAspect="Content" ObjectID="_1625588993" r:id="rId99"/>
+          <o:OLEObject Type="Embed" ProgID="Equation.DSMT4" ShapeID="_x0000_i1070" DrawAspect="Content" ObjectID="_1654363759" r:id="rId99"/>
         </w:object>
       </w:r>
     </w:p>
@@ -1410,7 +1410,7 @@
           <v:shape id="_x0000_i1071" type="#_x0000_t75" style="width:53.4pt;height:16.2pt" o:ole="">
             <v:imagedata r:id="rId100" o:title=""/>
           </v:shape>
-          <o:OLEObject Type="Embed" ProgID="Equation.DSMT4" ShapeID="_x0000_i1071" DrawAspect="Content" ObjectID="_1625588994" r:id="rId101"/>
+          <o:OLEObject Type="Embed" ProgID="Equation.DSMT4" ShapeID="_x0000_i1071" DrawAspect="Content" ObjectID="_1654363760" r:id="rId101"/>
         </w:object>
       </w:r>
     </w:p>
@@ -1433,7 +1433,7 @@
           <v:shape id="_x0000_i1072" type="#_x0000_t75" style="width:37.8pt;height:33pt" o:ole="">
             <v:imagedata r:id="rId102" o:title=""/>
           </v:shape>
-          <o:OLEObject Type="Embed" ProgID="Equation.DSMT4" ShapeID="_x0000_i1072" DrawAspect="Content" ObjectID="_1625588995" r:id="rId103"/>
+          <o:OLEObject Type="Embed" ProgID="Equation.DSMT4" ShapeID="_x0000_i1072" DrawAspect="Content" ObjectID="_1654363761" r:id="rId103"/>
         </w:object>
       </w:r>
     </w:p>
@@ -1484,7 +1484,7 @@
           <v:shape id="_x0000_i1073" type="#_x0000_t75" style="width:86.4pt;height:25.8pt" o:ole="">
             <v:imagedata r:id="rId104" o:title=""/>
           </v:shape>
-          <o:OLEObject Type="Embed" ProgID="Equation.DSMT4" ShapeID="_x0000_i1073" DrawAspect="Content" ObjectID="_1625588996" r:id="rId105"/>
+          <o:OLEObject Type="Embed" ProgID="Equation.DSMT4" ShapeID="_x0000_i1073" DrawAspect="Content" ObjectID="_1654363762" r:id="rId105"/>
         </w:object>
       </w:r>
     </w:p>
@@ -1520,7 +1520,7 @@
           <v:shape id="_x0000_i1074" type="#_x0000_t75" style="width:139.8pt;height:33pt" o:ole="">
             <v:imagedata r:id="rId106" o:title=""/>
           </v:shape>
-          <o:OLEObject Type="Embed" ProgID="Equation.DSMT4" ShapeID="_x0000_i1074" DrawAspect="Content" ObjectID="_1625588997" r:id="rId107"/>
+          <o:OLEObject Type="Embed" ProgID="Equation.DSMT4" ShapeID="_x0000_i1074" DrawAspect="Content" ObjectID="_1654363763" r:id="rId107"/>
         </w:object>
       </w:r>
     </w:p>
@@ -1542,7 +1542,7 @@
           <v:shape id="_x0000_i1075" type="#_x0000_t75" style="width:82.2pt;height:31.8pt" o:ole="">
             <v:imagedata r:id="rId108" o:title=""/>
           </v:shape>
-          <o:OLEObject Type="Embed" ProgID="Equation.DSMT4" ShapeID="_x0000_i1075" DrawAspect="Content" ObjectID="_1625588998" r:id="rId109"/>
+          <o:OLEObject Type="Embed" ProgID="Equation.DSMT4" ShapeID="_x0000_i1075" DrawAspect="Content" ObjectID="_1654363764" r:id="rId109"/>
         </w:object>
       </w:r>
     </w:p>
@@ -1565,7 +1565,7 @@
           <v:shape id="_x0000_i1076" type="#_x0000_t75" style="width:69.6pt;height:31.8pt" o:ole="">
             <v:imagedata r:id="rId110" o:title=""/>
           </v:shape>
-          <o:OLEObject Type="Embed" ProgID="Equation.DSMT4" ShapeID="_x0000_i1076" DrawAspect="Content" ObjectID="_1625588999" r:id="rId111"/>
+          <o:OLEObject Type="Embed" ProgID="Equation.DSMT4" ShapeID="_x0000_i1076" DrawAspect="Content" ObjectID="_1654363765" r:id="rId111"/>
         </w:object>
       </w:r>
     </w:p>
@@ -1591,7 +1591,7 @@
           <v:shape id="_x0000_i1077" type="#_x0000_t75" style="width:39pt;height:25.8pt" o:ole="">
             <v:imagedata r:id="rId112" o:title=""/>
           </v:shape>
-          <o:OLEObject Type="Embed" ProgID="Equation.DSMT4" ShapeID="_x0000_i1077" DrawAspect="Content" ObjectID="_1625589000" r:id="rId113"/>
+          <o:OLEObject Type="Embed" ProgID="Equation.DSMT4" ShapeID="_x0000_i1077" DrawAspect="Content" ObjectID="_1654363766" r:id="rId113"/>
         </w:object>
       </w:r>
     </w:p>
@@ -1619,7 +1619,7 @@
           <v:shape id="_x0000_i1078" type="#_x0000_t75" style="width:42.6pt;height:17.4pt" o:ole="">
             <v:imagedata r:id="rId114" o:title=""/>
           </v:shape>
-          <o:OLEObject Type="Embed" ProgID="Equation.DSMT4" ShapeID="_x0000_i1078" DrawAspect="Content" ObjectID="_1625589001" r:id="rId115"/>
+          <o:OLEObject Type="Embed" ProgID="Equation.DSMT4" ShapeID="_x0000_i1078" DrawAspect="Content" ObjectID="_1654363767" r:id="rId115"/>
         </w:object>
       </w:r>
       <w:r>
@@ -1675,7 +1675,7 @@
           <v:shape id="_x0000_i1079" type="#_x0000_t75" style="width:46.2pt;height:25.8pt" o:ole="">
             <v:imagedata r:id="rId116" o:title=""/>
           </v:shape>
-          <o:OLEObject Type="Embed" ProgID="Equation.DSMT4" ShapeID="_x0000_i1079" DrawAspect="Content" ObjectID="_1625589002" r:id="rId117"/>
+          <o:OLEObject Type="Embed" ProgID="Equation.DSMT4" ShapeID="_x0000_i1079" DrawAspect="Content" ObjectID="_1654363768" r:id="rId117"/>
         </w:object>
       </w:r>
       <w:r>
@@ -1689,7 +1689,7 @@
           <v:shape id="_x0000_i1080" type="#_x0000_t75" style="width:44.4pt;height:14.4pt" o:ole="">
             <v:imagedata r:id="rId118" o:title=""/>
           </v:shape>
-          <o:OLEObject Type="Embed" ProgID="Equation.DSMT4" ShapeID="_x0000_i1080" DrawAspect="Content" ObjectID="_1625589003" r:id="rId119"/>
+          <o:OLEObject Type="Embed" ProgID="Equation.DSMT4" ShapeID="_x0000_i1080" DrawAspect="Content" ObjectID="_1654363769" r:id="rId119"/>
         </w:object>
       </w:r>
       <w:r>
@@ -1703,7 +1703,7 @@
           <v:shape id="_x0000_i1081" type="#_x0000_t75" style="width:133.8pt;height:16.2pt" o:ole="">
             <v:imagedata r:id="rId120" o:title=""/>
           </v:shape>
-          <o:OLEObject Type="Embed" ProgID="Equation.DSMT4" ShapeID="_x0000_i1081" DrawAspect="Content" ObjectID="_1625589004" r:id="rId121"/>
+          <o:OLEObject Type="Embed" ProgID="Equation.DSMT4" ShapeID="_x0000_i1081" DrawAspect="Content" ObjectID="_1654363770" r:id="rId121"/>
         </w:object>
       </w:r>
     </w:p>
@@ -1740,7 +1740,7 @@
           <v:shape id="_x0000_i1082" type="#_x0000_t75" style="width:57pt;height:29.4pt" o:ole="">
             <v:imagedata r:id="rId122" o:title=""/>
           </v:shape>
-          <o:OLEObject Type="Embed" ProgID="Equation.DSMT4" ShapeID="_x0000_i1082" DrawAspect="Content" ObjectID="_1625589005" r:id="rId123"/>
+          <o:OLEObject Type="Embed" ProgID="Equation.DSMT4" ShapeID="_x0000_i1082" DrawAspect="Content" ObjectID="_1654363771" r:id="rId123"/>
         </w:object>
       </w:r>
     </w:p>
@@ -1760,7 +1760,7 @@
           <v:shape id="_x0000_i1083" type="#_x0000_t75" style="width:99pt;height:14.4pt" o:ole="">
             <v:imagedata r:id="rId124" o:title=""/>
           </v:shape>
-          <o:OLEObject Type="Embed" ProgID="Equation.DSMT4" ShapeID="_x0000_i1083" DrawAspect="Content" ObjectID="_1625589006" r:id="rId125"/>
+          <o:OLEObject Type="Embed" ProgID="Equation.DSMT4" ShapeID="_x0000_i1083" DrawAspect="Content" ObjectID="_1654363772" r:id="rId125"/>
         </w:object>
       </w:r>
     </w:p>
@@ -1782,7 +1782,7 @@
           <v:shape id="_x0000_i1084" type="#_x0000_t75" style="width:63pt;height:27.6pt" o:ole="">
             <v:imagedata r:id="rId126" o:title=""/>
           </v:shape>
-          <o:OLEObject Type="Embed" ProgID="Equation.DSMT4" ShapeID="_x0000_i1084" DrawAspect="Content" ObjectID="_1625589007" r:id="rId127"/>
+          <o:OLEObject Type="Embed" ProgID="Equation.DSMT4" ShapeID="_x0000_i1084" DrawAspect="Content" ObjectID="_1654363773" r:id="rId127"/>
         </w:object>
       </w:r>
     </w:p>
@@ -1805,7 +1805,7 @@
           <v:shape id="_x0000_i1085" type="#_x0000_t75" style="width:43.8pt;height:29.4pt" o:ole="">
             <v:imagedata r:id="rId128" o:title=""/>
           </v:shape>
-          <o:OLEObject Type="Embed" ProgID="Equation.DSMT4" ShapeID="_x0000_i1085" DrawAspect="Content" ObjectID="_1625589008" r:id="rId129"/>
+          <o:OLEObject Type="Embed" ProgID="Equation.DSMT4" ShapeID="_x0000_i1085" DrawAspect="Content" ObjectID="_1654363774" r:id="rId129"/>
         </w:object>
       </w:r>
     </w:p>
@@ -1824,7 +1824,7 @@
           <v:shape id="_x0000_i1086" type="#_x0000_t75" style="width:117pt;height:18.6pt" o:ole="">
             <v:imagedata r:id="rId130" o:title=""/>
           </v:shape>
-          <o:OLEObject Type="Embed" ProgID="Equation.DSMT4" ShapeID="_x0000_i1086" DrawAspect="Content" ObjectID="_1625589009" r:id="rId131"/>
+          <o:OLEObject Type="Embed" ProgID="Equation.DSMT4" ShapeID="_x0000_i1086" DrawAspect="Content" ObjectID="_1654363775" r:id="rId131"/>
         </w:object>
       </w:r>
     </w:p>
@@ -1846,7 +1846,7 @@
           <v:shape id="_x0000_i1087" type="#_x0000_t75" style="width:78.6pt;height:32.4pt" o:ole="">
             <v:imagedata r:id="rId132" o:title=""/>
           </v:shape>
-          <o:OLEObject Type="Embed" ProgID="Equation.DSMT4" ShapeID="_x0000_i1087" DrawAspect="Content" ObjectID="_1625589010" r:id="rId133"/>
+          <o:OLEObject Type="Embed" ProgID="Equation.DSMT4" ShapeID="_x0000_i1087" DrawAspect="Content" ObjectID="_1654363776" r:id="rId133"/>
         </w:object>
       </w:r>
     </w:p>
@@ -1868,7 +1868,7 @@
           <v:shape id="_x0000_i1088" type="#_x0000_t75" style="width:52.2pt;height:25.8pt" o:ole="">
             <v:imagedata r:id="rId134" o:title=""/>
           </v:shape>
-          <o:OLEObject Type="Embed" ProgID="Equation.DSMT4" ShapeID="_x0000_i1088" DrawAspect="Content" ObjectID="_1625589011" r:id="rId135"/>
+          <o:OLEObject Type="Embed" ProgID="Equation.DSMT4" ShapeID="_x0000_i1088" DrawAspect="Content" ObjectID="_1654363777" r:id="rId135"/>
         </w:object>
       </w:r>
     </w:p>
@@ -1891,7 +1891,7 @@
           <v:shape id="_x0000_i1089" type="#_x0000_t75" style="width:43.8pt;height:29.4pt" o:ole="">
             <v:imagedata r:id="rId136" o:title=""/>
           </v:shape>
-          <o:OLEObject Type="Embed" ProgID="Equation.DSMT4" ShapeID="_x0000_i1089" DrawAspect="Content" ObjectID="_1625589012" r:id="rId137"/>
+          <o:OLEObject Type="Embed" ProgID="Equation.DSMT4" ShapeID="_x0000_i1089" DrawAspect="Content" ObjectID="_1654363778" r:id="rId137"/>
         </w:object>
       </w:r>
     </w:p>
@@ -1911,7 +1911,7 @@
           <v:shape id="_x0000_i1090" type="#_x0000_t75" style="width:78pt;height:26.4pt" o:ole="">
             <v:imagedata r:id="rId138" o:title=""/>
           </v:shape>
-          <o:OLEObject Type="Embed" ProgID="Equation.DSMT4" ShapeID="_x0000_i1090" DrawAspect="Content" ObjectID="_1625589013" r:id="rId139"/>
+          <o:OLEObject Type="Embed" ProgID="Equation.DSMT4" ShapeID="_x0000_i1090" DrawAspect="Content" ObjectID="_1654363779" r:id="rId139"/>
         </w:object>
       </w:r>
     </w:p>
@@ -1935,7 +1935,7 @@
           <v:shape id="_x0000_i1091" type="#_x0000_t75" style="width:35.4pt;height:29.4pt" o:ole="">
             <v:imagedata r:id="rId140" o:title=""/>
           </v:shape>
-          <o:OLEObject Type="Embed" ProgID="Equation.DSMT4" ShapeID="_x0000_i1091" DrawAspect="Content" ObjectID="_1625589014" r:id="rId141"/>
+          <o:OLEObject Type="Embed" ProgID="Equation.DSMT4" ShapeID="_x0000_i1091" DrawAspect="Content" ObjectID="_1654363780" r:id="rId141"/>
         </w:object>
       </w:r>
       <w:bookmarkEnd w:id="0"/>
@@ -2001,7 +2001,7 @@
           <v:shape id="_x0000_i1092" type="#_x0000_t75" style="width:102pt;height:18.6pt" o:ole="">
             <v:imagedata r:id="rId142" o:title=""/>
           </v:shape>
-          <o:OLEObject Type="Embed" ProgID="Equation.DSMT4" ShapeID="_x0000_i1092" DrawAspect="Content" ObjectID="_1625589015" r:id="rId143"/>
+          <o:OLEObject Type="Embed" ProgID="Equation.DSMT4" ShapeID="_x0000_i1092" DrawAspect="Content" ObjectID="_1654363781" r:id="rId143"/>
         </w:object>
       </w:r>
     </w:p>
@@ -2023,7 +2023,7 @@
           <v:shape id="_x0000_i1093" type="#_x0000_t75" style="width:97.8pt;height:18.6pt" o:ole="">
             <v:imagedata r:id="rId144" o:title=""/>
           </v:shape>
-          <o:OLEObject Type="Embed" ProgID="Equation.DSMT4" ShapeID="_x0000_i1093" DrawAspect="Content" ObjectID="_1625589016" r:id="rId145"/>
+          <o:OLEObject Type="Embed" ProgID="Equation.DSMT4" ShapeID="_x0000_i1093" DrawAspect="Content" ObjectID="_1654363782" r:id="rId145"/>
         </w:object>
       </w:r>
     </w:p>
@@ -2045,7 +2045,7 @@
           <v:shape id="_x0000_i1094" type="#_x0000_t75" style="width:97.8pt;height:18.6pt" o:ole="">
             <v:imagedata r:id="rId146" o:title=""/>
           </v:shape>
-          <o:OLEObject Type="Embed" ProgID="Equation.DSMT4" ShapeID="_x0000_i1094" DrawAspect="Content" ObjectID="_1625589017" r:id="rId147"/>
+          <o:OLEObject Type="Embed" ProgID="Equation.DSMT4" ShapeID="_x0000_i1094" DrawAspect="Content" ObjectID="_1654363783" r:id="rId147"/>
         </w:object>
       </w:r>
     </w:p>
@@ -2067,7 +2067,7 @@
           <v:shape id="_x0000_i1095" type="#_x0000_t75" style="width:97.8pt;height:18.6pt" o:ole="">
             <v:imagedata r:id="rId148" o:title=""/>
           </v:shape>
-          <o:OLEObject Type="Embed" ProgID="Equation.DSMT4" ShapeID="_x0000_i1095" DrawAspect="Content" ObjectID="_1625589018" r:id="rId149"/>
+          <o:OLEObject Type="Embed" ProgID="Equation.DSMT4" ShapeID="_x0000_i1095" DrawAspect="Content" ObjectID="_1654363784" r:id="rId149"/>
         </w:object>
       </w:r>
     </w:p>
@@ -2090,7 +2090,7 @@
           <v:shape id="_x0000_i1096" type="#_x0000_t75" style="width:93pt;height:25.8pt" o:ole="">
             <v:imagedata r:id="rId150" o:title=""/>
           </v:shape>
-          <o:OLEObject Type="Embed" ProgID="Equation.DSMT4" ShapeID="_x0000_i1096" DrawAspect="Content" ObjectID="_1625589019" r:id="rId151"/>
+          <o:OLEObject Type="Embed" ProgID="Equation.DSMT4" ShapeID="_x0000_i1096" DrawAspect="Content" ObjectID="_1654363785" r:id="rId151"/>
         </w:object>
       </w:r>
       <w:r>
@@ -2124,7 +2124,7 @@
           <v:shape id="_x0000_i1097" type="#_x0000_t75" style="width:102pt;height:30pt" o:ole="">
             <v:imagedata r:id="rId152" o:title=""/>
           </v:shape>
-          <o:OLEObject Type="Embed" ProgID="Equation.DSMT4" ShapeID="_x0000_i1097" DrawAspect="Content" ObjectID="_1625589020" r:id="rId153"/>
+          <o:OLEObject Type="Embed" ProgID="Equation.DSMT4" ShapeID="_x0000_i1097" DrawAspect="Content" ObjectID="_1654363786" r:id="rId153"/>
         </w:object>
       </w:r>
       <w:r>
@@ -2151,7 +2151,7 @@
           <v:shape id="_x0000_i1098" type="#_x0000_t75" style="width:12.6pt;height:24pt" o:ole="">
             <v:imagedata r:id="rId154" o:title=""/>
           </v:shape>
-          <o:OLEObject Type="Embed" ProgID="Equation.DSMT4" ShapeID="_x0000_i1098" DrawAspect="Content" ObjectID="_1625589021" r:id="rId155"/>
+          <o:OLEObject Type="Embed" ProgID="Equation.DSMT4" ShapeID="_x0000_i1098" DrawAspect="Content" ObjectID="_1654363787" r:id="rId155"/>
         </w:object>
       </w:r>
     </w:p>
@@ -2170,7 +2170,7 @@
           <v:shape id="_x0000_i1099" type="#_x0000_t75" style="width:135.6pt;height:35.4pt" o:ole="">
             <v:imagedata r:id="rId156" o:title=""/>
           </v:shape>
-          <o:OLEObject Type="Embed" ProgID="Equation.DSMT4" ShapeID="_x0000_i1099" DrawAspect="Content" ObjectID="_1625589022" r:id="rId157"/>
+          <o:OLEObject Type="Embed" ProgID="Equation.DSMT4" ShapeID="_x0000_i1099" DrawAspect="Content" ObjectID="_1654363788" r:id="rId157"/>
         </w:object>
       </w:r>
     </w:p>
@@ -2194,7 +2194,7 @@
           <v:shape id="_x0000_i1100" type="#_x0000_t75" style="width:99.6pt;height:18.6pt" o:ole="">
             <v:imagedata r:id="rId158" o:title=""/>
           </v:shape>
-          <o:OLEObject Type="Embed" ProgID="Equation.DSMT4" ShapeID="_x0000_i1100" DrawAspect="Content" ObjectID="_1625589023" r:id="rId159"/>
+          <o:OLEObject Type="Embed" ProgID="Equation.DSMT4" ShapeID="_x0000_i1100" DrawAspect="Content" ObjectID="_1654363789" r:id="rId159"/>
         </w:object>
       </w:r>
     </w:p>
@@ -2216,7 +2216,7 @@
           <v:shape id="_x0000_i1101" type="#_x0000_t75" style="width:96pt;height:18.6pt" o:ole="">
             <v:imagedata r:id="rId160" o:title=""/>
           </v:shape>
-          <o:OLEObject Type="Embed" ProgID="Equation.DSMT4" ShapeID="_x0000_i1101" DrawAspect="Content" ObjectID="_1625589024" r:id="rId161"/>
+          <o:OLEObject Type="Embed" ProgID="Equation.DSMT4" ShapeID="_x0000_i1101" DrawAspect="Content" ObjectID="_1654363790" r:id="rId161"/>
         </w:object>
       </w:r>
     </w:p>
@@ -2235,7 +2235,7 @@
           <v:shape id="_x0000_i1102" type="#_x0000_t75" style="width:96pt;height:18.6pt" o:ole="">
             <v:imagedata r:id="rId162" o:title=""/>
           </v:shape>
-          <o:OLEObject Type="Embed" ProgID="Equation.DSMT4" ShapeID="_x0000_i1102" DrawAspect="Content" ObjectID="_1625589025" r:id="rId163"/>
+          <o:OLEObject Type="Embed" ProgID="Equation.DSMT4" ShapeID="_x0000_i1102" DrawAspect="Content" ObjectID="_1654363791" r:id="rId163"/>
         </w:object>
       </w:r>
     </w:p>
@@ -2257,7 +2257,7 @@
           <v:shape id="_x0000_i1103" type="#_x0000_t75" style="width:90.6pt;height:25.8pt" o:ole="">
             <v:imagedata r:id="rId164" o:title=""/>
           </v:shape>
-          <o:OLEObject Type="Embed" ProgID="Equation.DSMT4" ShapeID="_x0000_i1103" DrawAspect="Content" ObjectID="_1625589026" r:id="rId165"/>
+          <o:OLEObject Type="Embed" ProgID="Equation.DSMT4" ShapeID="_x0000_i1103" DrawAspect="Content" ObjectID="_1654363792" r:id="rId165"/>
         </w:object>
       </w:r>
       <w:r>
@@ -2290,7 +2290,7 @@
           <v:shape id="_x0000_i1104" type="#_x0000_t75" style="width:99.6pt;height:30pt" o:ole="">
             <v:imagedata r:id="rId166" o:title=""/>
           </v:shape>
-          <o:OLEObject Type="Embed" ProgID="Equation.DSMT4" ShapeID="_x0000_i1104" DrawAspect="Content" ObjectID="_1625589027" r:id="rId167"/>
+          <o:OLEObject Type="Embed" ProgID="Equation.DSMT4" ShapeID="_x0000_i1104" DrawAspect="Content" ObjectID="_1654363793" r:id="rId167"/>
         </w:object>
       </w:r>
       <w:r>
@@ -2317,7 +2317,7 @@
           <v:shape id="_x0000_i1105" type="#_x0000_t75" style="width:12.6pt;height:24pt" o:ole="">
             <v:imagedata r:id="rId168" o:title=""/>
           </v:shape>
-          <o:OLEObject Type="Embed" ProgID="Equation.DSMT4" ShapeID="_x0000_i1105" DrawAspect="Content" ObjectID="_1625589028" r:id="rId169"/>
+          <o:OLEObject Type="Embed" ProgID="Equation.DSMT4" ShapeID="_x0000_i1105" DrawAspect="Content" ObjectID="_1654363794" r:id="rId169"/>
         </w:object>
       </w:r>
     </w:p>
@@ -2336,7 +2336,7 @@
           <v:shape id="_x0000_i1106" type="#_x0000_t75" style="width:134.4pt;height:35.4pt" o:ole="">
             <v:imagedata r:id="rId170" o:title=""/>
           </v:shape>
-          <o:OLEObject Type="Embed" ProgID="Equation.DSMT4" ShapeID="_x0000_i1106" DrawAspect="Content" ObjectID="_1625589029" r:id="rId171"/>
+          <o:OLEObject Type="Embed" ProgID="Equation.DSMT4" ShapeID="_x0000_i1106" DrawAspect="Content" ObjectID="_1654363795" r:id="rId171"/>
         </w:object>
       </w:r>
     </w:p>
@@ -2389,7 +2389,7 @@
           <v:shape id="_x0000_i1107" type="#_x0000_t75" style="width:60pt;height:25.8pt" o:ole="">
             <v:imagedata r:id="rId172" o:title=""/>
           </v:shape>
-          <o:OLEObject Type="Embed" ProgID="Equation.DSMT4" ShapeID="_x0000_i1107" DrawAspect="Content" ObjectID="_1625589030" r:id="rId173"/>
+          <o:OLEObject Type="Embed" ProgID="Equation.DSMT4" ShapeID="_x0000_i1107" DrawAspect="Content" ObjectID="_1654363796" r:id="rId173"/>
         </w:object>
       </w:r>
       <w:r>
@@ -2403,7 +2403,7 @@
           <v:shape id="_x0000_i1108" type="#_x0000_t75" style="width:80.4pt;height:14.4pt" o:ole="">
             <v:imagedata r:id="rId174" o:title=""/>
           </v:shape>
-          <o:OLEObject Type="Embed" ProgID="Equation.DSMT4" ShapeID="_x0000_i1108" DrawAspect="Content" ObjectID="_1625589031" r:id="rId175"/>
+          <o:OLEObject Type="Embed" ProgID="Equation.DSMT4" ShapeID="_x0000_i1108" DrawAspect="Content" ObjectID="_1654363797" r:id="rId175"/>
         </w:object>
       </w:r>
       <w:r>
@@ -2461,7 +2461,7 @@
           <v:shape id="_x0000_i1109" type="#_x0000_t75" style="width:80.4pt;height:14.4pt" o:ole="">
             <v:imagedata r:id="rId176" o:title=""/>
           </v:shape>
-          <o:OLEObject Type="Embed" ProgID="Equation.DSMT4" ShapeID="_x0000_i1109" DrawAspect="Content" ObjectID="_1625589032" r:id="rId177"/>
+          <o:OLEObject Type="Embed" ProgID="Equation.DSMT4" ShapeID="_x0000_i1109" DrawAspect="Content" ObjectID="_1654363798" r:id="rId177"/>
         </w:object>
       </w:r>
     </w:p>
@@ -2477,7 +2477,7 @@
           <v:shape id="_x0000_i1110" type="#_x0000_t75" style="width:102.6pt;height:23.4pt" o:ole="">
             <v:imagedata r:id="rId178" o:title=""/>
           </v:shape>
-          <o:OLEObject Type="Embed" ProgID="Equation.DSMT4" ShapeID="_x0000_i1110" DrawAspect="Content" ObjectID="_1625589033" r:id="rId179"/>
+          <o:OLEObject Type="Embed" ProgID="Equation.DSMT4" ShapeID="_x0000_i1110" DrawAspect="Content" ObjectID="_1654363799" r:id="rId179"/>
         </w:object>
       </w:r>
     </w:p>
@@ -2500,7 +2500,7 @@
           <v:shape id="_x0000_i1111" type="#_x0000_t75" style="width:36pt;height:29.4pt" o:ole="">
             <v:imagedata r:id="rId180" o:title=""/>
           </v:shape>
-          <o:OLEObject Type="Embed" ProgID="Equation.DSMT4" ShapeID="_x0000_i1111" DrawAspect="Content" ObjectID="_1625589034" r:id="rId181"/>
+          <o:OLEObject Type="Embed" ProgID="Equation.DSMT4" ShapeID="_x0000_i1111" DrawAspect="Content" ObjectID="_1654363800" r:id="rId181"/>
         </w:object>
       </w:r>
       <w:r>
@@ -2523,7 +2523,7 @@
           <v:shape id="_x0000_i1112" type="#_x0000_t75" style="width:75pt;height:26.4pt" o:ole="">
             <v:imagedata r:id="rId182" o:title=""/>
           </v:shape>
-          <o:OLEObject Type="Embed" ProgID="Equation.DSMT4" ShapeID="_x0000_i1112" DrawAspect="Content" ObjectID="_1625589035" r:id="rId183"/>
+          <o:OLEObject Type="Embed" ProgID="Equation.DSMT4" ShapeID="_x0000_i1112" DrawAspect="Content" ObjectID="_1654363801" r:id="rId183"/>
         </w:object>
       </w:r>
       <w:r>
@@ -2537,7 +2537,7 @@
           <v:shape id="_x0000_i1113" type="#_x0000_t75" style="width:57pt;height:26.4pt" o:ole="">
             <v:imagedata r:id="rId184" o:title=""/>
           </v:shape>
-          <o:OLEObject Type="Embed" ProgID="Equation.DSMT4" ShapeID="_x0000_i1113" DrawAspect="Content" ObjectID="_1625589036" r:id="rId185"/>
+          <o:OLEObject Type="Embed" ProgID="Equation.DSMT4" ShapeID="_x0000_i1113" DrawAspect="Content" ObjectID="_1654363802" r:id="rId185"/>
         </w:object>
       </w:r>
     </w:p>
@@ -2559,7 +2559,7 @@
           <v:shape id="_x0000_i1114" type="#_x0000_t75" style="width:93pt;height:30pt" o:ole="">
             <v:imagedata r:id="rId186" o:title=""/>
           </v:shape>
-          <o:OLEObject Type="Embed" ProgID="Equation.DSMT4" ShapeID="_x0000_i1114" DrawAspect="Content" ObjectID="_1625589037" r:id="rId187"/>
+          <o:OLEObject Type="Embed" ProgID="Equation.DSMT4" ShapeID="_x0000_i1114" DrawAspect="Content" ObjectID="_1654363803" r:id="rId187"/>
         </w:object>
       </w:r>
     </w:p>
@@ -2587,7 +2587,7 @@
           <v:shape id="_x0000_i1115" type="#_x0000_t75" style="width:69.6pt;height:32.4pt" o:ole="">
             <v:imagedata r:id="rId188" o:title=""/>
           </v:shape>
-          <o:OLEObject Type="Embed" ProgID="Equation.DSMT4" ShapeID="_x0000_i1115" DrawAspect="Content" ObjectID="_1625589038" r:id="rId189"/>
+          <o:OLEObject Type="Embed" ProgID="Equation.DSMT4" ShapeID="_x0000_i1115" DrawAspect="Content" ObjectID="_1654363804" r:id="rId189"/>
         </w:object>
       </w:r>
     </w:p>
@@ -2615,7 +2615,7 @@
           <v:shape id="_x0000_i1116" type="#_x0000_t75" style="width:69.6pt;height:32.4pt" o:ole="">
             <v:imagedata r:id="rId190" o:title=""/>
           </v:shape>
-          <o:OLEObject Type="Embed" ProgID="Equation.DSMT4" ShapeID="_x0000_i1116" DrawAspect="Content" ObjectID="_1625589039" r:id="rId191"/>
+          <o:OLEObject Type="Embed" ProgID="Equation.DSMT4" ShapeID="_x0000_i1116" DrawAspect="Content" ObjectID="_1654363805" r:id="rId191"/>
         </w:object>
       </w:r>
     </w:p>
@@ -2643,7 +2643,7 @@
           <v:shape id="_x0000_i1117" type="#_x0000_t75" style="width:33.6pt;height:30pt" o:ole="">
             <v:imagedata r:id="rId192" o:title=""/>
           </v:shape>
-          <o:OLEObject Type="Embed" ProgID="Equation.DSMT4" ShapeID="_x0000_i1117" DrawAspect="Content" ObjectID="_1625589040" r:id="rId193"/>
+          <o:OLEObject Type="Embed" ProgID="Equation.DSMT4" ShapeID="_x0000_i1117" DrawAspect="Content" ObjectID="_1654363806" r:id="rId193"/>
         </w:object>
       </w:r>
     </w:p>
@@ -2669,7 +2669,7 @@
           <v:shape id="_x0000_i1118" type="#_x0000_t75" style="width:42pt;height:33pt" o:ole="">
             <v:imagedata r:id="rId194" o:title=""/>
           </v:shape>
-          <o:OLEObject Type="Embed" ProgID="Equation.DSMT4" ShapeID="_x0000_i1118" DrawAspect="Content" ObjectID="_1625589041" r:id="rId195"/>
+          <o:OLEObject Type="Embed" ProgID="Equation.DSMT4" ShapeID="_x0000_i1118" DrawAspect="Content" ObjectID="_1654363807" r:id="rId195"/>
         </w:object>
       </w:r>
     </w:p>
@@ -2690,7 +2690,7 @@
           <v:shape id="_x0000_i1119" type="#_x0000_t75" style="width:101.4pt;height:30pt" o:ole="">
             <v:imagedata r:id="rId196" o:title=""/>
           </v:shape>
-          <o:OLEObject Type="Embed" ProgID="Equation.DSMT4" ShapeID="_x0000_i1119" DrawAspect="Content" ObjectID="_1625589042" r:id="rId197"/>
+          <o:OLEObject Type="Embed" ProgID="Equation.DSMT4" ShapeID="_x0000_i1119" DrawAspect="Content" ObjectID="_1654363808" r:id="rId197"/>
         </w:object>
       </w:r>
     </w:p>
@@ -2717,7 +2717,7 @@
           <v:shape id="_x0000_i1120" type="#_x0000_t75" style="width:76.2pt;height:32.4pt" o:ole="">
             <v:imagedata r:id="rId198" o:title=""/>
           </v:shape>
-          <o:OLEObject Type="Embed" ProgID="Equation.DSMT4" ShapeID="_x0000_i1120" DrawAspect="Content" ObjectID="_1625589043" r:id="rId199"/>
+          <o:OLEObject Type="Embed" ProgID="Equation.DSMT4" ShapeID="_x0000_i1120" DrawAspect="Content" ObjectID="_1654363809" r:id="rId199"/>
         </w:object>
       </w:r>
     </w:p>
@@ -2744,7 +2744,7 @@
           <v:shape id="_x0000_i1121" type="#_x0000_t75" style="width:50.4pt;height:30pt" o:ole="">
             <v:imagedata r:id="rId200" o:title=""/>
           </v:shape>
-          <o:OLEObject Type="Embed" ProgID="Equation.DSMT4" ShapeID="_x0000_i1121" DrawAspect="Content" ObjectID="_1625589044" r:id="rId201"/>
+          <o:OLEObject Type="Embed" ProgID="Equation.DSMT4" ShapeID="_x0000_i1121" DrawAspect="Content" ObjectID="_1654363810" r:id="rId201"/>
         </w:object>
       </w:r>
     </w:p>
@@ -2771,7 +2771,7 @@
           <v:shape id="_x0000_i1122" type="#_x0000_t75" style="width:40.2pt;height:30pt" o:ole="">
             <v:imagedata r:id="rId202" o:title=""/>
           </v:shape>
-          <o:OLEObject Type="Embed" ProgID="Equation.DSMT4" ShapeID="_x0000_i1122" DrawAspect="Content" ObjectID="_1625589045" r:id="rId203"/>
+          <o:OLEObject Type="Embed" ProgID="Equation.DSMT4" ShapeID="_x0000_i1122" DrawAspect="Content" ObjectID="_1654363811" r:id="rId203"/>
         </w:object>
       </w:r>
     </w:p>
@@ -2794,7 +2794,7 @@
           <v:shape id="_x0000_i1123" type="#_x0000_t75" style="width:50.4pt;height:33pt" o:ole="">
             <v:imagedata r:id="rId204" o:title=""/>
           </v:shape>
-          <o:OLEObject Type="Embed" ProgID="Equation.DSMT4" ShapeID="_x0000_i1123" DrawAspect="Content" ObjectID="_1625589046" r:id="rId205"/>
+          <o:OLEObject Type="Embed" ProgID="Equation.DSMT4" ShapeID="_x0000_i1123" DrawAspect="Content" ObjectID="_1654363812" r:id="rId205"/>
         </w:object>
       </w:r>
     </w:p>
@@ -2813,7 +2813,7 @@
           <v:shape id="_x0000_i1124" type="#_x0000_t75" style="width:74.4pt;height:58.2pt" o:ole="">
             <v:imagedata r:id="rId206" o:title=""/>
           </v:shape>
-          <o:OLEObject Type="Embed" ProgID="Equation.DSMT4" ShapeID="_x0000_i1124" DrawAspect="Content" ObjectID="_1625589047" r:id="rId207"/>
+          <o:OLEObject Type="Embed" ProgID="Equation.DSMT4" ShapeID="_x0000_i1124" DrawAspect="Content" ObjectID="_1654363813" r:id="rId207"/>
         </w:object>
       </w:r>
       <w:r>
@@ -2827,7 +2827,7 @@
           <v:shape id="_x0000_i1125" type="#_x0000_t75" style="width:68.4pt;height:44.4pt" o:ole="">
             <v:imagedata r:id="rId208" o:title=""/>
           </v:shape>
-          <o:OLEObject Type="Embed" ProgID="Equation.DSMT4" ShapeID="_x0000_i1125" DrawAspect="Content" ObjectID="_1625589048" r:id="rId209"/>
+          <o:OLEObject Type="Embed" ProgID="Equation.DSMT4" ShapeID="_x0000_i1125" DrawAspect="Content" ObjectID="_1654363814" r:id="rId209"/>
         </w:object>
       </w:r>
     </w:p>
@@ -2850,7 +2850,7 @@
           <v:shape id="_x0000_i1126" type="#_x0000_t75" style="width:37.8pt;height:29.4pt" o:ole="">
             <v:imagedata r:id="rId210" o:title=""/>
           </v:shape>
-          <o:OLEObject Type="Embed" ProgID="Equation.DSMT4" ShapeID="_x0000_i1126" DrawAspect="Content" ObjectID="_1625589049" r:id="rId211"/>
+          <o:OLEObject Type="Embed" ProgID="Equation.DSMT4" ShapeID="_x0000_i1126" DrawAspect="Content" ObjectID="_1654363815" r:id="rId211"/>
         </w:object>
       </w:r>
     </w:p>
@@ -2870,7 +2870,7 @@
           <v:shape id="_x0000_i1127" type="#_x0000_t75" style="width:69.6pt;height:33pt" o:ole="">
             <v:imagedata r:id="rId212" o:title=""/>
           </v:shape>
-          <o:OLEObject Type="Embed" ProgID="Equation.DSMT4" ShapeID="_x0000_i1127" DrawAspect="Content" ObjectID="_1625589050" r:id="rId213"/>
+          <o:OLEObject Type="Embed" ProgID="Equation.DSMT4" ShapeID="_x0000_i1127" DrawAspect="Content" ObjectID="_1654363816" r:id="rId213"/>
         </w:object>
       </w:r>
       <w:r>
@@ -2884,7 +2884,7 @@
           <v:shape id="_x0000_i1128" type="#_x0000_t75" style="width:69.6pt;height:38.4pt" o:ole="">
             <v:imagedata r:id="rId214" o:title=""/>
           </v:shape>
-          <o:OLEObject Type="Embed" ProgID="Equation.DSMT4" ShapeID="_x0000_i1128" DrawAspect="Content" ObjectID="_1625589051" r:id="rId215"/>
+          <o:OLEObject Type="Embed" ProgID="Equation.DSMT4" ShapeID="_x0000_i1128" DrawAspect="Content" ObjectID="_1654363817" r:id="rId215"/>
         </w:object>
       </w:r>
     </w:p>
@@ -2904,7 +2904,7 @@
           <v:shape id="_x0000_i1129" type="#_x0000_t75" style="width:78.6pt;height:33pt" o:ole="">
             <v:imagedata r:id="rId216" o:title=""/>
           </v:shape>
-          <o:OLEObject Type="Embed" ProgID="Equation.DSMT4" ShapeID="_x0000_i1129" DrawAspect="Content" ObjectID="_1625589052" r:id="rId217"/>
+          <o:OLEObject Type="Embed" ProgID="Equation.DSMT4" ShapeID="_x0000_i1129" DrawAspect="Content" ObjectID="_1654363818" r:id="rId217"/>
         </w:object>
       </w:r>
       <w:r>
@@ -2918,7 +2918,7 @@
           <v:shape id="_x0000_i1130" type="#_x0000_t75" style="width:71.4pt;height:38.4pt" o:ole="">
             <v:imagedata r:id="rId218" o:title=""/>
           </v:shape>
-          <o:OLEObject Type="Embed" ProgID="Equation.DSMT4" ShapeID="_x0000_i1130" DrawAspect="Content" ObjectID="_1625589053" r:id="rId219"/>
+          <o:OLEObject Type="Embed" ProgID="Equation.DSMT4" ShapeID="_x0000_i1130" DrawAspect="Content" ObjectID="_1654363819" r:id="rId219"/>
         </w:object>
       </w:r>
     </w:p>
@@ -2938,7 +2938,7 @@
           <v:shape id="_x0000_i1131" type="#_x0000_t75" style="width:64.2pt;height:29.4pt" o:ole="">
             <v:imagedata r:id="rId220" o:title=""/>
           </v:shape>
-          <o:OLEObject Type="Embed" ProgID="Equation.DSMT4" ShapeID="_x0000_i1131" DrawAspect="Content" ObjectID="_1625589054" r:id="rId221"/>
+          <o:OLEObject Type="Embed" ProgID="Equation.DSMT4" ShapeID="_x0000_i1131" DrawAspect="Content" ObjectID="_1654363820" r:id="rId221"/>
         </w:object>
       </w:r>
       <w:r>
@@ -2952,7 +2952,7 @@
           <v:shape id="_x0000_i1132" type="#_x0000_t75" style="width:71.4pt;height:38.4pt" o:ole="">
             <v:imagedata r:id="rId222" o:title=""/>
           </v:shape>
-          <o:OLEObject Type="Embed" ProgID="Equation.DSMT4" ShapeID="_x0000_i1132" DrawAspect="Content" ObjectID="_1625589055" r:id="rId223"/>
+          <o:OLEObject Type="Embed" ProgID="Equation.DSMT4" ShapeID="_x0000_i1132" DrawAspect="Content" ObjectID="_1654363821" r:id="rId223"/>
         </w:object>
       </w:r>
     </w:p>
@@ -2984,7 +2984,7 @@
           <v:shape id="_x0000_i1133" type="#_x0000_t75" style="width:95.4pt;height:32.4pt" o:ole="">
             <v:imagedata r:id="rId224" o:title=""/>
           </v:shape>
-          <o:OLEObject Type="Embed" ProgID="Equation.DSMT4" ShapeID="_x0000_i1133" DrawAspect="Content" ObjectID="_1625589056" r:id="rId225"/>
+          <o:OLEObject Type="Embed" ProgID="Equation.DSMT4" ShapeID="_x0000_i1133" DrawAspect="Content" ObjectID="_1654363822" r:id="rId225"/>
         </w:object>
       </w:r>
       <w:r>
@@ -3001,7 +3001,7 @@
           <v:shape id="_x0000_i1134" type="#_x0000_t75" style="width:95.4pt;height:32.4pt" o:ole="">
             <v:imagedata r:id="rId226" o:title=""/>
           </v:shape>
-          <o:OLEObject Type="Embed" ProgID="Equation.DSMT4" ShapeID="_x0000_i1134" DrawAspect="Content" ObjectID="_1625589057" r:id="rId227"/>
+          <o:OLEObject Type="Embed" ProgID="Equation.DSMT4" ShapeID="_x0000_i1134" DrawAspect="Content" ObjectID="_1654363823" r:id="rId227"/>
         </w:object>
       </w:r>
     </w:p>
@@ -3046,7 +3046,7 @@
           <v:shape id="_x0000_i1135" type="#_x0000_t75" style="width:36pt;height:14.4pt" o:ole="">
             <v:imagedata r:id="rId228" o:title=""/>
           </v:shape>
-          <o:OLEObject Type="Embed" ProgID="Equation.DSMT4" ShapeID="_x0000_i1135" DrawAspect="Content" ObjectID="_1625589058" r:id="rId229"/>
+          <o:OLEObject Type="Embed" ProgID="Equation.DSMT4" ShapeID="_x0000_i1135" DrawAspect="Content" ObjectID="_1654363824" r:id="rId229"/>
         </w:object>
       </w:r>
     </w:p>
@@ -3088,7 +3088,7 @@
           <v:shape id="_x0000_i1136" type="#_x0000_t75" style="width:82.2pt;height:25.8pt" o:ole="">
             <v:imagedata r:id="rId230" o:title=""/>
           </v:shape>
-          <o:OLEObject Type="Embed" ProgID="Equation.DSMT4" ShapeID="_x0000_i1136" DrawAspect="Content" ObjectID="_1625589059" r:id="rId231"/>
+          <o:OLEObject Type="Embed" ProgID="Equation.DSMT4" ShapeID="_x0000_i1136" DrawAspect="Content" ObjectID="_1654363825" r:id="rId231"/>
         </w:object>
       </w:r>
     </w:p>
@@ -3110,7 +3110,7 @@
           <v:shape id="_x0000_i1137" type="#_x0000_t75" style="width:63.6pt;height:25.8pt" o:ole="">
             <v:imagedata r:id="rId232" o:title=""/>
           </v:shape>
-          <o:OLEObject Type="Embed" ProgID="Equation.DSMT4" ShapeID="_x0000_i1137" DrawAspect="Content" ObjectID="_1625589060" r:id="rId233"/>
+          <o:OLEObject Type="Embed" ProgID="Equation.DSMT4" ShapeID="_x0000_i1137" DrawAspect="Content" ObjectID="_1654363826" r:id="rId233"/>
         </w:object>
       </w:r>
     </w:p>
@@ -3132,7 +3132,7 @@
           <v:shape id="_x0000_i1138" type="#_x0000_t75" style="width:45.6pt;height:53.4pt" o:ole="">
             <v:imagedata r:id="rId234" o:title=""/>
           </v:shape>
-          <o:OLEObject Type="Embed" ProgID="Equation.DSMT4" ShapeID="_x0000_i1138" DrawAspect="Content" ObjectID="_1625589061" r:id="rId235"/>
+          <o:OLEObject Type="Embed" ProgID="Equation.DSMT4" ShapeID="_x0000_i1138" DrawAspect="Content" ObjectID="_1654363827" r:id="rId235"/>
         </w:object>
       </w:r>
     </w:p>
@@ -3155,7 +3155,7 @@
           <v:shape id="_x0000_i1139" type="#_x0000_t75" style="width:48.6pt;height:53.4pt" o:ole="">
             <v:imagedata r:id="rId236" o:title=""/>
           </v:shape>
-          <o:OLEObject Type="Embed" ProgID="Equation.DSMT4" ShapeID="_x0000_i1139" DrawAspect="Content" ObjectID="_1625589062" r:id="rId237"/>
+          <o:OLEObject Type="Embed" ProgID="Equation.DSMT4" ShapeID="_x0000_i1139" DrawAspect="Content" ObjectID="_1654363828" r:id="rId237"/>
         </w:object>
       </w:r>
     </w:p>
@@ -3178,7 +3178,7 @@
           <v:shape id="_x0000_i1140" type="#_x0000_t75" style="width:50.4pt;height:19.8pt" o:ole="">
             <v:imagedata r:id="rId238" o:title=""/>
           </v:shape>
-          <o:OLEObject Type="Embed" ProgID="Equation.DSMT4" ShapeID="_x0000_i1140" DrawAspect="Content" ObjectID="_1625589063" r:id="rId239"/>
+          <o:OLEObject Type="Embed" ProgID="Equation.DSMT4" ShapeID="_x0000_i1140" DrawAspect="Content" ObjectID="_1654363829" r:id="rId239"/>
         </w:object>
       </w:r>
     </w:p>
@@ -3223,7 +3223,7 @@
           <v:shape id="_x0000_i1141" type="#_x0000_t75" style="width:103.8pt;height:25.8pt" o:ole="">
             <v:imagedata r:id="rId240" o:title=""/>
           </v:shape>
-          <o:OLEObject Type="Embed" ProgID="Equation.DSMT4" ShapeID="_x0000_i1141" DrawAspect="Content" ObjectID="_1625589064" r:id="rId241"/>
+          <o:OLEObject Type="Embed" ProgID="Equation.DSMT4" ShapeID="_x0000_i1141" DrawAspect="Content" ObjectID="_1654363830" r:id="rId241"/>
         </w:object>
       </w:r>
     </w:p>
@@ -3263,7 +3263,7 @@
           <v:shape id="_x0000_i1142" type="#_x0000_t75" style="width:86.4pt;height:25.8pt" o:ole="">
             <v:imagedata r:id="rId242" o:title=""/>
           </v:shape>
-          <o:OLEObject Type="Embed" ProgID="Equation.DSMT4" ShapeID="_x0000_i1142" DrawAspect="Content" ObjectID="_1625589065" r:id="rId243"/>
+          <o:OLEObject Type="Embed" ProgID="Equation.DSMT4" ShapeID="_x0000_i1142" DrawAspect="Content" ObjectID="_1654363831" r:id="rId243"/>
         </w:object>
       </w:r>
     </w:p>
@@ -3286,7 +3286,7 @@
           <v:shape id="_x0000_i1143" type="#_x0000_t75" style="width:78pt;height:25.8pt" o:ole="">
             <v:imagedata r:id="rId244" o:title=""/>
           </v:shape>
-          <o:OLEObject Type="Embed" ProgID="Equation.DSMT4" ShapeID="_x0000_i1143" DrawAspect="Content" ObjectID="_1625589066" r:id="rId245"/>
+          <o:OLEObject Type="Embed" ProgID="Equation.DSMT4" ShapeID="_x0000_i1143" DrawAspect="Content" ObjectID="_1654363832" r:id="rId245"/>
         </w:object>
       </w:r>
     </w:p>
@@ -3309,7 +3309,7 @@
           <v:shape id="_x0000_i1144" type="#_x0000_t75" style="width:97.8pt;height:25.8pt" o:ole="">
             <v:imagedata r:id="rId246" o:title=""/>
           </v:shape>
-          <o:OLEObject Type="Embed" ProgID="Equation.DSMT4" ShapeID="_x0000_i1144" DrawAspect="Content" ObjectID="_1625589067" r:id="rId247"/>
+          <o:OLEObject Type="Embed" ProgID="Equation.DSMT4" ShapeID="_x0000_i1144" DrawAspect="Content" ObjectID="_1654363833" r:id="rId247"/>
         </w:object>
       </w:r>
     </w:p>
@@ -3332,7 +3332,7 @@
           <v:shape id="_x0000_i1145" type="#_x0000_t75" style="width:97.8pt;height:36.6pt" o:ole="">
             <v:imagedata r:id="rId248" o:title=""/>
           </v:shape>
-          <o:OLEObject Type="Embed" ProgID="Equation.DSMT4" ShapeID="_x0000_i1145" DrawAspect="Content" ObjectID="_1625589068" r:id="rId249"/>
+          <o:OLEObject Type="Embed" ProgID="Equation.DSMT4" ShapeID="_x0000_i1145" DrawAspect="Content" ObjectID="_1654363834" r:id="rId249"/>
         </w:object>
       </w:r>
     </w:p>
@@ -3356,7 +3356,7 @@
           <v:shape id="_x0000_i1146" type="#_x0000_t75" style="width:78pt;height:29.4pt" o:ole="">
             <v:imagedata r:id="rId250" o:title=""/>
           </v:shape>
-          <o:OLEObject Type="Embed" ProgID="Equation.DSMT4" ShapeID="_x0000_i1146" DrawAspect="Content" ObjectID="_1625589069" r:id="rId251"/>
+          <o:OLEObject Type="Embed" ProgID="Equation.DSMT4" ShapeID="_x0000_i1146" DrawAspect="Content" ObjectID="_1654363835" r:id="rId251"/>
         </w:object>
       </w:r>
       <w:r>
@@ -3435,8 +3435,6 @@
         </w:rPr>
         <w:t>8</w:t>
       </w:r>
-      <w:bookmarkStart w:id="1" w:name="_GoBack"/>
-      <w:bookmarkEnd w:id="1"/>
       <w:r>
         <w:rPr>
           <w:b/>
@@ -3484,7 +3482,7 @@
           <v:shape id="_x0000_i1147" type="#_x0000_t75" style="width:54.6pt;height:25.8pt" o:ole="">
             <v:imagedata r:id="rId252" o:title=""/>
           </v:shape>
-          <o:OLEObject Type="Embed" ProgID="Equation.DSMT4" ShapeID="_x0000_i1147" DrawAspect="Content" ObjectID="_1625589070" r:id="rId253"/>
+          <o:OLEObject Type="Embed" ProgID="Equation.DSMT4" ShapeID="_x0000_i1147" DrawAspect="Content" ObjectID="_1654363836" r:id="rId253"/>
         </w:object>
       </w:r>
       <w:r>
@@ -3524,12 +3522,12 @@
         <w:tblLook w:val="04A0" w:firstRow="1" w:lastRow="0" w:firstColumn="1" w:lastColumn="0" w:noHBand="0" w:noVBand="1"/>
       </w:tblPr>
       <w:tblGrid>
-        <w:gridCol w:w="1643"/>
-        <w:gridCol w:w="1670"/>
-        <w:gridCol w:w="1670"/>
-        <w:gridCol w:w="1600"/>
-        <w:gridCol w:w="1626"/>
-        <w:gridCol w:w="1606"/>
+        <w:gridCol w:w="1641"/>
+        <w:gridCol w:w="1669"/>
+        <w:gridCol w:w="1669"/>
+        <w:gridCol w:w="1601"/>
+        <w:gridCol w:w="1628"/>
+        <w:gridCol w:w="1607"/>
       </w:tblGrid>
       <w:tr>
         <w:tc>
@@ -3554,7 +3552,7 @@
                 <v:shape id="_x0000_i1148" type="#_x0000_t75" style="width:33pt;height:14.4pt" o:ole="">
                   <v:imagedata r:id="rId254" o:title=""/>
                 </v:shape>
-                <o:OLEObject Type="Embed" ProgID="Equation.DSMT4" ShapeID="_x0000_i1148" DrawAspect="Content" ObjectID="_1625589071" r:id="rId255"/>
+                <o:OLEObject Type="Embed" ProgID="Equation.DSMT4" ShapeID="_x0000_i1148" DrawAspect="Content" ObjectID="_1654363837" r:id="rId255"/>
               </w:object>
             </w:r>
           </w:p>
@@ -3581,7 +3579,7 @@
                 <v:shape id="_x0000_i1149" type="#_x0000_t75" style="width:35.4pt;height:14.4pt" o:ole="">
                   <v:imagedata r:id="rId256" o:title=""/>
                 </v:shape>
-                <o:OLEObject Type="Embed" ProgID="Equation.DSMT4" ShapeID="_x0000_i1149" DrawAspect="Content" ObjectID="_1625589072" r:id="rId257"/>
+                <o:OLEObject Type="Embed" ProgID="Equation.DSMT4" ShapeID="_x0000_i1149" DrawAspect="Content" ObjectID="_1654363838" r:id="rId257"/>
               </w:object>
             </w:r>
           </w:p>
@@ -3608,7 +3606,7 @@
                 <v:shape id="_x0000_i1150" type="#_x0000_t75" style="width:35.4pt;height:14.4pt" o:ole="">
                   <v:imagedata r:id="rId258" o:title=""/>
                 </v:shape>
-                <o:OLEObject Type="Embed" ProgID="Equation.DSMT4" ShapeID="_x0000_i1150" DrawAspect="Content" ObjectID="_1625589073" r:id="rId259"/>
+                <o:OLEObject Type="Embed" ProgID="Equation.DSMT4" ShapeID="_x0000_i1150" DrawAspect="Content" ObjectID="_1654363839" r:id="rId259"/>
               </w:object>
             </w:r>
           </w:p>
@@ -3635,7 +3633,7 @@
                 <v:shape id="_x0000_i1151" type="#_x0000_t75" style="width:29.4pt;height:25.8pt" o:ole="">
                   <v:imagedata r:id="rId260" o:title=""/>
                 </v:shape>
-                <o:OLEObject Type="Embed" ProgID="Equation.DSMT4" ShapeID="_x0000_i1151" DrawAspect="Content" ObjectID="_1625589074" r:id="rId261"/>
+                <o:OLEObject Type="Embed" ProgID="Equation.DSMT4" ShapeID="_x0000_i1151" DrawAspect="Content" ObjectID="_1654363840" r:id="rId261"/>
               </w:object>
             </w:r>
           </w:p>
@@ -3662,7 +3660,7 @@
                 <v:shape id="_x0000_i1152" type="#_x0000_t75" style="width:31.8pt;height:25.8pt" o:ole="">
                   <v:imagedata r:id="rId262" o:title=""/>
                 </v:shape>
-                <o:OLEObject Type="Embed" ProgID="Equation.DSMT4" ShapeID="_x0000_i1152" DrawAspect="Content" ObjectID="_1625589075" r:id="rId263"/>
+                <o:OLEObject Type="Embed" ProgID="Equation.DSMT4" ShapeID="_x0000_i1152" DrawAspect="Content" ObjectID="_1654363841" r:id="rId263"/>
               </w:object>
             </w:r>
           </w:p>
@@ -3689,7 +3687,7 @@
                 <v:shape id="_x0000_i1153" type="#_x0000_t75" style="width:30pt;height:25.8pt" o:ole="">
                   <v:imagedata r:id="rId264" o:title=""/>
                 </v:shape>
-                <o:OLEObject Type="Embed" ProgID="Equation.DSMT4" ShapeID="_x0000_i1153" DrawAspect="Content" ObjectID="_1625589076" r:id="rId265"/>
+                <o:OLEObject Type="Embed" ProgID="Equation.DSMT4" ShapeID="_x0000_i1153" DrawAspect="Content" ObjectID="_1654363842" r:id="rId265"/>
               </w:object>
             </w:r>
           </w:p>
@@ -3718,7 +3716,7 @@
           <v:shape id="_x0000_i1154" type="#_x0000_t75" style="width:46.2pt;height:25.8pt" o:ole="">
             <v:imagedata r:id="rId266" o:title=""/>
           </v:shape>
-          <o:OLEObject Type="Embed" ProgID="Equation.DSMT4" ShapeID="_x0000_i1154" DrawAspect="Content" ObjectID="_1625589077" r:id="rId267"/>
+          <o:OLEObject Type="Embed" ProgID="Equation.DSMT4" ShapeID="_x0000_i1154" DrawAspect="Content" ObjectID="_1654363843" r:id="rId267"/>
         </w:object>
       </w:r>
       <w:r>
@@ -3758,12 +3756,12 @@
         <w:tblLook w:val="04A0" w:firstRow="1" w:lastRow="0" w:firstColumn="1" w:lastColumn="0" w:noHBand="0" w:noVBand="1"/>
       </w:tblPr>
       <w:tblGrid>
-        <w:gridCol w:w="1643"/>
-        <w:gridCol w:w="1670"/>
-        <w:gridCol w:w="1670"/>
-        <w:gridCol w:w="1600"/>
-        <w:gridCol w:w="1626"/>
-        <w:gridCol w:w="1606"/>
+        <w:gridCol w:w="1641"/>
+        <w:gridCol w:w="1669"/>
+        <w:gridCol w:w="1669"/>
+        <w:gridCol w:w="1601"/>
+        <w:gridCol w:w="1628"/>
+        <w:gridCol w:w="1607"/>
       </w:tblGrid>
       <w:tr>
         <w:tc>
@@ -3788,7 +3786,7 @@
                 <v:shape id="_x0000_i1155" type="#_x0000_t75" style="width:33pt;height:14.4pt" o:ole="">
                   <v:imagedata r:id="rId268" o:title=""/>
                 </v:shape>
-                <o:OLEObject Type="Embed" ProgID="Equation.DSMT4" ShapeID="_x0000_i1155" DrawAspect="Content" ObjectID="_1625589078" r:id="rId269"/>
+                <o:OLEObject Type="Embed" ProgID="Equation.DSMT4" ShapeID="_x0000_i1155" DrawAspect="Content" ObjectID="_1654363844" r:id="rId269"/>
               </w:object>
             </w:r>
           </w:p>
@@ -3815,7 +3813,7 @@
                 <v:shape id="_x0000_i1156" type="#_x0000_t75" style="width:35.4pt;height:14.4pt" o:ole="">
                   <v:imagedata r:id="rId270" o:title=""/>
                 </v:shape>
-                <o:OLEObject Type="Embed" ProgID="Equation.DSMT4" ShapeID="_x0000_i1156" DrawAspect="Content" ObjectID="_1625589079" r:id="rId271"/>
+                <o:OLEObject Type="Embed" ProgID="Equation.DSMT4" ShapeID="_x0000_i1156" DrawAspect="Content" ObjectID="_1654363845" r:id="rId271"/>
               </w:object>
             </w:r>
           </w:p>
@@ -3842,7 +3840,7 @@
                 <v:shape id="_x0000_i1157" type="#_x0000_t75" style="width:35.4pt;height:14.4pt" o:ole="">
                   <v:imagedata r:id="rId272" o:title=""/>
                 </v:shape>
-                <o:OLEObject Type="Embed" ProgID="Equation.DSMT4" ShapeID="_x0000_i1157" DrawAspect="Content" ObjectID="_1625589080" r:id="rId273"/>
+                <o:OLEObject Type="Embed" ProgID="Equation.DSMT4" ShapeID="_x0000_i1157" DrawAspect="Content" ObjectID="_1654363846" r:id="rId273"/>
               </w:object>
             </w:r>
           </w:p>
@@ -3869,7 +3867,7 @@
                 <v:shape id="_x0000_i1158" type="#_x0000_t75" style="width:29.4pt;height:25.8pt" o:ole="">
                   <v:imagedata r:id="rId274" o:title=""/>
                 </v:shape>
-                <o:OLEObject Type="Embed" ProgID="Equation.DSMT4" ShapeID="_x0000_i1158" DrawAspect="Content" ObjectID="_1625589081" r:id="rId275"/>
+                <o:OLEObject Type="Embed" ProgID="Equation.DSMT4" ShapeID="_x0000_i1158" DrawAspect="Content" ObjectID="_1654363847" r:id="rId275"/>
               </w:object>
             </w:r>
           </w:p>
@@ -3896,7 +3894,7 @@
                 <v:shape id="_x0000_i1159" type="#_x0000_t75" style="width:31.8pt;height:25.8pt" o:ole="">
                   <v:imagedata r:id="rId276" o:title=""/>
                 </v:shape>
-                <o:OLEObject Type="Embed" ProgID="Equation.DSMT4" ShapeID="_x0000_i1159" DrawAspect="Content" ObjectID="_1625589082" r:id="rId277"/>
+                <o:OLEObject Type="Embed" ProgID="Equation.DSMT4" ShapeID="_x0000_i1159" DrawAspect="Content" ObjectID="_1654363848" r:id="rId277"/>
               </w:object>
             </w:r>
           </w:p>
@@ -3923,7 +3921,7 @@
                 <v:shape id="_x0000_i1160" type="#_x0000_t75" style="width:30pt;height:25.8pt" o:ole="">
                   <v:imagedata r:id="rId278" o:title=""/>
                 </v:shape>
-                <o:OLEObject Type="Embed" ProgID="Equation.DSMT4" ShapeID="_x0000_i1160" DrawAspect="Content" ObjectID="_1625589083" r:id="rId279"/>
+                <o:OLEObject Type="Embed" ProgID="Equation.DSMT4" ShapeID="_x0000_i1160" DrawAspect="Content" ObjectID="_1654363849" r:id="rId279"/>
               </w:object>
             </w:r>
           </w:p>
@@ -3952,7 +3950,7 @@
           <v:shape id="_x0000_i1161" type="#_x0000_t75" style="width:48.6pt;height:25.8pt" o:ole="">
             <v:imagedata r:id="rId280" o:title=""/>
           </v:shape>
-          <o:OLEObject Type="Embed" ProgID="Equation.DSMT4" ShapeID="_x0000_i1161" DrawAspect="Content" ObjectID="_1625589084" r:id="rId281"/>
+          <o:OLEObject Type="Embed" ProgID="Equation.DSMT4" ShapeID="_x0000_i1161" DrawAspect="Content" ObjectID="_1654363850" r:id="rId281"/>
         </w:object>
       </w:r>
       <w:r>
@@ -4028,7 +4026,7 @@
                 <v:shape id="_x0000_i1162" type="#_x0000_t75" style="width:33pt;height:14.4pt" o:ole="">
                   <v:imagedata r:id="rId282" o:title=""/>
                 </v:shape>
-                <o:OLEObject Type="Embed" ProgID="Equation.DSMT4" ShapeID="_x0000_i1162" DrawAspect="Content" ObjectID="_1625589085" r:id="rId283"/>
+                <o:OLEObject Type="Embed" ProgID="Equation.DSMT4" ShapeID="_x0000_i1162" DrawAspect="Content" ObjectID="_1654363851" r:id="rId283"/>
               </w:object>
             </w:r>
           </w:p>
@@ -4055,7 +4053,7 @@
                 <v:shape id="_x0000_i1163" type="#_x0000_t75" style="width:35.4pt;height:14.4pt" o:ole="">
                   <v:imagedata r:id="rId284" o:title=""/>
                 </v:shape>
-                <o:OLEObject Type="Embed" ProgID="Equation.DSMT4" ShapeID="_x0000_i1163" DrawAspect="Content" ObjectID="_1625589086" r:id="rId285"/>
+                <o:OLEObject Type="Embed" ProgID="Equation.DSMT4" ShapeID="_x0000_i1163" DrawAspect="Content" ObjectID="_1654363852" r:id="rId285"/>
               </w:object>
             </w:r>
           </w:p>
@@ -4082,7 +4080,7 @@
                 <v:shape id="_x0000_i1164" type="#_x0000_t75" style="width:35.4pt;height:14.4pt" o:ole="">
                   <v:imagedata r:id="rId286" o:title=""/>
                 </v:shape>
-                <o:OLEObject Type="Embed" ProgID="Equation.DSMT4" ShapeID="_x0000_i1164" DrawAspect="Content" ObjectID="_1625589087" r:id="rId287"/>
+                <o:OLEObject Type="Embed" ProgID="Equation.DSMT4" ShapeID="_x0000_i1164" DrawAspect="Content" ObjectID="_1654363853" r:id="rId287"/>
               </w:object>
             </w:r>
           </w:p>
@@ -4109,7 +4107,7 @@
                 <v:shape id="_x0000_i1165" type="#_x0000_t75" style="width:29.4pt;height:25.8pt" o:ole="">
                   <v:imagedata r:id="rId288" o:title=""/>
                 </v:shape>
-                <o:OLEObject Type="Embed" ProgID="Equation.DSMT4" ShapeID="_x0000_i1165" DrawAspect="Content" ObjectID="_1625589088" r:id="rId289"/>
+                <o:OLEObject Type="Embed" ProgID="Equation.DSMT4" ShapeID="_x0000_i1165" DrawAspect="Content" ObjectID="_1654363854" r:id="rId289"/>
               </w:object>
             </w:r>
           </w:p>
@@ -4136,7 +4134,7 @@
                 <v:shape id="_x0000_i1166" type="#_x0000_t75" style="width:31.8pt;height:25.8pt" o:ole="">
                   <v:imagedata r:id="rId290" o:title=""/>
                 </v:shape>
-                <o:OLEObject Type="Embed" ProgID="Equation.DSMT4" ShapeID="_x0000_i1166" DrawAspect="Content" ObjectID="_1625589089" r:id="rId291"/>
+                <o:OLEObject Type="Embed" ProgID="Equation.DSMT4" ShapeID="_x0000_i1166" DrawAspect="Content" ObjectID="_1654363855" r:id="rId291"/>
               </w:object>
             </w:r>
           </w:p>
@@ -4163,7 +4161,7 @@
                 <v:shape id="_x0000_i1167" type="#_x0000_t75" style="width:30pt;height:25.8pt" o:ole="">
                   <v:imagedata r:id="rId292" o:title=""/>
                 </v:shape>
-                <o:OLEObject Type="Embed" ProgID="Equation.DSMT4" ShapeID="_x0000_i1167" DrawAspect="Content" ObjectID="_1625589090" r:id="rId293"/>
+                <o:OLEObject Type="Embed" ProgID="Equation.DSMT4" ShapeID="_x0000_i1167" DrawAspect="Content" ObjectID="_1654363856" r:id="rId293"/>
               </w:object>
             </w:r>
           </w:p>
@@ -4192,7 +4190,7 @@
           <v:shape id="_x0000_i1168" type="#_x0000_t75" style="width:53.4pt;height:25.8pt" o:ole="">
             <v:imagedata r:id="rId294" o:title=""/>
           </v:shape>
-          <o:OLEObject Type="Embed" ProgID="Equation.DSMT4" ShapeID="_x0000_i1168" DrawAspect="Content" ObjectID="_1625589091" r:id="rId295"/>
+          <o:OLEObject Type="Embed" ProgID="Equation.DSMT4" ShapeID="_x0000_i1168" DrawAspect="Content" ObjectID="_1654363857" r:id="rId295"/>
         </w:object>
       </w:r>
       <w:r>
@@ -4262,7 +4260,7 @@
                 <v:shape id="_x0000_i1169" type="#_x0000_t75" style="width:33pt;height:14.4pt" o:ole="">
                   <v:imagedata r:id="rId296" o:title=""/>
                 </v:shape>
-                <o:OLEObject Type="Embed" ProgID="Equation.DSMT4" ShapeID="_x0000_i1169" DrawAspect="Content" ObjectID="_1625589092" r:id="rId297"/>
+                <o:OLEObject Type="Embed" ProgID="Equation.DSMT4" ShapeID="_x0000_i1169" DrawAspect="Content" ObjectID="_1654363858" r:id="rId297"/>
               </w:object>
             </w:r>
           </w:p>
@@ -4289,7 +4287,7 @@
                 <v:shape id="_x0000_i1170" type="#_x0000_t75" style="width:35.4pt;height:14.4pt" o:ole="">
                   <v:imagedata r:id="rId298" o:title=""/>
                 </v:shape>
-                <o:OLEObject Type="Embed" ProgID="Equation.DSMT4" ShapeID="_x0000_i1170" DrawAspect="Content" ObjectID="_1625589093" r:id="rId299"/>
+                <o:OLEObject Type="Embed" ProgID="Equation.DSMT4" ShapeID="_x0000_i1170" DrawAspect="Content" ObjectID="_1654363859" r:id="rId299"/>
               </w:object>
             </w:r>
           </w:p>
@@ -4316,7 +4314,7 @@
                 <v:shape id="_x0000_i1171" type="#_x0000_t75" style="width:35.4pt;height:14.4pt" o:ole="">
                   <v:imagedata r:id="rId300" o:title=""/>
                 </v:shape>
-                <o:OLEObject Type="Embed" ProgID="Equation.DSMT4" ShapeID="_x0000_i1171" DrawAspect="Content" ObjectID="_1625589094" r:id="rId301"/>
+                <o:OLEObject Type="Embed" ProgID="Equation.DSMT4" ShapeID="_x0000_i1171" DrawAspect="Content" ObjectID="_1654363860" r:id="rId301"/>
               </w:object>
             </w:r>
           </w:p>
@@ -4343,7 +4341,7 @@
                 <v:shape id="_x0000_i1172" type="#_x0000_t75" style="width:29.4pt;height:25.8pt" o:ole="">
                   <v:imagedata r:id="rId302" o:title=""/>
                 </v:shape>
-                <o:OLEObject Type="Embed" ProgID="Equation.DSMT4" ShapeID="_x0000_i1172" DrawAspect="Content" ObjectID="_1625589095" r:id="rId303"/>
+                <o:OLEObject Type="Embed" ProgID="Equation.DSMT4" ShapeID="_x0000_i1172" DrawAspect="Content" ObjectID="_1654363861" r:id="rId303"/>
               </w:object>
             </w:r>
           </w:p>
@@ -4370,7 +4368,7 @@
                 <v:shape id="_x0000_i1173" type="#_x0000_t75" style="width:31.8pt;height:25.8pt" o:ole="">
                   <v:imagedata r:id="rId304" o:title=""/>
                 </v:shape>
-                <o:OLEObject Type="Embed" ProgID="Equation.DSMT4" ShapeID="_x0000_i1173" DrawAspect="Content" ObjectID="_1625589096" r:id="rId305"/>
+                <o:OLEObject Type="Embed" ProgID="Equation.DSMT4" ShapeID="_x0000_i1173" DrawAspect="Content" ObjectID="_1654363862" r:id="rId305"/>
               </w:object>
             </w:r>
           </w:p>
@@ -4397,7 +4395,7 @@
                 <v:shape id="_x0000_i1174" type="#_x0000_t75" style="width:30pt;height:25.8pt" o:ole="">
                   <v:imagedata r:id="rId306" o:title=""/>
                 </v:shape>
-                <o:OLEObject Type="Embed" ProgID="Equation.DSMT4" ShapeID="_x0000_i1174" DrawAspect="Content" ObjectID="_1625589097" r:id="rId307"/>
+                <o:OLEObject Type="Embed" ProgID="Equation.DSMT4" ShapeID="_x0000_i1174" DrawAspect="Content" ObjectID="_1654363863" r:id="rId307"/>
               </w:object>
             </w:r>
           </w:p>
@@ -4426,7 +4424,7 @@
           <v:shape id="_x0000_i1175" type="#_x0000_t75" style="width:61.8pt;height:25.8pt" o:ole="">
             <v:imagedata r:id="rId308" o:title=""/>
           </v:shape>
-          <o:OLEObject Type="Embed" ProgID="Equation.DSMT4" ShapeID="_x0000_i1175" DrawAspect="Content" ObjectID="_1625589098" r:id="rId309"/>
+          <o:OLEObject Type="Embed" ProgID="Equation.DSMT4" ShapeID="_x0000_i1175" DrawAspect="Content" ObjectID="_1654363864" r:id="rId309"/>
         </w:object>
       </w:r>
       <w:r>
@@ -4502,7 +4500,7 @@
                 <v:shape id="_x0000_i1176" type="#_x0000_t75" style="width:33pt;height:14.4pt" o:ole="">
                   <v:imagedata r:id="rId310" o:title=""/>
                 </v:shape>
-                <o:OLEObject Type="Embed" ProgID="Equation.DSMT4" ShapeID="_x0000_i1176" DrawAspect="Content" ObjectID="_1625589099" r:id="rId311"/>
+                <o:OLEObject Type="Embed" ProgID="Equation.DSMT4" ShapeID="_x0000_i1176" DrawAspect="Content" ObjectID="_1654363865" r:id="rId311"/>
               </w:object>
             </w:r>
           </w:p>
@@ -4529,7 +4527,7 @@
                 <v:shape id="_x0000_i1177" type="#_x0000_t75" style="width:35.4pt;height:14.4pt" o:ole="">
                   <v:imagedata r:id="rId312" o:title=""/>
                 </v:shape>
-                <o:OLEObject Type="Embed" ProgID="Equation.DSMT4" ShapeID="_x0000_i1177" DrawAspect="Content" ObjectID="_1625589100" r:id="rId313"/>
+                <o:OLEObject Type="Embed" ProgID="Equation.DSMT4" ShapeID="_x0000_i1177" DrawAspect="Content" ObjectID="_1654363866" r:id="rId313"/>
               </w:object>
             </w:r>
           </w:p>
@@ -4556,7 +4554,7 @@
                 <v:shape id="_x0000_i1178" type="#_x0000_t75" style="width:35.4pt;height:14.4pt" o:ole="">
                   <v:imagedata r:id="rId314" o:title=""/>
                 </v:shape>
-                <o:OLEObject Type="Embed" ProgID="Equation.DSMT4" ShapeID="_x0000_i1178" DrawAspect="Content" ObjectID="_1625589101" r:id="rId315"/>
+                <o:OLEObject Type="Embed" ProgID="Equation.DSMT4" ShapeID="_x0000_i1178" DrawAspect="Content" ObjectID="_1654363867" r:id="rId315"/>
               </w:object>
             </w:r>
           </w:p>
@@ -4583,7 +4581,7 @@
                 <v:shape id="_x0000_i1179" type="#_x0000_t75" style="width:29.4pt;height:25.8pt" o:ole="">
                   <v:imagedata r:id="rId316" o:title=""/>
                 </v:shape>
-                <o:OLEObject Type="Embed" ProgID="Equation.DSMT4" ShapeID="_x0000_i1179" DrawAspect="Content" ObjectID="_1625589102" r:id="rId317"/>
+                <o:OLEObject Type="Embed" ProgID="Equation.DSMT4" ShapeID="_x0000_i1179" DrawAspect="Content" ObjectID="_1654363868" r:id="rId317"/>
               </w:object>
             </w:r>
           </w:p>
@@ -4610,7 +4608,7 @@
                 <v:shape id="_x0000_i1180" type="#_x0000_t75" style="width:31.8pt;height:25.8pt" o:ole="">
                   <v:imagedata r:id="rId318" o:title=""/>
                 </v:shape>
-                <o:OLEObject Type="Embed" ProgID="Equation.DSMT4" ShapeID="_x0000_i1180" DrawAspect="Content" ObjectID="_1625589103" r:id="rId319"/>
+                <o:OLEObject Type="Embed" ProgID="Equation.DSMT4" ShapeID="_x0000_i1180" DrawAspect="Content" ObjectID="_1654363869" r:id="rId319"/>
               </w:object>
             </w:r>
           </w:p>
@@ -4637,7 +4635,7 @@
                 <v:shape id="_x0000_i1181" type="#_x0000_t75" style="width:30pt;height:25.8pt" o:ole="">
                   <v:imagedata r:id="rId320" o:title=""/>
                 </v:shape>
-                <o:OLEObject Type="Embed" ProgID="Equation.DSMT4" ShapeID="_x0000_i1181" DrawAspect="Content" ObjectID="_1625589104" r:id="rId321"/>
+                <o:OLEObject Type="Embed" ProgID="Equation.DSMT4" ShapeID="_x0000_i1181" DrawAspect="Content" ObjectID="_1654363870" r:id="rId321"/>
               </w:object>
             </w:r>
           </w:p>
@@ -4666,7 +4664,7 @@
           <v:shape id="_x0000_i1182" type="#_x0000_t75" style="width:61.8pt;height:25.8pt" o:ole="">
             <v:imagedata r:id="rId322" o:title=""/>
           </v:shape>
-          <o:OLEObject Type="Embed" ProgID="Equation.DSMT4" ShapeID="_x0000_i1182" DrawAspect="Content" ObjectID="_1625589105" r:id="rId323"/>
+          <o:OLEObject Type="Embed" ProgID="Equation.DSMT4" ShapeID="_x0000_i1182" DrawAspect="Content" ObjectID="_1654363871" r:id="rId323"/>
         </w:object>
       </w:r>
       <w:r>
@@ -4742,7 +4740,7 @@
                 <v:shape id="_x0000_i1183" type="#_x0000_t75" style="width:33pt;height:14.4pt" o:ole="">
                   <v:imagedata r:id="rId324" o:title=""/>
                 </v:shape>
-                <o:OLEObject Type="Embed" ProgID="Equation.DSMT4" ShapeID="_x0000_i1183" DrawAspect="Content" ObjectID="_1625589106" r:id="rId325"/>
+                <o:OLEObject Type="Embed" ProgID="Equation.DSMT4" ShapeID="_x0000_i1183" DrawAspect="Content" ObjectID="_1654363872" r:id="rId325"/>
               </w:object>
             </w:r>
           </w:p>
@@ -4769,7 +4767,7 @@
                 <v:shape id="_x0000_i1184" type="#_x0000_t75" style="width:35.4pt;height:14.4pt" o:ole="">
                   <v:imagedata r:id="rId326" o:title=""/>
                 </v:shape>
-                <o:OLEObject Type="Embed" ProgID="Equation.DSMT4" ShapeID="_x0000_i1184" DrawAspect="Content" ObjectID="_1625589107" r:id="rId327"/>
+                <o:OLEObject Type="Embed" ProgID="Equation.DSMT4" ShapeID="_x0000_i1184" DrawAspect="Content" ObjectID="_1654363873" r:id="rId327"/>
               </w:object>
             </w:r>
           </w:p>
@@ -4796,7 +4794,7 @@
                 <v:shape id="_x0000_i1185" type="#_x0000_t75" style="width:35.4pt;height:14.4pt" o:ole="">
                   <v:imagedata r:id="rId328" o:title=""/>
                 </v:shape>
-                <o:OLEObject Type="Embed" ProgID="Equation.DSMT4" ShapeID="_x0000_i1185" DrawAspect="Content" ObjectID="_1625589108" r:id="rId329"/>
+                <o:OLEObject Type="Embed" ProgID="Equation.DSMT4" ShapeID="_x0000_i1185" DrawAspect="Content" ObjectID="_1654363874" r:id="rId329"/>
               </w:object>
             </w:r>
           </w:p>
@@ -4823,7 +4821,7 @@
                 <v:shape id="_x0000_i1186" type="#_x0000_t75" style="width:29.4pt;height:25.8pt" o:ole="">
                   <v:imagedata r:id="rId330" o:title=""/>
                 </v:shape>
-                <o:OLEObject Type="Embed" ProgID="Equation.DSMT4" ShapeID="_x0000_i1186" DrawAspect="Content" ObjectID="_1625589109" r:id="rId331"/>
+                <o:OLEObject Type="Embed" ProgID="Equation.DSMT4" ShapeID="_x0000_i1186" DrawAspect="Content" ObjectID="_1654363875" r:id="rId331"/>
               </w:object>
             </w:r>
           </w:p>
@@ -4850,7 +4848,7 @@
                 <v:shape id="_x0000_i1187" type="#_x0000_t75" style="width:31.8pt;height:25.8pt" o:ole="">
                   <v:imagedata r:id="rId332" o:title=""/>
                 </v:shape>
-                <o:OLEObject Type="Embed" ProgID="Equation.DSMT4" ShapeID="_x0000_i1187" DrawAspect="Content" ObjectID="_1625589110" r:id="rId333"/>
+                <o:OLEObject Type="Embed" ProgID="Equation.DSMT4" ShapeID="_x0000_i1187" DrawAspect="Content" ObjectID="_1654363876" r:id="rId333"/>
               </w:object>
             </w:r>
           </w:p>
@@ -4877,7 +4875,7 @@
                 <v:shape id="_x0000_i1188" type="#_x0000_t75" style="width:30pt;height:25.8pt" o:ole="">
                   <v:imagedata r:id="rId334" o:title=""/>
                 </v:shape>
-                <o:OLEObject Type="Embed" ProgID="Equation.DSMT4" ShapeID="_x0000_i1188" DrawAspect="Content" ObjectID="_1625589111" r:id="rId335"/>
+                <o:OLEObject Type="Embed" ProgID="Equation.DSMT4" ShapeID="_x0000_i1188" DrawAspect="Content" ObjectID="_1654363877" r:id="rId335"/>
               </w:object>
             </w:r>
           </w:p>
@@ -4906,7 +4904,7 @@
           <v:shape id="_x0000_i1189" type="#_x0000_t75" style="width:61.8pt;height:25.8pt" o:ole="">
             <v:imagedata r:id="rId336" o:title=""/>
           </v:shape>
-          <o:OLEObject Type="Embed" ProgID="Equation.DSMT4" ShapeID="_x0000_i1189" DrawAspect="Content" ObjectID="_1625589112" r:id="rId337"/>
+          <o:OLEObject Type="Embed" ProgID="Equation.DSMT4" ShapeID="_x0000_i1189" DrawAspect="Content" ObjectID="_1654363878" r:id="rId337"/>
         </w:object>
       </w:r>
       <w:r>
@@ -4982,7 +4980,7 @@
                 <v:shape id="_x0000_i1190" type="#_x0000_t75" style="width:33pt;height:14.4pt" o:ole="">
                   <v:imagedata r:id="rId338" o:title=""/>
                 </v:shape>
-                <o:OLEObject Type="Embed" ProgID="Equation.DSMT4" ShapeID="_x0000_i1190" DrawAspect="Content" ObjectID="_1625589113" r:id="rId339"/>
+                <o:OLEObject Type="Embed" ProgID="Equation.DSMT4" ShapeID="_x0000_i1190" DrawAspect="Content" ObjectID="_1654363879" r:id="rId339"/>
               </w:object>
             </w:r>
           </w:p>
@@ -5009,7 +5007,7 @@
                 <v:shape id="_x0000_i1191" type="#_x0000_t75" style="width:35.4pt;height:14.4pt" o:ole="">
                   <v:imagedata r:id="rId340" o:title=""/>
                 </v:shape>
-                <o:OLEObject Type="Embed" ProgID="Equation.DSMT4" ShapeID="_x0000_i1191" DrawAspect="Content" ObjectID="_1625589114" r:id="rId341"/>
+                <o:OLEObject Type="Embed" ProgID="Equation.DSMT4" ShapeID="_x0000_i1191" DrawAspect="Content" ObjectID="_1654363880" r:id="rId341"/>
               </w:object>
             </w:r>
           </w:p>
@@ -5036,7 +5034,7 @@
                 <v:shape id="_x0000_i1192" type="#_x0000_t75" style="width:35.4pt;height:14.4pt" o:ole="">
                   <v:imagedata r:id="rId342" o:title=""/>
                 </v:shape>
-                <o:OLEObject Type="Embed" ProgID="Equation.DSMT4" ShapeID="_x0000_i1192" DrawAspect="Content" ObjectID="_1625589115" r:id="rId343"/>
+                <o:OLEObject Type="Embed" ProgID="Equation.DSMT4" ShapeID="_x0000_i1192" DrawAspect="Content" ObjectID="_1654363881" r:id="rId343"/>
               </w:object>
             </w:r>
           </w:p>
@@ -5063,7 +5061,7 @@
                 <v:shape id="_x0000_i1193" type="#_x0000_t75" style="width:29.4pt;height:25.8pt" o:ole="">
                   <v:imagedata r:id="rId344" o:title=""/>
                 </v:shape>
-                <o:OLEObject Type="Embed" ProgID="Equation.DSMT4" ShapeID="_x0000_i1193" DrawAspect="Content" ObjectID="_1625589116" r:id="rId345"/>
+                <o:OLEObject Type="Embed" ProgID="Equation.DSMT4" ShapeID="_x0000_i1193" DrawAspect="Content" ObjectID="_1654363882" r:id="rId345"/>
               </w:object>
             </w:r>
           </w:p>
@@ -5090,7 +5088,7 @@
                 <v:shape id="_x0000_i1194" type="#_x0000_t75" style="width:31.8pt;height:25.8pt" o:ole="">
                   <v:imagedata r:id="rId346" o:title=""/>
                 </v:shape>
-                <o:OLEObject Type="Embed" ProgID="Equation.DSMT4" ShapeID="_x0000_i1194" DrawAspect="Content" ObjectID="_1625589117" r:id="rId347"/>
+                <o:OLEObject Type="Embed" ProgID="Equation.DSMT4" ShapeID="_x0000_i1194" DrawAspect="Content" ObjectID="_1654363883" r:id="rId347"/>
               </w:object>
             </w:r>
           </w:p>
@@ -5117,7 +5115,7 @@
                 <v:shape id="_x0000_i1195" type="#_x0000_t75" style="width:30pt;height:25.8pt" o:ole="">
                   <v:imagedata r:id="rId348" o:title=""/>
                 </v:shape>
-                <o:OLEObject Type="Embed" ProgID="Equation.DSMT4" ShapeID="_x0000_i1195" DrawAspect="Content" ObjectID="_1625589118" r:id="rId349"/>
+                <o:OLEObject Type="Embed" ProgID="Equation.DSMT4" ShapeID="_x0000_i1195" DrawAspect="Content" ObjectID="_1654363884" r:id="rId349"/>
               </w:object>
             </w:r>
           </w:p>
@@ -5146,7 +5144,7 @@
           <v:shape id="_x0000_i1196" type="#_x0000_t75" style="width:54pt;height:25.8pt" o:ole="">
             <v:imagedata r:id="rId350" o:title=""/>
           </v:shape>
-          <o:OLEObject Type="Embed" ProgID="Equation.DSMT4" ShapeID="_x0000_i1196" DrawAspect="Content" ObjectID="_1625589119" r:id="rId351"/>
+          <o:OLEObject Type="Embed" ProgID="Equation.DSMT4" ShapeID="_x0000_i1196" DrawAspect="Content" ObjectID="_1654363885" r:id="rId351"/>
         </w:object>
       </w:r>
       <w:r>
@@ -5186,12 +5184,12 @@
         <w:tblLook w:val="04A0" w:firstRow="1" w:lastRow="0" w:firstColumn="1" w:lastColumn="0" w:noHBand="0" w:noVBand="1"/>
       </w:tblPr>
       <w:tblGrid>
-        <w:gridCol w:w="1643"/>
-        <w:gridCol w:w="1670"/>
-        <w:gridCol w:w="1670"/>
-        <w:gridCol w:w="1600"/>
-        <w:gridCol w:w="1626"/>
-        <w:gridCol w:w="1606"/>
+        <w:gridCol w:w="1641"/>
+        <w:gridCol w:w="1669"/>
+        <w:gridCol w:w="1669"/>
+        <w:gridCol w:w="1601"/>
+        <w:gridCol w:w="1628"/>
+        <w:gridCol w:w="1607"/>
       </w:tblGrid>
       <w:tr>
         <w:tc>
@@ -5216,7 +5214,7 @@
                 <v:shape id="_x0000_i1197" type="#_x0000_t75" style="width:33pt;height:14.4pt" o:ole="">
                   <v:imagedata r:id="rId352" o:title=""/>
                 </v:shape>
-                <o:OLEObject Type="Embed" ProgID="Equation.DSMT4" ShapeID="_x0000_i1197" DrawAspect="Content" ObjectID="_1625589120" r:id="rId353"/>
+                <o:OLEObject Type="Embed" ProgID="Equation.DSMT4" ShapeID="_x0000_i1197" DrawAspect="Content" ObjectID="_1654363886" r:id="rId353"/>
               </w:object>
             </w:r>
           </w:p>
@@ -5243,7 +5241,7 @@
                 <v:shape id="_x0000_i1198" type="#_x0000_t75" style="width:35.4pt;height:14.4pt" o:ole="">
                   <v:imagedata r:id="rId354" o:title=""/>
                 </v:shape>
-                <o:OLEObject Type="Embed" ProgID="Equation.DSMT4" ShapeID="_x0000_i1198" DrawAspect="Content" ObjectID="_1625589121" r:id="rId355"/>
+                <o:OLEObject Type="Embed" ProgID="Equation.DSMT4" ShapeID="_x0000_i1198" DrawAspect="Content" ObjectID="_1654363887" r:id="rId355"/>
               </w:object>
             </w:r>
           </w:p>
@@ -5270,7 +5268,7 @@
                 <v:shape id="_x0000_i1199" type="#_x0000_t75" style="width:35.4pt;height:14.4pt" o:ole="">
                   <v:imagedata r:id="rId356" o:title=""/>
                 </v:shape>
-                <o:OLEObject Type="Embed" ProgID="Equation.DSMT4" ShapeID="_x0000_i1199" DrawAspect="Content" ObjectID="_1625589122" r:id="rId357"/>
+                <o:OLEObject Type="Embed" ProgID="Equation.DSMT4" ShapeID="_x0000_i1199" DrawAspect="Content" ObjectID="_1654363888" r:id="rId357"/>
               </w:object>
             </w:r>
           </w:p>
@@ -5297,7 +5295,7 @@
                 <v:shape id="_x0000_i1200" type="#_x0000_t75" style="width:29.4pt;height:25.8pt" o:ole="">
                   <v:imagedata r:id="rId358" o:title=""/>
                 </v:shape>
-                <o:OLEObject Type="Embed" ProgID="Equation.DSMT4" ShapeID="_x0000_i1200" DrawAspect="Content" ObjectID="_1625589123" r:id="rId359"/>
+                <o:OLEObject Type="Embed" ProgID="Equation.DSMT4" ShapeID="_x0000_i1200" DrawAspect="Content" ObjectID="_1654363889" r:id="rId359"/>
               </w:object>
             </w:r>
           </w:p>
@@ -5324,7 +5322,7 @@
                 <v:shape id="_x0000_i1201" type="#_x0000_t75" style="width:31.8pt;height:25.8pt" o:ole="">
                   <v:imagedata r:id="rId360" o:title=""/>
                 </v:shape>
-                <o:OLEObject Type="Embed" ProgID="Equation.DSMT4" ShapeID="_x0000_i1201" DrawAspect="Content" ObjectID="_1625589124" r:id="rId361"/>
+                <o:OLEObject Type="Embed" ProgID="Equation.DSMT4" ShapeID="_x0000_i1201" DrawAspect="Content" ObjectID="_1654363890" r:id="rId361"/>
               </w:object>
             </w:r>
           </w:p>
@@ -5351,7 +5349,7 @@
                 <v:shape id="_x0000_i1202" type="#_x0000_t75" style="width:30pt;height:25.8pt" o:ole="">
                   <v:imagedata r:id="rId362" o:title=""/>
                 </v:shape>
-                <o:OLEObject Type="Embed" ProgID="Equation.DSMT4" ShapeID="_x0000_i1202" DrawAspect="Content" ObjectID="_1625589125" r:id="rId363"/>
+                <o:OLEObject Type="Embed" ProgID="Equation.DSMT4" ShapeID="_x0000_i1202" DrawAspect="Content" ObjectID="_1654363891" r:id="rId363"/>
               </w:object>
             </w:r>
           </w:p>
@@ -5389,7 +5387,7 @@
           <v:shape id="_x0000_i1203" type="#_x0000_t75" style="width:61.8pt;height:30pt" o:ole="">
             <v:imagedata r:id="rId364" o:title=""/>
           </v:shape>
-          <o:OLEObject Type="Embed" ProgID="Equation.DSMT4" ShapeID="_x0000_i1203" DrawAspect="Content" ObjectID="_1625589126" r:id="rId365"/>
+          <o:OLEObject Type="Embed" ProgID="Equation.DSMT4" ShapeID="_x0000_i1203" DrawAspect="Content" ObjectID="_1654363892" r:id="rId365"/>
         </w:object>
       </w:r>
       <w:r>
@@ -5421,7 +5419,7 @@
           <v:shape id="_x0000_i1204" type="#_x0000_t75" style="width:32.4pt;height:14.4pt" o:ole="">
             <v:imagedata r:id="rId366" o:title=""/>
           </v:shape>
-          <o:OLEObject Type="Embed" ProgID="Equation.DSMT4" ShapeID="_x0000_i1204" DrawAspect="Content" ObjectID="_1625589127" r:id="rId367"/>
+          <o:OLEObject Type="Embed" ProgID="Equation.DSMT4" ShapeID="_x0000_i1204" DrawAspect="Content" ObjectID="_1654363893" r:id="rId367"/>
         </w:object>
       </w:r>
     </w:p>
@@ -5453,7 +5451,7 @@
           <v:shape id="_x0000_i1205" type="#_x0000_t75" style="width:174pt;height:16.2pt" o:ole="">
             <v:imagedata r:id="rId368" o:title=""/>
           </v:shape>
-          <o:OLEObject Type="Embed" ProgID="Equation.DSMT4" ShapeID="_x0000_i1205" DrawAspect="Content" ObjectID="_1625589128" r:id="rId369"/>
+          <o:OLEObject Type="Embed" ProgID="Equation.DSMT4" ShapeID="_x0000_i1205" DrawAspect="Content" ObjectID="_1654363894" r:id="rId369"/>
         </w:object>
       </w:r>
     </w:p>
@@ -5485,7 +5483,7 @@
           <v:shape id="_x0000_i1206" type="#_x0000_t75" style="width:111.6pt;height:14.4pt" o:ole="">
             <v:imagedata r:id="rId370" o:title=""/>
           </v:shape>
-          <o:OLEObject Type="Embed" ProgID="Equation.DSMT4" ShapeID="_x0000_i1206" DrawAspect="Content" ObjectID="_1625589129" r:id="rId371"/>
+          <o:OLEObject Type="Embed" ProgID="Equation.DSMT4" ShapeID="_x0000_i1206" DrawAspect="Content" ObjectID="_1654363895" r:id="rId371"/>
         </w:object>
       </w:r>
     </w:p>
@@ -5511,7 +5509,7 @@
           <v:shape id="_x0000_i1207" type="#_x0000_t75" style="width:86.4pt;height:18.6pt" o:ole="">
             <v:imagedata r:id="rId372" o:title=""/>
           </v:shape>
-          <o:OLEObject Type="Embed" ProgID="Equation.DSMT4" ShapeID="_x0000_i1207" DrawAspect="Content" ObjectID="_1625589130" r:id="rId373"/>
+          <o:OLEObject Type="Embed" ProgID="Equation.DSMT4" ShapeID="_x0000_i1207" DrawAspect="Content" ObjectID="_1654363896" r:id="rId373"/>
         </w:object>
       </w:r>
     </w:p>
@@ -5537,7 +5535,7 @@
           <v:shape id="_x0000_i1208" type="#_x0000_t75" style="width:31.8pt;height:14.4pt" o:ole="">
             <v:imagedata r:id="rId374" o:title=""/>
           </v:shape>
-          <o:OLEObject Type="Embed" ProgID="Equation.DSMT4" ShapeID="_x0000_i1208" DrawAspect="Content" ObjectID="_1625589131" r:id="rId375"/>
+          <o:OLEObject Type="Embed" ProgID="Equation.DSMT4" ShapeID="_x0000_i1208" DrawAspect="Content" ObjectID="_1654363897" r:id="rId375"/>
         </w:object>
       </w:r>
       <w:r>
@@ -5551,7 +5549,7 @@
           <v:shape id="_x0000_i1209" type="#_x0000_t75" style="width:25.8pt;height:14.4pt" o:ole="">
             <v:imagedata r:id="rId376" o:title=""/>
           </v:shape>
-          <o:OLEObject Type="Embed" ProgID="Equation.DSMT4" ShapeID="_x0000_i1209" DrawAspect="Content" ObjectID="_1625589132" r:id="rId377"/>
+          <o:OLEObject Type="Embed" ProgID="Equation.DSMT4" ShapeID="_x0000_i1209" DrawAspect="Content" ObjectID="_1654363898" r:id="rId377"/>
         </w:object>
       </w:r>
     </w:p>
@@ -5588,7 +5586,7 @@
           <v:shape id="_x0000_i1210" type="#_x0000_t75" style="width:156.6pt;height:25.8pt" o:ole="">
             <v:imagedata r:id="rId378" o:title=""/>
           </v:shape>
-          <o:OLEObject Type="Embed" ProgID="Equation.DSMT4" ShapeID="_x0000_i1210" DrawAspect="Content" ObjectID="_1625589133" r:id="rId379"/>
+          <o:OLEObject Type="Embed" ProgID="Equation.DSMT4" ShapeID="_x0000_i1210" DrawAspect="Content" ObjectID="_1654363899" r:id="rId379"/>
         </w:object>
       </w:r>
     </w:p>
@@ -5617,7 +5615,7 @@
           <v:shape id="_x0000_i1211" type="#_x0000_t75" style="width:40.2pt;height:14.4pt" o:ole="">
             <v:imagedata r:id="rId380" o:title=""/>
           </v:shape>
-          <o:OLEObject Type="Embed" ProgID="Equation.DSMT4" ShapeID="_x0000_i1211" DrawAspect="Content" ObjectID="_1625589134" r:id="rId381"/>
+          <o:OLEObject Type="Embed" ProgID="Equation.DSMT4" ShapeID="_x0000_i1211" DrawAspect="Content" ObjectID="_1654363900" r:id="rId381"/>
         </w:object>
       </w:r>
     </w:p>
@@ -5643,7 +5641,7 @@
           <v:shape id="_x0000_i1212" type="#_x0000_t75" style="width:46.2pt;height:14.4pt" o:ole="">
             <v:imagedata r:id="rId382" o:title=""/>
           </v:shape>
-          <o:OLEObject Type="Embed" ProgID="Equation.DSMT4" ShapeID="_x0000_i1212" DrawAspect="Content" ObjectID="_1625589135" r:id="rId383"/>
+          <o:OLEObject Type="Embed" ProgID="Equation.DSMT4" ShapeID="_x0000_i1212" DrawAspect="Content" ObjectID="_1654363901" r:id="rId383"/>
         </w:object>
       </w:r>
     </w:p>
@@ -5669,7 +5667,7 @@
           <v:shape id="_x0000_i1213" type="#_x0000_t75" style="width:120pt;height:25.8pt" o:ole="">
             <v:imagedata r:id="rId384" o:title=""/>
           </v:shape>
-          <o:OLEObject Type="Embed" ProgID="Equation.DSMT4" ShapeID="_x0000_i1213" DrawAspect="Content" ObjectID="_1625589136" r:id="rId385"/>
+          <o:OLEObject Type="Embed" ProgID="Equation.DSMT4" ShapeID="_x0000_i1213" DrawAspect="Content" ObjectID="_1654363902" r:id="rId385"/>
         </w:object>
       </w:r>
       <w:r>
@@ -5683,7 +5681,7 @@
           <v:shape id="_x0000_i1214" type="#_x0000_t75" style="width:118.2pt;height:24pt" o:ole="">
             <v:imagedata r:id="rId386" o:title=""/>
           </v:shape>
-          <o:OLEObject Type="Embed" ProgID="Equation.DSMT4" ShapeID="_x0000_i1214" DrawAspect="Content" ObjectID="_1625589137" r:id="rId387"/>
+          <o:OLEObject Type="Embed" ProgID="Equation.DSMT4" ShapeID="_x0000_i1214" DrawAspect="Content" ObjectID="_1654363903" r:id="rId387"/>
         </w:object>
       </w:r>
     </w:p>
@@ -5719,7 +5717,7 @@
           <v:shape id="_x0000_i1215" type="#_x0000_t75" style="width:84.6pt;height:14.4pt" o:ole="">
             <v:imagedata r:id="rId388" o:title=""/>
           </v:shape>
-          <o:OLEObject Type="Embed" ProgID="Equation.DSMT4" ShapeID="_x0000_i1215" DrawAspect="Content" ObjectID="_1625589138" r:id="rId389"/>
+          <o:OLEObject Type="Embed" ProgID="Equation.DSMT4" ShapeID="_x0000_i1215" DrawAspect="Content" ObjectID="_1654363904" r:id="rId389"/>
         </w:object>
       </w:r>
       <w:r>
@@ -5885,7 +5883,7 @@
                 <v:shape id="_x0000_i1216" type="#_x0000_t75" style="width:86.4pt;height:25.8pt" o:ole="">
                   <v:imagedata r:id="rId391" o:title=""/>
                 </v:shape>
-                <o:OLEObject Type="Embed" ProgID="Equation.DSMT4" ShapeID="_x0000_i1216" DrawAspect="Content" ObjectID="_1625589139" r:id="rId392"/>
+                <o:OLEObject Type="Embed" ProgID="Equation.DSMT4" ShapeID="_x0000_i1216" DrawAspect="Content" ObjectID="_1654363905" r:id="rId392"/>
               </w:object>
             </w:r>
           </w:p>
@@ -5909,7 +5907,7 @@
                 <v:shape id="_x0000_i1217" type="#_x0000_t75" style="width:150.6pt;height:27.6pt" o:ole="">
                   <v:imagedata r:id="rId393" o:title=""/>
                 </v:shape>
-                <o:OLEObject Type="Embed" ProgID="Equation.DSMT4" ShapeID="_x0000_i1217" DrawAspect="Content" ObjectID="_1625589140" r:id="rId394"/>
+                <o:OLEObject Type="Embed" ProgID="Equation.DSMT4" ShapeID="_x0000_i1217" DrawAspect="Content" ObjectID="_1654363906" r:id="rId394"/>
               </w:object>
             </w:r>
           </w:p>
@@ -5933,7 +5931,7 @@
                 <v:shape id="_x0000_i1218" type="#_x0000_t75" style="width:144.6pt;height:18.6pt" o:ole="">
                   <v:imagedata r:id="rId395" o:title=""/>
                 </v:shape>
-                <o:OLEObject Type="Embed" ProgID="Equation.DSMT4" ShapeID="_x0000_i1218" DrawAspect="Content" ObjectID="_1625589141" r:id="rId396"/>
+                <o:OLEObject Type="Embed" ProgID="Equation.DSMT4" ShapeID="_x0000_i1218" DrawAspect="Content" ObjectID="_1654363907" r:id="rId396"/>
               </w:object>
             </w:r>
           </w:p>
@@ -5957,7 +5955,7 @@
                 <v:shape id="_x0000_i1219" type="#_x0000_t75" style="width:114.6pt;height:18.6pt" o:ole="">
                   <v:imagedata r:id="rId397" o:title=""/>
                 </v:shape>
-                <o:OLEObject Type="Embed" ProgID="Equation.DSMT4" ShapeID="_x0000_i1219" DrawAspect="Content" ObjectID="_1625589142" r:id="rId398"/>
+                <o:OLEObject Type="Embed" ProgID="Equation.DSMT4" ShapeID="_x0000_i1219" DrawAspect="Content" ObjectID="_1654363908" r:id="rId398"/>
               </w:object>
             </w:r>
           </w:p>
@@ -5981,7 +5979,7 @@
                 <v:shape id="_x0000_i1220" type="#_x0000_t75" style="width:131.4pt;height:25.8pt" o:ole="">
                   <v:imagedata r:id="rId399" o:title=""/>
                 </v:shape>
-                <o:OLEObject Type="Embed" ProgID="Equation.DSMT4" ShapeID="_x0000_i1220" DrawAspect="Content" ObjectID="_1625589143" r:id="rId400"/>
+                <o:OLEObject Type="Embed" ProgID="Equation.DSMT4" ShapeID="_x0000_i1220" DrawAspect="Content" ObjectID="_1654363909" r:id="rId400"/>
               </w:object>
             </w:r>
           </w:p>
@@ -6005,7 +6003,7 @@
                 <v:shape id="_x0000_i1221" type="#_x0000_t75" style="width:150pt;height:25.8pt" o:ole="">
                   <v:imagedata r:id="rId401" o:title=""/>
                 </v:shape>
-                <o:OLEObject Type="Embed" ProgID="Equation.DSMT4" ShapeID="_x0000_i1221" DrawAspect="Content" ObjectID="_1625589144" r:id="rId402"/>
+                <o:OLEObject Type="Embed" ProgID="Equation.DSMT4" ShapeID="_x0000_i1221" DrawAspect="Content" ObjectID="_1654363910" r:id="rId402"/>
               </w:object>
             </w:r>
           </w:p>
@@ -6029,7 +6027,7 @@
                 <v:shape id="_x0000_i1222" type="#_x0000_t75" style="width:93.6pt;height:31.8pt" o:ole="">
                   <v:imagedata r:id="rId403" o:title=""/>
                 </v:shape>
-                <o:OLEObject Type="Embed" ProgID="Equation.DSMT4" ShapeID="_x0000_i1222" DrawAspect="Content" ObjectID="_1625589145" r:id="rId404"/>
+                <o:OLEObject Type="Embed" ProgID="Equation.DSMT4" ShapeID="_x0000_i1222" DrawAspect="Content" ObjectID="_1654363911" r:id="rId404"/>
               </w:object>
             </w:r>
           </w:p>
@@ -6052,7 +6050,7 @@
                 <v:shape id="_x0000_i1223" type="#_x0000_t75" style="width:161.4pt;height:32.4pt" o:ole="">
                   <v:imagedata r:id="rId405" o:title=""/>
                 </v:shape>
-                <o:OLEObject Type="Embed" ProgID="Equation.DSMT4" ShapeID="_x0000_i1223" DrawAspect="Content" ObjectID="_1625589146" r:id="rId406"/>
+                <o:OLEObject Type="Embed" ProgID="Equation.DSMT4" ShapeID="_x0000_i1223" DrawAspect="Content" ObjectID="_1654363912" r:id="rId406"/>
               </w:object>
             </w:r>
           </w:p>
@@ -6075,7 +6073,7 @@
                 <v:shape id="_x0000_i1224" type="#_x0000_t75" style="width:125.4pt;height:31.8pt" o:ole="">
                   <v:imagedata r:id="rId407" o:title=""/>
                 </v:shape>
-                <o:OLEObject Type="Embed" ProgID="Equation.DSMT4" ShapeID="_x0000_i1224" DrawAspect="Content" ObjectID="_1625589147" r:id="rId408"/>
+                <o:OLEObject Type="Embed" ProgID="Equation.DSMT4" ShapeID="_x0000_i1224" DrawAspect="Content" ObjectID="_1654363913" r:id="rId408"/>
               </w:object>
             </w:r>
           </w:p>
@@ -6098,7 +6096,7 @@
                 <v:shape id="_x0000_i1225" type="#_x0000_t75" style="width:168.6pt;height:27.6pt" o:ole="">
                   <v:imagedata r:id="rId409" o:title=""/>
                 </v:shape>
-                <o:OLEObject Type="Embed" ProgID="Equation.DSMT4" ShapeID="_x0000_i1225" DrawAspect="Content" ObjectID="_1625589148" r:id="rId410"/>
+                <o:OLEObject Type="Embed" ProgID="Equation.DSMT4" ShapeID="_x0000_i1225" DrawAspect="Content" ObjectID="_1654363914" r:id="rId410"/>
               </w:object>
             </w:r>
           </w:p>
@@ -6121,7 +6119,7 @@
                 <v:shape id="_x0000_i1226" type="#_x0000_t75" style="width:93.6pt;height:39.6pt" o:ole="">
                   <v:imagedata r:id="rId411" o:title=""/>
                 </v:shape>
-                <o:OLEObject Type="Embed" ProgID="Equation.DSMT4" ShapeID="_x0000_i1226" DrawAspect="Content" ObjectID="_1625589149" r:id="rId412"/>
+                <o:OLEObject Type="Embed" ProgID="Equation.DSMT4" ShapeID="_x0000_i1226" DrawAspect="Content" ObjectID="_1654363915" r:id="rId412"/>
               </w:object>
             </w:r>
           </w:p>
@@ -6144,7 +6142,7 @@
                 <v:shape id="_x0000_i1227" type="#_x0000_t75" style="width:194.4pt;height:18.6pt" o:ole="">
                   <v:imagedata r:id="rId413" o:title=""/>
                 </v:shape>
-                <o:OLEObject Type="Embed" ProgID="Equation.DSMT4" ShapeID="_x0000_i1227" DrawAspect="Content" ObjectID="_1625589150" r:id="rId414"/>
+                <o:OLEObject Type="Embed" ProgID="Equation.DSMT4" ShapeID="_x0000_i1227" DrawAspect="Content" ObjectID="_1654363916" r:id="rId414"/>
               </w:object>
             </w:r>
           </w:p>
@@ -6167,7 +6165,7 @@
                 <v:shape id="_x0000_i1228" type="#_x0000_t75" style="width:144.6pt;height:23.4pt" o:ole="">
                   <v:imagedata r:id="rId415" o:title=""/>
                 </v:shape>
-                <o:OLEObject Type="Embed" ProgID="Equation.DSMT4" ShapeID="_x0000_i1228" DrawAspect="Content" ObjectID="_1625589151" r:id="rId416"/>
+                <o:OLEObject Type="Embed" ProgID="Equation.DSMT4" ShapeID="_x0000_i1228" DrawAspect="Content" ObjectID="_1654363917" r:id="rId416"/>
               </w:object>
             </w:r>
           </w:p>
@@ -6190,7 +6188,7 @@
                 <v:shape id="_x0000_i1229" type="#_x0000_t75" style="width:125.4pt;height:31.8pt" o:ole="">
                   <v:imagedata r:id="rId417" o:title=""/>
                 </v:shape>
-                <o:OLEObject Type="Embed" ProgID="Equation.DSMT4" ShapeID="_x0000_i1229" DrawAspect="Content" ObjectID="_1625589152" r:id="rId418"/>
+                <o:OLEObject Type="Embed" ProgID="Equation.DSMT4" ShapeID="_x0000_i1229" DrawAspect="Content" ObjectID="_1654363918" r:id="rId418"/>
               </w:object>
             </w:r>
           </w:p>
@@ -6213,7 +6211,7 @@
                 <v:shape id="_x0000_i1230" type="#_x0000_t75" style="width:108.6pt;height:14.4pt" o:ole="">
                   <v:imagedata r:id="rId419" o:title=""/>
                 </v:shape>
-                <o:OLEObject Type="Embed" ProgID="Equation.DSMT4" ShapeID="_x0000_i1230" DrawAspect="Content" ObjectID="_1625589153" r:id="rId420"/>
+                <o:OLEObject Type="Embed" ProgID="Equation.DSMT4" ShapeID="_x0000_i1230" DrawAspect="Content" ObjectID="_1654363919" r:id="rId420"/>
               </w:object>
             </w:r>
           </w:p>
@@ -6241,7 +6239,7 @@
                 <v:shape id="_x0000_i1231" type="#_x0000_t75" style="width:103.8pt;height:25.8pt" o:ole="">
                   <v:imagedata r:id="rId421" o:title=""/>
                 </v:shape>
-                <o:OLEObject Type="Embed" ProgID="Equation.DSMT4" ShapeID="_x0000_i1231" DrawAspect="Content" ObjectID="_1625589154" r:id="rId422"/>
+                <o:OLEObject Type="Embed" ProgID="Equation.DSMT4" ShapeID="_x0000_i1231" DrawAspect="Content" ObjectID="_1654363920" r:id="rId422"/>
               </w:object>
             </w:r>
           </w:p>
@@ -6264,7 +6262,7 @@
                 <v:shape id="_x0000_i1232" type="#_x0000_t75" style="width:101.4pt;height:25.8pt" o:ole="">
                   <v:imagedata r:id="rId423" o:title=""/>
                 </v:shape>
-                <o:OLEObject Type="Embed" ProgID="Equation.DSMT4" ShapeID="_x0000_i1232" DrawAspect="Content" ObjectID="_1625589155" r:id="rId424"/>
+                <o:OLEObject Type="Embed" ProgID="Equation.DSMT4" ShapeID="_x0000_i1232" DrawAspect="Content" ObjectID="_1654363921" r:id="rId424"/>
               </w:object>
             </w:r>
           </w:p>
@@ -6289,7 +6287,7 @@
                 <v:shape id="_x0000_i1233" type="#_x0000_t75" style="width:198.6pt;height:23.4pt" o:ole="">
                   <v:imagedata r:id="rId425" o:title=""/>
                 </v:shape>
-                <o:OLEObject Type="Embed" ProgID="Equation.DSMT4" ShapeID="_x0000_i1233" DrawAspect="Content" ObjectID="_1625589156" r:id="rId426"/>
+                <o:OLEObject Type="Embed" ProgID="Equation.DSMT4" ShapeID="_x0000_i1233" DrawAspect="Content" ObjectID="_1654363922" r:id="rId426"/>
               </w:object>
             </w:r>
           </w:p>
@@ -6314,7 +6312,7 @@
                 <v:shape id="_x0000_i1234" type="#_x0000_t75" style="width:213pt;height:23.4pt" o:ole="">
                   <v:imagedata r:id="rId427" o:title=""/>
                 </v:shape>
-                <o:OLEObject Type="Embed" ProgID="Equation.DSMT4" ShapeID="_x0000_i1234" DrawAspect="Content" ObjectID="_1625589157" r:id="rId428"/>
+                <o:OLEObject Type="Embed" ProgID="Equation.DSMT4" ShapeID="_x0000_i1234" DrawAspect="Content" ObjectID="_1654363923" r:id="rId428"/>
               </w:object>
             </w:r>
           </w:p>
@@ -6339,7 +6337,7 @@
                 <v:shape id="_x0000_i1235" type="#_x0000_t75" style="width:119.4pt;height:25.8pt" o:ole="">
                   <v:imagedata r:id="rId429" o:title=""/>
                 </v:shape>
-                <o:OLEObject Type="Embed" ProgID="Equation.DSMT4" ShapeID="_x0000_i1235" DrawAspect="Content" ObjectID="_1625589158" r:id="rId430"/>
+                <o:OLEObject Type="Embed" ProgID="Equation.DSMT4" ShapeID="_x0000_i1235" DrawAspect="Content" ObjectID="_1654363924" r:id="rId430"/>
               </w:object>
             </w:r>
           </w:p>
@@ -6364,7 +6362,7 @@
                 <v:shape id="_x0000_i1236" type="#_x0000_t75" style="width:162.6pt;height:25.8pt" o:ole="">
                   <v:imagedata r:id="rId431" o:title=""/>
                 </v:shape>
-                <o:OLEObject Type="Embed" ProgID="Equation.DSMT4" ShapeID="_x0000_i1236" DrawAspect="Content" ObjectID="_1625589159" r:id="rId432"/>
+                <o:OLEObject Type="Embed" ProgID="Equation.DSMT4" ShapeID="_x0000_i1236" DrawAspect="Content" ObjectID="_1654363925" r:id="rId432"/>
               </w:object>
             </w:r>
           </w:p>
@@ -6390,7 +6388,7 @@
                 <v:shape id="_x0000_i1237" type="#_x0000_t75" style="width:127.8pt;height:32.4pt" o:ole="">
                   <v:imagedata r:id="rId433" o:title=""/>
                 </v:shape>
-                <o:OLEObject Type="Embed" ProgID="Equation.DSMT4" ShapeID="_x0000_i1237" DrawAspect="Content" ObjectID="_1625589160" r:id="rId434"/>
+                <o:OLEObject Type="Embed" ProgID="Equation.DSMT4" ShapeID="_x0000_i1237" DrawAspect="Content" ObjectID="_1654363926" r:id="rId434"/>
               </w:object>
             </w:r>
           </w:p>
@@ -6414,7 +6412,7 @@
                 <v:shape id="_x0000_i1238" type="#_x0000_t75" style="width:107.4pt;height:25.8pt" o:ole="">
                   <v:imagedata r:id="rId435" o:title=""/>
                 </v:shape>
-                <o:OLEObject Type="Embed" ProgID="Equation.DSMT4" ShapeID="_x0000_i1238" DrawAspect="Content" ObjectID="_1625589161" r:id="rId436"/>
+                <o:OLEObject Type="Embed" ProgID="Equation.DSMT4" ShapeID="_x0000_i1238" DrawAspect="Content" ObjectID="_1654363927" r:id="rId436"/>
               </w:object>
             </w:r>
           </w:p>
@@ -6440,7 +6438,7 @@
                 <v:shape id="_x0000_i1239" type="#_x0000_t75" style="width:103.8pt;height:32.4pt" o:ole="">
                   <v:imagedata r:id="rId437" o:title=""/>
                 </v:shape>
-                <o:OLEObject Type="Embed" ProgID="Equation.DSMT4" ShapeID="_x0000_i1239" DrawAspect="Content" ObjectID="_1625589162" r:id="rId438"/>
+                <o:OLEObject Type="Embed" ProgID="Equation.DSMT4" ShapeID="_x0000_i1239" DrawAspect="Content" ObjectID="_1654363928" r:id="rId438"/>
               </w:object>
             </w:r>
           </w:p>
@@ -6466,7 +6464,7 @@
                 <v:shape id="_x0000_i1240" type="#_x0000_t75" style="width:133.8pt;height:27.6pt" o:ole="">
                   <v:imagedata r:id="rId439" o:title=""/>
                 </v:shape>
-                <o:OLEObject Type="Embed" ProgID="Equation.DSMT4" ShapeID="_x0000_i1240" DrawAspect="Content" ObjectID="_1625589163" r:id="rId440"/>
+                <o:OLEObject Type="Embed" ProgID="Equation.DSMT4" ShapeID="_x0000_i1240" DrawAspect="Content" ObjectID="_1654363929" r:id="rId440"/>
               </w:object>
             </w:r>
           </w:p>
@@ -6492,7 +6490,7 @@
                 <v:shape id="_x0000_i1241" type="#_x0000_t75" style="width:133.8pt;height:27.6pt" o:ole="">
                   <v:imagedata r:id="rId441" o:title=""/>
                 </v:shape>
-                <o:OLEObject Type="Embed" ProgID="Equation.DSMT4" ShapeID="_x0000_i1241" DrawAspect="Content" ObjectID="_1625589164" r:id="rId442"/>
+                <o:OLEObject Type="Embed" ProgID="Equation.DSMT4" ShapeID="_x0000_i1241" DrawAspect="Content" ObjectID="_1654363930" r:id="rId442"/>
               </w:object>
             </w:r>
           </w:p>
@@ -6518,7 +6516,7 @@
                 <v:shape id="_x0000_i1242" type="#_x0000_t75" style="width:114.6pt;height:54pt" o:ole="">
                   <v:imagedata r:id="rId443" o:title=""/>
                 </v:shape>
-                <o:OLEObject Type="Embed" ProgID="Equation.DSMT4" ShapeID="_x0000_i1242" DrawAspect="Content" ObjectID="_1625589165" r:id="rId444"/>
+                <o:OLEObject Type="Embed" ProgID="Equation.DSMT4" ShapeID="_x0000_i1242" DrawAspect="Content" ObjectID="_1654363931" r:id="rId444"/>
               </w:object>
             </w:r>
           </w:p>
@@ -6543,7 +6541,7 @@
                 <v:shape id="_x0000_i1243" type="#_x0000_t75" style="width:114.6pt;height:54pt" o:ole="">
                   <v:imagedata r:id="rId445" o:title=""/>
                 </v:shape>
-                <o:OLEObject Type="Embed" ProgID="Equation.DSMT4" ShapeID="_x0000_i1243" DrawAspect="Content" ObjectID="_1625589166" r:id="rId446"/>
+                <o:OLEObject Type="Embed" ProgID="Equation.DSMT4" ShapeID="_x0000_i1243" DrawAspect="Content" ObjectID="_1654363932" r:id="rId446"/>
               </w:object>
             </w:r>
           </w:p>
@@ -6735,7 +6733,7 @@
           <v:shape id="_x0000_i1244" type="#_x0000_t75" style="width:6.6pt;height:14.4pt" o:ole="">
             <v:imagedata r:id="rId448" o:title=""/>
           </v:shape>
-          <o:OLEObject Type="Embed" ProgID="Equation.DSMT4" ShapeID="_x0000_i1244" DrawAspect="Content" ObjectID="_1625589167" r:id="rId449"/>
+          <o:OLEObject Type="Embed" ProgID="Equation.DSMT4" ShapeID="_x0000_i1244" DrawAspect="Content" ObjectID="_1654363933" r:id="rId449"/>
         </w:object>
       </w:r>
       <w:r>
@@ -6767,7 +6765,7 @@
           <v:shape id="_x0000_i1245" type="#_x0000_t75" style="width:74.4pt;height:26.4pt" o:ole="">
             <v:imagedata r:id="rId450" o:title=""/>
           </v:shape>
-          <o:OLEObject Type="Embed" ProgID="Equation.DSMT4" ShapeID="_x0000_i1245" DrawAspect="Content" ObjectID="_1625589168" r:id="rId451"/>
+          <o:OLEObject Type="Embed" ProgID="Equation.DSMT4" ShapeID="_x0000_i1245" DrawAspect="Content" ObjectID="_1654363934" r:id="rId451"/>
         </w:object>
       </w:r>
       <w:r>
@@ -6796,7 +6794,7 @@
           <v:shape id="_x0000_i1246" type="#_x0000_t75" style="width:6.6pt;height:14.4pt" o:ole="">
             <v:imagedata r:id="rId448" o:title=""/>
           </v:shape>
-          <o:OLEObject Type="Embed" ProgID="Equation.DSMT4" ShapeID="_x0000_i1246" DrawAspect="Content" ObjectID="_1625589169" r:id="rId452"/>
+          <o:OLEObject Type="Embed" ProgID="Equation.DSMT4" ShapeID="_x0000_i1246" DrawAspect="Content" ObjectID="_1654363935" r:id="rId452"/>
         </w:object>
       </w:r>
       <w:r>
@@ -6810,7 +6808,7 @@
           <v:shape id="_x0000_i1247" type="#_x0000_t75" style="width:107.4pt;height:15.6pt" o:ole="">
             <v:imagedata r:id="rId453" o:title=""/>
           </v:shape>
-          <o:OLEObject Type="Embed" ProgID="Equation.DSMT4" ShapeID="_x0000_i1247" DrawAspect="Content" ObjectID="_1625589170" r:id="rId454"/>
+          <o:OLEObject Type="Embed" ProgID="Equation.DSMT4" ShapeID="_x0000_i1247" DrawAspect="Content" ObjectID="_1654363936" r:id="rId454"/>
         </w:object>
       </w:r>
       <w:r>
@@ -6824,7 +6822,7 @@
           <v:shape id="_x0000_i1248" type="#_x0000_t75" style="width:45pt;height:14.4pt" o:ole="">
             <v:imagedata r:id="rId455" o:title=""/>
           </v:shape>
-          <o:OLEObject Type="Embed" ProgID="Equation.DSMT4" ShapeID="_x0000_i1248" DrawAspect="Content" ObjectID="_1625589171" r:id="rId456"/>
+          <o:OLEObject Type="Embed" ProgID="Equation.DSMT4" ShapeID="_x0000_i1248" DrawAspect="Content" ObjectID="_1654363937" r:id="rId456"/>
         </w:object>
       </w:r>
       <w:r>
@@ -6912,7 +6910,7 @@
           <v:shape id="_x0000_i1249" type="#_x0000_t75" style="width:9.6pt;height:14.4pt" o:ole="">
             <v:imagedata r:id="rId457" o:title=""/>
           </v:shape>
-          <o:OLEObject Type="Embed" ProgID="Equation.DSMT4" ShapeID="_x0000_i1249" DrawAspect="Content" ObjectID="_1625589172" r:id="rId458"/>
+          <o:OLEObject Type="Embed" ProgID="Equation.DSMT4" ShapeID="_x0000_i1249" DrawAspect="Content" ObjectID="_1654363938" r:id="rId458"/>
         </w:object>
       </w:r>
       <w:r>
@@ -7041,7 +7039,7 @@
           <v:shape id="_x0000_i1250" type="#_x0000_t75" style="width:92.4pt;height:26.4pt" o:ole="">
             <v:imagedata r:id="rId460" o:title=""/>
           </v:shape>
-          <o:OLEObject Type="Embed" ProgID="Equation.DSMT4" ShapeID="_x0000_i1250" DrawAspect="Content" ObjectID="_1625589173" r:id="rId461"/>
+          <o:OLEObject Type="Embed" ProgID="Equation.DSMT4" ShapeID="_x0000_i1250" DrawAspect="Content" ObjectID="_1654363939" r:id="rId461"/>
         </w:object>
       </w:r>
     </w:p>
@@ -7206,7 +7204,7 @@
           <v:shape id="_x0000_i1251" type="#_x0000_t75" style="width:87pt;height:39.6pt" o:ole="">
             <v:imagedata r:id="rId462" o:title=""/>
           </v:shape>
-          <o:OLEObject Type="Embed" ProgID="Equation.DSMT4" ShapeID="_x0000_i1251" DrawAspect="Content" ObjectID="_1625589174" r:id="rId463"/>
+          <o:OLEObject Type="Embed" ProgID="Equation.DSMT4" ShapeID="_x0000_i1251" DrawAspect="Content" ObjectID="_1654363940" r:id="rId463"/>
         </w:object>
       </w:r>
       <w:r>
@@ -7228,7 +7226,7 @@
           <v:shape id="_x0000_i1252" type="#_x0000_t75" style="width:15.6pt;height:21pt" o:ole="">
             <v:imagedata r:id="rId464" o:title=""/>
           </v:shape>
-          <o:OLEObject Type="Embed" ProgID="Equation.DSMT4" ShapeID="_x0000_i1252" DrawAspect="Content" ObjectID="_1625589175" r:id="rId465"/>
+          <o:OLEObject Type="Embed" ProgID="Equation.DSMT4" ShapeID="_x0000_i1252" DrawAspect="Content" ObjectID="_1654363941" r:id="rId465"/>
         </w:object>
       </w:r>
       <w:r>
@@ -7386,7 +7384,7 @@
           <v:shape id="_x0000_i1253" type="#_x0000_t75" style="width:15.6pt;height:21pt" o:ole="">
             <v:imagedata r:id="rId464" o:title=""/>
           </v:shape>
-          <o:OLEObject Type="Embed" ProgID="Equation.DSMT4" ShapeID="_x0000_i1253" DrawAspect="Content" ObjectID="_1625589176" r:id="rId467"/>
+          <o:OLEObject Type="Embed" ProgID="Equation.DSMT4" ShapeID="_x0000_i1253" DrawAspect="Content" ObjectID="_1654363942" r:id="rId467"/>
         </w:object>
       </w:r>
       <w:r>
@@ -7593,7 +7591,7 @@
           <v:shape id="_x0000_i1254" type="#_x0000_t75" style="width:54pt;height:26.4pt" o:ole="">
             <v:imagedata r:id="rId470" o:title=""/>
           </v:shape>
-          <o:OLEObject Type="Embed" ProgID="Equation.DSMT4" ShapeID="_x0000_i1254" DrawAspect="Content" ObjectID="_1625589177" r:id="rId471"/>
+          <o:OLEObject Type="Embed" ProgID="Equation.DSMT4" ShapeID="_x0000_i1254" DrawAspect="Content" ObjectID="_1654363943" r:id="rId471"/>
         </w:object>
       </w:r>
     </w:p>
@@ -7619,7 +7617,7 @@
           <v:shape id="_x0000_i1255" type="#_x0000_t75" style="width:32.4pt;height:26.4pt" o:ole="">
             <v:imagedata r:id="rId472" o:title=""/>
           </v:shape>
-          <o:OLEObject Type="Embed" ProgID="Equation.DSMT4" ShapeID="_x0000_i1255" DrawAspect="Content" ObjectID="_1625589178" r:id="rId473"/>
+          <o:OLEObject Type="Embed" ProgID="Equation.DSMT4" ShapeID="_x0000_i1255" DrawAspect="Content" ObjectID="_1654363944" r:id="rId473"/>
         </w:object>
       </w:r>
       <w:r>
@@ -7658,7 +7656,7 @@
           <v:shape id="_x0000_i1256" type="#_x0000_t75" style="width:32.4pt;height:26.4pt" o:ole="">
             <v:imagedata r:id="rId474" o:title=""/>
           </v:shape>
-          <o:OLEObject Type="Embed" ProgID="Equation.DSMT4" ShapeID="_x0000_i1256" DrawAspect="Content" ObjectID="_1625589179" r:id="rId475"/>
+          <o:OLEObject Type="Embed" ProgID="Equation.DSMT4" ShapeID="_x0000_i1256" DrawAspect="Content" ObjectID="_1654363945" r:id="rId475"/>
         </w:object>
       </w:r>
       <w:r>
@@ -7680,7 +7678,7 @@
       <w:type w:val="continuous"/>
       <w:pgSz w:w="12240" w:h="15840" w:code="1"/>
       <w:pgMar w:top="720" w:right="864" w:bottom="720" w:left="1152" w:header="288" w:footer="144" w:gutter="0"/>
-      <w:pgNumType w:start="17"/>
+      <w:pgNumType w:start="495"/>
       <w:cols w:space="720"/>
       <w:docGrid w:linePitch="360"/>
     </w:sectPr>
@@ -7689,7 +7687,7 @@
 </file>
 
 <file path=word/endnotes.xml><?xml version="1.0" encoding="utf-8"?>
-<w:endnotes xmlns:wpc="http://schemas.microsoft.com/office/word/2010/wordprocessingCanvas" xmlns:cx="http://schemas.microsoft.com/office/drawing/2014/chartex" xmlns:cx1="http://schemas.microsoft.com/office/drawing/2015/9/8/chartex" xmlns:cx2="http://schemas.microsoft.com/office/drawing/2015/10/21/chartex" xmlns:cx3="http://schemas.microsoft.com/office/drawing/2016/5/9/chartex" xmlns:cx4="http://schemas.microsoft.com/office/drawing/2016/5/10/chartex" xmlns:cx5="http://schemas.microsoft.com/office/drawing/2016/5/11/chartex" xmlns:cx6="http://schemas.microsoft.com/office/drawing/2016/5/12/chartex" xmlns:cx7="http://schemas.microsoft.com/office/drawing/2016/5/13/chartex" xmlns:cx8="http://schemas.microsoft.com/office/drawing/2016/5/14/chartex" xmlns:mc="http://schemas.openxmlformats.org/markup-compatibility/2006" xmlns:aink="http://schemas.microsoft.com/office/drawing/2016/ink" xmlns:am3d="http://schemas.microsoft.com/office/drawing/2017/model3d" xmlns:o="urn:schemas-microsoft-com:office:office" xmlns:r="http://schemas.openxmlformats.org/officeDocument/2006/relationships" xmlns:m="http://schemas.openxmlformats.org/officeDocument/2006/math" xmlns:v="urn:schemas-microsoft-com:vml" xmlns:wp14="http://schemas.microsoft.com/office/word/2010/wordprocessingDrawing" xmlns:wp="http://schemas.openxmlformats.org/drawingml/2006/wordprocessingDrawing" xmlns:w10="urn:schemas-microsoft-com:office:word" xmlns:w="http://schemas.openxmlformats.org/wordprocessingml/2006/main" xmlns:w14="http://schemas.microsoft.com/office/word/2010/wordml" xmlns:w15="http://schemas.microsoft.com/office/word/2012/wordml" xmlns:w16cid="http://schemas.microsoft.com/office/word/2016/wordml/cid" xmlns:w16se="http://schemas.microsoft.com/office/word/2015/wordml/symex" xmlns:wpg="http://schemas.microsoft.com/office/word/2010/wordprocessingGroup" xmlns:wpi="http://schemas.microsoft.com/office/word/2010/wordprocessingInk" xmlns:wne="http://schemas.microsoft.com/office/word/2006/wordml" xmlns:wps="http://schemas.microsoft.com/office/word/2010/wordprocessingShape" mc:Ignorable="w14 w15 w16se w16cid wp14">
+<w:endnotes xmlns:wpc="http://schemas.microsoft.com/office/word/2010/wordprocessingCanvas" xmlns:cx="http://schemas.microsoft.com/office/drawing/2014/chartex" xmlns:cx1="http://schemas.microsoft.com/office/drawing/2015/9/8/chartex" xmlns:cx2="http://schemas.microsoft.com/office/drawing/2015/10/21/chartex" xmlns:cx3="http://schemas.microsoft.com/office/drawing/2016/5/9/chartex" xmlns:cx4="http://schemas.microsoft.com/office/drawing/2016/5/10/chartex" xmlns:cx5="http://schemas.microsoft.com/office/drawing/2016/5/11/chartex" xmlns:cx6="http://schemas.microsoft.com/office/drawing/2016/5/12/chartex" xmlns:cx7="http://schemas.microsoft.com/office/drawing/2016/5/13/chartex" xmlns:cx8="http://schemas.microsoft.com/office/drawing/2016/5/14/chartex" xmlns:mc="http://schemas.openxmlformats.org/markup-compatibility/2006" xmlns:aink="http://schemas.microsoft.com/office/drawing/2016/ink" xmlns:am3d="http://schemas.microsoft.com/office/drawing/2017/model3d" xmlns:o="urn:schemas-microsoft-com:office:office" xmlns:r="http://schemas.openxmlformats.org/officeDocument/2006/relationships" xmlns:m="http://schemas.openxmlformats.org/officeDocument/2006/math" xmlns:v="urn:schemas-microsoft-com:vml" xmlns:wp14="http://schemas.microsoft.com/office/word/2010/wordprocessingDrawing" xmlns:wp="http://schemas.openxmlformats.org/drawingml/2006/wordprocessingDrawing" xmlns:w10="urn:schemas-microsoft-com:office:word" xmlns:w="http://schemas.openxmlformats.org/wordprocessingml/2006/main" xmlns:w14="http://schemas.microsoft.com/office/word/2010/wordml" xmlns:w15="http://schemas.microsoft.com/office/word/2012/wordml" xmlns:w16cex="http://schemas.microsoft.com/office/word/2018/wordml/cex" xmlns:w16cid="http://schemas.microsoft.com/office/word/2016/wordml/cid" xmlns:w16="http://schemas.microsoft.com/office/word/2018/wordml" xmlns:w16se="http://schemas.microsoft.com/office/word/2015/wordml/symex" xmlns:wpg="http://schemas.microsoft.com/office/word/2010/wordprocessingGroup" xmlns:wpi="http://schemas.microsoft.com/office/word/2010/wordprocessingInk" xmlns:wne="http://schemas.microsoft.com/office/word/2006/wordml" xmlns:wps="http://schemas.microsoft.com/office/word/2010/wordprocessingShape" mc:Ignorable="w14 w15 w16se w16cid w16 w16cex wp14">
   <w:endnote w:type="separator" w:id="-1">
     <w:p>
       <w:pPr>
@@ -7714,7 +7712,7 @@
 </file>
 
 <file path=word/footer1.xml><?xml version="1.0" encoding="utf-8"?>
-<w:ftr xmlns:wpc="http://schemas.microsoft.com/office/word/2010/wordprocessingCanvas" xmlns:cx="http://schemas.microsoft.com/office/drawing/2014/chartex" xmlns:cx1="http://schemas.microsoft.com/office/drawing/2015/9/8/chartex" xmlns:cx2="http://schemas.microsoft.com/office/drawing/2015/10/21/chartex" xmlns:cx3="http://schemas.microsoft.com/office/drawing/2016/5/9/chartex" xmlns:cx4="http://schemas.microsoft.com/office/drawing/2016/5/10/chartex" xmlns:cx5="http://schemas.microsoft.com/office/drawing/2016/5/11/chartex" xmlns:cx6="http://schemas.microsoft.com/office/drawing/2016/5/12/chartex" xmlns:cx7="http://schemas.microsoft.com/office/drawing/2016/5/13/chartex" xmlns:cx8="http://schemas.microsoft.com/office/drawing/2016/5/14/chartex" xmlns:mc="http://schemas.openxmlformats.org/markup-compatibility/2006" xmlns:aink="http://schemas.microsoft.com/office/drawing/2016/ink" xmlns:am3d="http://schemas.microsoft.com/office/drawing/2017/model3d" xmlns:o="urn:schemas-microsoft-com:office:office" xmlns:r="http://schemas.openxmlformats.org/officeDocument/2006/relationships" xmlns:m="http://schemas.openxmlformats.org/officeDocument/2006/math" xmlns:v="urn:schemas-microsoft-com:vml" xmlns:wp14="http://schemas.microsoft.com/office/word/2010/wordprocessingDrawing" xmlns:wp="http://schemas.openxmlformats.org/drawingml/2006/wordprocessingDrawing" xmlns:w10="urn:schemas-microsoft-com:office:word" xmlns:w="http://schemas.openxmlformats.org/wordprocessingml/2006/main" xmlns:w14="http://schemas.microsoft.com/office/word/2010/wordml" xmlns:w15="http://schemas.microsoft.com/office/word/2012/wordml" xmlns:w16cid="http://schemas.microsoft.com/office/word/2016/wordml/cid" xmlns:w16se="http://schemas.microsoft.com/office/word/2015/wordml/symex" xmlns:wpg="http://schemas.microsoft.com/office/word/2010/wordprocessingGroup" xmlns:wpi="http://schemas.microsoft.com/office/word/2010/wordprocessingInk" xmlns:wne="http://schemas.microsoft.com/office/word/2006/wordml" xmlns:wps="http://schemas.microsoft.com/office/word/2010/wordprocessingShape" mc:Ignorable="w14 w15 w16se w16cid wp14">
+<w:ftr xmlns:wpc="http://schemas.microsoft.com/office/word/2010/wordprocessingCanvas" xmlns:cx="http://schemas.microsoft.com/office/drawing/2014/chartex" xmlns:cx1="http://schemas.microsoft.com/office/drawing/2015/9/8/chartex" xmlns:cx2="http://schemas.microsoft.com/office/drawing/2015/10/21/chartex" xmlns:cx3="http://schemas.microsoft.com/office/drawing/2016/5/9/chartex" xmlns:cx4="http://schemas.microsoft.com/office/drawing/2016/5/10/chartex" xmlns:cx5="http://schemas.microsoft.com/office/drawing/2016/5/11/chartex" xmlns:cx6="http://schemas.microsoft.com/office/drawing/2016/5/12/chartex" xmlns:cx7="http://schemas.microsoft.com/office/drawing/2016/5/13/chartex" xmlns:cx8="http://schemas.microsoft.com/office/drawing/2016/5/14/chartex" xmlns:mc="http://schemas.openxmlformats.org/markup-compatibility/2006" xmlns:aink="http://schemas.microsoft.com/office/drawing/2016/ink" xmlns:am3d="http://schemas.microsoft.com/office/drawing/2017/model3d" xmlns:o="urn:schemas-microsoft-com:office:office" xmlns:r="http://schemas.openxmlformats.org/officeDocument/2006/relationships" xmlns:m="http://schemas.openxmlformats.org/officeDocument/2006/math" xmlns:v="urn:schemas-microsoft-com:vml" xmlns:wp14="http://schemas.microsoft.com/office/word/2010/wordprocessingDrawing" xmlns:wp="http://schemas.openxmlformats.org/drawingml/2006/wordprocessingDrawing" xmlns:w10="urn:schemas-microsoft-com:office:word" xmlns:w="http://schemas.openxmlformats.org/wordprocessingml/2006/main" xmlns:w14="http://schemas.microsoft.com/office/word/2010/wordml" xmlns:w15="http://schemas.microsoft.com/office/word/2012/wordml" xmlns:w16cex="http://schemas.microsoft.com/office/word/2018/wordml/cex" xmlns:w16cid="http://schemas.microsoft.com/office/word/2016/wordml/cid" xmlns:w16="http://schemas.microsoft.com/office/word/2018/wordml" xmlns:w16se="http://schemas.microsoft.com/office/word/2015/wordml/symex" xmlns:wpg="http://schemas.microsoft.com/office/word/2010/wordprocessingGroup" xmlns:wpi="http://schemas.microsoft.com/office/word/2010/wordprocessingInk" xmlns:wne="http://schemas.microsoft.com/office/word/2006/wordml" xmlns:wps="http://schemas.microsoft.com/office/word/2010/wordprocessingShape" mc:Ignorable="w14 w15 w16se w16cid w16 w16cex wp14">
   <w:sdt>
     <w:sdtPr>
       <w:id w:val="17706782"/>
@@ -7763,7 +7761,7 @@
 </file>
 
 <file path=word/footnotes.xml><?xml version="1.0" encoding="utf-8"?>
-<w:footnotes xmlns:wpc="http://schemas.microsoft.com/office/word/2010/wordprocessingCanvas" xmlns:cx="http://schemas.microsoft.com/office/drawing/2014/chartex" xmlns:cx1="http://schemas.microsoft.com/office/drawing/2015/9/8/chartex" xmlns:cx2="http://schemas.microsoft.com/office/drawing/2015/10/21/chartex" xmlns:cx3="http://schemas.microsoft.com/office/drawing/2016/5/9/chartex" xmlns:cx4="http://schemas.microsoft.com/office/drawing/2016/5/10/chartex" xmlns:cx5="http://schemas.microsoft.com/office/drawing/2016/5/11/chartex" xmlns:cx6="http://schemas.microsoft.com/office/drawing/2016/5/12/chartex" xmlns:cx7="http://schemas.microsoft.com/office/drawing/2016/5/13/chartex" xmlns:cx8="http://schemas.microsoft.com/office/drawing/2016/5/14/chartex" xmlns:mc="http://schemas.openxmlformats.org/markup-compatibility/2006" xmlns:aink="http://schemas.microsoft.com/office/drawing/2016/ink" xmlns:am3d="http://schemas.microsoft.com/office/drawing/2017/model3d" xmlns:o="urn:schemas-microsoft-com:office:office" xmlns:r="http://schemas.openxmlformats.org/officeDocument/2006/relationships" xmlns:m="http://schemas.openxmlformats.org/officeDocument/2006/math" xmlns:v="urn:schemas-microsoft-com:vml" xmlns:wp14="http://schemas.microsoft.com/office/word/2010/wordprocessingDrawing" xmlns:wp="http://schemas.openxmlformats.org/drawingml/2006/wordprocessingDrawing" xmlns:w10="urn:schemas-microsoft-com:office:word" xmlns:w="http://schemas.openxmlformats.org/wordprocessingml/2006/main" xmlns:w14="http://schemas.microsoft.com/office/word/2010/wordml" xmlns:w15="http://schemas.microsoft.com/office/word/2012/wordml" xmlns:w16cid="http://schemas.microsoft.com/office/word/2016/wordml/cid" xmlns:w16se="http://schemas.microsoft.com/office/word/2015/wordml/symex" xmlns:wpg="http://schemas.microsoft.com/office/word/2010/wordprocessingGroup" xmlns:wpi="http://schemas.microsoft.com/office/word/2010/wordprocessingInk" xmlns:wne="http://schemas.microsoft.com/office/word/2006/wordml" xmlns:wps="http://schemas.microsoft.com/office/word/2010/wordprocessingShape" mc:Ignorable="w14 w15 w16se w16cid wp14">
+<w:footnotes xmlns:wpc="http://schemas.microsoft.com/office/word/2010/wordprocessingCanvas" xmlns:cx="http://schemas.microsoft.com/office/drawing/2014/chartex" xmlns:cx1="http://schemas.microsoft.com/office/drawing/2015/9/8/chartex" xmlns:cx2="http://schemas.microsoft.com/office/drawing/2015/10/21/chartex" xmlns:cx3="http://schemas.microsoft.com/office/drawing/2016/5/9/chartex" xmlns:cx4="http://schemas.microsoft.com/office/drawing/2016/5/10/chartex" xmlns:cx5="http://schemas.microsoft.com/office/drawing/2016/5/11/chartex" xmlns:cx6="http://schemas.microsoft.com/office/drawing/2016/5/12/chartex" xmlns:cx7="http://schemas.microsoft.com/office/drawing/2016/5/13/chartex" xmlns:cx8="http://schemas.microsoft.com/office/drawing/2016/5/14/chartex" xmlns:mc="http://schemas.openxmlformats.org/markup-compatibility/2006" xmlns:aink="http://schemas.microsoft.com/office/drawing/2016/ink" xmlns:am3d="http://schemas.microsoft.com/office/drawing/2017/model3d" xmlns:o="urn:schemas-microsoft-com:office:office" xmlns:r="http://schemas.openxmlformats.org/officeDocument/2006/relationships" xmlns:m="http://schemas.openxmlformats.org/officeDocument/2006/math" xmlns:v="urn:schemas-microsoft-com:vml" xmlns:wp14="http://schemas.microsoft.com/office/word/2010/wordprocessingDrawing" xmlns:wp="http://schemas.openxmlformats.org/drawingml/2006/wordprocessingDrawing" xmlns:w10="urn:schemas-microsoft-com:office:word" xmlns:w="http://schemas.openxmlformats.org/wordprocessingml/2006/main" xmlns:w14="http://schemas.microsoft.com/office/word/2010/wordml" xmlns:w15="http://schemas.microsoft.com/office/word/2012/wordml" xmlns:w16cex="http://schemas.microsoft.com/office/word/2018/wordml/cex" xmlns:w16cid="http://schemas.microsoft.com/office/word/2016/wordml/cid" xmlns:w16="http://schemas.microsoft.com/office/word/2018/wordml" xmlns:w16se="http://schemas.microsoft.com/office/word/2015/wordml/symex" xmlns:wpg="http://schemas.microsoft.com/office/word/2010/wordprocessingGroup" xmlns:wpi="http://schemas.microsoft.com/office/word/2010/wordprocessingInk" xmlns:wne="http://schemas.microsoft.com/office/word/2006/wordml" xmlns:wps="http://schemas.microsoft.com/office/word/2010/wordprocessingShape" mc:Ignorable="w14 w15 w16se w16cid w16 w16cex wp14">
   <w:footnote w:type="separator" w:id="-1">
     <w:p>
       <w:pPr>
@@ -7788,7 +7786,7 @@
 </file>
 
 <file path=word/numbering.xml><?xml version="1.0" encoding="utf-8"?>
-<w:numbering xmlns:wpc="http://schemas.microsoft.com/office/word/2010/wordprocessingCanvas" xmlns:cx="http://schemas.microsoft.com/office/drawing/2014/chartex" xmlns:cx1="http://schemas.microsoft.com/office/drawing/2015/9/8/chartex" xmlns:cx2="http://schemas.microsoft.com/office/drawing/2015/10/21/chartex" xmlns:cx3="http://schemas.microsoft.com/office/drawing/2016/5/9/chartex" xmlns:cx4="http://schemas.microsoft.com/office/drawing/2016/5/10/chartex" xmlns:cx5="http://schemas.microsoft.com/office/drawing/2016/5/11/chartex" xmlns:cx6="http://schemas.microsoft.com/office/drawing/2016/5/12/chartex" xmlns:cx7="http://schemas.microsoft.com/office/drawing/2016/5/13/chartex" xmlns:cx8="http://schemas.microsoft.com/office/drawing/2016/5/14/chartex" xmlns:mc="http://schemas.openxmlformats.org/markup-compatibility/2006" xmlns:aink="http://schemas.microsoft.com/office/drawing/2016/ink" xmlns:am3d="http://schemas.microsoft.com/office/drawing/2017/model3d" xmlns:o="urn:schemas-microsoft-com:office:office" xmlns:r="http://schemas.openxmlformats.org/officeDocument/2006/relationships" xmlns:m="http://schemas.openxmlformats.org/officeDocument/2006/math" xmlns:v="urn:schemas-microsoft-com:vml" xmlns:wp14="http://schemas.microsoft.com/office/word/2010/wordprocessingDrawing" xmlns:wp="http://schemas.openxmlformats.org/drawingml/2006/wordprocessingDrawing" xmlns:w10="urn:schemas-microsoft-com:office:word" xmlns:w="http://schemas.openxmlformats.org/wordprocessingml/2006/main" xmlns:w14="http://schemas.microsoft.com/office/word/2010/wordml" xmlns:w15="http://schemas.microsoft.com/office/word/2012/wordml" xmlns:w16cid="http://schemas.microsoft.com/office/word/2016/wordml/cid" xmlns:w16se="http://schemas.microsoft.com/office/word/2015/wordml/symex" xmlns:wpg="http://schemas.microsoft.com/office/word/2010/wordprocessingGroup" xmlns:wpi="http://schemas.microsoft.com/office/word/2010/wordprocessingInk" xmlns:wne="http://schemas.microsoft.com/office/word/2006/wordml" xmlns:wps="http://schemas.microsoft.com/office/word/2010/wordprocessingShape" mc:Ignorable="w14 w15 w16se w16cid wp14">
+<w:numbering xmlns:wpc="http://schemas.microsoft.com/office/word/2010/wordprocessingCanvas" xmlns:cx="http://schemas.microsoft.com/office/drawing/2014/chartex" xmlns:cx1="http://schemas.microsoft.com/office/drawing/2015/9/8/chartex" xmlns:cx2="http://schemas.microsoft.com/office/drawing/2015/10/21/chartex" xmlns:cx3="http://schemas.microsoft.com/office/drawing/2016/5/9/chartex" xmlns:cx4="http://schemas.microsoft.com/office/drawing/2016/5/10/chartex" xmlns:cx5="http://schemas.microsoft.com/office/drawing/2016/5/11/chartex" xmlns:cx6="http://schemas.microsoft.com/office/drawing/2016/5/12/chartex" xmlns:cx7="http://schemas.microsoft.com/office/drawing/2016/5/13/chartex" xmlns:cx8="http://schemas.microsoft.com/office/drawing/2016/5/14/chartex" xmlns:mc="http://schemas.openxmlformats.org/markup-compatibility/2006" xmlns:aink="http://schemas.microsoft.com/office/drawing/2016/ink" xmlns:am3d="http://schemas.microsoft.com/office/drawing/2017/model3d" xmlns:o="urn:schemas-microsoft-com:office:office" xmlns:r="http://schemas.openxmlformats.org/officeDocument/2006/relationships" xmlns:m="http://schemas.openxmlformats.org/officeDocument/2006/math" xmlns:v="urn:schemas-microsoft-com:vml" xmlns:wp14="http://schemas.microsoft.com/office/word/2010/wordprocessingDrawing" xmlns:wp="http://schemas.openxmlformats.org/drawingml/2006/wordprocessingDrawing" xmlns:w10="urn:schemas-microsoft-com:office:word" xmlns:w="http://schemas.openxmlformats.org/wordprocessingml/2006/main" xmlns:w14="http://schemas.microsoft.com/office/word/2010/wordml" xmlns:w15="http://schemas.microsoft.com/office/word/2012/wordml" xmlns:w16cex="http://schemas.microsoft.com/office/word/2018/wordml/cex" xmlns:w16cid="http://schemas.microsoft.com/office/word/2016/wordml/cid" xmlns:w16="http://schemas.microsoft.com/office/word/2018/wordml" xmlns:w16se="http://schemas.microsoft.com/office/word/2015/wordml/symex" xmlns:wpg="http://schemas.microsoft.com/office/word/2010/wordprocessingGroup" xmlns:wpi="http://schemas.microsoft.com/office/word/2010/wordprocessingInk" xmlns:wne="http://schemas.microsoft.com/office/word/2006/wordml" xmlns:wps="http://schemas.microsoft.com/office/word/2010/wordprocessingShape" mc:Ignorable="w14 w15 w16se w16cid w16 w16cex wp14">
   <w:abstractNum w:abstractNumId="0" w15:restartNumberingAfterBreak="0">
     <w:nsid w:val="024836A9"/>
     <w:multiLevelType w:val="hybridMultilevel"/>
@@ -11314,7 +11312,7 @@
 </file>
 
 <file path=word/styles.xml><?xml version="1.0" encoding="utf-8"?>
-<w:styles xmlns:mc="http://schemas.openxmlformats.org/markup-compatibility/2006" xmlns:r="http://schemas.openxmlformats.org/officeDocument/2006/relationships" xmlns:w="http://schemas.openxmlformats.org/wordprocessingml/2006/main" xmlns:w14="http://schemas.microsoft.com/office/word/2010/wordml" xmlns:w15="http://schemas.microsoft.com/office/word/2012/wordml" xmlns:w16cid="http://schemas.microsoft.com/office/word/2016/wordml/cid" xmlns:w16se="http://schemas.microsoft.com/office/word/2015/wordml/symex" mc:Ignorable="w14 w15 w16se w16cid">
+<w:styles xmlns:mc="http://schemas.openxmlformats.org/markup-compatibility/2006" xmlns:r="http://schemas.openxmlformats.org/officeDocument/2006/relationships" xmlns:w="http://schemas.openxmlformats.org/wordprocessingml/2006/main" xmlns:w14="http://schemas.microsoft.com/office/word/2010/wordml" xmlns:w15="http://schemas.microsoft.com/office/word/2012/wordml" xmlns:w16cex="http://schemas.microsoft.com/office/word/2018/wordml/cex" xmlns:w16cid="http://schemas.microsoft.com/office/word/2016/wordml/cid" xmlns:w16="http://schemas.microsoft.com/office/word/2018/wordml" xmlns:w16se="http://schemas.microsoft.com/office/word/2015/wordml/symex" mc:Ignorable="w14 w15 w16se w16cid w16 w16cex">
   <w:docDefaults>
     <w:rPrDefault>
       <w:rPr>
@@ -11436,6 +11434,7 @@
     <w:lsdException w:name="HTML Sample" w:semiHidden="1" w:unhideWhenUsed="1"/>
     <w:lsdException w:name="HTML Typewriter" w:semiHidden="1" w:unhideWhenUsed="1"/>
     <w:lsdException w:name="HTML Variable" w:semiHidden="1" w:unhideWhenUsed="1"/>
+    <w:lsdException w:name="Normal Table" w:semiHidden="1" w:unhideWhenUsed="1"/>
     <w:lsdException w:name="annotation subject" w:semiHidden="1" w:unhideWhenUsed="1"/>
     <w:lsdException w:name="No List" w:semiHidden="1" w:unhideWhenUsed="1"/>
     <w:lsdException w:name="Outline List 1" w:semiHidden="1" w:unhideWhenUsed="1"/>
@@ -11478,8 +11477,11 @@
     <w:lsdException w:name="Table Contemporary" w:semiHidden="1" w:unhideWhenUsed="1"/>
     <w:lsdException w:name="Table Elegant" w:semiHidden="1" w:unhideWhenUsed="1"/>
     <w:lsdException w:name="Table Professional" w:semiHidden="1" w:unhideWhenUsed="1"/>
+    <w:lsdException w:name="Table Subtle 1" w:semiHidden="1" w:unhideWhenUsed="1"/>
     <w:lsdException w:name="Table Subtle 2" w:semiHidden="1" w:unhideWhenUsed="1"/>
     <w:lsdException w:name="Table Web 1" w:semiHidden="1" w:unhideWhenUsed="1"/>
+    <w:lsdException w:name="Table Web 2" w:semiHidden="1" w:unhideWhenUsed="1"/>
+    <w:lsdException w:name="Table Web 3" w:semiHidden="1" w:unhideWhenUsed="1"/>
     <w:lsdException w:name="Balloon Text" w:semiHidden="1" w:unhideWhenUsed="1"/>
     <w:lsdException w:name="Table Grid" w:uiPriority="59"/>
     <w:lsdException w:name="Table Theme" w:semiHidden="1" w:unhideWhenUsed="1"/>

--- a/ColgAlg_Pre-Cal/Notes/Lect-8/Word/sec-8.3.docx
+++ b/ColgAlg_Pre-Cal/Notes/Lect-8/Word/sec-8.3.docx
@@ -1,6 +1,6 @@
 
 <file path=word/document.xml><?xml version="1.0" encoding="utf-8"?>
-<w:document xmlns:wpc="http://schemas.microsoft.com/office/word/2010/wordprocessingCanvas" xmlns:cx="http://schemas.microsoft.com/office/drawing/2014/chartex" xmlns:cx1="http://schemas.microsoft.com/office/drawing/2015/9/8/chartex" xmlns:cx2="http://schemas.microsoft.com/office/drawing/2015/10/21/chartex" xmlns:cx3="http://schemas.microsoft.com/office/drawing/2016/5/9/chartex" xmlns:cx4="http://schemas.microsoft.com/office/drawing/2016/5/10/chartex" xmlns:cx5="http://schemas.microsoft.com/office/drawing/2016/5/11/chartex" xmlns:cx6="http://schemas.microsoft.com/office/drawing/2016/5/12/chartex" xmlns:cx7="http://schemas.microsoft.com/office/drawing/2016/5/13/chartex" xmlns:cx8="http://schemas.microsoft.com/office/drawing/2016/5/14/chartex" xmlns:mc="http://schemas.openxmlformats.org/markup-compatibility/2006" xmlns:aink="http://schemas.microsoft.com/office/drawing/2016/ink" xmlns:am3d="http://schemas.microsoft.com/office/drawing/2017/model3d" xmlns:o="urn:schemas-microsoft-com:office:office" xmlns:r="http://schemas.openxmlformats.org/officeDocument/2006/relationships" xmlns:m="http://schemas.openxmlformats.org/officeDocument/2006/math" xmlns:v="urn:schemas-microsoft-com:vml" xmlns:wp14="http://schemas.microsoft.com/office/word/2010/wordprocessingDrawing" xmlns:wp="http://schemas.openxmlformats.org/drawingml/2006/wordprocessingDrawing" xmlns:w10="urn:schemas-microsoft-com:office:word" xmlns:w="http://schemas.openxmlformats.org/wordprocessingml/2006/main" xmlns:w14="http://schemas.microsoft.com/office/word/2010/wordml" xmlns:w15="http://schemas.microsoft.com/office/word/2012/wordml" xmlns:w16cex="http://schemas.microsoft.com/office/word/2018/wordml/cex" xmlns:w16cid="http://schemas.microsoft.com/office/word/2016/wordml/cid" xmlns:w16="http://schemas.microsoft.com/office/word/2018/wordml" xmlns:w16se="http://schemas.microsoft.com/office/word/2015/wordml/symex" xmlns:wpg="http://schemas.microsoft.com/office/word/2010/wordprocessingGroup" xmlns:wpi="http://schemas.microsoft.com/office/word/2010/wordprocessingInk" xmlns:wne="http://schemas.microsoft.com/office/word/2006/wordml" xmlns:wps="http://schemas.microsoft.com/office/word/2010/wordprocessingShape" mc:Ignorable="w14 w15 w16se w16cid w16 w16cex wp14">
+<w:document xmlns:wpc="http://schemas.microsoft.com/office/word/2010/wordprocessingCanvas" xmlns:cx="http://schemas.microsoft.com/office/drawing/2014/chartex" xmlns:cx1="http://schemas.microsoft.com/office/drawing/2015/9/8/chartex" xmlns:cx2="http://schemas.microsoft.com/office/drawing/2015/10/21/chartex" xmlns:cx3="http://schemas.microsoft.com/office/drawing/2016/5/9/chartex" xmlns:cx4="http://schemas.microsoft.com/office/drawing/2016/5/10/chartex" xmlns:cx5="http://schemas.microsoft.com/office/drawing/2016/5/11/chartex" xmlns:cx6="http://schemas.microsoft.com/office/drawing/2016/5/12/chartex" xmlns:cx7="http://schemas.microsoft.com/office/drawing/2016/5/13/chartex" xmlns:cx8="http://schemas.microsoft.com/office/drawing/2016/5/14/chartex" xmlns:mc="http://schemas.openxmlformats.org/markup-compatibility/2006" xmlns:aink="http://schemas.microsoft.com/office/drawing/2016/ink" xmlns:am3d="http://schemas.microsoft.com/office/drawing/2017/model3d" xmlns:o="urn:schemas-microsoft-com:office:office" xmlns:r="http://schemas.openxmlformats.org/officeDocument/2006/relationships" xmlns:m="http://schemas.openxmlformats.org/officeDocument/2006/math" xmlns:v="urn:schemas-microsoft-com:vml" xmlns:wp14="http://schemas.microsoft.com/office/word/2010/wordprocessingDrawing" xmlns:wp="http://schemas.openxmlformats.org/drawingml/2006/wordprocessingDrawing" xmlns:w10="urn:schemas-microsoft-com:office:word" xmlns:w="http://schemas.openxmlformats.org/wordprocessingml/2006/main" xmlns:w14="http://schemas.microsoft.com/office/word/2010/wordml" xmlns:w15="http://schemas.microsoft.com/office/word/2012/wordml" xmlns:w16cex="http://schemas.microsoft.com/office/word/2018/wordml/cex" xmlns:w16cid="http://schemas.microsoft.com/office/word/2016/wordml/cid" xmlns:w16="http://schemas.microsoft.com/office/word/2018/wordml" xmlns:w16sdtdh="http://schemas.microsoft.com/office/word/2020/wordml/sdtdatahash" xmlns:w16se="http://schemas.microsoft.com/office/word/2015/wordml/symex" xmlns:wpg="http://schemas.microsoft.com/office/word/2010/wordprocessingGroup" xmlns:wpi="http://schemas.microsoft.com/office/word/2010/wordprocessingInk" xmlns:wne="http://schemas.microsoft.com/office/word/2006/wordml" xmlns:wps="http://schemas.microsoft.com/office/word/2010/wordprocessingShape" mc:Ignorable="w14 w15 w16se w16cid w16 w16cex w16sdtdh wp14">
   <w:body>
     <w:p>
       <w:pPr>
@@ -102,10 +102,10 @@
             <v:path o:extrusionok="f" gradientshapeok="t" o:connecttype="rect"/>
             <o:lock v:ext="edit" aspectratio="t"/>
           </v:shapetype>
-          <v:shape id="_x0000_i1025" type="#_x0000_t75" style="width:95.4pt;height:16.2pt" o:ole="">
+          <v:shape id="_x0000_i1025" type="#_x0000_t75" style="width:95.35pt;height:16.35pt" o:ole="">
             <v:imagedata r:id="rId8" o:title=""/>
           </v:shape>
-          <o:OLEObject Type="Embed" ProgID="Equation.DSMT4" ShapeID="_x0000_i1025" DrawAspect="Content" ObjectID="_1654363714" r:id="rId9"/>
+          <o:OLEObject Type="Embed" ProgID="Equation.DSMT4" ShapeID="_x0000_i1025" DrawAspect="Content" ObjectID="_1681415305" r:id="rId9"/>
         </w:object>
       </w:r>
     </w:p>
@@ -123,10 +123,10 @@
           <w:position w:val="-6"/>
         </w:rPr>
         <w:object w:dxaOrig="2500" w:dyaOrig="279" w14:anchorId="25E3BD19">
-          <v:shape id="_x0000_i1026" type="#_x0000_t75" style="width:125.4pt;height:14.4pt" o:ole="">
+          <v:shape id="_x0000_i1026" type="#_x0000_t75" style="width:125.35pt;height:14.35pt" o:ole="">
             <v:imagedata r:id="rId10" o:title=""/>
           </v:shape>
-          <o:OLEObject Type="Embed" ProgID="Equation.DSMT4" ShapeID="_x0000_i1026" DrawAspect="Content" ObjectID="_1654363715" r:id="rId11"/>
+          <o:OLEObject Type="Embed" ProgID="Equation.DSMT4" ShapeID="_x0000_i1026" DrawAspect="Content" ObjectID="_1681415306" r:id="rId11"/>
         </w:object>
       </w:r>
     </w:p>
@@ -145,10 +145,10 @@
           <w:position w:val="-10"/>
         </w:rPr>
         <w:object w:dxaOrig="1600" w:dyaOrig="340" w14:anchorId="2CDA1C75">
-          <v:shape id="_x0000_i1027" type="#_x0000_t75" style="width:80.4pt;height:17.4pt" o:ole="">
+          <v:shape id="_x0000_i1027" type="#_x0000_t75" style="width:80.35pt;height:17.35pt" o:ole="">
             <v:imagedata r:id="rId12" o:title=""/>
           </v:shape>
-          <o:OLEObject Type="Embed" ProgID="Equation.DSMT4" ShapeID="_x0000_i1027" DrawAspect="Content" ObjectID="_1654363716" r:id="rId13"/>
+          <o:OLEObject Type="Embed" ProgID="Equation.DSMT4" ShapeID="_x0000_i1027" DrawAspect="Content" ObjectID="_1681415307" r:id="rId13"/>
         </w:object>
       </w:r>
       <w:r>
@@ -162,7 +162,7 @@
           <v:shape id="_x0000_i1028" type="#_x0000_t75" style="width:81pt;height:15pt" o:ole="">
             <v:imagedata r:id="rId14" o:title=""/>
           </v:shape>
-          <o:OLEObject Type="Embed" ProgID="Equation.DSMT4" ShapeID="_x0000_i1028" DrawAspect="Content" ObjectID="_1654363717" r:id="rId15"/>
+          <o:OLEObject Type="Embed" ProgID="Equation.DSMT4" ShapeID="_x0000_i1028" DrawAspect="Content" ObjectID="_1681415308" r:id="rId15"/>
         </w:object>
       </w:r>
     </w:p>
@@ -186,10 +186,10 @@
           <w:position w:val="-10"/>
         </w:rPr>
         <w:object w:dxaOrig="1980" w:dyaOrig="320" w14:anchorId="6F4FC668">
-          <v:shape id="_x0000_i1029" type="#_x0000_t75" style="width:99pt;height:16.2pt" o:ole="">
+          <v:shape id="_x0000_i1029" type="#_x0000_t75" style="width:99pt;height:16.35pt" o:ole="">
             <v:imagedata r:id="rId16" o:title=""/>
           </v:shape>
-          <o:OLEObject Type="Embed" ProgID="Equation.DSMT4" ShapeID="_x0000_i1029" DrawAspect="Content" ObjectID="_1654363718" r:id="rId17"/>
+          <o:OLEObject Type="Embed" ProgID="Equation.DSMT4" ShapeID="_x0000_i1029" DrawAspect="Content" ObjectID="_1681415309" r:id="rId17"/>
         </w:object>
       </w:r>
     </w:p>
@@ -207,10 +207,10 @@
           <w:position w:val="-6"/>
         </w:rPr>
         <w:object w:dxaOrig="2500" w:dyaOrig="279" w14:anchorId="627B675C">
-          <v:shape id="_x0000_i1030" type="#_x0000_t75" style="width:125.4pt;height:14.4pt" o:ole="">
+          <v:shape id="_x0000_i1030" type="#_x0000_t75" style="width:125.35pt;height:14.35pt" o:ole="">
             <v:imagedata r:id="rId18" o:title=""/>
           </v:shape>
-          <o:OLEObject Type="Embed" ProgID="Equation.DSMT4" ShapeID="_x0000_i1030" DrawAspect="Content" ObjectID="_1654363719" r:id="rId19"/>
+          <o:OLEObject Type="Embed" ProgID="Equation.DSMT4" ShapeID="_x0000_i1030" DrawAspect="Content" ObjectID="_1681415310" r:id="rId19"/>
         </w:object>
       </w:r>
     </w:p>
@@ -231,7 +231,7 @@
           <v:shape id="_x0000_i1031" type="#_x0000_t75" style="width:93pt;height:21pt" o:ole="">
             <v:imagedata r:id="rId20" o:title=""/>
           </v:shape>
-          <o:OLEObject Type="Embed" ProgID="Equation.DSMT4" ShapeID="_x0000_i1031" DrawAspect="Content" ObjectID="_1654363720" r:id="rId21"/>
+          <o:OLEObject Type="Embed" ProgID="Equation.DSMT4" ShapeID="_x0000_i1031" DrawAspect="Content" ObjectID="_1681415311" r:id="rId21"/>
         </w:object>
       </w:r>
     </w:p>
@@ -253,10 +253,10 @@
           <w:position w:val="-6"/>
         </w:rPr>
         <w:object w:dxaOrig="2420" w:dyaOrig="380" w14:anchorId="387CA1F6">
-          <v:shape id="_x0000_i1032" type="#_x0000_t75" style="width:120.6pt;height:18.6pt" o:ole="">
+          <v:shape id="_x0000_i1032" type="#_x0000_t75" style="width:120.65pt;height:18.65pt" o:ole="">
             <v:imagedata r:id="rId22" o:title=""/>
           </v:shape>
-          <o:OLEObject Type="Embed" ProgID="Equation.DSMT4" ShapeID="_x0000_i1032" DrawAspect="Content" ObjectID="_1654363721" r:id="rId23"/>
+          <o:OLEObject Type="Embed" ProgID="Equation.DSMT4" ShapeID="_x0000_i1032" DrawAspect="Content" ObjectID="_1681415312" r:id="rId23"/>
         </w:object>
       </w:r>
     </w:p>
@@ -274,10 +274,10 @@
           <w:position w:val="-22"/>
         </w:rPr>
         <w:object w:dxaOrig="2260" w:dyaOrig="560" w14:anchorId="205E2513">
-          <v:shape id="_x0000_i1033" type="#_x0000_t75" style="width:112.2pt;height:27.6pt" o:ole="">
+          <v:shape id="_x0000_i1033" type="#_x0000_t75" style="width:112.35pt;height:27.65pt" o:ole="">
             <v:imagedata r:id="rId24" o:title=""/>
           </v:shape>
-          <o:OLEObject Type="Embed" ProgID="Equation.DSMT4" ShapeID="_x0000_i1033" DrawAspect="Content" ObjectID="_1654363722" r:id="rId25"/>
+          <o:OLEObject Type="Embed" ProgID="Equation.DSMT4" ShapeID="_x0000_i1033" DrawAspect="Content" ObjectID="_1681415313" r:id="rId25"/>
         </w:object>
       </w:r>
     </w:p>
@@ -295,10 +295,10 @@
           <w:position w:val="-6"/>
         </w:rPr>
         <w:object w:dxaOrig="2079" w:dyaOrig="380" w14:anchorId="56C1010C">
-          <v:shape id="_x0000_i1034" type="#_x0000_t75" style="width:104.4pt;height:18.6pt" o:ole="">
+          <v:shape id="_x0000_i1034" type="#_x0000_t75" style="width:104.35pt;height:18.65pt" o:ole="">
             <v:imagedata r:id="rId26" o:title=""/>
           </v:shape>
-          <o:OLEObject Type="Embed" ProgID="Equation.DSMT4" ShapeID="_x0000_i1034" DrawAspect="Content" ObjectID="_1654363723" r:id="rId27"/>
+          <o:OLEObject Type="Embed" ProgID="Equation.DSMT4" ShapeID="_x0000_i1034" DrawAspect="Content" ObjectID="_1681415314" r:id="rId27"/>
         </w:object>
       </w:r>
     </w:p>
@@ -316,10 +316,10 @@
           <w:position w:val="-10"/>
         </w:rPr>
         <w:object w:dxaOrig="1480" w:dyaOrig="420" w14:anchorId="45521D93">
-          <v:shape id="_x0000_i1035" type="#_x0000_t75" style="width:74.4pt;height:21pt" o:ole="">
+          <v:shape id="_x0000_i1035" type="#_x0000_t75" style="width:74.35pt;height:21pt" o:ole="">
             <v:imagedata r:id="rId28" o:title=""/>
           </v:shape>
-          <o:OLEObject Type="Embed" ProgID="Equation.DSMT4" ShapeID="_x0000_i1035" DrawAspect="Content" ObjectID="_1654363724" r:id="rId29"/>
+          <o:OLEObject Type="Embed" ProgID="Equation.DSMT4" ShapeID="_x0000_i1035" DrawAspect="Content" ObjectID="_1681415315" r:id="rId29"/>
         </w:object>
       </w:r>
     </w:p>
@@ -341,10 +341,10 @@
           <w:position w:val="-6"/>
         </w:rPr>
         <w:object w:dxaOrig="2420" w:dyaOrig="380" w14:anchorId="2966598B">
-          <v:shape id="_x0000_i1036" type="#_x0000_t75" style="width:120.6pt;height:18.6pt" o:ole="">
+          <v:shape id="_x0000_i1036" type="#_x0000_t75" style="width:120.65pt;height:18.65pt" o:ole="">
             <v:imagedata r:id="rId30" o:title=""/>
           </v:shape>
-          <o:OLEObject Type="Embed" ProgID="Equation.DSMT4" ShapeID="_x0000_i1036" DrawAspect="Content" ObjectID="_1654363725" r:id="rId31"/>
+          <o:OLEObject Type="Embed" ProgID="Equation.DSMT4" ShapeID="_x0000_i1036" DrawAspect="Content" ObjectID="_1681415316" r:id="rId31"/>
         </w:object>
       </w:r>
     </w:p>
@@ -362,10 +362,10 @@
           <w:position w:val="-22"/>
         </w:rPr>
         <w:object w:dxaOrig="2180" w:dyaOrig="560" w14:anchorId="568600A3">
-          <v:shape id="_x0000_i1037" type="#_x0000_t75" style="width:108.6pt;height:27.6pt" o:ole="">
+          <v:shape id="_x0000_i1037" type="#_x0000_t75" style="width:108.65pt;height:27.65pt" o:ole="">
             <v:imagedata r:id="rId32" o:title=""/>
           </v:shape>
-          <o:OLEObject Type="Embed" ProgID="Equation.DSMT4" ShapeID="_x0000_i1037" DrawAspect="Content" ObjectID="_1654363726" r:id="rId33"/>
+          <o:OLEObject Type="Embed" ProgID="Equation.DSMT4" ShapeID="_x0000_i1037" DrawAspect="Content" ObjectID="_1681415317" r:id="rId33"/>
         </w:object>
       </w:r>
     </w:p>
@@ -383,10 +383,10 @@
           <w:position w:val="-6"/>
         </w:rPr>
         <w:object w:dxaOrig="2000" w:dyaOrig="380" w14:anchorId="6DD35091">
-          <v:shape id="_x0000_i1038" type="#_x0000_t75" style="width:99.6pt;height:18.6pt" o:ole="">
+          <v:shape id="_x0000_i1038" type="#_x0000_t75" style="width:99.65pt;height:18.65pt" o:ole="">
             <v:imagedata r:id="rId34" o:title=""/>
           </v:shape>
-          <o:OLEObject Type="Embed" ProgID="Equation.DSMT4" ShapeID="_x0000_i1038" DrawAspect="Content" ObjectID="_1654363727" r:id="rId35"/>
+          <o:OLEObject Type="Embed" ProgID="Equation.DSMT4" ShapeID="_x0000_i1038" DrawAspect="Content" ObjectID="_1681415318" r:id="rId35"/>
         </w:object>
       </w:r>
     </w:p>
@@ -407,7 +407,7 @@
           <v:shape id="_x0000_i1039" type="#_x0000_t75" style="width:1in;height:21pt" o:ole="">
             <v:imagedata r:id="rId36" o:title=""/>
           </v:shape>
-          <o:OLEObject Type="Embed" ProgID="Equation.DSMT4" ShapeID="_x0000_i1039" DrawAspect="Content" ObjectID="_1654363728" r:id="rId37"/>
+          <o:OLEObject Type="Embed" ProgID="Equation.DSMT4" ShapeID="_x0000_i1039" DrawAspect="Content" ObjectID="_1681415319" r:id="rId37"/>
         </w:object>
       </w:r>
     </w:p>
@@ -461,10 +461,10 @@
           <w:position w:val="-20"/>
         </w:rPr>
         <w:object w:dxaOrig="940" w:dyaOrig="520" w14:anchorId="03962C84">
-          <v:shape id="_x0000_i1040" type="#_x0000_t75" style="width:47.4pt;height:25.8pt" o:ole="">
+          <v:shape id="_x0000_i1040" type="#_x0000_t75" style="width:47.35pt;height:25.65pt" o:ole="">
             <v:imagedata r:id="rId38" o:title=""/>
           </v:shape>
-          <o:OLEObject Type="Embed" ProgID="Equation.DSMT4" ShapeID="_x0000_i1040" DrawAspect="Content" ObjectID="_1654363729" r:id="rId39"/>
+          <o:OLEObject Type="Embed" ProgID="Equation.DSMT4" ShapeID="_x0000_i1040" DrawAspect="Content" ObjectID="_1681415320" r:id="rId39"/>
         </w:object>
       </w:r>
       <w:r>
@@ -486,10 +486,10 @@
           <w:position w:val="-6"/>
         </w:rPr>
         <w:object w:dxaOrig="660" w:dyaOrig="279" w14:anchorId="333675B5">
-          <v:shape id="_x0000_i1041" type="#_x0000_t75" style="width:33pt;height:14.4pt" o:ole="">
+          <v:shape id="_x0000_i1041" type="#_x0000_t75" style="width:33pt;height:14.35pt" o:ole="">
             <v:imagedata r:id="rId40" o:title=""/>
           </v:shape>
-          <o:OLEObject Type="Embed" ProgID="Equation.DSMT4" ShapeID="_x0000_i1041" DrawAspect="Content" ObjectID="_1654363730" r:id="rId41"/>
+          <o:OLEObject Type="Embed" ProgID="Equation.DSMT4" ShapeID="_x0000_i1041" DrawAspect="Content" ObjectID="_1681415321" r:id="rId41"/>
         </w:object>
       </w:r>
     </w:p>
@@ -526,10 +526,10 @@
           <w:position w:val="-26"/>
         </w:rPr>
         <w:object w:dxaOrig="1219" w:dyaOrig="580" w14:anchorId="4B4E6B9B">
-          <v:shape id="_x0000_i1042" type="#_x0000_t75" style="width:61.8pt;height:29.4pt" o:ole="">
+          <v:shape id="_x0000_i1042" type="#_x0000_t75" style="width:61.65pt;height:29.35pt" o:ole="">
             <v:imagedata r:id="rId42" o:title=""/>
           </v:shape>
-          <o:OLEObject Type="Embed" ProgID="Equation.DSMT4" ShapeID="_x0000_i1042" DrawAspect="Content" ObjectID="_1654363731" r:id="rId43"/>
+          <o:OLEObject Type="Embed" ProgID="Equation.DSMT4" ShapeID="_x0000_i1042" DrawAspect="Content" ObjectID="_1681415322" r:id="rId43"/>
         </w:object>
       </w:r>
     </w:p>
@@ -546,10 +546,10 @@
           <w:position w:val="-6"/>
         </w:rPr>
         <w:object w:dxaOrig="2060" w:dyaOrig="279" w14:anchorId="1A8304C2">
-          <v:shape id="_x0000_i1043" type="#_x0000_t75" style="width:103.8pt;height:14.4pt" o:ole="">
+          <v:shape id="_x0000_i1043" type="#_x0000_t75" style="width:103.65pt;height:14.35pt" o:ole="">
             <v:imagedata r:id="rId44" o:title=""/>
           </v:shape>
-          <o:OLEObject Type="Embed" ProgID="Equation.DSMT4" ShapeID="_x0000_i1043" DrawAspect="Content" ObjectID="_1654363732" r:id="rId45"/>
+          <o:OLEObject Type="Embed" ProgID="Equation.DSMT4" ShapeID="_x0000_i1043" DrawAspect="Content" ObjectID="_1681415323" r:id="rId45"/>
         </w:object>
       </w:r>
     </w:p>
@@ -570,10 +570,10 @@
           <w:position w:val="-22"/>
         </w:rPr>
         <w:object w:dxaOrig="1260" w:dyaOrig="560" w14:anchorId="2F5A4C16">
-          <v:shape id="_x0000_i1044" type="#_x0000_t75" style="width:62.4pt;height:27.6pt" o:ole="">
+          <v:shape id="_x0000_i1044" type="#_x0000_t75" style="width:62.35pt;height:27.65pt" o:ole="">
             <v:imagedata r:id="rId46" o:title=""/>
           </v:shape>
-          <o:OLEObject Type="Embed" ProgID="Equation.DSMT4" ShapeID="_x0000_i1044" DrawAspect="Content" ObjectID="_1654363733" r:id="rId47"/>
+          <o:OLEObject Type="Embed" ProgID="Equation.DSMT4" ShapeID="_x0000_i1044" DrawAspect="Content" ObjectID="_1681415324" r:id="rId47"/>
         </w:object>
       </w:r>
     </w:p>
@@ -592,10 +592,10 @@
           <w:position w:val="-26"/>
         </w:rPr>
         <w:object w:dxaOrig="859" w:dyaOrig="580" w14:anchorId="3625B804">
-          <v:shape id="_x0000_i1045" type="#_x0000_t75" style="width:43.8pt;height:29.4pt" o:ole="">
+          <v:shape id="_x0000_i1045" type="#_x0000_t75" style="width:43.65pt;height:29.35pt" o:ole="">
             <v:imagedata r:id="rId48" o:title=""/>
           </v:shape>
-          <o:OLEObject Type="Embed" ProgID="Equation.DSMT4" ShapeID="_x0000_i1045" DrawAspect="Content" ObjectID="_1654363734" r:id="rId49"/>
+          <o:OLEObject Type="Embed" ProgID="Equation.DSMT4" ShapeID="_x0000_i1045" DrawAspect="Content" ObjectID="_1681415325" r:id="rId49"/>
         </w:object>
       </w:r>
     </w:p>
@@ -647,7 +647,7 @@
           <v:shape id="_x0000_i1046" type="#_x0000_t75" style="width:132pt;height:21pt" o:ole="">
             <v:imagedata r:id="rId50" o:title=""/>
           </v:shape>
-          <o:OLEObject Type="Embed" ProgID="Equation.DSMT4" ShapeID="_x0000_i1046" DrawAspect="Content" ObjectID="_1654363735" r:id="rId51"/>
+          <o:OLEObject Type="Embed" ProgID="Equation.DSMT4" ShapeID="_x0000_i1046" DrawAspect="Content" ObjectID="_1681415326" r:id="rId51"/>
         </w:object>
       </w:r>
     </w:p>
@@ -690,10 +690,10 @@
           <w:position w:val="-10"/>
         </w:rPr>
         <w:object w:dxaOrig="4520" w:dyaOrig="420" w14:anchorId="1276CE70">
-          <v:shape id="_x0000_i1047" type="#_x0000_t75" style="width:226.2pt;height:21pt" o:ole="">
+          <v:shape id="_x0000_i1047" type="#_x0000_t75" style="width:226.35pt;height:21pt" o:ole="">
             <v:imagedata r:id="rId52" o:title=""/>
           </v:shape>
-          <o:OLEObject Type="Embed" ProgID="Equation.DSMT4" ShapeID="_x0000_i1047" DrawAspect="Content" ObjectID="_1654363736" r:id="rId53"/>
+          <o:OLEObject Type="Embed" ProgID="Equation.DSMT4" ShapeID="_x0000_i1047" DrawAspect="Content" ObjectID="_1681415327" r:id="rId53"/>
         </w:object>
       </w:r>
     </w:p>
@@ -717,10 +717,10 @@
           <w:position w:val="-6"/>
         </w:rPr>
         <w:object w:dxaOrig="3000" w:dyaOrig="380" w14:anchorId="72DA6232">
-          <v:shape id="_x0000_i1048" type="#_x0000_t75" style="width:150pt;height:18.6pt" o:ole="">
+          <v:shape id="_x0000_i1048" type="#_x0000_t75" style="width:150pt;height:18.65pt" o:ole="">
             <v:imagedata r:id="rId54" o:title=""/>
           </v:shape>
-          <o:OLEObject Type="Embed" ProgID="Equation.DSMT4" ShapeID="_x0000_i1048" DrawAspect="Content" ObjectID="_1654363737" r:id="rId55"/>
+          <o:OLEObject Type="Embed" ProgID="Equation.DSMT4" ShapeID="_x0000_i1048" DrawAspect="Content" ObjectID="_1681415328" r:id="rId55"/>
         </w:object>
       </w:r>
     </w:p>
@@ -740,10 +740,10 @@
           <w:position w:val="-6"/>
         </w:rPr>
         <w:object w:dxaOrig="1660" w:dyaOrig="279" w14:anchorId="3EF60B41">
-          <v:shape id="_x0000_i1049" type="#_x0000_t75" style="width:82.2pt;height:14.4pt" o:ole="">
+          <v:shape id="_x0000_i1049" type="#_x0000_t75" style="width:82.35pt;height:14.35pt" o:ole="">
             <v:imagedata r:id="rId56" o:title=""/>
           </v:shape>
-          <o:OLEObject Type="Embed" ProgID="Equation.DSMT4" ShapeID="_x0000_i1049" DrawAspect="Content" ObjectID="_1654363738" r:id="rId57"/>
+          <o:OLEObject Type="Embed" ProgID="Equation.DSMT4" ShapeID="_x0000_i1049" DrawAspect="Content" ObjectID="_1681415329" r:id="rId57"/>
         </w:object>
       </w:r>
     </w:p>
@@ -762,10 +762,10 @@
           <w:position w:val="-10"/>
         </w:rPr>
         <w:object w:dxaOrig="1260" w:dyaOrig="340" w14:anchorId="001A9675">
-          <v:shape id="_x0000_i1050" type="#_x0000_t75" style="width:63pt;height:17.4pt" o:ole="">
+          <v:shape id="_x0000_i1050" type="#_x0000_t75" style="width:63pt;height:17.35pt" o:ole="">
             <v:imagedata r:id="rId58" o:title=""/>
           </v:shape>
-          <o:OLEObject Type="Embed" ProgID="Equation.DSMT4" ShapeID="_x0000_i1050" DrawAspect="Content" ObjectID="_1654363739" r:id="rId59"/>
+          <o:OLEObject Type="Embed" ProgID="Equation.DSMT4" ShapeID="_x0000_i1050" DrawAspect="Content" ObjectID="_1681415330" r:id="rId59"/>
         </w:object>
       </w:r>
       <w:r>
@@ -823,10 +823,10 @@
           <w:position w:val="-32"/>
         </w:rPr>
         <w:object w:dxaOrig="1820" w:dyaOrig="639" w14:anchorId="170AB1D1">
-          <v:shape id="_x0000_i1051" type="#_x0000_t75" style="width:90.6pt;height:32.4pt" o:ole="">
+          <v:shape id="_x0000_i1051" type="#_x0000_t75" style="width:90.65pt;height:32.35pt" o:ole="">
             <v:imagedata r:id="rId60" o:title=""/>
           </v:shape>
-          <o:OLEObject Type="Embed" ProgID="Equation.DSMT4" ShapeID="_x0000_i1051" DrawAspect="Content" ObjectID="_1654363740" r:id="rId61"/>
+          <o:OLEObject Type="Embed" ProgID="Equation.DSMT4" ShapeID="_x0000_i1051" DrawAspect="Content" ObjectID="_1681415331" r:id="rId61"/>
         </w:object>
       </w:r>
     </w:p>
@@ -863,10 +863,10 @@
           <w:position w:val="-58"/>
         </w:rPr>
         <w:object w:dxaOrig="2180" w:dyaOrig="1120" w14:anchorId="105451F5">
-          <v:shape id="_x0000_i1052" type="#_x0000_t75" style="width:108.6pt;height:55.8pt" o:ole="">
+          <v:shape id="_x0000_i1052" type="#_x0000_t75" style="width:108.65pt;height:55.65pt" o:ole="">
             <v:imagedata r:id="rId62" o:title=""/>
           </v:shape>
-          <o:OLEObject Type="Embed" ProgID="Equation.DSMT4" ShapeID="_x0000_i1052" DrawAspect="Content" ObjectID="_1654363741" r:id="rId63"/>
+          <o:OLEObject Type="Embed" ProgID="Equation.DSMT4" ShapeID="_x0000_i1052" DrawAspect="Content" ObjectID="_1681415332" r:id="rId63"/>
         </w:object>
       </w:r>
     </w:p>
@@ -885,10 +885,10 @@
           <w:position w:val="-58"/>
         </w:rPr>
         <w:object w:dxaOrig="1560" w:dyaOrig="1120" w14:anchorId="0DD8DA3D">
-          <v:shape id="_x0000_i1053" type="#_x0000_t75" style="width:78pt;height:55.8pt" o:ole="">
+          <v:shape id="_x0000_i1053" type="#_x0000_t75" style="width:78pt;height:55.65pt" o:ole="">
             <v:imagedata r:id="rId64" o:title=""/>
           </v:shape>
-          <o:OLEObject Type="Embed" ProgID="Equation.DSMT4" ShapeID="_x0000_i1053" DrawAspect="Content" ObjectID="_1654363742" r:id="rId65"/>
+          <o:OLEObject Type="Embed" ProgID="Equation.DSMT4" ShapeID="_x0000_i1053" DrawAspect="Content" ObjectID="_1681415333" r:id="rId65"/>
         </w:object>
       </w:r>
     </w:p>
@@ -907,10 +907,10 @@
           <w:position w:val="-28"/>
         </w:rPr>
         <w:object w:dxaOrig="2160" w:dyaOrig="680" w14:anchorId="5338FE9A">
-          <v:shape id="_x0000_i1054" type="#_x0000_t75" style="width:108pt;height:33.6pt" o:ole="">
+          <v:shape id="_x0000_i1054" type="#_x0000_t75" style="width:108pt;height:33.65pt" o:ole="">
             <v:imagedata r:id="rId66" o:title=""/>
           </v:shape>
-          <o:OLEObject Type="Embed" ProgID="Equation.DSMT4" ShapeID="_x0000_i1054" DrawAspect="Content" ObjectID="_1654363743" r:id="rId67"/>
+          <o:OLEObject Type="Embed" ProgID="Equation.DSMT4" ShapeID="_x0000_i1054" DrawAspect="Content" ObjectID="_1681415334" r:id="rId67"/>
         </w:object>
       </w:r>
     </w:p>
@@ -929,10 +929,10 @@
           <w:position w:val="-18"/>
         </w:rPr>
         <w:object w:dxaOrig="1340" w:dyaOrig="499" w14:anchorId="4C8C3EEE">
-          <v:shape id="_x0000_i1055" type="#_x0000_t75" style="width:67.8pt;height:25.8pt" o:ole="">
+          <v:shape id="_x0000_i1055" type="#_x0000_t75" style="width:67.65pt;height:25.65pt" o:ole="">
             <v:imagedata r:id="rId68" o:title=""/>
           </v:shape>
-          <o:OLEObject Type="Embed" ProgID="Equation.DSMT4" ShapeID="_x0000_i1055" DrawAspect="Content" ObjectID="_1654363744" r:id="rId69"/>
+          <o:OLEObject Type="Embed" ProgID="Equation.DSMT4" ShapeID="_x0000_i1055" DrawAspect="Content" ObjectID="_1681415335" r:id="rId69"/>
         </w:object>
       </w:r>
     </w:p>
@@ -952,10 +952,10 @@
           <w:position w:val="-6"/>
         </w:rPr>
         <w:object w:dxaOrig="1340" w:dyaOrig="279" w14:anchorId="3B570C79">
-          <v:shape id="_x0000_i1056" type="#_x0000_t75" style="width:67.8pt;height:14.4pt" o:ole="">
+          <v:shape id="_x0000_i1056" type="#_x0000_t75" style="width:67.65pt;height:14.35pt" o:ole="">
             <v:imagedata r:id="rId70" o:title=""/>
           </v:shape>
-          <o:OLEObject Type="Embed" ProgID="Equation.DSMT4" ShapeID="_x0000_i1056" DrawAspect="Content" ObjectID="_1654363745" r:id="rId71"/>
+          <o:OLEObject Type="Embed" ProgID="Equation.DSMT4" ShapeID="_x0000_i1056" DrawAspect="Content" ObjectID="_1681415336" r:id="rId71"/>
         </w:object>
       </w:r>
     </w:p>
@@ -978,10 +978,10 @@
           <w:position w:val="-10"/>
         </w:rPr>
         <w:object w:dxaOrig="960" w:dyaOrig="340" w14:anchorId="158659E6">
-          <v:shape id="_x0000_i1057" type="#_x0000_t75" style="width:48pt;height:17.4pt" o:ole="">
+          <v:shape id="_x0000_i1057" type="#_x0000_t75" style="width:48pt;height:17.35pt" o:ole="">
             <v:imagedata r:id="rId72" o:title=""/>
           </v:shape>
-          <o:OLEObject Type="Embed" ProgID="Equation.DSMT4" ShapeID="_x0000_i1057" DrawAspect="Content" ObjectID="_1654363746" r:id="rId73"/>
+          <o:OLEObject Type="Embed" ProgID="Equation.DSMT4" ShapeID="_x0000_i1057" DrawAspect="Content" ObjectID="_1681415337" r:id="rId73"/>
         </w:object>
       </w:r>
       <w:r>
@@ -1039,10 +1039,10 @@
           <w:position w:val="-6"/>
         </w:rPr>
         <w:object w:dxaOrig="2900" w:dyaOrig="380" w14:anchorId="5E337B29">
-          <v:shape id="_x0000_i1058" type="#_x0000_t75" style="width:144.6pt;height:18.6pt" o:ole="">
+          <v:shape id="_x0000_i1058" type="#_x0000_t75" style="width:144.65pt;height:18.65pt" o:ole="">
             <v:imagedata r:id="rId74" o:title=""/>
           </v:shape>
-          <o:OLEObject Type="Embed" ProgID="Equation.DSMT4" ShapeID="_x0000_i1058" DrawAspect="Content" ObjectID="_1654363747" r:id="rId75"/>
+          <o:OLEObject Type="Embed" ProgID="Equation.DSMT4" ShapeID="_x0000_i1058" DrawAspect="Content" ObjectID="_1681415338" r:id="rId75"/>
         </w:object>
       </w:r>
     </w:p>
@@ -1078,10 +1078,10 @@
           <w:position w:val="-10"/>
         </w:rPr>
         <w:object w:dxaOrig="1820" w:dyaOrig="320" w14:anchorId="7808ACFB">
-          <v:shape id="_x0000_i1059" type="#_x0000_t75" style="width:90.6pt;height:16.2pt" o:ole="">
+          <v:shape id="_x0000_i1059" type="#_x0000_t75" style="width:90.65pt;height:16.35pt" o:ole="">
             <v:imagedata r:id="rId76" o:title=""/>
           </v:shape>
-          <o:OLEObject Type="Embed" ProgID="Equation.DSMT4" ShapeID="_x0000_i1059" DrawAspect="Content" ObjectID="_1654363748" r:id="rId77"/>
+          <o:OLEObject Type="Embed" ProgID="Equation.DSMT4" ShapeID="_x0000_i1059" DrawAspect="Content" ObjectID="_1681415339" r:id="rId77"/>
         </w:object>
       </w:r>
     </w:p>
@@ -1100,10 +1100,10 @@
           <w:position w:val="-6"/>
         </w:rPr>
         <w:object w:dxaOrig="1440" w:dyaOrig="380" w14:anchorId="7FE11842">
-          <v:shape id="_x0000_i1060" type="#_x0000_t75" style="width:1in;height:18.6pt" o:ole="">
+          <v:shape id="_x0000_i1060" type="#_x0000_t75" style="width:1in;height:18.65pt" o:ole="">
             <v:imagedata r:id="rId78" o:title=""/>
           </v:shape>
-          <o:OLEObject Type="Embed" ProgID="Equation.DSMT4" ShapeID="_x0000_i1060" DrawAspect="Content" ObjectID="_1654363749" r:id="rId79"/>
+          <o:OLEObject Type="Embed" ProgID="Equation.DSMT4" ShapeID="_x0000_i1060" DrawAspect="Content" ObjectID="_1681415340" r:id="rId79"/>
         </w:object>
       </w:r>
     </w:p>
@@ -1125,7 +1125,7 @@
           <v:shape id="_x0000_i1061" type="#_x0000_t75" style="width:81pt;height:24pt" o:ole="">
             <v:imagedata r:id="rId80" o:title=""/>
           </v:shape>
-          <o:OLEObject Type="Embed" ProgID="Equation.DSMT4" ShapeID="_x0000_i1061" DrawAspect="Content" ObjectID="_1654363750" r:id="rId81"/>
+          <o:OLEObject Type="Embed" ProgID="Equation.DSMT4" ShapeID="_x0000_i1061" DrawAspect="Content" ObjectID="_1681415341" r:id="rId81"/>
         </w:object>
       </w:r>
     </w:p>
@@ -1144,10 +1144,10 @@
           <w:position w:val="-22"/>
         </w:rPr>
         <w:object w:dxaOrig="2079" w:dyaOrig="660" w14:anchorId="570C5E51">
-          <v:shape id="_x0000_i1062" type="#_x0000_t75" style="width:104.4pt;height:33pt" o:ole="">
+          <v:shape id="_x0000_i1062" type="#_x0000_t75" style="width:104.35pt;height:33pt" o:ole="">
             <v:imagedata r:id="rId82" o:title=""/>
           </v:shape>
-          <o:OLEObject Type="Embed" ProgID="Equation.DSMT4" ShapeID="_x0000_i1062" DrawAspect="Content" ObjectID="_1654363751" r:id="rId83"/>
+          <o:OLEObject Type="Embed" ProgID="Equation.DSMT4" ShapeID="_x0000_i1062" DrawAspect="Content" ObjectID="_1681415342" r:id="rId83"/>
         </w:object>
       </w:r>
     </w:p>
@@ -1167,10 +1167,10 @@
           <w:position w:val="-22"/>
         </w:rPr>
         <w:object w:dxaOrig="2920" w:dyaOrig="560" w14:anchorId="108B3F71">
-          <v:shape id="_x0000_i1063" type="#_x0000_t75" style="width:146.4pt;height:27.6pt" o:ole="">
+          <v:shape id="_x0000_i1063" type="#_x0000_t75" style="width:146.35pt;height:27.65pt" o:ole="">
             <v:imagedata r:id="rId84" o:title=""/>
           </v:shape>
-          <o:OLEObject Type="Embed" ProgID="Equation.DSMT4" ShapeID="_x0000_i1063" DrawAspect="Content" ObjectID="_1654363752" r:id="rId85"/>
+          <o:OLEObject Type="Embed" ProgID="Equation.DSMT4" ShapeID="_x0000_i1063" DrawAspect="Content" ObjectID="_1681415343" r:id="rId85"/>
         </w:object>
       </w:r>
     </w:p>
@@ -1189,10 +1189,10 @@
           <w:position w:val="-6"/>
         </w:rPr>
         <w:object w:dxaOrig="2600" w:dyaOrig="380" w14:anchorId="490D88C0">
-          <v:shape id="_x0000_i1064" type="#_x0000_t75" style="width:129.6pt;height:18.6pt" o:ole="">
+          <v:shape id="_x0000_i1064" type="#_x0000_t75" style="width:129.65pt;height:18.65pt" o:ole="">
             <v:imagedata r:id="rId86" o:title=""/>
           </v:shape>
-          <o:OLEObject Type="Embed" ProgID="Equation.DSMT4" ShapeID="_x0000_i1064" DrawAspect="Content" ObjectID="_1654363753" r:id="rId87"/>
+          <o:OLEObject Type="Embed" ProgID="Equation.DSMT4" ShapeID="_x0000_i1064" DrawAspect="Content" ObjectID="_1681415344" r:id="rId87"/>
         </w:object>
       </w:r>
     </w:p>
@@ -1211,10 +1211,10 @@
           <w:position w:val="-10"/>
         </w:rPr>
         <w:object w:dxaOrig="2380" w:dyaOrig="420" w14:anchorId="2743F828">
-          <v:shape id="_x0000_i1065" type="#_x0000_t75" style="width:119.4pt;height:21pt" o:ole="">
+          <v:shape id="_x0000_i1065" type="#_x0000_t75" style="width:119.35pt;height:21pt" o:ole="">
             <v:imagedata r:id="rId88" o:title=""/>
           </v:shape>
-          <o:OLEObject Type="Embed" ProgID="Equation.DSMT4" ShapeID="_x0000_i1065" DrawAspect="Content" ObjectID="_1654363754" r:id="rId89"/>
+          <o:OLEObject Type="Embed" ProgID="Equation.DSMT4" ShapeID="_x0000_i1065" DrawAspect="Content" ObjectID="_1681415345" r:id="rId89"/>
         </w:object>
       </w:r>
       <w:r>
@@ -1250,10 +1250,10 @@
           <w:position w:val="-10"/>
         </w:rPr>
         <w:object w:dxaOrig="1960" w:dyaOrig="320" w14:anchorId="7593D82A">
-          <v:shape id="_x0000_i1066" type="#_x0000_t75" style="width:97.8pt;height:16.2pt" o:ole="">
+          <v:shape id="_x0000_i1066" type="#_x0000_t75" style="width:97.65pt;height:16.35pt" o:ole="">
             <v:imagedata r:id="rId90" o:title=""/>
           </v:shape>
-          <o:OLEObject Type="Embed" ProgID="Equation.DSMT4" ShapeID="_x0000_i1066" DrawAspect="Content" ObjectID="_1654363755" r:id="rId91"/>
+          <o:OLEObject Type="Embed" ProgID="Equation.DSMT4" ShapeID="_x0000_i1066" DrawAspect="Content" ObjectID="_1681415346" r:id="rId91"/>
         </w:object>
       </w:r>
     </w:p>
@@ -1272,10 +1272,10 @@
           <w:position w:val="-20"/>
         </w:rPr>
         <w:object w:dxaOrig="1620" w:dyaOrig="520" w14:anchorId="43D8C7F5">
-          <v:shape id="_x0000_i1067" type="#_x0000_t75" style="width:81pt;height:25.8pt" o:ole="">
+          <v:shape id="_x0000_i1067" type="#_x0000_t75" style="width:81pt;height:25.65pt" o:ole="">
             <v:imagedata r:id="rId92" o:title=""/>
           </v:shape>
-          <o:OLEObject Type="Embed" ProgID="Equation.DSMT4" ShapeID="_x0000_i1067" DrawAspect="Content" ObjectID="_1654363756" r:id="rId93"/>
+          <o:OLEObject Type="Embed" ProgID="Equation.DSMT4" ShapeID="_x0000_i1067" DrawAspect="Content" ObjectID="_1681415347" r:id="rId93"/>
         </w:object>
       </w:r>
     </w:p>
@@ -1293,10 +1293,10 @@
           <w:position w:val="-34"/>
         </w:rPr>
         <w:object w:dxaOrig="2000" w:dyaOrig="700" w14:anchorId="6E7BCFDA">
-          <v:shape id="_x0000_i1068" type="#_x0000_t75" style="width:99.6pt;height:35.4pt" o:ole="">
+          <v:shape id="_x0000_i1068" type="#_x0000_t75" style="width:99.65pt;height:35.35pt" o:ole="">
             <v:imagedata r:id="rId94" o:title=""/>
           </v:shape>
-          <o:OLEObject Type="Embed" ProgID="Equation.DSMT4" ShapeID="_x0000_i1068" DrawAspect="Content" ObjectID="_1654363757" r:id="rId95"/>
+          <o:OLEObject Type="Embed" ProgID="Equation.DSMT4" ShapeID="_x0000_i1068" DrawAspect="Content" ObjectID="_1681415348" r:id="rId95"/>
         </w:object>
       </w:r>
     </w:p>
@@ -1344,10 +1344,10 @@
           <w:position w:val="-30"/>
         </w:rPr>
         <w:object w:dxaOrig="1180" w:dyaOrig="620" w14:anchorId="1EE1D3D6">
-          <v:shape id="_x0000_i1069" type="#_x0000_t75" style="width:59.4pt;height:31.8pt" o:ole="">
+          <v:shape id="_x0000_i1069" type="#_x0000_t75" style="width:59.35pt;height:31.65pt" o:ole="">
             <v:imagedata r:id="rId96" o:title=""/>
           </v:shape>
-          <o:OLEObject Type="Embed" ProgID="Equation.DSMT4" ShapeID="_x0000_i1069" DrawAspect="Content" ObjectID="_1654363758" r:id="rId97"/>
+          <o:OLEObject Type="Embed" ProgID="Equation.DSMT4" ShapeID="_x0000_i1069" DrawAspect="Content" ObjectID="_1681415349" r:id="rId97"/>
         </w:object>
       </w:r>
     </w:p>
@@ -1384,10 +1384,10 @@
           <w:position w:val="-30"/>
         </w:rPr>
         <w:object w:dxaOrig="2460" w:dyaOrig="620" w14:anchorId="5888731C">
-          <v:shape id="_x0000_i1070" type="#_x0000_t75" style="width:123pt;height:31.8pt" o:ole="">
+          <v:shape id="_x0000_i1070" type="#_x0000_t75" style="width:123pt;height:31.65pt" o:ole="">
             <v:imagedata r:id="rId98" o:title=""/>
           </v:shape>
-          <o:OLEObject Type="Embed" ProgID="Equation.DSMT4" ShapeID="_x0000_i1070" DrawAspect="Content" ObjectID="_1654363759" r:id="rId99"/>
+          <o:OLEObject Type="Embed" ProgID="Equation.DSMT4" ShapeID="_x0000_i1070" DrawAspect="Content" ObjectID="_1681415350" r:id="rId99"/>
         </w:object>
       </w:r>
     </w:p>
@@ -1407,10 +1407,10 @@
           <w:position w:val="-10"/>
         </w:rPr>
         <w:object w:dxaOrig="1060" w:dyaOrig="320" w14:anchorId="05B4E61F">
-          <v:shape id="_x0000_i1071" type="#_x0000_t75" style="width:53.4pt;height:16.2pt" o:ole="">
+          <v:shape id="_x0000_i1071" type="#_x0000_t75" style="width:53.35pt;height:16.35pt" o:ole="">
             <v:imagedata r:id="rId100" o:title=""/>
           </v:shape>
-          <o:OLEObject Type="Embed" ProgID="Equation.DSMT4" ShapeID="_x0000_i1071" DrawAspect="Content" ObjectID="_1654363760" r:id="rId101"/>
+          <o:OLEObject Type="Embed" ProgID="Equation.DSMT4" ShapeID="_x0000_i1071" DrawAspect="Content" ObjectID="_1681415351" r:id="rId101"/>
         </w:object>
       </w:r>
     </w:p>
@@ -1430,10 +1430,10 @@
           <w:position w:val="-34"/>
         </w:rPr>
         <w:object w:dxaOrig="740" w:dyaOrig="660" w14:anchorId="07ECEACA">
-          <v:shape id="_x0000_i1072" type="#_x0000_t75" style="width:37.8pt;height:33pt" o:ole="">
+          <v:shape id="_x0000_i1072" type="#_x0000_t75" style="width:37.65pt;height:33pt" o:ole="">
             <v:imagedata r:id="rId102" o:title=""/>
           </v:shape>
-          <o:OLEObject Type="Embed" ProgID="Equation.DSMT4" ShapeID="_x0000_i1072" DrawAspect="Content" ObjectID="_1654363761" r:id="rId103"/>
+          <o:OLEObject Type="Embed" ProgID="Equation.DSMT4" ShapeID="_x0000_i1072" DrawAspect="Content" ObjectID="_1681415352" r:id="rId103"/>
         </w:object>
       </w:r>
     </w:p>
@@ -1481,10 +1481,10 @@
           <w:position w:val="-20"/>
         </w:rPr>
         <w:object w:dxaOrig="1719" w:dyaOrig="520" w14:anchorId="26F7EB5A">
-          <v:shape id="_x0000_i1073" type="#_x0000_t75" style="width:86.4pt;height:25.8pt" o:ole="">
+          <v:shape id="_x0000_i1073" type="#_x0000_t75" style="width:86.35pt;height:25.65pt" o:ole="">
             <v:imagedata r:id="rId104" o:title=""/>
           </v:shape>
-          <o:OLEObject Type="Embed" ProgID="Equation.DSMT4" ShapeID="_x0000_i1073" DrawAspect="Content" ObjectID="_1654363762" r:id="rId105"/>
+          <o:OLEObject Type="Embed" ProgID="Equation.DSMT4" ShapeID="_x0000_i1073" DrawAspect="Content" ObjectID="_1681415353" r:id="rId105"/>
         </w:object>
       </w:r>
     </w:p>
@@ -1517,10 +1517,10 @@
           <w:position w:val="-20"/>
         </w:rPr>
         <w:object w:dxaOrig="2780" w:dyaOrig="660" w14:anchorId="100C965E">
-          <v:shape id="_x0000_i1074" type="#_x0000_t75" style="width:139.8pt;height:33pt" o:ole="">
+          <v:shape id="_x0000_i1074" type="#_x0000_t75" style="width:140pt;height:33pt" o:ole="">
             <v:imagedata r:id="rId106" o:title=""/>
           </v:shape>
-          <o:OLEObject Type="Embed" ProgID="Equation.DSMT4" ShapeID="_x0000_i1074" DrawAspect="Content" ObjectID="_1654363763" r:id="rId107"/>
+          <o:OLEObject Type="Embed" ProgID="Equation.DSMT4" ShapeID="_x0000_i1074" DrawAspect="Content" ObjectID="_1681415354" r:id="rId107"/>
         </w:object>
       </w:r>
     </w:p>
@@ -1539,10 +1539,10 @@
           <w:position w:val="-20"/>
         </w:rPr>
         <w:object w:dxaOrig="1640" w:dyaOrig="620" w14:anchorId="4DF1503E">
-          <v:shape id="_x0000_i1075" type="#_x0000_t75" style="width:82.2pt;height:31.8pt" o:ole="">
+          <v:shape id="_x0000_i1075" type="#_x0000_t75" style="width:82pt;height:31.65pt" o:ole="">
             <v:imagedata r:id="rId108" o:title=""/>
           </v:shape>
-          <o:OLEObject Type="Embed" ProgID="Equation.DSMT4" ShapeID="_x0000_i1075" DrawAspect="Content" ObjectID="_1654363764" r:id="rId109"/>
+          <o:OLEObject Type="Embed" ProgID="Equation.DSMT4" ShapeID="_x0000_i1075" DrawAspect="Content" ObjectID="_1681415355" r:id="rId109"/>
         </w:object>
       </w:r>
     </w:p>
@@ -1562,10 +1562,10 @@
           <w:position w:val="-20"/>
         </w:rPr>
         <w:object w:dxaOrig="1400" w:dyaOrig="620" w14:anchorId="3DA027ED">
-          <v:shape id="_x0000_i1076" type="#_x0000_t75" style="width:69.6pt;height:31.8pt" o:ole="">
+          <v:shape id="_x0000_i1076" type="#_x0000_t75" style="width:69.65pt;height:31.65pt" o:ole="">
             <v:imagedata r:id="rId110" o:title=""/>
           </v:shape>
-          <o:OLEObject Type="Embed" ProgID="Equation.DSMT4" ShapeID="_x0000_i1076" DrawAspect="Content" ObjectID="_1654363765" r:id="rId111"/>
+          <o:OLEObject Type="Embed" ProgID="Equation.DSMT4" ShapeID="_x0000_i1076" DrawAspect="Content" ObjectID="_1681415356" r:id="rId111"/>
         </w:object>
       </w:r>
     </w:p>
@@ -1588,10 +1588,10 @@
           <w:position w:val="-20"/>
         </w:rPr>
         <w:object w:dxaOrig="780" w:dyaOrig="520" w14:anchorId="44287AED">
-          <v:shape id="_x0000_i1077" type="#_x0000_t75" style="width:39pt;height:25.8pt" o:ole="">
+          <v:shape id="_x0000_i1077" type="#_x0000_t75" style="width:39pt;height:25.65pt" o:ole="">
             <v:imagedata r:id="rId112" o:title=""/>
           </v:shape>
-          <o:OLEObject Type="Embed" ProgID="Equation.DSMT4" ShapeID="_x0000_i1077" DrawAspect="Content" ObjectID="_1654363766" r:id="rId113"/>
+          <o:OLEObject Type="Embed" ProgID="Equation.DSMT4" ShapeID="_x0000_i1077" DrawAspect="Content" ObjectID="_1681415357" r:id="rId113"/>
         </w:object>
       </w:r>
     </w:p>
@@ -1616,10 +1616,10 @@
           <w:position w:val="-10"/>
         </w:rPr>
         <w:object w:dxaOrig="859" w:dyaOrig="340" w14:anchorId="6000A90B">
-          <v:shape id="_x0000_i1078" type="#_x0000_t75" style="width:42.6pt;height:17.4pt" o:ole="">
+          <v:shape id="_x0000_i1078" type="#_x0000_t75" style="width:42.65pt;height:17.35pt" o:ole="">
             <v:imagedata r:id="rId114" o:title=""/>
           </v:shape>
-          <o:OLEObject Type="Embed" ProgID="Equation.DSMT4" ShapeID="_x0000_i1078" DrawAspect="Content" ObjectID="_1654363767" r:id="rId115"/>
+          <o:OLEObject Type="Embed" ProgID="Equation.DSMT4" ShapeID="_x0000_i1078" DrawAspect="Content" ObjectID="_1681415358" r:id="rId115"/>
         </w:object>
       </w:r>
       <w:r>
@@ -1672,10 +1672,10 @@
           <w:position w:val="-20"/>
         </w:rPr>
         <w:object w:dxaOrig="940" w:dyaOrig="520" w14:anchorId="1461E7C3">
-          <v:shape id="_x0000_i1079" type="#_x0000_t75" style="width:46.2pt;height:25.8pt" o:ole="">
+          <v:shape id="_x0000_i1079" type="#_x0000_t75" style="width:46.35pt;height:25.65pt" o:ole="">
             <v:imagedata r:id="rId116" o:title=""/>
           </v:shape>
-          <o:OLEObject Type="Embed" ProgID="Equation.DSMT4" ShapeID="_x0000_i1079" DrawAspect="Content" ObjectID="_1654363768" r:id="rId117"/>
+          <o:OLEObject Type="Embed" ProgID="Equation.DSMT4" ShapeID="_x0000_i1079" DrawAspect="Content" ObjectID="_1681415359" r:id="rId117"/>
         </w:object>
       </w:r>
       <w:r>
@@ -1686,10 +1686,10 @@
           <w:position w:val="-6"/>
         </w:rPr>
         <w:object w:dxaOrig="880" w:dyaOrig="279" w14:anchorId="0B04D260">
-          <v:shape id="_x0000_i1080" type="#_x0000_t75" style="width:44.4pt;height:14.4pt" o:ole="">
+          <v:shape id="_x0000_i1080" type="#_x0000_t75" style="width:44.35pt;height:14.35pt" o:ole="">
             <v:imagedata r:id="rId118" o:title=""/>
           </v:shape>
-          <o:OLEObject Type="Embed" ProgID="Equation.DSMT4" ShapeID="_x0000_i1080" DrawAspect="Content" ObjectID="_1654363769" r:id="rId119"/>
+          <o:OLEObject Type="Embed" ProgID="Equation.DSMT4" ShapeID="_x0000_i1080" DrawAspect="Content" ObjectID="_1681415360" r:id="rId119"/>
         </w:object>
       </w:r>
       <w:r>
@@ -1700,10 +1700,10 @@
           <w:position w:val="-10"/>
         </w:rPr>
         <w:object w:dxaOrig="2659" w:dyaOrig="320" w14:anchorId="530758A2">
-          <v:shape id="_x0000_i1081" type="#_x0000_t75" style="width:133.8pt;height:16.2pt" o:ole="">
+          <v:shape id="_x0000_i1081" type="#_x0000_t75" style="width:133.65pt;height:16.35pt" o:ole="">
             <v:imagedata r:id="rId120" o:title=""/>
           </v:shape>
-          <o:OLEObject Type="Embed" ProgID="Equation.DSMT4" ShapeID="_x0000_i1081" DrawAspect="Content" ObjectID="_1654363770" r:id="rId121"/>
+          <o:OLEObject Type="Embed" ProgID="Equation.DSMT4" ShapeID="_x0000_i1081" DrawAspect="Content" ObjectID="_1681415361" r:id="rId121"/>
         </w:object>
       </w:r>
     </w:p>
@@ -1737,10 +1737,10 @@
           <w:position w:val="-26"/>
         </w:rPr>
         <w:object w:dxaOrig="1140" w:dyaOrig="580" w14:anchorId="1FBF4B45">
-          <v:shape id="_x0000_i1082" type="#_x0000_t75" style="width:57pt;height:29.4pt" o:ole="">
+          <v:shape id="_x0000_i1082" type="#_x0000_t75" style="width:57pt;height:29.35pt" o:ole="">
             <v:imagedata r:id="rId122" o:title=""/>
           </v:shape>
-          <o:OLEObject Type="Embed" ProgID="Equation.DSMT4" ShapeID="_x0000_i1082" DrawAspect="Content" ObjectID="_1654363771" r:id="rId123"/>
+          <o:OLEObject Type="Embed" ProgID="Equation.DSMT4" ShapeID="_x0000_i1082" DrawAspect="Content" ObjectID="_1681415362" r:id="rId123"/>
         </w:object>
       </w:r>
     </w:p>
@@ -1757,10 +1757,10 @@
           <w:position w:val="-6"/>
         </w:rPr>
         <w:object w:dxaOrig="1980" w:dyaOrig="279" w14:anchorId="3A78EF24">
-          <v:shape id="_x0000_i1083" type="#_x0000_t75" style="width:99pt;height:14.4pt" o:ole="">
+          <v:shape id="_x0000_i1083" type="#_x0000_t75" style="width:99pt;height:14.35pt" o:ole="">
             <v:imagedata r:id="rId124" o:title=""/>
           </v:shape>
-          <o:OLEObject Type="Embed" ProgID="Equation.DSMT4" ShapeID="_x0000_i1083" DrawAspect="Content" ObjectID="_1654363772" r:id="rId125"/>
+          <o:OLEObject Type="Embed" ProgID="Equation.DSMT4" ShapeID="_x0000_i1083" DrawAspect="Content" ObjectID="_1681415363" r:id="rId125"/>
         </w:object>
       </w:r>
     </w:p>
@@ -1779,10 +1779,10 @@
           <w:position w:val="-22"/>
         </w:rPr>
         <w:object w:dxaOrig="1260" w:dyaOrig="560" w14:anchorId="4C7AF97D">
-          <v:shape id="_x0000_i1084" type="#_x0000_t75" style="width:63pt;height:27.6pt" o:ole="">
+          <v:shape id="_x0000_i1084" type="#_x0000_t75" style="width:63pt;height:27.65pt" o:ole="">
             <v:imagedata r:id="rId126" o:title=""/>
           </v:shape>
-          <o:OLEObject Type="Embed" ProgID="Equation.DSMT4" ShapeID="_x0000_i1084" DrawAspect="Content" ObjectID="_1654363773" r:id="rId127"/>
+          <o:OLEObject Type="Embed" ProgID="Equation.DSMT4" ShapeID="_x0000_i1084" DrawAspect="Content" ObjectID="_1681415364" r:id="rId127"/>
         </w:object>
       </w:r>
     </w:p>
@@ -1802,10 +1802,10 @@
           <w:position w:val="-26"/>
         </w:rPr>
         <w:object w:dxaOrig="859" w:dyaOrig="580" w14:anchorId="24C22035">
-          <v:shape id="_x0000_i1085" type="#_x0000_t75" style="width:43.8pt;height:29.4pt" o:ole="">
+          <v:shape id="_x0000_i1085" type="#_x0000_t75" style="width:43.65pt;height:29.35pt" o:ole="">
             <v:imagedata r:id="rId128" o:title=""/>
           </v:shape>
-          <o:OLEObject Type="Embed" ProgID="Equation.DSMT4" ShapeID="_x0000_i1085" DrawAspect="Content" ObjectID="_1654363774" r:id="rId129"/>
+          <o:OLEObject Type="Embed" ProgID="Equation.DSMT4" ShapeID="_x0000_i1085" DrawAspect="Content" ObjectID="_1681415365" r:id="rId129"/>
         </w:object>
       </w:r>
     </w:p>
@@ -1821,10 +1821,10 @@
           <w:position w:val="-6"/>
         </w:rPr>
         <w:object w:dxaOrig="2340" w:dyaOrig="380" w14:anchorId="65280194">
-          <v:shape id="_x0000_i1086" type="#_x0000_t75" style="width:117pt;height:18.6pt" o:ole="">
+          <v:shape id="_x0000_i1086" type="#_x0000_t75" style="width:117pt;height:18.65pt" o:ole="">
             <v:imagedata r:id="rId130" o:title=""/>
           </v:shape>
-          <o:OLEObject Type="Embed" ProgID="Equation.DSMT4" ShapeID="_x0000_i1086" DrawAspect="Content" ObjectID="_1654363775" r:id="rId131"/>
+          <o:OLEObject Type="Embed" ProgID="Equation.DSMT4" ShapeID="_x0000_i1086" DrawAspect="Content" ObjectID="_1681415366" r:id="rId131"/>
         </w:object>
       </w:r>
     </w:p>
@@ -1843,10 +1843,10 @@
           <w:position w:val="-22"/>
         </w:rPr>
         <w:object w:dxaOrig="1579" w:dyaOrig="639" w14:anchorId="4AD1802E">
-          <v:shape id="_x0000_i1087" type="#_x0000_t75" style="width:78.6pt;height:32.4pt" o:ole="">
+          <v:shape id="_x0000_i1087" type="#_x0000_t75" style="width:78.65pt;height:32.35pt" o:ole="">
             <v:imagedata r:id="rId132" o:title=""/>
           </v:shape>
-          <o:OLEObject Type="Embed" ProgID="Equation.DSMT4" ShapeID="_x0000_i1087" DrawAspect="Content" ObjectID="_1654363776" r:id="rId133"/>
+          <o:OLEObject Type="Embed" ProgID="Equation.DSMT4" ShapeID="_x0000_i1087" DrawAspect="Content" ObjectID="_1681415367" r:id="rId133"/>
         </w:object>
       </w:r>
     </w:p>
@@ -1865,10 +1865,10 @@
           <w:position w:val="-20"/>
         </w:rPr>
         <w:object w:dxaOrig="1040" w:dyaOrig="520" w14:anchorId="622F3063">
-          <v:shape id="_x0000_i1088" type="#_x0000_t75" style="width:52.2pt;height:25.8pt" o:ole="">
+          <v:shape id="_x0000_i1088" type="#_x0000_t75" style="width:52.35pt;height:25.65pt" o:ole="">
             <v:imagedata r:id="rId134" o:title=""/>
           </v:shape>
-          <o:OLEObject Type="Embed" ProgID="Equation.DSMT4" ShapeID="_x0000_i1088" DrawAspect="Content" ObjectID="_1654363777" r:id="rId135"/>
+          <o:OLEObject Type="Embed" ProgID="Equation.DSMT4" ShapeID="_x0000_i1088" DrawAspect="Content" ObjectID="_1681415368" r:id="rId135"/>
         </w:object>
       </w:r>
     </w:p>
@@ -1888,10 +1888,10 @@
           <w:position w:val="-26"/>
         </w:rPr>
         <w:object w:dxaOrig="859" w:dyaOrig="580" w14:anchorId="47603156">
-          <v:shape id="_x0000_i1089" type="#_x0000_t75" style="width:43.8pt;height:29.4pt" o:ole="">
+          <v:shape id="_x0000_i1089" type="#_x0000_t75" style="width:43.65pt;height:29.35pt" o:ole="">
             <v:imagedata r:id="rId136" o:title=""/>
           </v:shape>
-          <o:OLEObject Type="Embed" ProgID="Equation.DSMT4" ShapeID="_x0000_i1089" DrawAspect="Content" ObjectID="_1654363778" r:id="rId137"/>
+          <o:OLEObject Type="Embed" ProgID="Equation.DSMT4" ShapeID="_x0000_i1089" DrawAspect="Content" ObjectID="_1681415369" r:id="rId137"/>
         </w:object>
       </w:r>
     </w:p>
@@ -1908,10 +1908,10 @@
           <w:position w:val="-20"/>
         </w:rPr>
         <w:object w:dxaOrig="1560" w:dyaOrig="520" w14:anchorId="35D1A19B">
-          <v:shape id="_x0000_i1090" type="#_x0000_t75" style="width:78pt;height:26.4pt" o:ole="">
+          <v:shape id="_x0000_i1090" type="#_x0000_t75" style="width:78pt;height:26.35pt" o:ole="">
             <v:imagedata r:id="rId138" o:title=""/>
           </v:shape>
-          <o:OLEObject Type="Embed" ProgID="Equation.DSMT4" ShapeID="_x0000_i1090" DrawAspect="Content" ObjectID="_1654363779" r:id="rId139"/>
+          <o:OLEObject Type="Embed" ProgID="Equation.DSMT4" ShapeID="_x0000_i1090" DrawAspect="Content" ObjectID="_1681415370" r:id="rId139"/>
         </w:object>
       </w:r>
     </w:p>
@@ -1932,10 +1932,10 @@
           <w:position w:val="-26"/>
         </w:rPr>
         <w:object w:dxaOrig="700" w:dyaOrig="580" w14:anchorId="0B8870E0">
-          <v:shape id="_x0000_i1091" type="#_x0000_t75" style="width:35.4pt;height:29.4pt" o:ole="">
+          <v:shape id="_x0000_i1091" type="#_x0000_t75" style="width:35.35pt;height:29.35pt" o:ole="">
             <v:imagedata r:id="rId140" o:title=""/>
           </v:shape>
-          <o:OLEObject Type="Embed" ProgID="Equation.DSMT4" ShapeID="_x0000_i1091" DrawAspect="Content" ObjectID="_1654363780" r:id="rId141"/>
+          <o:OLEObject Type="Embed" ProgID="Equation.DSMT4" ShapeID="_x0000_i1091" DrawAspect="Content" ObjectID="_1681415371" r:id="rId141"/>
         </w:object>
       </w:r>
       <w:bookmarkEnd w:id="0"/>
@@ -1998,10 +1998,10 @@
           <w:position w:val="-6"/>
         </w:rPr>
         <w:object w:dxaOrig="2040" w:dyaOrig="380" w14:anchorId="36B2D8E3">
-          <v:shape id="_x0000_i1092" type="#_x0000_t75" style="width:102pt;height:18.6pt" o:ole="">
+          <v:shape id="_x0000_i1092" type="#_x0000_t75" style="width:102pt;height:18.65pt" o:ole="">
             <v:imagedata r:id="rId142" o:title=""/>
           </v:shape>
-          <o:OLEObject Type="Embed" ProgID="Equation.DSMT4" ShapeID="_x0000_i1092" DrawAspect="Content" ObjectID="_1654363781" r:id="rId143"/>
+          <o:OLEObject Type="Embed" ProgID="Equation.DSMT4" ShapeID="_x0000_i1092" DrawAspect="Content" ObjectID="_1681415372" r:id="rId143"/>
         </w:object>
       </w:r>
     </w:p>
@@ -2020,10 +2020,10 @@
           <w:position w:val="-6"/>
         </w:rPr>
         <w:object w:dxaOrig="1960" w:dyaOrig="380" w14:anchorId="06373B55">
-          <v:shape id="_x0000_i1093" type="#_x0000_t75" style="width:97.8pt;height:18.6pt" o:ole="">
+          <v:shape id="_x0000_i1093" type="#_x0000_t75" style="width:97.65pt;height:18.65pt" o:ole="">
             <v:imagedata r:id="rId144" o:title=""/>
           </v:shape>
-          <o:OLEObject Type="Embed" ProgID="Equation.DSMT4" ShapeID="_x0000_i1093" DrawAspect="Content" ObjectID="_1654363782" r:id="rId145"/>
+          <o:OLEObject Type="Embed" ProgID="Equation.DSMT4" ShapeID="_x0000_i1093" DrawAspect="Content" ObjectID="_1681415373" r:id="rId145"/>
         </w:object>
       </w:r>
     </w:p>
@@ -2042,10 +2042,10 @@
           <w:position w:val="-6"/>
         </w:rPr>
         <w:object w:dxaOrig="1960" w:dyaOrig="380" w14:anchorId="0FEBEE91">
-          <v:shape id="_x0000_i1094" type="#_x0000_t75" style="width:97.8pt;height:18.6pt" o:ole="">
+          <v:shape id="_x0000_i1094" type="#_x0000_t75" style="width:97.65pt;height:18.65pt" o:ole="">
             <v:imagedata r:id="rId146" o:title=""/>
           </v:shape>
-          <o:OLEObject Type="Embed" ProgID="Equation.DSMT4" ShapeID="_x0000_i1094" DrawAspect="Content" ObjectID="_1654363783" r:id="rId147"/>
+          <o:OLEObject Type="Embed" ProgID="Equation.DSMT4" ShapeID="_x0000_i1094" DrawAspect="Content" ObjectID="_1681415374" r:id="rId147"/>
         </w:object>
       </w:r>
     </w:p>
@@ -2064,10 +2064,10 @@
           <w:position w:val="-6"/>
         </w:rPr>
         <w:object w:dxaOrig="1960" w:dyaOrig="380" w14:anchorId="692BFD7A">
-          <v:shape id="_x0000_i1095" type="#_x0000_t75" style="width:97.8pt;height:18.6pt" o:ole="">
+          <v:shape id="_x0000_i1095" type="#_x0000_t75" style="width:97.65pt;height:18.65pt" o:ole="">
             <v:imagedata r:id="rId148" o:title=""/>
           </v:shape>
-          <o:OLEObject Type="Embed" ProgID="Equation.DSMT4" ShapeID="_x0000_i1095" DrawAspect="Content" ObjectID="_1654363784" r:id="rId149"/>
+          <o:OLEObject Type="Embed" ProgID="Equation.DSMT4" ShapeID="_x0000_i1095" DrawAspect="Content" ObjectID="_1681415375" r:id="rId149"/>
         </w:object>
       </w:r>
     </w:p>
@@ -2087,10 +2087,10 @@
           <w:position w:val="-20"/>
         </w:rPr>
         <w:object w:dxaOrig="1860" w:dyaOrig="520" w14:anchorId="57A81220">
-          <v:shape id="_x0000_i1096" type="#_x0000_t75" style="width:93pt;height:25.8pt" o:ole="">
+          <v:shape id="_x0000_i1096" type="#_x0000_t75" style="width:93pt;height:25.65pt" o:ole="">
             <v:imagedata r:id="rId150" o:title=""/>
           </v:shape>
-          <o:OLEObject Type="Embed" ProgID="Equation.DSMT4" ShapeID="_x0000_i1096" DrawAspect="Content" ObjectID="_1654363785" r:id="rId151"/>
+          <o:OLEObject Type="Embed" ProgID="Equation.DSMT4" ShapeID="_x0000_i1096" DrawAspect="Content" ObjectID="_1681415376" r:id="rId151"/>
         </w:object>
       </w:r>
       <w:r>
@@ -2124,7 +2124,7 @@
           <v:shape id="_x0000_i1097" type="#_x0000_t75" style="width:102pt;height:30pt" o:ole="">
             <v:imagedata r:id="rId152" o:title=""/>
           </v:shape>
-          <o:OLEObject Type="Embed" ProgID="Equation.DSMT4" ShapeID="_x0000_i1097" DrawAspect="Content" ObjectID="_1654363786" r:id="rId153"/>
+          <o:OLEObject Type="Embed" ProgID="Equation.DSMT4" ShapeID="_x0000_i1097" DrawAspect="Content" ObjectID="_1681415377" r:id="rId153"/>
         </w:object>
       </w:r>
       <w:r>
@@ -2148,10 +2148,10 @@
           <w:sz w:val="22"/>
         </w:rPr>
         <w:object w:dxaOrig="260" w:dyaOrig="480" w14:anchorId="692E0CE5">
-          <v:shape id="_x0000_i1098" type="#_x0000_t75" style="width:12.6pt;height:24pt" o:ole="">
+          <v:shape id="_x0000_i1098" type="#_x0000_t75" style="width:12.65pt;height:24pt" o:ole="">
             <v:imagedata r:id="rId154" o:title=""/>
           </v:shape>
-          <o:OLEObject Type="Embed" ProgID="Equation.DSMT4" ShapeID="_x0000_i1098" DrawAspect="Content" ObjectID="_1654363787" r:id="rId155"/>
+          <o:OLEObject Type="Embed" ProgID="Equation.DSMT4" ShapeID="_x0000_i1098" DrawAspect="Content" ObjectID="_1681415378" r:id="rId155"/>
         </w:object>
       </w:r>
     </w:p>
@@ -2167,10 +2167,10 @@
           <w:position w:val="-28"/>
         </w:rPr>
         <w:object w:dxaOrig="2720" w:dyaOrig="700" w14:anchorId="26B19E43">
-          <v:shape id="_x0000_i1099" type="#_x0000_t75" style="width:135.6pt;height:35.4pt" o:ole="">
+          <v:shape id="_x0000_i1099" type="#_x0000_t75" style="width:135.65pt;height:35.35pt" o:ole="">
             <v:imagedata r:id="rId156" o:title=""/>
           </v:shape>
-          <o:OLEObject Type="Embed" ProgID="Equation.DSMT4" ShapeID="_x0000_i1099" DrawAspect="Content" ObjectID="_1654363788" r:id="rId157"/>
+          <o:OLEObject Type="Embed" ProgID="Equation.DSMT4" ShapeID="_x0000_i1099" DrawAspect="Content" ObjectID="_1681415379" r:id="rId157"/>
         </w:object>
       </w:r>
     </w:p>
@@ -2191,10 +2191,10 @@
           <w:position w:val="-6"/>
         </w:rPr>
         <w:object w:dxaOrig="2000" w:dyaOrig="380" w14:anchorId="03D60C13">
-          <v:shape id="_x0000_i1100" type="#_x0000_t75" style="width:99.6pt;height:18.6pt" o:ole="">
+          <v:shape id="_x0000_i1100" type="#_x0000_t75" style="width:99.65pt;height:18.65pt" o:ole="">
             <v:imagedata r:id="rId158" o:title=""/>
           </v:shape>
-          <o:OLEObject Type="Embed" ProgID="Equation.DSMT4" ShapeID="_x0000_i1100" DrawAspect="Content" ObjectID="_1654363789" r:id="rId159"/>
+          <o:OLEObject Type="Embed" ProgID="Equation.DSMT4" ShapeID="_x0000_i1100" DrawAspect="Content" ObjectID="_1681415380" r:id="rId159"/>
         </w:object>
       </w:r>
     </w:p>
@@ -2213,10 +2213,10 @@
           <w:position w:val="-6"/>
         </w:rPr>
         <w:object w:dxaOrig="1920" w:dyaOrig="380" w14:anchorId="4599D858">
-          <v:shape id="_x0000_i1101" type="#_x0000_t75" style="width:96pt;height:18.6pt" o:ole="">
+          <v:shape id="_x0000_i1101" type="#_x0000_t75" style="width:96pt;height:18.65pt" o:ole="">
             <v:imagedata r:id="rId160" o:title=""/>
           </v:shape>
-          <o:OLEObject Type="Embed" ProgID="Equation.DSMT4" ShapeID="_x0000_i1101" DrawAspect="Content" ObjectID="_1654363790" r:id="rId161"/>
+          <o:OLEObject Type="Embed" ProgID="Equation.DSMT4" ShapeID="_x0000_i1101" DrawAspect="Content" ObjectID="_1681415381" r:id="rId161"/>
         </w:object>
       </w:r>
     </w:p>
@@ -2232,10 +2232,10 @@
           <w:position w:val="-6"/>
         </w:rPr>
         <w:object w:dxaOrig="1920" w:dyaOrig="380" w14:anchorId="3A0D7E96">
-          <v:shape id="_x0000_i1102" type="#_x0000_t75" style="width:96pt;height:18.6pt" o:ole="">
+          <v:shape id="_x0000_i1102" type="#_x0000_t75" style="width:96pt;height:18.65pt" o:ole="">
             <v:imagedata r:id="rId162" o:title=""/>
           </v:shape>
-          <o:OLEObject Type="Embed" ProgID="Equation.DSMT4" ShapeID="_x0000_i1102" DrawAspect="Content" ObjectID="_1654363791" r:id="rId163"/>
+          <o:OLEObject Type="Embed" ProgID="Equation.DSMT4" ShapeID="_x0000_i1102" DrawAspect="Content" ObjectID="_1681415382" r:id="rId163"/>
         </w:object>
       </w:r>
     </w:p>
@@ -2254,10 +2254,10 @@
           <w:position w:val="-20"/>
         </w:rPr>
         <w:object w:dxaOrig="1820" w:dyaOrig="520" w14:anchorId="32BE196F">
-          <v:shape id="_x0000_i1103" type="#_x0000_t75" style="width:90.6pt;height:25.8pt" o:ole="">
+          <v:shape id="_x0000_i1103" type="#_x0000_t75" style="width:90.65pt;height:25.65pt" o:ole="">
             <v:imagedata r:id="rId164" o:title=""/>
           </v:shape>
-          <o:OLEObject Type="Embed" ProgID="Equation.DSMT4" ShapeID="_x0000_i1103" DrawAspect="Content" ObjectID="_1654363792" r:id="rId165"/>
+          <o:OLEObject Type="Embed" ProgID="Equation.DSMT4" ShapeID="_x0000_i1103" DrawAspect="Content" ObjectID="_1681415383" r:id="rId165"/>
         </w:object>
       </w:r>
       <w:r>
@@ -2287,10 +2287,10 @@
           <w:position w:val="-22"/>
         </w:rPr>
         <w:object w:dxaOrig="2000" w:dyaOrig="600" w14:anchorId="41E2821A">
-          <v:shape id="_x0000_i1104" type="#_x0000_t75" style="width:99.6pt;height:30pt" o:ole="">
+          <v:shape id="_x0000_i1104" type="#_x0000_t75" style="width:99.65pt;height:30pt" o:ole="">
             <v:imagedata r:id="rId166" o:title=""/>
           </v:shape>
-          <o:OLEObject Type="Embed" ProgID="Equation.DSMT4" ShapeID="_x0000_i1104" DrawAspect="Content" ObjectID="_1654363793" r:id="rId167"/>
+          <o:OLEObject Type="Embed" ProgID="Equation.DSMT4" ShapeID="_x0000_i1104" DrawAspect="Content" ObjectID="_1681415384" r:id="rId167"/>
         </w:object>
       </w:r>
       <w:r>
@@ -2314,10 +2314,10 @@
           <w:sz w:val="22"/>
         </w:rPr>
         <w:object w:dxaOrig="260" w:dyaOrig="480" w14:anchorId="29A603ED">
-          <v:shape id="_x0000_i1105" type="#_x0000_t75" style="width:12.6pt;height:24pt" o:ole="">
+          <v:shape id="_x0000_i1105" type="#_x0000_t75" style="width:12.65pt;height:24pt" o:ole="">
             <v:imagedata r:id="rId168" o:title=""/>
           </v:shape>
-          <o:OLEObject Type="Embed" ProgID="Equation.DSMT4" ShapeID="_x0000_i1105" DrawAspect="Content" ObjectID="_1654363794" r:id="rId169"/>
+          <o:OLEObject Type="Embed" ProgID="Equation.DSMT4" ShapeID="_x0000_i1105" DrawAspect="Content" ObjectID="_1681415385" r:id="rId169"/>
         </w:object>
       </w:r>
     </w:p>
@@ -2333,10 +2333,10 @@
           <w:position w:val="-28"/>
         </w:rPr>
         <w:object w:dxaOrig="2680" w:dyaOrig="700" w14:anchorId="60F164D3">
-          <v:shape id="_x0000_i1106" type="#_x0000_t75" style="width:134.4pt;height:35.4pt" o:ole="">
+          <v:shape id="_x0000_i1106" type="#_x0000_t75" style="width:134.35pt;height:35.35pt" o:ole="">
             <v:imagedata r:id="rId170" o:title=""/>
           </v:shape>
-          <o:OLEObject Type="Embed" ProgID="Equation.DSMT4" ShapeID="_x0000_i1106" DrawAspect="Content" ObjectID="_1654363795" r:id="rId171"/>
+          <o:OLEObject Type="Embed" ProgID="Equation.DSMT4" ShapeID="_x0000_i1106" DrawAspect="Content" ObjectID="_1681415386" r:id="rId171"/>
         </w:object>
       </w:r>
     </w:p>
@@ -2386,10 +2386,10 @@
           <w:position w:val="-20"/>
         </w:rPr>
         <w:object w:dxaOrig="1200" w:dyaOrig="520" w14:anchorId="23582FDF">
-          <v:shape id="_x0000_i1107" type="#_x0000_t75" style="width:60pt;height:25.8pt" o:ole="">
+          <v:shape id="_x0000_i1107" type="#_x0000_t75" style="width:60pt;height:25.65pt" o:ole="">
             <v:imagedata r:id="rId172" o:title=""/>
           </v:shape>
-          <o:OLEObject Type="Embed" ProgID="Equation.DSMT4" ShapeID="_x0000_i1107" DrawAspect="Content" ObjectID="_1654363796" r:id="rId173"/>
+          <o:OLEObject Type="Embed" ProgID="Equation.DSMT4" ShapeID="_x0000_i1107" DrawAspect="Content" ObjectID="_1681415387" r:id="rId173"/>
         </w:object>
       </w:r>
       <w:r>
@@ -2400,10 +2400,10 @@
           <w:position w:val="-6"/>
         </w:rPr>
         <w:object w:dxaOrig="1600" w:dyaOrig="279" w14:anchorId="093131B7">
-          <v:shape id="_x0000_i1108" type="#_x0000_t75" style="width:80.4pt;height:14.4pt" o:ole="">
+          <v:shape id="_x0000_i1108" type="#_x0000_t75" style="width:80.35pt;height:14.35pt" o:ole="">
             <v:imagedata r:id="rId174" o:title=""/>
           </v:shape>
-          <o:OLEObject Type="Embed" ProgID="Equation.DSMT4" ShapeID="_x0000_i1108" DrawAspect="Content" ObjectID="_1654363797" r:id="rId175"/>
+          <o:OLEObject Type="Embed" ProgID="Equation.DSMT4" ShapeID="_x0000_i1108" DrawAspect="Content" ObjectID="_1681415388" r:id="rId175"/>
         </w:object>
       </w:r>
       <w:r>
@@ -2458,10 +2458,10 @@
           <w:position w:val="-6"/>
         </w:rPr>
         <w:object w:dxaOrig="1600" w:dyaOrig="279" w14:anchorId="3F4CF9B2">
-          <v:shape id="_x0000_i1109" type="#_x0000_t75" style="width:80.4pt;height:14.4pt" o:ole="">
+          <v:shape id="_x0000_i1109" type="#_x0000_t75" style="width:80.35pt;height:14.35pt" o:ole="">
             <v:imagedata r:id="rId176" o:title=""/>
           </v:shape>
-          <o:OLEObject Type="Embed" ProgID="Equation.DSMT4" ShapeID="_x0000_i1109" DrawAspect="Content" ObjectID="_1654363798" r:id="rId177"/>
+          <o:OLEObject Type="Embed" ProgID="Equation.DSMT4" ShapeID="_x0000_i1109" DrawAspect="Content" ObjectID="_1681415389" r:id="rId177"/>
         </w:object>
       </w:r>
     </w:p>
@@ -2474,10 +2474,10 @@
           <w:position w:val="-8"/>
         </w:rPr>
         <w:object w:dxaOrig="2060" w:dyaOrig="460" w14:anchorId="0713EEB2">
-          <v:shape id="_x0000_i1110" type="#_x0000_t75" style="width:102.6pt;height:23.4pt" o:ole="">
+          <v:shape id="_x0000_i1110" type="#_x0000_t75" style="width:102.65pt;height:23.35pt" o:ole="">
             <v:imagedata r:id="rId178" o:title=""/>
           </v:shape>
-          <o:OLEObject Type="Embed" ProgID="Equation.DSMT4" ShapeID="_x0000_i1110" DrawAspect="Content" ObjectID="_1654363799" r:id="rId179"/>
+          <o:OLEObject Type="Embed" ProgID="Equation.DSMT4" ShapeID="_x0000_i1110" DrawAspect="Content" ObjectID="_1681415390" r:id="rId179"/>
         </w:object>
       </w:r>
     </w:p>
@@ -2497,10 +2497,10 @@
           <w:position w:val="-26"/>
         </w:rPr>
         <w:object w:dxaOrig="720" w:dyaOrig="580" w14:anchorId="435EE9CB">
-          <v:shape id="_x0000_i1111" type="#_x0000_t75" style="width:36pt;height:29.4pt" o:ole="">
+          <v:shape id="_x0000_i1111" type="#_x0000_t75" style="width:36pt;height:29.35pt" o:ole="">
             <v:imagedata r:id="rId180" o:title=""/>
           </v:shape>
-          <o:OLEObject Type="Embed" ProgID="Equation.DSMT4" ShapeID="_x0000_i1111" DrawAspect="Content" ObjectID="_1654363800" r:id="rId181"/>
+          <o:OLEObject Type="Embed" ProgID="Equation.DSMT4" ShapeID="_x0000_i1111" DrawAspect="Content" ObjectID="_1681415391" r:id="rId181"/>
         </w:object>
       </w:r>
       <w:r>
@@ -2520,10 +2520,10 @@
           <w:position w:val="-20"/>
         </w:rPr>
         <w:object w:dxaOrig="1500" w:dyaOrig="520" w14:anchorId="22B8CBA7">
-          <v:shape id="_x0000_i1112" type="#_x0000_t75" style="width:75pt;height:26.4pt" o:ole="">
+          <v:shape id="_x0000_i1112" type="#_x0000_t75" style="width:75pt;height:26.35pt" o:ole="">
             <v:imagedata r:id="rId182" o:title=""/>
           </v:shape>
-          <o:OLEObject Type="Embed" ProgID="Equation.DSMT4" ShapeID="_x0000_i1112" DrawAspect="Content" ObjectID="_1654363801" r:id="rId183"/>
+          <o:OLEObject Type="Embed" ProgID="Equation.DSMT4" ShapeID="_x0000_i1112" DrawAspect="Content" ObjectID="_1681415392" r:id="rId183"/>
         </w:object>
       </w:r>
       <w:r>
@@ -2534,10 +2534,10 @@
           <w:position w:val="-20"/>
         </w:rPr>
         <w:object w:dxaOrig="1140" w:dyaOrig="520" w14:anchorId="266986DC">
-          <v:shape id="_x0000_i1113" type="#_x0000_t75" style="width:57pt;height:26.4pt" o:ole="">
+          <v:shape id="_x0000_i1113" type="#_x0000_t75" style="width:57pt;height:26.35pt" o:ole="">
             <v:imagedata r:id="rId184" o:title=""/>
           </v:shape>
-          <o:OLEObject Type="Embed" ProgID="Equation.DSMT4" ShapeID="_x0000_i1113" DrawAspect="Content" ObjectID="_1654363802" r:id="rId185"/>
+          <o:OLEObject Type="Embed" ProgID="Equation.DSMT4" ShapeID="_x0000_i1113" DrawAspect="Content" ObjectID="_1681415393" r:id="rId185"/>
         </w:object>
       </w:r>
     </w:p>
@@ -2559,7 +2559,7 @@
           <v:shape id="_x0000_i1114" type="#_x0000_t75" style="width:93pt;height:30pt" o:ole="">
             <v:imagedata r:id="rId186" o:title=""/>
           </v:shape>
-          <o:OLEObject Type="Embed" ProgID="Equation.DSMT4" ShapeID="_x0000_i1114" DrawAspect="Content" ObjectID="_1654363803" r:id="rId187"/>
+          <o:OLEObject Type="Embed" ProgID="Equation.DSMT4" ShapeID="_x0000_i1114" DrawAspect="Content" ObjectID="_1681415394" r:id="rId187"/>
         </w:object>
       </w:r>
     </w:p>
@@ -2584,10 +2584,10 @@
           <w:position w:val="-24"/>
         </w:rPr>
         <w:object w:dxaOrig="1400" w:dyaOrig="639" w14:anchorId="6B00D490">
-          <v:shape id="_x0000_i1115" type="#_x0000_t75" style="width:69.6pt;height:32.4pt" o:ole="">
+          <v:shape id="_x0000_i1115" type="#_x0000_t75" style="width:69.65pt;height:32.35pt" o:ole="">
             <v:imagedata r:id="rId188" o:title=""/>
           </v:shape>
-          <o:OLEObject Type="Embed" ProgID="Equation.DSMT4" ShapeID="_x0000_i1115" DrawAspect="Content" ObjectID="_1654363804" r:id="rId189"/>
+          <o:OLEObject Type="Embed" ProgID="Equation.DSMT4" ShapeID="_x0000_i1115" DrawAspect="Content" ObjectID="_1681415395" r:id="rId189"/>
         </w:object>
       </w:r>
     </w:p>
@@ -2612,10 +2612,10 @@
           <w:position w:val="-24"/>
         </w:rPr>
         <w:object w:dxaOrig="1400" w:dyaOrig="639" w14:anchorId="19E792F9">
-          <v:shape id="_x0000_i1116" type="#_x0000_t75" style="width:69.6pt;height:32.4pt" o:ole="">
+          <v:shape id="_x0000_i1116" type="#_x0000_t75" style="width:69.65pt;height:32.35pt" o:ole="">
             <v:imagedata r:id="rId190" o:title=""/>
           </v:shape>
-          <o:OLEObject Type="Embed" ProgID="Equation.DSMT4" ShapeID="_x0000_i1116" DrawAspect="Content" ObjectID="_1654363805" r:id="rId191"/>
+          <o:OLEObject Type="Embed" ProgID="Equation.DSMT4" ShapeID="_x0000_i1116" DrawAspect="Content" ObjectID="_1681415396" r:id="rId191"/>
         </w:object>
       </w:r>
     </w:p>
@@ -2640,10 +2640,10 @@
           <w:position w:val="-22"/>
         </w:rPr>
         <w:object w:dxaOrig="680" w:dyaOrig="600" w14:anchorId="63FE1B45">
-          <v:shape id="_x0000_i1117" type="#_x0000_t75" style="width:33.6pt;height:30pt" o:ole="">
+          <v:shape id="_x0000_i1117" type="#_x0000_t75" style="width:33.65pt;height:30pt" o:ole="">
             <v:imagedata r:id="rId192" o:title=""/>
           </v:shape>
-          <o:OLEObject Type="Embed" ProgID="Equation.DSMT4" ShapeID="_x0000_i1117" DrawAspect="Content" ObjectID="_1654363806" r:id="rId193"/>
+          <o:OLEObject Type="Embed" ProgID="Equation.DSMT4" ShapeID="_x0000_i1117" DrawAspect="Content" ObjectID="_1681415397" r:id="rId193"/>
         </w:object>
       </w:r>
     </w:p>
@@ -2669,7 +2669,7 @@
           <v:shape id="_x0000_i1118" type="#_x0000_t75" style="width:42pt;height:33pt" o:ole="">
             <v:imagedata r:id="rId194" o:title=""/>
           </v:shape>
-          <o:OLEObject Type="Embed" ProgID="Equation.DSMT4" ShapeID="_x0000_i1118" DrawAspect="Content" ObjectID="_1654363807" r:id="rId195"/>
+          <o:OLEObject Type="Embed" ProgID="Equation.DSMT4" ShapeID="_x0000_i1118" DrawAspect="Content" ObjectID="_1681415398" r:id="rId195"/>
         </w:object>
       </w:r>
     </w:p>
@@ -2687,10 +2687,10 @@
           <w:position w:val="-22"/>
         </w:rPr>
         <w:object w:dxaOrig="2020" w:dyaOrig="600" w14:anchorId="68614E96">
-          <v:shape id="_x0000_i1119" type="#_x0000_t75" style="width:101.4pt;height:30pt" o:ole="">
+          <v:shape id="_x0000_i1119" type="#_x0000_t75" style="width:101.35pt;height:30pt" o:ole="">
             <v:imagedata r:id="rId196" o:title=""/>
           </v:shape>
-          <o:OLEObject Type="Embed" ProgID="Equation.DSMT4" ShapeID="_x0000_i1119" DrawAspect="Content" ObjectID="_1654363808" r:id="rId197"/>
+          <o:OLEObject Type="Embed" ProgID="Equation.DSMT4" ShapeID="_x0000_i1119" DrawAspect="Content" ObjectID="_1681415399" r:id="rId197"/>
         </w:object>
       </w:r>
     </w:p>
@@ -2714,10 +2714,10 @@
           <w:position w:val="-24"/>
         </w:rPr>
         <w:object w:dxaOrig="1540" w:dyaOrig="639" w14:anchorId="7810C800">
-          <v:shape id="_x0000_i1120" type="#_x0000_t75" style="width:76.2pt;height:32.4pt" o:ole="">
+          <v:shape id="_x0000_i1120" type="#_x0000_t75" style="width:76.35pt;height:32.35pt" o:ole="">
             <v:imagedata r:id="rId198" o:title=""/>
           </v:shape>
-          <o:OLEObject Type="Embed" ProgID="Equation.DSMT4" ShapeID="_x0000_i1120" DrawAspect="Content" ObjectID="_1654363809" r:id="rId199"/>
+          <o:OLEObject Type="Embed" ProgID="Equation.DSMT4" ShapeID="_x0000_i1120" DrawAspect="Content" ObjectID="_1681415400" r:id="rId199"/>
         </w:object>
       </w:r>
     </w:p>
@@ -2741,10 +2741,10 @@
           <w:position w:val="-22"/>
         </w:rPr>
         <w:object w:dxaOrig="999" w:dyaOrig="600" w14:anchorId="36D59D57">
-          <v:shape id="_x0000_i1121" type="#_x0000_t75" style="width:50.4pt;height:30pt" o:ole="">
+          <v:shape id="_x0000_i1121" type="#_x0000_t75" style="width:50.35pt;height:30pt" o:ole="">
             <v:imagedata r:id="rId200" o:title=""/>
           </v:shape>
-          <o:OLEObject Type="Embed" ProgID="Equation.DSMT4" ShapeID="_x0000_i1121" DrawAspect="Content" ObjectID="_1654363810" r:id="rId201"/>
+          <o:OLEObject Type="Embed" ProgID="Equation.DSMT4" ShapeID="_x0000_i1121" DrawAspect="Content" ObjectID="_1681415401" r:id="rId201"/>
         </w:object>
       </w:r>
     </w:p>
@@ -2768,10 +2768,10 @@
           <w:position w:val="-22"/>
         </w:rPr>
         <w:object w:dxaOrig="820" w:dyaOrig="600" w14:anchorId="3C01D777">
-          <v:shape id="_x0000_i1122" type="#_x0000_t75" style="width:40.2pt;height:30pt" o:ole="">
+          <v:shape id="_x0000_i1122" type="#_x0000_t75" style="width:40.35pt;height:30pt" o:ole="">
             <v:imagedata r:id="rId202" o:title=""/>
           </v:shape>
-          <o:OLEObject Type="Embed" ProgID="Equation.DSMT4" ShapeID="_x0000_i1122" DrawAspect="Content" ObjectID="_1654363811" r:id="rId203"/>
+          <o:OLEObject Type="Embed" ProgID="Equation.DSMT4" ShapeID="_x0000_i1122" DrawAspect="Content" ObjectID="_1681415402" r:id="rId203"/>
         </w:object>
       </w:r>
     </w:p>
@@ -2791,10 +2791,10 @@
           <w:position w:val="-34"/>
         </w:rPr>
         <w:object w:dxaOrig="999" w:dyaOrig="660" w14:anchorId="2DB3C74C">
-          <v:shape id="_x0000_i1123" type="#_x0000_t75" style="width:50.4pt;height:33pt" o:ole="">
+          <v:shape id="_x0000_i1123" type="#_x0000_t75" style="width:50.35pt;height:33pt" o:ole="">
             <v:imagedata r:id="rId204" o:title=""/>
           </v:shape>
-          <o:OLEObject Type="Embed" ProgID="Equation.DSMT4" ShapeID="_x0000_i1123" DrawAspect="Content" ObjectID="_1654363812" r:id="rId205"/>
+          <o:OLEObject Type="Embed" ProgID="Equation.DSMT4" ShapeID="_x0000_i1123" DrawAspect="Content" ObjectID="_1681415403" r:id="rId205"/>
         </w:object>
       </w:r>
     </w:p>
@@ -2810,10 +2810,10 @@
           <w:position w:val="-52"/>
         </w:rPr>
         <w:object w:dxaOrig="1480" w:dyaOrig="1160" w14:anchorId="309F6C53">
-          <v:shape id="_x0000_i1124" type="#_x0000_t75" style="width:74.4pt;height:58.2pt" o:ole="">
+          <v:shape id="_x0000_i1124" type="#_x0000_t75" style="width:74.35pt;height:58.35pt" o:ole="">
             <v:imagedata r:id="rId206" o:title=""/>
           </v:shape>
-          <o:OLEObject Type="Embed" ProgID="Equation.DSMT4" ShapeID="_x0000_i1124" DrawAspect="Content" ObjectID="_1654363813" r:id="rId207"/>
+          <o:OLEObject Type="Embed" ProgID="Equation.DSMT4" ShapeID="_x0000_i1124" DrawAspect="Content" ObjectID="_1681415404" r:id="rId207"/>
         </w:object>
       </w:r>
       <w:r>
@@ -2824,10 +2824,10 @@
           <w:position w:val="-38"/>
         </w:rPr>
         <w:object w:dxaOrig="1359" w:dyaOrig="880" w14:anchorId="6CEA8D60">
-          <v:shape id="_x0000_i1125" type="#_x0000_t75" style="width:68.4pt;height:44.4pt" o:ole="">
+          <v:shape id="_x0000_i1125" type="#_x0000_t75" style="width:68.35pt;height:44.35pt" o:ole="">
             <v:imagedata r:id="rId208" o:title=""/>
           </v:shape>
-          <o:OLEObject Type="Embed" ProgID="Equation.DSMT4" ShapeID="_x0000_i1125" DrawAspect="Content" ObjectID="_1654363814" r:id="rId209"/>
+          <o:OLEObject Type="Embed" ProgID="Equation.DSMT4" ShapeID="_x0000_i1125" DrawAspect="Content" ObjectID="_1681415405" r:id="rId209"/>
         </w:object>
       </w:r>
     </w:p>
@@ -2847,10 +2847,10 @@
           <w:position w:val="-26"/>
         </w:rPr>
         <w:object w:dxaOrig="740" w:dyaOrig="580" w14:anchorId="2773BAB5">
-          <v:shape id="_x0000_i1126" type="#_x0000_t75" style="width:37.8pt;height:29.4pt" o:ole="">
+          <v:shape id="_x0000_i1126" type="#_x0000_t75" style="width:37.65pt;height:29.35pt" o:ole="">
             <v:imagedata r:id="rId210" o:title=""/>
           </v:shape>
-          <o:OLEObject Type="Embed" ProgID="Equation.DSMT4" ShapeID="_x0000_i1126" DrawAspect="Content" ObjectID="_1654363815" r:id="rId211"/>
+          <o:OLEObject Type="Embed" ProgID="Equation.DSMT4" ShapeID="_x0000_i1126" DrawAspect="Content" ObjectID="_1681415406" r:id="rId211"/>
         </w:object>
       </w:r>
     </w:p>
@@ -2867,10 +2867,10 @@
           <w:position w:val="-26"/>
         </w:rPr>
         <w:object w:dxaOrig="1400" w:dyaOrig="660" w14:anchorId="5E57C03A">
-          <v:shape id="_x0000_i1127" type="#_x0000_t75" style="width:69.6pt;height:33pt" o:ole="">
+          <v:shape id="_x0000_i1127" type="#_x0000_t75" style="width:69.65pt;height:33pt" o:ole="">
             <v:imagedata r:id="rId212" o:title=""/>
           </v:shape>
-          <o:OLEObject Type="Embed" ProgID="Equation.DSMT4" ShapeID="_x0000_i1127" DrawAspect="Content" ObjectID="_1654363816" r:id="rId213"/>
+          <o:OLEObject Type="Embed" ProgID="Equation.DSMT4" ShapeID="_x0000_i1127" DrawAspect="Content" ObjectID="_1681415407" r:id="rId213"/>
         </w:object>
       </w:r>
       <w:r>
@@ -2881,10 +2881,10 @@
           <w:position w:val="-44"/>
         </w:rPr>
         <w:object w:dxaOrig="1400" w:dyaOrig="760" w14:anchorId="676411C4">
-          <v:shape id="_x0000_i1128" type="#_x0000_t75" style="width:69.6pt;height:38.4pt" o:ole="">
+          <v:shape id="_x0000_i1128" type="#_x0000_t75" style="width:69.65pt;height:38.35pt" o:ole="">
             <v:imagedata r:id="rId214" o:title=""/>
           </v:shape>
-          <o:OLEObject Type="Embed" ProgID="Equation.DSMT4" ShapeID="_x0000_i1128" DrawAspect="Content" ObjectID="_1654363817" r:id="rId215"/>
+          <o:OLEObject Type="Embed" ProgID="Equation.DSMT4" ShapeID="_x0000_i1128" DrawAspect="Content" ObjectID="_1681415408" r:id="rId215"/>
         </w:object>
       </w:r>
     </w:p>
@@ -2901,10 +2901,10 @@
           <w:position w:val="-26"/>
         </w:rPr>
         <w:object w:dxaOrig="1560" w:dyaOrig="660" w14:anchorId="5EA2C41C">
-          <v:shape id="_x0000_i1129" type="#_x0000_t75" style="width:78.6pt;height:33pt" o:ole="">
+          <v:shape id="_x0000_i1129" type="#_x0000_t75" style="width:78.65pt;height:33pt" o:ole="">
             <v:imagedata r:id="rId216" o:title=""/>
           </v:shape>
-          <o:OLEObject Type="Embed" ProgID="Equation.DSMT4" ShapeID="_x0000_i1129" DrawAspect="Content" ObjectID="_1654363818" r:id="rId217"/>
+          <o:OLEObject Type="Embed" ProgID="Equation.DSMT4" ShapeID="_x0000_i1129" DrawAspect="Content" ObjectID="_1681415409" r:id="rId217"/>
         </w:object>
       </w:r>
       <w:r>
@@ -2915,10 +2915,10 @@
           <w:position w:val="-44"/>
         </w:rPr>
         <w:object w:dxaOrig="1420" w:dyaOrig="760" w14:anchorId="15E7734B">
-          <v:shape id="_x0000_i1130" type="#_x0000_t75" style="width:71.4pt;height:38.4pt" o:ole="">
+          <v:shape id="_x0000_i1130" type="#_x0000_t75" style="width:71.35pt;height:38.35pt" o:ole="">
             <v:imagedata r:id="rId218" o:title=""/>
           </v:shape>
-          <o:OLEObject Type="Embed" ProgID="Equation.DSMT4" ShapeID="_x0000_i1130" DrawAspect="Content" ObjectID="_1654363819" r:id="rId219"/>
+          <o:OLEObject Type="Embed" ProgID="Equation.DSMT4" ShapeID="_x0000_i1130" DrawAspect="Content" ObjectID="_1681415410" r:id="rId219"/>
         </w:object>
       </w:r>
     </w:p>
@@ -2935,10 +2935,10 @@
           <w:position w:val="-26"/>
         </w:rPr>
         <w:object w:dxaOrig="1280" w:dyaOrig="580" w14:anchorId="0E62B3D1">
-          <v:shape id="_x0000_i1131" type="#_x0000_t75" style="width:64.2pt;height:29.4pt" o:ole="">
+          <v:shape id="_x0000_i1131" type="#_x0000_t75" style="width:64.35pt;height:29.35pt" o:ole="">
             <v:imagedata r:id="rId220" o:title=""/>
           </v:shape>
-          <o:OLEObject Type="Embed" ProgID="Equation.DSMT4" ShapeID="_x0000_i1131" DrawAspect="Content" ObjectID="_1654363820" r:id="rId221"/>
+          <o:OLEObject Type="Embed" ProgID="Equation.DSMT4" ShapeID="_x0000_i1131" DrawAspect="Content" ObjectID="_1681415411" r:id="rId221"/>
         </w:object>
       </w:r>
       <w:r>
@@ -2949,10 +2949,10 @@
           <w:position w:val="-44"/>
         </w:rPr>
         <w:object w:dxaOrig="1420" w:dyaOrig="760" w14:anchorId="3E497DDF">
-          <v:shape id="_x0000_i1132" type="#_x0000_t75" style="width:71.4pt;height:38.4pt" o:ole="">
+          <v:shape id="_x0000_i1132" type="#_x0000_t75" style="width:71.35pt;height:38.35pt" o:ole="">
             <v:imagedata r:id="rId222" o:title=""/>
           </v:shape>
-          <o:OLEObject Type="Embed" ProgID="Equation.DSMT4" ShapeID="_x0000_i1132" DrawAspect="Content" ObjectID="_1654363821" r:id="rId223"/>
+          <o:OLEObject Type="Embed" ProgID="Equation.DSMT4" ShapeID="_x0000_i1132" DrawAspect="Content" ObjectID="_1681415412" r:id="rId223"/>
         </w:object>
       </w:r>
     </w:p>
@@ -2981,10 +2981,10 @@
           <w:position w:val="-26"/>
         </w:rPr>
         <w:object w:dxaOrig="1900" w:dyaOrig="639" w14:anchorId="6886AFC4">
-          <v:shape id="_x0000_i1133" type="#_x0000_t75" style="width:95.4pt;height:32.4pt" o:ole="">
+          <v:shape id="_x0000_i1133" type="#_x0000_t75" style="width:95.35pt;height:32.35pt" o:ole="">
             <v:imagedata r:id="rId224" o:title=""/>
           </v:shape>
-          <o:OLEObject Type="Embed" ProgID="Equation.DSMT4" ShapeID="_x0000_i1133" DrawAspect="Content" ObjectID="_1654363822" r:id="rId225"/>
+          <o:OLEObject Type="Embed" ProgID="Equation.DSMT4" ShapeID="_x0000_i1133" DrawAspect="Content" ObjectID="_1681415413" r:id="rId225"/>
         </w:object>
       </w:r>
       <w:r>
@@ -2998,10 +2998,10 @@
           <w:position w:val="-26"/>
         </w:rPr>
         <w:object w:dxaOrig="1900" w:dyaOrig="639" w14:anchorId="1211E8BE">
-          <v:shape id="_x0000_i1134" type="#_x0000_t75" style="width:95.4pt;height:32.4pt" o:ole="">
+          <v:shape id="_x0000_i1134" type="#_x0000_t75" style="width:95.35pt;height:32.35pt" o:ole="">
             <v:imagedata r:id="rId226" o:title=""/>
           </v:shape>
-          <o:OLEObject Type="Embed" ProgID="Equation.DSMT4" ShapeID="_x0000_i1134" DrawAspect="Content" ObjectID="_1654363823" r:id="rId227"/>
+          <o:OLEObject Type="Embed" ProgID="Equation.DSMT4" ShapeID="_x0000_i1134" DrawAspect="Content" ObjectID="_1681415414" r:id="rId227"/>
         </w:object>
       </w:r>
     </w:p>
@@ -3043,10 +3043,10 @@
           <w:position w:val="-6"/>
         </w:rPr>
         <w:object w:dxaOrig="720" w:dyaOrig="279" w14:anchorId="541A8223">
-          <v:shape id="_x0000_i1135" type="#_x0000_t75" style="width:36pt;height:14.4pt" o:ole="">
+          <v:shape id="_x0000_i1135" type="#_x0000_t75" style="width:36pt;height:14.35pt" o:ole="">
             <v:imagedata r:id="rId228" o:title=""/>
           </v:shape>
-          <o:OLEObject Type="Embed" ProgID="Equation.DSMT4" ShapeID="_x0000_i1135" DrawAspect="Content" ObjectID="_1654363824" r:id="rId229"/>
+          <o:OLEObject Type="Embed" ProgID="Equation.DSMT4" ShapeID="_x0000_i1135" DrawAspect="Content" ObjectID="_1681415415" r:id="rId229"/>
         </w:object>
       </w:r>
     </w:p>
@@ -3085,10 +3085,10 @@
           <w:position w:val="-20"/>
         </w:rPr>
         <w:object w:dxaOrig="1660" w:dyaOrig="520" w14:anchorId="17FF4CA3">
-          <v:shape id="_x0000_i1136" type="#_x0000_t75" style="width:82.2pt;height:25.8pt" o:ole="">
+          <v:shape id="_x0000_i1136" type="#_x0000_t75" style="width:82.35pt;height:25.65pt" o:ole="">
             <v:imagedata r:id="rId230" o:title=""/>
           </v:shape>
-          <o:OLEObject Type="Embed" ProgID="Equation.DSMT4" ShapeID="_x0000_i1136" DrawAspect="Content" ObjectID="_1654363825" r:id="rId231"/>
+          <o:OLEObject Type="Embed" ProgID="Equation.DSMT4" ShapeID="_x0000_i1136" DrawAspect="Content" ObjectID="_1681415416" r:id="rId231"/>
         </w:object>
       </w:r>
     </w:p>
@@ -3107,10 +3107,10 @@
           <w:position w:val="-20"/>
         </w:rPr>
         <w:object w:dxaOrig="1280" w:dyaOrig="520" w14:anchorId="382BCD7A">
-          <v:shape id="_x0000_i1137" type="#_x0000_t75" style="width:63.6pt;height:25.8pt" o:ole="">
+          <v:shape id="_x0000_i1137" type="#_x0000_t75" style="width:63.65pt;height:25.65pt" o:ole="">
             <v:imagedata r:id="rId232" o:title=""/>
           </v:shape>
-          <o:OLEObject Type="Embed" ProgID="Equation.DSMT4" ShapeID="_x0000_i1137" DrawAspect="Content" ObjectID="_1654363826" r:id="rId233"/>
+          <o:OLEObject Type="Embed" ProgID="Equation.DSMT4" ShapeID="_x0000_i1137" DrawAspect="Content" ObjectID="_1681415417" r:id="rId233"/>
         </w:object>
       </w:r>
     </w:p>
@@ -3129,10 +3129,10 @@
           <w:position w:val="-44"/>
         </w:rPr>
         <w:object w:dxaOrig="920" w:dyaOrig="1080" w14:anchorId="03768702">
-          <v:shape id="_x0000_i1138" type="#_x0000_t75" style="width:45.6pt;height:53.4pt" o:ole="">
+          <v:shape id="_x0000_i1138" type="#_x0000_t75" style="width:45.65pt;height:53.35pt" o:ole="">
             <v:imagedata r:id="rId234" o:title=""/>
           </v:shape>
-          <o:OLEObject Type="Embed" ProgID="Equation.DSMT4" ShapeID="_x0000_i1138" DrawAspect="Content" ObjectID="_1654363827" r:id="rId235"/>
+          <o:OLEObject Type="Embed" ProgID="Equation.DSMT4" ShapeID="_x0000_i1138" DrawAspect="Content" ObjectID="_1681415418" r:id="rId235"/>
         </w:object>
       </w:r>
     </w:p>
@@ -3152,10 +3152,10 @@
           <w:position w:val="-44"/>
         </w:rPr>
         <w:object w:dxaOrig="980" w:dyaOrig="1080" w14:anchorId="7526085A">
-          <v:shape id="_x0000_i1139" type="#_x0000_t75" style="width:48.6pt;height:53.4pt" o:ole="">
+          <v:shape id="_x0000_i1139" type="#_x0000_t75" style="width:48.65pt;height:53.35pt" o:ole="">
             <v:imagedata r:id="rId236" o:title=""/>
           </v:shape>
-          <o:OLEObject Type="Embed" ProgID="Equation.DSMT4" ShapeID="_x0000_i1139" DrawAspect="Content" ObjectID="_1654363828" r:id="rId237"/>
+          <o:OLEObject Type="Embed" ProgID="Equation.DSMT4" ShapeID="_x0000_i1139" DrawAspect="Content" ObjectID="_1681415419" r:id="rId237"/>
         </w:object>
       </w:r>
     </w:p>
@@ -3175,10 +3175,10 @@
           <w:position w:val="-12"/>
         </w:rPr>
         <w:object w:dxaOrig="1020" w:dyaOrig="400" w14:anchorId="4F1B607A">
-          <v:shape id="_x0000_i1140" type="#_x0000_t75" style="width:50.4pt;height:19.8pt" o:ole="">
+          <v:shape id="_x0000_i1140" type="#_x0000_t75" style="width:50.35pt;height:19.65pt" o:ole="">
             <v:imagedata r:id="rId238" o:title=""/>
           </v:shape>
-          <o:OLEObject Type="Embed" ProgID="Equation.DSMT4" ShapeID="_x0000_i1140" DrawAspect="Content" ObjectID="_1654363829" r:id="rId239"/>
+          <o:OLEObject Type="Embed" ProgID="Equation.DSMT4" ShapeID="_x0000_i1140" DrawAspect="Content" ObjectID="_1681415420" r:id="rId239"/>
         </w:object>
       </w:r>
     </w:p>
@@ -3220,10 +3220,10 @@
           <w:position w:val="-20"/>
         </w:rPr>
         <w:object w:dxaOrig="2060" w:dyaOrig="520" w14:anchorId="685104DB">
-          <v:shape id="_x0000_i1141" type="#_x0000_t75" style="width:103.8pt;height:25.8pt" o:ole="">
+          <v:shape id="_x0000_i1141" type="#_x0000_t75" style="width:103.65pt;height:25.65pt" o:ole="">
             <v:imagedata r:id="rId240" o:title=""/>
           </v:shape>
-          <o:OLEObject Type="Embed" ProgID="Equation.DSMT4" ShapeID="_x0000_i1141" DrawAspect="Content" ObjectID="_1654363830" r:id="rId241"/>
+          <o:OLEObject Type="Embed" ProgID="Equation.DSMT4" ShapeID="_x0000_i1141" DrawAspect="Content" ObjectID="_1681415421" r:id="rId241"/>
         </w:object>
       </w:r>
     </w:p>
@@ -3260,10 +3260,10 @@
           <w:position w:val="-20"/>
         </w:rPr>
         <w:object w:dxaOrig="1719" w:dyaOrig="520" w14:anchorId="07342BEA">
-          <v:shape id="_x0000_i1142" type="#_x0000_t75" style="width:86.4pt;height:25.8pt" o:ole="">
+          <v:shape id="_x0000_i1142" type="#_x0000_t75" style="width:86.35pt;height:25.65pt" o:ole="">
             <v:imagedata r:id="rId242" o:title=""/>
           </v:shape>
-          <o:OLEObject Type="Embed" ProgID="Equation.DSMT4" ShapeID="_x0000_i1142" DrawAspect="Content" ObjectID="_1654363831" r:id="rId243"/>
+          <o:OLEObject Type="Embed" ProgID="Equation.DSMT4" ShapeID="_x0000_i1142" DrawAspect="Content" ObjectID="_1681415422" r:id="rId243"/>
         </w:object>
       </w:r>
     </w:p>
@@ -3283,10 +3283,10 @@
           <w:position w:val="-20"/>
         </w:rPr>
         <w:object w:dxaOrig="1560" w:dyaOrig="520" w14:anchorId="77856820">
-          <v:shape id="_x0000_i1143" type="#_x0000_t75" style="width:78pt;height:25.8pt" o:ole="">
+          <v:shape id="_x0000_i1143" type="#_x0000_t75" style="width:78pt;height:25.65pt" o:ole="">
             <v:imagedata r:id="rId244" o:title=""/>
           </v:shape>
-          <o:OLEObject Type="Embed" ProgID="Equation.DSMT4" ShapeID="_x0000_i1143" DrawAspect="Content" ObjectID="_1654363832" r:id="rId245"/>
+          <o:OLEObject Type="Embed" ProgID="Equation.DSMT4" ShapeID="_x0000_i1143" DrawAspect="Content" ObjectID="_1681415423" r:id="rId245"/>
         </w:object>
       </w:r>
     </w:p>
@@ -3306,10 +3306,10 @@
           <w:position w:val="-20"/>
         </w:rPr>
         <w:object w:dxaOrig="1939" w:dyaOrig="520" w14:anchorId="53F895B3">
-          <v:shape id="_x0000_i1144" type="#_x0000_t75" style="width:97.8pt;height:25.8pt" o:ole="">
+          <v:shape id="_x0000_i1144" type="#_x0000_t75" style="width:97.65pt;height:25.65pt" o:ole="">
             <v:imagedata r:id="rId246" o:title=""/>
           </v:shape>
-          <o:OLEObject Type="Embed" ProgID="Equation.DSMT4" ShapeID="_x0000_i1144" DrawAspect="Content" ObjectID="_1654363833" r:id="rId247"/>
+          <o:OLEObject Type="Embed" ProgID="Equation.DSMT4" ShapeID="_x0000_i1144" DrawAspect="Content" ObjectID="_1681415424" r:id="rId247"/>
         </w:object>
       </w:r>
     </w:p>
@@ -3329,10 +3329,10 @@
           <w:position w:val="-20"/>
         </w:rPr>
         <w:object w:dxaOrig="1939" w:dyaOrig="740" w14:anchorId="0293DA75">
-          <v:shape id="_x0000_i1145" type="#_x0000_t75" style="width:97.8pt;height:36.6pt" o:ole="">
+          <v:shape id="_x0000_i1145" type="#_x0000_t75" style="width:97.65pt;height:36.65pt" o:ole="">
             <v:imagedata r:id="rId248" o:title=""/>
           </v:shape>
-          <o:OLEObject Type="Embed" ProgID="Equation.DSMT4" ShapeID="_x0000_i1145" DrawAspect="Content" ObjectID="_1654363834" r:id="rId249"/>
+          <o:OLEObject Type="Embed" ProgID="Equation.DSMT4" ShapeID="_x0000_i1145" DrawAspect="Content" ObjectID="_1681415425" r:id="rId249"/>
         </w:object>
       </w:r>
     </w:p>
@@ -3353,10 +3353,10 @@
           <w:position w:val="-26"/>
         </w:rPr>
         <w:object w:dxaOrig="1560" w:dyaOrig="580" w14:anchorId="7D307997">
-          <v:shape id="_x0000_i1146" type="#_x0000_t75" style="width:78pt;height:29.4pt" o:ole="">
+          <v:shape id="_x0000_i1146" type="#_x0000_t75" style="width:78pt;height:29.35pt" o:ole="">
             <v:imagedata r:id="rId250" o:title=""/>
           </v:shape>
-          <o:OLEObject Type="Embed" ProgID="Equation.DSMT4" ShapeID="_x0000_i1146" DrawAspect="Content" ObjectID="_1654363835" r:id="rId251"/>
+          <o:OLEObject Type="Embed" ProgID="Equation.DSMT4" ShapeID="_x0000_i1146" DrawAspect="Content" ObjectID="_1681415426" r:id="rId251"/>
         </w:object>
       </w:r>
       <w:r>
@@ -3479,10 +3479,10 @@
           <w:position w:val="-20"/>
         </w:rPr>
         <w:object w:dxaOrig="1100" w:dyaOrig="520" w14:anchorId="47B593D0">
-          <v:shape id="_x0000_i1147" type="#_x0000_t75" style="width:54.6pt;height:25.8pt" o:ole="">
+          <v:shape id="_x0000_i1147" type="#_x0000_t75" style="width:54.65pt;height:25.65pt" o:ole="">
             <v:imagedata r:id="rId252" o:title=""/>
           </v:shape>
-          <o:OLEObject Type="Embed" ProgID="Equation.DSMT4" ShapeID="_x0000_i1147" DrawAspect="Content" ObjectID="_1654363836" r:id="rId253"/>
+          <o:OLEObject Type="Embed" ProgID="Equation.DSMT4" ShapeID="_x0000_i1147" DrawAspect="Content" ObjectID="_1681415427" r:id="rId253"/>
         </w:object>
       </w:r>
       <w:r>
@@ -3549,10 +3549,10 @@
                 <w:position w:val="-6"/>
               </w:rPr>
               <w:object w:dxaOrig="660" w:dyaOrig="279" w14:anchorId="1BF46A02">
-                <v:shape id="_x0000_i1148" type="#_x0000_t75" style="width:33pt;height:14.4pt" o:ole="">
+                <v:shape id="_x0000_i1148" type="#_x0000_t75" style="width:33pt;height:14.35pt" o:ole="">
                   <v:imagedata r:id="rId254" o:title=""/>
                 </v:shape>
-                <o:OLEObject Type="Embed" ProgID="Equation.DSMT4" ShapeID="_x0000_i1148" DrawAspect="Content" ObjectID="_1654363837" r:id="rId255"/>
+                <o:OLEObject Type="Embed" ProgID="Equation.DSMT4" ShapeID="_x0000_i1148" DrawAspect="Content" ObjectID="_1681415428" r:id="rId255"/>
               </w:object>
             </w:r>
           </w:p>
@@ -3576,10 +3576,10 @@
                 <w:position w:val="-6"/>
               </w:rPr>
               <w:object w:dxaOrig="700" w:dyaOrig="279" w14:anchorId="0A93813B">
-                <v:shape id="_x0000_i1149" type="#_x0000_t75" style="width:35.4pt;height:14.4pt" o:ole="">
+                <v:shape id="_x0000_i1149" type="#_x0000_t75" style="width:35.35pt;height:14.35pt" o:ole="">
                   <v:imagedata r:id="rId256" o:title=""/>
                 </v:shape>
-                <o:OLEObject Type="Embed" ProgID="Equation.DSMT4" ShapeID="_x0000_i1149" DrawAspect="Content" ObjectID="_1654363838" r:id="rId257"/>
+                <o:OLEObject Type="Embed" ProgID="Equation.DSMT4" ShapeID="_x0000_i1149" DrawAspect="Content" ObjectID="_1681415429" r:id="rId257"/>
               </w:object>
             </w:r>
           </w:p>
@@ -3603,10 +3603,10 @@
                 <w:position w:val="-6"/>
               </w:rPr>
               <w:object w:dxaOrig="700" w:dyaOrig="279" w14:anchorId="57D1783E">
-                <v:shape id="_x0000_i1150" type="#_x0000_t75" style="width:35.4pt;height:14.4pt" o:ole="">
+                <v:shape id="_x0000_i1150" type="#_x0000_t75" style="width:35.35pt;height:14.35pt" o:ole="">
                   <v:imagedata r:id="rId258" o:title=""/>
                 </v:shape>
-                <o:OLEObject Type="Embed" ProgID="Equation.DSMT4" ShapeID="_x0000_i1150" DrawAspect="Content" ObjectID="_1654363839" r:id="rId259"/>
+                <o:OLEObject Type="Embed" ProgID="Equation.DSMT4" ShapeID="_x0000_i1150" DrawAspect="Content" ObjectID="_1681415430" r:id="rId259"/>
               </w:object>
             </w:r>
           </w:p>
@@ -3630,10 +3630,10 @@
                 <w:position w:val="-20"/>
               </w:rPr>
               <w:object w:dxaOrig="580" w:dyaOrig="520" w14:anchorId="19FECB20">
-                <v:shape id="_x0000_i1151" type="#_x0000_t75" style="width:29.4pt;height:25.8pt" o:ole="">
+                <v:shape id="_x0000_i1151" type="#_x0000_t75" style="width:29.35pt;height:25.65pt" o:ole="">
                   <v:imagedata r:id="rId260" o:title=""/>
                 </v:shape>
-                <o:OLEObject Type="Embed" ProgID="Equation.DSMT4" ShapeID="_x0000_i1151" DrawAspect="Content" ObjectID="_1654363840" r:id="rId261"/>
+                <o:OLEObject Type="Embed" ProgID="Equation.DSMT4" ShapeID="_x0000_i1151" DrawAspect="Content" ObjectID="_1681415431" r:id="rId261"/>
               </w:object>
             </w:r>
           </w:p>
@@ -3657,10 +3657,10 @@
                 <w:position w:val="-20"/>
               </w:rPr>
               <w:object w:dxaOrig="620" w:dyaOrig="520" w14:anchorId="5EC353FA">
-                <v:shape id="_x0000_i1152" type="#_x0000_t75" style="width:31.8pt;height:25.8pt" o:ole="">
+                <v:shape id="_x0000_i1152" type="#_x0000_t75" style="width:31.65pt;height:25.65pt" o:ole="">
                   <v:imagedata r:id="rId262" o:title=""/>
                 </v:shape>
-                <o:OLEObject Type="Embed" ProgID="Equation.DSMT4" ShapeID="_x0000_i1152" DrawAspect="Content" ObjectID="_1654363841" r:id="rId263"/>
+                <o:OLEObject Type="Embed" ProgID="Equation.DSMT4" ShapeID="_x0000_i1152" DrawAspect="Content" ObjectID="_1681415432" r:id="rId263"/>
               </w:object>
             </w:r>
           </w:p>
@@ -3684,10 +3684,10 @@
                 <w:position w:val="-20"/>
               </w:rPr>
               <w:object w:dxaOrig="600" w:dyaOrig="520" w14:anchorId="0679975C">
-                <v:shape id="_x0000_i1153" type="#_x0000_t75" style="width:30pt;height:25.8pt" o:ole="">
+                <v:shape id="_x0000_i1153" type="#_x0000_t75" style="width:30pt;height:25.65pt" o:ole="">
                   <v:imagedata r:id="rId264" o:title=""/>
                 </v:shape>
-                <o:OLEObject Type="Embed" ProgID="Equation.DSMT4" ShapeID="_x0000_i1153" DrawAspect="Content" ObjectID="_1654363842" r:id="rId265"/>
+                <o:OLEObject Type="Embed" ProgID="Equation.DSMT4" ShapeID="_x0000_i1153" DrawAspect="Content" ObjectID="_1681415433" r:id="rId265"/>
               </w:object>
             </w:r>
           </w:p>
@@ -3713,10 +3713,10 @@
           <w:position w:val="-20"/>
         </w:rPr>
         <w:object w:dxaOrig="940" w:dyaOrig="520" w14:anchorId="01B0495E">
-          <v:shape id="_x0000_i1154" type="#_x0000_t75" style="width:46.2pt;height:25.8pt" o:ole="">
+          <v:shape id="_x0000_i1154" type="#_x0000_t75" style="width:46.35pt;height:25.65pt" o:ole="">
             <v:imagedata r:id="rId266" o:title=""/>
           </v:shape>
-          <o:OLEObject Type="Embed" ProgID="Equation.DSMT4" ShapeID="_x0000_i1154" DrawAspect="Content" ObjectID="_1654363843" r:id="rId267"/>
+          <o:OLEObject Type="Embed" ProgID="Equation.DSMT4" ShapeID="_x0000_i1154" DrawAspect="Content" ObjectID="_1681415434" r:id="rId267"/>
         </w:object>
       </w:r>
       <w:r>
@@ -3783,10 +3783,10 @@
                 <w:position w:val="-6"/>
               </w:rPr>
               <w:object w:dxaOrig="660" w:dyaOrig="279" w14:anchorId="62FB3D50">
-                <v:shape id="_x0000_i1155" type="#_x0000_t75" style="width:33pt;height:14.4pt" o:ole="">
+                <v:shape id="_x0000_i1155" type="#_x0000_t75" style="width:33pt;height:14.35pt" o:ole="">
                   <v:imagedata r:id="rId268" o:title=""/>
                 </v:shape>
-                <o:OLEObject Type="Embed" ProgID="Equation.DSMT4" ShapeID="_x0000_i1155" DrawAspect="Content" ObjectID="_1654363844" r:id="rId269"/>
+                <o:OLEObject Type="Embed" ProgID="Equation.DSMT4" ShapeID="_x0000_i1155" DrawAspect="Content" ObjectID="_1681415435" r:id="rId269"/>
               </w:object>
             </w:r>
           </w:p>
@@ -3810,10 +3810,10 @@
                 <w:position w:val="-6"/>
               </w:rPr>
               <w:object w:dxaOrig="700" w:dyaOrig="279" w14:anchorId="5B6C1FAC">
-                <v:shape id="_x0000_i1156" type="#_x0000_t75" style="width:35.4pt;height:14.4pt" o:ole="">
+                <v:shape id="_x0000_i1156" type="#_x0000_t75" style="width:35.35pt;height:14.35pt" o:ole="">
                   <v:imagedata r:id="rId270" o:title=""/>
                 </v:shape>
-                <o:OLEObject Type="Embed" ProgID="Equation.DSMT4" ShapeID="_x0000_i1156" DrawAspect="Content" ObjectID="_1654363845" r:id="rId271"/>
+                <o:OLEObject Type="Embed" ProgID="Equation.DSMT4" ShapeID="_x0000_i1156" DrawAspect="Content" ObjectID="_1681415436" r:id="rId271"/>
               </w:object>
             </w:r>
           </w:p>
@@ -3837,10 +3837,10 @@
                 <w:position w:val="-6"/>
               </w:rPr>
               <w:object w:dxaOrig="700" w:dyaOrig="279" w14:anchorId="5E07F2C2">
-                <v:shape id="_x0000_i1157" type="#_x0000_t75" style="width:35.4pt;height:14.4pt" o:ole="">
+                <v:shape id="_x0000_i1157" type="#_x0000_t75" style="width:35.35pt;height:14.35pt" o:ole="">
                   <v:imagedata r:id="rId272" o:title=""/>
                 </v:shape>
-                <o:OLEObject Type="Embed" ProgID="Equation.DSMT4" ShapeID="_x0000_i1157" DrawAspect="Content" ObjectID="_1654363846" r:id="rId273"/>
+                <o:OLEObject Type="Embed" ProgID="Equation.DSMT4" ShapeID="_x0000_i1157" DrawAspect="Content" ObjectID="_1681415437" r:id="rId273"/>
               </w:object>
             </w:r>
           </w:p>
@@ -3864,10 +3864,10 @@
                 <w:position w:val="-20"/>
               </w:rPr>
               <w:object w:dxaOrig="580" w:dyaOrig="520" w14:anchorId="71F8DE2E">
-                <v:shape id="_x0000_i1158" type="#_x0000_t75" style="width:29.4pt;height:25.8pt" o:ole="">
+                <v:shape id="_x0000_i1158" type="#_x0000_t75" style="width:29.35pt;height:25.65pt" o:ole="">
                   <v:imagedata r:id="rId274" o:title=""/>
                 </v:shape>
-                <o:OLEObject Type="Embed" ProgID="Equation.DSMT4" ShapeID="_x0000_i1158" DrawAspect="Content" ObjectID="_1654363847" r:id="rId275"/>
+                <o:OLEObject Type="Embed" ProgID="Equation.DSMT4" ShapeID="_x0000_i1158" DrawAspect="Content" ObjectID="_1681415438" r:id="rId275"/>
               </w:object>
             </w:r>
           </w:p>
@@ -3891,10 +3891,10 @@
                 <w:position w:val="-20"/>
               </w:rPr>
               <w:object w:dxaOrig="620" w:dyaOrig="520" w14:anchorId="73708584">
-                <v:shape id="_x0000_i1159" type="#_x0000_t75" style="width:31.8pt;height:25.8pt" o:ole="">
+                <v:shape id="_x0000_i1159" type="#_x0000_t75" style="width:31.65pt;height:25.65pt" o:ole="">
                   <v:imagedata r:id="rId276" o:title=""/>
                 </v:shape>
-                <o:OLEObject Type="Embed" ProgID="Equation.DSMT4" ShapeID="_x0000_i1159" DrawAspect="Content" ObjectID="_1654363848" r:id="rId277"/>
+                <o:OLEObject Type="Embed" ProgID="Equation.DSMT4" ShapeID="_x0000_i1159" DrawAspect="Content" ObjectID="_1681415439" r:id="rId277"/>
               </w:object>
             </w:r>
           </w:p>
@@ -3918,10 +3918,10 @@
                 <w:position w:val="-20"/>
               </w:rPr>
               <w:object w:dxaOrig="600" w:dyaOrig="520" w14:anchorId="3EBF0E11">
-                <v:shape id="_x0000_i1160" type="#_x0000_t75" style="width:30pt;height:25.8pt" o:ole="">
+                <v:shape id="_x0000_i1160" type="#_x0000_t75" style="width:30pt;height:25.65pt" o:ole="">
                   <v:imagedata r:id="rId278" o:title=""/>
                 </v:shape>
-                <o:OLEObject Type="Embed" ProgID="Equation.DSMT4" ShapeID="_x0000_i1160" DrawAspect="Content" ObjectID="_1654363849" r:id="rId279"/>
+                <o:OLEObject Type="Embed" ProgID="Equation.DSMT4" ShapeID="_x0000_i1160" DrawAspect="Content" ObjectID="_1681415440" r:id="rId279"/>
               </w:object>
             </w:r>
           </w:p>
@@ -3947,10 +3947,10 @@
           <w:position w:val="-20"/>
         </w:rPr>
         <w:object w:dxaOrig="980" w:dyaOrig="520" w14:anchorId="428B786B">
-          <v:shape id="_x0000_i1161" type="#_x0000_t75" style="width:48.6pt;height:25.8pt" o:ole="">
+          <v:shape id="_x0000_i1161" type="#_x0000_t75" style="width:48.65pt;height:25.65pt" o:ole="">
             <v:imagedata r:id="rId280" o:title=""/>
           </v:shape>
-          <o:OLEObject Type="Embed" ProgID="Equation.DSMT4" ShapeID="_x0000_i1161" DrawAspect="Content" ObjectID="_1654363850" r:id="rId281"/>
+          <o:OLEObject Type="Embed" ProgID="Equation.DSMT4" ShapeID="_x0000_i1161" DrawAspect="Content" ObjectID="_1681415441" r:id="rId281"/>
         </w:object>
       </w:r>
       <w:r>
@@ -4023,10 +4023,10 @@
                 <w:position w:val="-6"/>
               </w:rPr>
               <w:object w:dxaOrig="660" w:dyaOrig="279" w14:anchorId="7B977D54">
-                <v:shape id="_x0000_i1162" type="#_x0000_t75" style="width:33pt;height:14.4pt" o:ole="">
+                <v:shape id="_x0000_i1162" type="#_x0000_t75" style="width:33pt;height:14.35pt" o:ole="">
                   <v:imagedata r:id="rId282" o:title=""/>
                 </v:shape>
-                <o:OLEObject Type="Embed" ProgID="Equation.DSMT4" ShapeID="_x0000_i1162" DrawAspect="Content" ObjectID="_1654363851" r:id="rId283"/>
+                <o:OLEObject Type="Embed" ProgID="Equation.DSMT4" ShapeID="_x0000_i1162" DrawAspect="Content" ObjectID="_1681415442" r:id="rId283"/>
               </w:object>
             </w:r>
           </w:p>
@@ -4050,10 +4050,10 @@
                 <w:position w:val="-6"/>
               </w:rPr>
               <w:object w:dxaOrig="700" w:dyaOrig="279" w14:anchorId="7DB00542">
-                <v:shape id="_x0000_i1163" type="#_x0000_t75" style="width:35.4pt;height:14.4pt" o:ole="">
+                <v:shape id="_x0000_i1163" type="#_x0000_t75" style="width:35.35pt;height:14.35pt" o:ole="">
                   <v:imagedata r:id="rId284" o:title=""/>
                 </v:shape>
-                <o:OLEObject Type="Embed" ProgID="Equation.DSMT4" ShapeID="_x0000_i1163" DrawAspect="Content" ObjectID="_1654363852" r:id="rId285"/>
+                <o:OLEObject Type="Embed" ProgID="Equation.DSMT4" ShapeID="_x0000_i1163" DrawAspect="Content" ObjectID="_1681415443" r:id="rId285"/>
               </w:object>
             </w:r>
           </w:p>
@@ -4077,10 +4077,10 @@
                 <w:position w:val="-6"/>
               </w:rPr>
               <w:object w:dxaOrig="700" w:dyaOrig="279" w14:anchorId="64C6BE05">
-                <v:shape id="_x0000_i1164" type="#_x0000_t75" style="width:35.4pt;height:14.4pt" o:ole="">
+                <v:shape id="_x0000_i1164" type="#_x0000_t75" style="width:35.35pt;height:14.35pt" o:ole="">
                   <v:imagedata r:id="rId286" o:title=""/>
                 </v:shape>
-                <o:OLEObject Type="Embed" ProgID="Equation.DSMT4" ShapeID="_x0000_i1164" DrawAspect="Content" ObjectID="_1654363853" r:id="rId287"/>
+                <o:OLEObject Type="Embed" ProgID="Equation.DSMT4" ShapeID="_x0000_i1164" DrawAspect="Content" ObjectID="_1681415444" r:id="rId287"/>
               </w:object>
             </w:r>
           </w:p>
@@ -4104,10 +4104,10 @@
                 <w:position w:val="-20"/>
               </w:rPr>
               <w:object w:dxaOrig="580" w:dyaOrig="520" w14:anchorId="3774A833">
-                <v:shape id="_x0000_i1165" type="#_x0000_t75" style="width:29.4pt;height:25.8pt" o:ole="">
+                <v:shape id="_x0000_i1165" type="#_x0000_t75" style="width:29.35pt;height:25.65pt" o:ole="">
                   <v:imagedata r:id="rId288" o:title=""/>
                 </v:shape>
-                <o:OLEObject Type="Embed" ProgID="Equation.DSMT4" ShapeID="_x0000_i1165" DrawAspect="Content" ObjectID="_1654363854" r:id="rId289"/>
+                <o:OLEObject Type="Embed" ProgID="Equation.DSMT4" ShapeID="_x0000_i1165" DrawAspect="Content" ObjectID="_1681415445" r:id="rId289"/>
               </w:object>
             </w:r>
           </w:p>
@@ -4131,10 +4131,10 @@
                 <w:position w:val="-20"/>
               </w:rPr>
               <w:object w:dxaOrig="620" w:dyaOrig="520" w14:anchorId="116572F7">
-                <v:shape id="_x0000_i1166" type="#_x0000_t75" style="width:31.8pt;height:25.8pt" o:ole="">
+                <v:shape id="_x0000_i1166" type="#_x0000_t75" style="width:31.65pt;height:25.65pt" o:ole="">
                   <v:imagedata r:id="rId290" o:title=""/>
                 </v:shape>
-                <o:OLEObject Type="Embed" ProgID="Equation.DSMT4" ShapeID="_x0000_i1166" DrawAspect="Content" ObjectID="_1654363855" r:id="rId291"/>
+                <o:OLEObject Type="Embed" ProgID="Equation.DSMT4" ShapeID="_x0000_i1166" DrawAspect="Content" ObjectID="_1681415446" r:id="rId291"/>
               </w:object>
             </w:r>
           </w:p>
@@ -4158,10 +4158,10 @@
                 <w:position w:val="-20"/>
               </w:rPr>
               <w:object w:dxaOrig="600" w:dyaOrig="520" w14:anchorId="7BF81750">
-                <v:shape id="_x0000_i1167" type="#_x0000_t75" style="width:30pt;height:25.8pt" o:ole="">
+                <v:shape id="_x0000_i1167" type="#_x0000_t75" style="width:30pt;height:25.65pt" o:ole="">
                   <v:imagedata r:id="rId292" o:title=""/>
                 </v:shape>
-                <o:OLEObject Type="Embed" ProgID="Equation.DSMT4" ShapeID="_x0000_i1167" DrawAspect="Content" ObjectID="_1654363856" r:id="rId293"/>
+                <o:OLEObject Type="Embed" ProgID="Equation.DSMT4" ShapeID="_x0000_i1167" DrawAspect="Content" ObjectID="_1681415447" r:id="rId293"/>
               </w:object>
             </w:r>
           </w:p>
@@ -4187,10 +4187,10 @@
           <w:position w:val="-20"/>
         </w:rPr>
         <w:object w:dxaOrig="1060" w:dyaOrig="520" w14:anchorId="77A350FE">
-          <v:shape id="_x0000_i1168" type="#_x0000_t75" style="width:53.4pt;height:25.8pt" o:ole="">
+          <v:shape id="_x0000_i1168" type="#_x0000_t75" style="width:53.35pt;height:25.65pt" o:ole="">
             <v:imagedata r:id="rId294" o:title=""/>
           </v:shape>
-          <o:OLEObject Type="Embed" ProgID="Equation.DSMT4" ShapeID="_x0000_i1168" DrawAspect="Content" ObjectID="_1654363857" r:id="rId295"/>
+          <o:OLEObject Type="Embed" ProgID="Equation.DSMT4" ShapeID="_x0000_i1168" DrawAspect="Content" ObjectID="_1681415448" r:id="rId295"/>
         </w:object>
       </w:r>
       <w:r>
@@ -4257,10 +4257,10 @@
                 <w:position w:val="-6"/>
               </w:rPr>
               <w:object w:dxaOrig="660" w:dyaOrig="279" w14:anchorId="4F672712">
-                <v:shape id="_x0000_i1169" type="#_x0000_t75" style="width:33pt;height:14.4pt" o:ole="">
+                <v:shape id="_x0000_i1169" type="#_x0000_t75" style="width:33pt;height:14.35pt" o:ole="">
                   <v:imagedata r:id="rId296" o:title=""/>
                 </v:shape>
-                <o:OLEObject Type="Embed" ProgID="Equation.DSMT4" ShapeID="_x0000_i1169" DrawAspect="Content" ObjectID="_1654363858" r:id="rId297"/>
+                <o:OLEObject Type="Embed" ProgID="Equation.DSMT4" ShapeID="_x0000_i1169" DrawAspect="Content" ObjectID="_1681415449" r:id="rId297"/>
               </w:object>
             </w:r>
           </w:p>
@@ -4284,10 +4284,10 @@
                 <w:position w:val="-6"/>
               </w:rPr>
               <w:object w:dxaOrig="700" w:dyaOrig="279" w14:anchorId="4352AEB0">
-                <v:shape id="_x0000_i1170" type="#_x0000_t75" style="width:35.4pt;height:14.4pt" o:ole="">
+                <v:shape id="_x0000_i1170" type="#_x0000_t75" style="width:35.35pt;height:14.35pt" o:ole="">
                   <v:imagedata r:id="rId298" o:title=""/>
                 </v:shape>
-                <o:OLEObject Type="Embed" ProgID="Equation.DSMT4" ShapeID="_x0000_i1170" DrawAspect="Content" ObjectID="_1654363859" r:id="rId299"/>
+                <o:OLEObject Type="Embed" ProgID="Equation.DSMT4" ShapeID="_x0000_i1170" DrawAspect="Content" ObjectID="_1681415450" r:id="rId299"/>
               </w:object>
             </w:r>
           </w:p>
@@ -4311,10 +4311,10 @@
                 <w:position w:val="-6"/>
               </w:rPr>
               <w:object w:dxaOrig="700" w:dyaOrig="279" w14:anchorId="560464E9">
-                <v:shape id="_x0000_i1171" type="#_x0000_t75" style="width:35.4pt;height:14.4pt" o:ole="">
+                <v:shape id="_x0000_i1171" type="#_x0000_t75" style="width:35.35pt;height:14.35pt" o:ole="">
                   <v:imagedata r:id="rId300" o:title=""/>
                 </v:shape>
-                <o:OLEObject Type="Embed" ProgID="Equation.DSMT4" ShapeID="_x0000_i1171" DrawAspect="Content" ObjectID="_1654363860" r:id="rId301"/>
+                <o:OLEObject Type="Embed" ProgID="Equation.DSMT4" ShapeID="_x0000_i1171" DrawAspect="Content" ObjectID="_1681415451" r:id="rId301"/>
               </w:object>
             </w:r>
           </w:p>
@@ -4338,10 +4338,10 @@
                 <w:position w:val="-20"/>
               </w:rPr>
               <w:object w:dxaOrig="580" w:dyaOrig="520" w14:anchorId="01A029B9">
-                <v:shape id="_x0000_i1172" type="#_x0000_t75" style="width:29.4pt;height:25.8pt" o:ole="">
+                <v:shape id="_x0000_i1172" type="#_x0000_t75" style="width:29.35pt;height:25.65pt" o:ole="">
                   <v:imagedata r:id="rId302" o:title=""/>
                 </v:shape>
-                <o:OLEObject Type="Embed" ProgID="Equation.DSMT4" ShapeID="_x0000_i1172" DrawAspect="Content" ObjectID="_1654363861" r:id="rId303"/>
+                <o:OLEObject Type="Embed" ProgID="Equation.DSMT4" ShapeID="_x0000_i1172" DrawAspect="Content" ObjectID="_1681415452" r:id="rId303"/>
               </w:object>
             </w:r>
           </w:p>
@@ -4365,10 +4365,10 @@
                 <w:position w:val="-20"/>
               </w:rPr>
               <w:object w:dxaOrig="620" w:dyaOrig="520" w14:anchorId="786D40F8">
-                <v:shape id="_x0000_i1173" type="#_x0000_t75" style="width:31.8pt;height:25.8pt" o:ole="">
+                <v:shape id="_x0000_i1173" type="#_x0000_t75" style="width:31.65pt;height:25.65pt" o:ole="">
                   <v:imagedata r:id="rId304" o:title=""/>
                 </v:shape>
-                <o:OLEObject Type="Embed" ProgID="Equation.DSMT4" ShapeID="_x0000_i1173" DrawAspect="Content" ObjectID="_1654363862" r:id="rId305"/>
+                <o:OLEObject Type="Embed" ProgID="Equation.DSMT4" ShapeID="_x0000_i1173" DrawAspect="Content" ObjectID="_1681415453" r:id="rId305"/>
               </w:object>
             </w:r>
           </w:p>
@@ -4392,10 +4392,10 @@
                 <w:position w:val="-20"/>
               </w:rPr>
               <w:object w:dxaOrig="600" w:dyaOrig="520" w14:anchorId="12627517">
-                <v:shape id="_x0000_i1174" type="#_x0000_t75" style="width:30pt;height:25.8pt" o:ole="">
+                <v:shape id="_x0000_i1174" type="#_x0000_t75" style="width:30pt;height:25.65pt" o:ole="">
                   <v:imagedata r:id="rId306" o:title=""/>
                 </v:shape>
-                <o:OLEObject Type="Embed" ProgID="Equation.DSMT4" ShapeID="_x0000_i1174" DrawAspect="Content" ObjectID="_1654363863" r:id="rId307"/>
+                <o:OLEObject Type="Embed" ProgID="Equation.DSMT4" ShapeID="_x0000_i1174" DrawAspect="Content" ObjectID="_1681415454" r:id="rId307"/>
               </w:object>
             </w:r>
           </w:p>
@@ -4421,10 +4421,10 @@
           <w:position w:val="-20"/>
         </w:rPr>
         <w:object w:dxaOrig="1240" w:dyaOrig="520" w14:anchorId="6632B045">
-          <v:shape id="_x0000_i1175" type="#_x0000_t75" style="width:61.8pt;height:25.8pt" o:ole="">
+          <v:shape id="_x0000_i1175" type="#_x0000_t75" style="width:61.65pt;height:25.65pt" o:ole="">
             <v:imagedata r:id="rId308" o:title=""/>
           </v:shape>
-          <o:OLEObject Type="Embed" ProgID="Equation.DSMT4" ShapeID="_x0000_i1175" DrawAspect="Content" ObjectID="_1654363864" r:id="rId309"/>
+          <o:OLEObject Type="Embed" ProgID="Equation.DSMT4" ShapeID="_x0000_i1175" DrawAspect="Content" ObjectID="_1681415455" r:id="rId309"/>
         </w:object>
       </w:r>
       <w:r>
@@ -4497,10 +4497,10 @@
                 <w:position w:val="-6"/>
               </w:rPr>
               <w:object w:dxaOrig="660" w:dyaOrig="279" w14:anchorId="41A13AC2">
-                <v:shape id="_x0000_i1176" type="#_x0000_t75" style="width:33pt;height:14.4pt" o:ole="">
+                <v:shape id="_x0000_i1176" type="#_x0000_t75" style="width:33pt;height:14.35pt" o:ole="">
                   <v:imagedata r:id="rId310" o:title=""/>
                 </v:shape>
-                <o:OLEObject Type="Embed" ProgID="Equation.DSMT4" ShapeID="_x0000_i1176" DrawAspect="Content" ObjectID="_1654363865" r:id="rId311"/>
+                <o:OLEObject Type="Embed" ProgID="Equation.DSMT4" ShapeID="_x0000_i1176" DrawAspect="Content" ObjectID="_1681415456" r:id="rId311"/>
               </w:object>
             </w:r>
           </w:p>
@@ -4524,10 +4524,10 @@
                 <w:position w:val="-6"/>
               </w:rPr>
               <w:object w:dxaOrig="700" w:dyaOrig="279" w14:anchorId="6157E955">
-                <v:shape id="_x0000_i1177" type="#_x0000_t75" style="width:35.4pt;height:14.4pt" o:ole="">
+                <v:shape id="_x0000_i1177" type="#_x0000_t75" style="width:35.35pt;height:14.35pt" o:ole="">
                   <v:imagedata r:id="rId312" o:title=""/>
                 </v:shape>
-                <o:OLEObject Type="Embed" ProgID="Equation.DSMT4" ShapeID="_x0000_i1177" DrawAspect="Content" ObjectID="_1654363866" r:id="rId313"/>
+                <o:OLEObject Type="Embed" ProgID="Equation.DSMT4" ShapeID="_x0000_i1177" DrawAspect="Content" ObjectID="_1681415457" r:id="rId313"/>
               </w:object>
             </w:r>
           </w:p>
@@ -4551,10 +4551,10 @@
                 <w:position w:val="-6"/>
               </w:rPr>
               <w:object w:dxaOrig="700" w:dyaOrig="279" w14:anchorId="049F5F50">
-                <v:shape id="_x0000_i1178" type="#_x0000_t75" style="width:35.4pt;height:14.4pt" o:ole="">
+                <v:shape id="_x0000_i1178" type="#_x0000_t75" style="width:35.35pt;height:14.35pt" o:ole="">
                   <v:imagedata r:id="rId314" o:title=""/>
                 </v:shape>
-                <o:OLEObject Type="Embed" ProgID="Equation.DSMT4" ShapeID="_x0000_i1178" DrawAspect="Content" ObjectID="_1654363867" r:id="rId315"/>
+                <o:OLEObject Type="Embed" ProgID="Equation.DSMT4" ShapeID="_x0000_i1178" DrawAspect="Content" ObjectID="_1681415458" r:id="rId315"/>
               </w:object>
             </w:r>
           </w:p>
@@ -4578,10 +4578,10 @@
                 <w:position w:val="-20"/>
               </w:rPr>
               <w:object w:dxaOrig="580" w:dyaOrig="520" w14:anchorId="71183615">
-                <v:shape id="_x0000_i1179" type="#_x0000_t75" style="width:29.4pt;height:25.8pt" o:ole="">
+                <v:shape id="_x0000_i1179" type="#_x0000_t75" style="width:29.35pt;height:25.65pt" o:ole="">
                   <v:imagedata r:id="rId316" o:title=""/>
                 </v:shape>
-                <o:OLEObject Type="Embed" ProgID="Equation.DSMT4" ShapeID="_x0000_i1179" DrawAspect="Content" ObjectID="_1654363868" r:id="rId317"/>
+                <o:OLEObject Type="Embed" ProgID="Equation.DSMT4" ShapeID="_x0000_i1179" DrawAspect="Content" ObjectID="_1681415459" r:id="rId317"/>
               </w:object>
             </w:r>
           </w:p>
@@ -4605,10 +4605,10 @@
                 <w:position w:val="-20"/>
               </w:rPr>
               <w:object w:dxaOrig="620" w:dyaOrig="520" w14:anchorId="48DFC268">
-                <v:shape id="_x0000_i1180" type="#_x0000_t75" style="width:31.8pt;height:25.8pt" o:ole="">
+                <v:shape id="_x0000_i1180" type="#_x0000_t75" style="width:31.65pt;height:25.65pt" o:ole="">
                   <v:imagedata r:id="rId318" o:title=""/>
                 </v:shape>
-                <o:OLEObject Type="Embed" ProgID="Equation.DSMT4" ShapeID="_x0000_i1180" DrawAspect="Content" ObjectID="_1654363869" r:id="rId319"/>
+                <o:OLEObject Type="Embed" ProgID="Equation.DSMT4" ShapeID="_x0000_i1180" DrawAspect="Content" ObjectID="_1681415460" r:id="rId319"/>
               </w:object>
             </w:r>
           </w:p>
@@ -4632,10 +4632,10 @@
                 <w:position w:val="-20"/>
               </w:rPr>
               <w:object w:dxaOrig="600" w:dyaOrig="520" w14:anchorId="4B31F682">
-                <v:shape id="_x0000_i1181" type="#_x0000_t75" style="width:30pt;height:25.8pt" o:ole="">
+                <v:shape id="_x0000_i1181" type="#_x0000_t75" style="width:30pt;height:25.65pt" o:ole="">
                   <v:imagedata r:id="rId320" o:title=""/>
                 </v:shape>
-                <o:OLEObject Type="Embed" ProgID="Equation.DSMT4" ShapeID="_x0000_i1181" DrawAspect="Content" ObjectID="_1654363870" r:id="rId321"/>
+                <o:OLEObject Type="Embed" ProgID="Equation.DSMT4" ShapeID="_x0000_i1181" DrawAspect="Content" ObjectID="_1681415461" r:id="rId321"/>
               </w:object>
             </w:r>
           </w:p>
@@ -4661,10 +4661,10 @@
           <w:position w:val="-20"/>
         </w:rPr>
         <w:object w:dxaOrig="1219" w:dyaOrig="520" w14:anchorId="56CAB430">
-          <v:shape id="_x0000_i1182" type="#_x0000_t75" style="width:61.8pt;height:25.8pt" o:ole="">
+          <v:shape id="_x0000_i1182" type="#_x0000_t75" style="width:61.65pt;height:25.65pt" o:ole="">
             <v:imagedata r:id="rId322" o:title=""/>
           </v:shape>
-          <o:OLEObject Type="Embed" ProgID="Equation.DSMT4" ShapeID="_x0000_i1182" DrawAspect="Content" ObjectID="_1654363871" r:id="rId323"/>
+          <o:OLEObject Type="Embed" ProgID="Equation.DSMT4" ShapeID="_x0000_i1182" DrawAspect="Content" ObjectID="_1681415462" r:id="rId323"/>
         </w:object>
       </w:r>
       <w:r>
@@ -4737,10 +4737,10 @@
                 <w:position w:val="-6"/>
               </w:rPr>
               <w:object w:dxaOrig="660" w:dyaOrig="279" w14:anchorId="396F82E9">
-                <v:shape id="_x0000_i1183" type="#_x0000_t75" style="width:33pt;height:14.4pt" o:ole="">
+                <v:shape id="_x0000_i1183" type="#_x0000_t75" style="width:33pt;height:14.35pt" o:ole="">
                   <v:imagedata r:id="rId324" o:title=""/>
                 </v:shape>
-                <o:OLEObject Type="Embed" ProgID="Equation.DSMT4" ShapeID="_x0000_i1183" DrawAspect="Content" ObjectID="_1654363872" r:id="rId325"/>
+                <o:OLEObject Type="Embed" ProgID="Equation.DSMT4" ShapeID="_x0000_i1183" DrawAspect="Content" ObjectID="_1681415463" r:id="rId325"/>
               </w:object>
             </w:r>
           </w:p>
@@ -4764,10 +4764,10 @@
                 <w:position w:val="-6"/>
               </w:rPr>
               <w:object w:dxaOrig="700" w:dyaOrig="279" w14:anchorId="05FDE696">
-                <v:shape id="_x0000_i1184" type="#_x0000_t75" style="width:35.4pt;height:14.4pt" o:ole="">
+                <v:shape id="_x0000_i1184" type="#_x0000_t75" style="width:35.35pt;height:14.35pt" o:ole="">
                   <v:imagedata r:id="rId326" o:title=""/>
                 </v:shape>
-                <o:OLEObject Type="Embed" ProgID="Equation.DSMT4" ShapeID="_x0000_i1184" DrawAspect="Content" ObjectID="_1654363873" r:id="rId327"/>
+                <o:OLEObject Type="Embed" ProgID="Equation.DSMT4" ShapeID="_x0000_i1184" DrawAspect="Content" ObjectID="_1681415464" r:id="rId327"/>
               </w:object>
             </w:r>
           </w:p>
@@ -4791,10 +4791,10 @@
                 <w:position w:val="-6"/>
               </w:rPr>
               <w:object w:dxaOrig="700" w:dyaOrig="279" w14:anchorId="7883B5F8">
-                <v:shape id="_x0000_i1185" type="#_x0000_t75" style="width:35.4pt;height:14.4pt" o:ole="">
+                <v:shape id="_x0000_i1185" type="#_x0000_t75" style="width:35.35pt;height:14.35pt" o:ole="">
                   <v:imagedata r:id="rId328" o:title=""/>
                 </v:shape>
-                <o:OLEObject Type="Embed" ProgID="Equation.DSMT4" ShapeID="_x0000_i1185" DrawAspect="Content" ObjectID="_1654363874" r:id="rId329"/>
+                <o:OLEObject Type="Embed" ProgID="Equation.DSMT4" ShapeID="_x0000_i1185" DrawAspect="Content" ObjectID="_1681415465" r:id="rId329"/>
               </w:object>
             </w:r>
           </w:p>
@@ -4818,10 +4818,10 @@
                 <w:position w:val="-20"/>
               </w:rPr>
               <w:object w:dxaOrig="580" w:dyaOrig="520" w14:anchorId="6FE8F51C">
-                <v:shape id="_x0000_i1186" type="#_x0000_t75" style="width:29.4pt;height:25.8pt" o:ole="">
+                <v:shape id="_x0000_i1186" type="#_x0000_t75" style="width:29.35pt;height:25.65pt" o:ole="">
                   <v:imagedata r:id="rId330" o:title=""/>
                 </v:shape>
-                <o:OLEObject Type="Embed" ProgID="Equation.DSMT4" ShapeID="_x0000_i1186" DrawAspect="Content" ObjectID="_1654363875" r:id="rId331"/>
+                <o:OLEObject Type="Embed" ProgID="Equation.DSMT4" ShapeID="_x0000_i1186" DrawAspect="Content" ObjectID="_1681415466" r:id="rId331"/>
               </w:object>
             </w:r>
           </w:p>
@@ -4845,10 +4845,10 @@
                 <w:position w:val="-20"/>
               </w:rPr>
               <w:object w:dxaOrig="620" w:dyaOrig="520" w14:anchorId="5710237D">
-                <v:shape id="_x0000_i1187" type="#_x0000_t75" style="width:31.8pt;height:25.8pt" o:ole="">
+                <v:shape id="_x0000_i1187" type="#_x0000_t75" style="width:31.65pt;height:25.65pt" o:ole="">
                   <v:imagedata r:id="rId332" o:title=""/>
                 </v:shape>
-                <o:OLEObject Type="Embed" ProgID="Equation.DSMT4" ShapeID="_x0000_i1187" DrawAspect="Content" ObjectID="_1654363876" r:id="rId333"/>
+                <o:OLEObject Type="Embed" ProgID="Equation.DSMT4" ShapeID="_x0000_i1187" DrawAspect="Content" ObjectID="_1681415467" r:id="rId333"/>
               </w:object>
             </w:r>
           </w:p>
@@ -4872,10 +4872,10 @@
                 <w:position w:val="-20"/>
               </w:rPr>
               <w:object w:dxaOrig="600" w:dyaOrig="520" w14:anchorId="212E570B">
-                <v:shape id="_x0000_i1188" type="#_x0000_t75" style="width:30pt;height:25.8pt" o:ole="">
+                <v:shape id="_x0000_i1188" type="#_x0000_t75" style="width:30pt;height:25.65pt" o:ole="">
                   <v:imagedata r:id="rId334" o:title=""/>
                 </v:shape>
-                <o:OLEObject Type="Embed" ProgID="Equation.DSMT4" ShapeID="_x0000_i1188" DrawAspect="Content" ObjectID="_1654363877" r:id="rId335"/>
+                <o:OLEObject Type="Embed" ProgID="Equation.DSMT4" ShapeID="_x0000_i1188" DrawAspect="Content" ObjectID="_1681415468" r:id="rId335"/>
               </w:object>
             </w:r>
           </w:p>
@@ -4901,10 +4901,10 @@
           <w:position w:val="-20"/>
         </w:rPr>
         <w:object w:dxaOrig="1219" w:dyaOrig="520" w14:anchorId="09CDF24D">
-          <v:shape id="_x0000_i1189" type="#_x0000_t75" style="width:61.8pt;height:25.8pt" o:ole="">
+          <v:shape id="_x0000_i1189" type="#_x0000_t75" style="width:61.65pt;height:25.65pt" o:ole="">
             <v:imagedata r:id="rId336" o:title=""/>
           </v:shape>
-          <o:OLEObject Type="Embed" ProgID="Equation.DSMT4" ShapeID="_x0000_i1189" DrawAspect="Content" ObjectID="_1654363878" r:id="rId337"/>
+          <o:OLEObject Type="Embed" ProgID="Equation.DSMT4" ShapeID="_x0000_i1189" DrawAspect="Content" ObjectID="_1681415469" r:id="rId337"/>
         </w:object>
       </w:r>
       <w:r>
@@ -4977,10 +4977,10 @@
                 <w:position w:val="-6"/>
               </w:rPr>
               <w:object w:dxaOrig="660" w:dyaOrig="279" w14:anchorId="3CD53B61">
-                <v:shape id="_x0000_i1190" type="#_x0000_t75" style="width:33pt;height:14.4pt" o:ole="">
+                <v:shape id="_x0000_i1190" type="#_x0000_t75" style="width:33pt;height:14.35pt" o:ole="">
                   <v:imagedata r:id="rId338" o:title=""/>
                 </v:shape>
-                <o:OLEObject Type="Embed" ProgID="Equation.DSMT4" ShapeID="_x0000_i1190" DrawAspect="Content" ObjectID="_1654363879" r:id="rId339"/>
+                <o:OLEObject Type="Embed" ProgID="Equation.DSMT4" ShapeID="_x0000_i1190" DrawAspect="Content" ObjectID="_1681415470" r:id="rId339"/>
               </w:object>
             </w:r>
           </w:p>
@@ -5004,10 +5004,10 @@
                 <w:position w:val="-6"/>
               </w:rPr>
               <w:object w:dxaOrig="700" w:dyaOrig="279" w14:anchorId="5B53D60C">
-                <v:shape id="_x0000_i1191" type="#_x0000_t75" style="width:35.4pt;height:14.4pt" o:ole="">
+                <v:shape id="_x0000_i1191" type="#_x0000_t75" style="width:35.35pt;height:14.35pt" o:ole="">
                   <v:imagedata r:id="rId340" o:title=""/>
                 </v:shape>
-                <o:OLEObject Type="Embed" ProgID="Equation.DSMT4" ShapeID="_x0000_i1191" DrawAspect="Content" ObjectID="_1654363880" r:id="rId341"/>
+                <o:OLEObject Type="Embed" ProgID="Equation.DSMT4" ShapeID="_x0000_i1191" DrawAspect="Content" ObjectID="_1681415471" r:id="rId341"/>
               </w:object>
             </w:r>
           </w:p>
@@ -5031,10 +5031,10 @@
                 <w:position w:val="-6"/>
               </w:rPr>
               <w:object w:dxaOrig="700" w:dyaOrig="279" w14:anchorId="3A477415">
-                <v:shape id="_x0000_i1192" type="#_x0000_t75" style="width:35.4pt;height:14.4pt" o:ole="">
+                <v:shape id="_x0000_i1192" type="#_x0000_t75" style="width:35.35pt;height:14.35pt" o:ole="">
                   <v:imagedata r:id="rId342" o:title=""/>
                 </v:shape>
-                <o:OLEObject Type="Embed" ProgID="Equation.DSMT4" ShapeID="_x0000_i1192" DrawAspect="Content" ObjectID="_1654363881" r:id="rId343"/>
+                <o:OLEObject Type="Embed" ProgID="Equation.DSMT4" ShapeID="_x0000_i1192" DrawAspect="Content" ObjectID="_1681415472" r:id="rId343"/>
               </w:object>
             </w:r>
           </w:p>
@@ -5058,10 +5058,10 @@
                 <w:position w:val="-20"/>
               </w:rPr>
               <w:object w:dxaOrig="580" w:dyaOrig="520" w14:anchorId="623D2EC8">
-                <v:shape id="_x0000_i1193" type="#_x0000_t75" style="width:29.4pt;height:25.8pt" o:ole="">
+                <v:shape id="_x0000_i1193" type="#_x0000_t75" style="width:29.35pt;height:25.65pt" o:ole="">
                   <v:imagedata r:id="rId344" o:title=""/>
                 </v:shape>
-                <o:OLEObject Type="Embed" ProgID="Equation.DSMT4" ShapeID="_x0000_i1193" DrawAspect="Content" ObjectID="_1654363882" r:id="rId345"/>
+                <o:OLEObject Type="Embed" ProgID="Equation.DSMT4" ShapeID="_x0000_i1193" DrawAspect="Content" ObjectID="_1681415473" r:id="rId345"/>
               </w:object>
             </w:r>
           </w:p>
@@ -5085,10 +5085,10 @@
                 <w:position w:val="-20"/>
               </w:rPr>
               <w:object w:dxaOrig="620" w:dyaOrig="520" w14:anchorId="603890BC">
-                <v:shape id="_x0000_i1194" type="#_x0000_t75" style="width:31.8pt;height:25.8pt" o:ole="">
+                <v:shape id="_x0000_i1194" type="#_x0000_t75" style="width:31.65pt;height:25.65pt" o:ole="">
                   <v:imagedata r:id="rId346" o:title=""/>
                 </v:shape>
-                <o:OLEObject Type="Embed" ProgID="Equation.DSMT4" ShapeID="_x0000_i1194" DrawAspect="Content" ObjectID="_1654363883" r:id="rId347"/>
+                <o:OLEObject Type="Embed" ProgID="Equation.DSMT4" ShapeID="_x0000_i1194" DrawAspect="Content" ObjectID="_1681415474" r:id="rId347"/>
               </w:object>
             </w:r>
           </w:p>
@@ -5112,10 +5112,10 @@
                 <w:position w:val="-20"/>
               </w:rPr>
               <w:object w:dxaOrig="600" w:dyaOrig="520" w14:anchorId="75157394">
-                <v:shape id="_x0000_i1195" type="#_x0000_t75" style="width:30pt;height:25.8pt" o:ole="">
+                <v:shape id="_x0000_i1195" type="#_x0000_t75" style="width:30pt;height:25.65pt" o:ole="">
                   <v:imagedata r:id="rId348" o:title=""/>
                 </v:shape>
-                <o:OLEObject Type="Embed" ProgID="Equation.DSMT4" ShapeID="_x0000_i1195" DrawAspect="Content" ObjectID="_1654363884" r:id="rId349"/>
+                <o:OLEObject Type="Embed" ProgID="Equation.DSMT4" ShapeID="_x0000_i1195" DrawAspect="Content" ObjectID="_1681415475" r:id="rId349"/>
               </w:object>
             </w:r>
           </w:p>
@@ -5141,10 +5141,10 @@
           <w:position w:val="-20"/>
         </w:rPr>
         <w:object w:dxaOrig="1080" w:dyaOrig="520" w14:anchorId="52FFFB90">
-          <v:shape id="_x0000_i1196" type="#_x0000_t75" style="width:54pt;height:25.8pt" o:ole="">
+          <v:shape id="_x0000_i1196" type="#_x0000_t75" style="width:54pt;height:25.65pt" o:ole="">
             <v:imagedata r:id="rId350" o:title=""/>
           </v:shape>
-          <o:OLEObject Type="Embed" ProgID="Equation.DSMT4" ShapeID="_x0000_i1196" DrawAspect="Content" ObjectID="_1654363885" r:id="rId351"/>
+          <o:OLEObject Type="Embed" ProgID="Equation.DSMT4" ShapeID="_x0000_i1196" DrawAspect="Content" ObjectID="_1681415476" r:id="rId351"/>
         </w:object>
       </w:r>
       <w:r>
@@ -5211,10 +5211,10 @@
                 <w:position w:val="-6"/>
               </w:rPr>
               <w:object w:dxaOrig="660" w:dyaOrig="279" w14:anchorId="41629476">
-                <v:shape id="_x0000_i1197" type="#_x0000_t75" style="width:33pt;height:14.4pt" o:ole="">
+                <v:shape id="_x0000_i1197" type="#_x0000_t75" style="width:33pt;height:14.35pt" o:ole="">
                   <v:imagedata r:id="rId352" o:title=""/>
                 </v:shape>
-                <o:OLEObject Type="Embed" ProgID="Equation.DSMT4" ShapeID="_x0000_i1197" DrawAspect="Content" ObjectID="_1654363886" r:id="rId353"/>
+                <o:OLEObject Type="Embed" ProgID="Equation.DSMT4" ShapeID="_x0000_i1197" DrawAspect="Content" ObjectID="_1681415477" r:id="rId353"/>
               </w:object>
             </w:r>
           </w:p>
@@ -5238,10 +5238,10 @@
                 <w:position w:val="-6"/>
               </w:rPr>
               <w:object w:dxaOrig="700" w:dyaOrig="279" w14:anchorId="7DE641D7">
-                <v:shape id="_x0000_i1198" type="#_x0000_t75" style="width:35.4pt;height:14.4pt" o:ole="">
+                <v:shape id="_x0000_i1198" type="#_x0000_t75" style="width:35.35pt;height:14.35pt" o:ole="">
                   <v:imagedata r:id="rId354" o:title=""/>
                 </v:shape>
-                <o:OLEObject Type="Embed" ProgID="Equation.DSMT4" ShapeID="_x0000_i1198" DrawAspect="Content" ObjectID="_1654363887" r:id="rId355"/>
+                <o:OLEObject Type="Embed" ProgID="Equation.DSMT4" ShapeID="_x0000_i1198" DrawAspect="Content" ObjectID="_1681415478" r:id="rId355"/>
               </w:object>
             </w:r>
           </w:p>
@@ -5265,10 +5265,10 @@
                 <w:position w:val="-6"/>
               </w:rPr>
               <w:object w:dxaOrig="700" w:dyaOrig="279" w14:anchorId="0578C02F">
-                <v:shape id="_x0000_i1199" type="#_x0000_t75" style="width:35.4pt;height:14.4pt" o:ole="">
+                <v:shape id="_x0000_i1199" type="#_x0000_t75" style="width:35.35pt;height:14.35pt" o:ole="">
                   <v:imagedata r:id="rId356" o:title=""/>
                 </v:shape>
-                <o:OLEObject Type="Embed" ProgID="Equation.DSMT4" ShapeID="_x0000_i1199" DrawAspect="Content" ObjectID="_1654363888" r:id="rId357"/>
+                <o:OLEObject Type="Embed" ProgID="Equation.DSMT4" ShapeID="_x0000_i1199" DrawAspect="Content" ObjectID="_1681415479" r:id="rId357"/>
               </w:object>
             </w:r>
           </w:p>
@@ -5292,10 +5292,10 @@
                 <w:position w:val="-20"/>
               </w:rPr>
               <w:object w:dxaOrig="580" w:dyaOrig="520" w14:anchorId="04716DEB">
-                <v:shape id="_x0000_i1200" type="#_x0000_t75" style="width:29.4pt;height:25.8pt" o:ole="">
+                <v:shape id="_x0000_i1200" type="#_x0000_t75" style="width:29.35pt;height:25.65pt" o:ole="">
                   <v:imagedata r:id="rId358" o:title=""/>
                 </v:shape>
-                <o:OLEObject Type="Embed" ProgID="Equation.DSMT4" ShapeID="_x0000_i1200" DrawAspect="Content" ObjectID="_1654363889" r:id="rId359"/>
+                <o:OLEObject Type="Embed" ProgID="Equation.DSMT4" ShapeID="_x0000_i1200" DrawAspect="Content" ObjectID="_1681415480" r:id="rId359"/>
               </w:object>
             </w:r>
           </w:p>
@@ -5319,10 +5319,10 @@
                 <w:position w:val="-20"/>
               </w:rPr>
               <w:object w:dxaOrig="620" w:dyaOrig="520" w14:anchorId="0E92959C">
-                <v:shape id="_x0000_i1201" type="#_x0000_t75" style="width:31.8pt;height:25.8pt" o:ole="">
+                <v:shape id="_x0000_i1201" type="#_x0000_t75" style="width:31.65pt;height:25.65pt" o:ole="">
                   <v:imagedata r:id="rId360" o:title=""/>
                 </v:shape>
-                <o:OLEObject Type="Embed" ProgID="Equation.DSMT4" ShapeID="_x0000_i1201" DrawAspect="Content" ObjectID="_1654363890" r:id="rId361"/>
+                <o:OLEObject Type="Embed" ProgID="Equation.DSMT4" ShapeID="_x0000_i1201" DrawAspect="Content" ObjectID="_1681415481" r:id="rId361"/>
               </w:object>
             </w:r>
           </w:p>
@@ -5346,10 +5346,10 @@
                 <w:position w:val="-20"/>
               </w:rPr>
               <w:object w:dxaOrig="600" w:dyaOrig="520" w14:anchorId="28822EDB">
-                <v:shape id="_x0000_i1202" type="#_x0000_t75" style="width:30pt;height:25.8pt" o:ole="">
+                <v:shape id="_x0000_i1202" type="#_x0000_t75" style="width:30pt;height:25.65pt" o:ole="">
                   <v:imagedata r:id="rId362" o:title=""/>
                 </v:shape>
-                <o:OLEObject Type="Embed" ProgID="Equation.DSMT4" ShapeID="_x0000_i1202" DrawAspect="Content" ObjectID="_1654363891" r:id="rId363"/>
+                <o:OLEObject Type="Embed" ProgID="Equation.DSMT4" ShapeID="_x0000_i1202" DrawAspect="Content" ObjectID="_1681415482" r:id="rId363"/>
               </w:object>
             </w:r>
           </w:p>
@@ -5384,10 +5384,10 @@
           <w:position w:val="-28"/>
         </w:rPr>
         <w:object w:dxaOrig="1219" w:dyaOrig="600" w14:anchorId="254C4F58">
-          <v:shape id="_x0000_i1203" type="#_x0000_t75" style="width:61.8pt;height:30pt" o:ole="">
+          <v:shape id="_x0000_i1203" type="#_x0000_t75" style="width:61.65pt;height:30pt" o:ole="">
             <v:imagedata r:id="rId364" o:title=""/>
           </v:shape>
-          <o:OLEObject Type="Embed" ProgID="Equation.DSMT4" ShapeID="_x0000_i1203" DrawAspect="Content" ObjectID="_1654363892" r:id="rId365"/>
+          <o:OLEObject Type="Embed" ProgID="Equation.DSMT4" ShapeID="_x0000_i1203" DrawAspect="Content" ObjectID="_1681415483" r:id="rId365"/>
         </w:object>
       </w:r>
       <w:r>
@@ -5416,10 +5416,10 @@
           <w:position w:val="-6"/>
         </w:rPr>
         <w:object w:dxaOrig="639" w:dyaOrig="279" w14:anchorId="7B8C96E4">
-          <v:shape id="_x0000_i1204" type="#_x0000_t75" style="width:32.4pt;height:14.4pt" o:ole="">
+          <v:shape id="_x0000_i1204" type="#_x0000_t75" style="width:32.35pt;height:14.35pt" o:ole="">
             <v:imagedata r:id="rId366" o:title=""/>
           </v:shape>
-          <o:OLEObject Type="Embed" ProgID="Equation.DSMT4" ShapeID="_x0000_i1204" DrawAspect="Content" ObjectID="_1654363893" r:id="rId367"/>
+          <o:OLEObject Type="Embed" ProgID="Equation.DSMT4" ShapeID="_x0000_i1204" DrawAspect="Content" ObjectID="_1681415484" r:id="rId367"/>
         </w:object>
       </w:r>
     </w:p>
@@ -5448,10 +5448,10 @@
           <w:position w:val="-10"/>
         </w:rPr>
         <w:object w:dxaOrig="3480" w:dyaOrig="320" w14:anchorId="5B85A44F">
-          <v:shape id="_x0000_i1205" type="#_x0000_t75" style="width:174pt;height:16.2pt" o:ole="">
+          <v:shape id="_x0000_i1205" type="#_x0000_t75" style="width:174pt;height:16.35pt" o:ole="">
             <v:imagedata r:id="rId368" o:title=""/>
           </v:shape>
-          <o:OLEObject Type="Embed" ProgID="Equation.DSMT4" ShapeID="_x0000_i1205" DrawAspect="Content" ObjectID="_1654363894" r:id="rId369"/>
+          <o:OLEObject Type="Embed" ProgID="Equation.DSMT4" ShapeID="_x0000_i1205" DrawAspect="Content" ObjectID="_1681415485" r:id="rId369"/>
         </w:object>
       </w:r>
     </w:p>
@@ -5480,10 +5480,10 @@
           <w:position w:val="-6"/>
         </w:rPr>
         <w:object w:dxaOrig="2240" w:dyaOrig="279" w14:anchorId="30FD51BA">
-          <v:shape id="_x0000_i1206" type="#_x0000_t75" style="width:111.6pt;height:14.4pt" o:ole="">
+          <v:shape id="_x0000_i1206" type="#_x0000_t75" style="width:111.65pt;height:14.35pt" o:ole="">
             <v:imagedata r:id="rId370" o:title=""/>
           </v:shape>
-          <o:OLEObject Type="Embed" ProgID="Equation.DSMT4" ShapeID="_x0000_i1206" DrawAspect="Content" ObjectID="_1654363895" r:id="rId371"/>
+          <o:OLEObject Type="Embed" ProgID="Equation.DSMT4" ShapeID="_x0000_i1206" DrawAspect="Content" ObjectID="_1681415486" r:id="rId371"/>
         </w:object>
       </w:r>
     </w:p>
@@ -5506,10 +5506,10 @@
           <w:position w:val="-6"/>
         </w:rPr>
         <w:object w:dxaOrig="1719" w:dyaOrig="380" w14:anchorId="01351D0C">
-          <v:shape id="_x0000_i1207" type="#_x0000_t75" style="width:86.4pt;height:18.6pt" o:ole="">
+          <v:shape id="_x0000_i1207" type="#_x0000_t75" style="width:86.35pt;height:18.65pt" o:ole="">
             <v:imagedata r:id="rId372" o:title=""/>
           </v:shape>
-          <o:OLEObject Type="Embed" ProgID="Equation.DSMT4" ShapeID="_x0000_i1207" DrawAspect="Content" ObjectID="_1654363896" r:id="rId373"/>
+          <o:OLEObject Type="Embed" ProgID="Equation.DSMT4" ShapeID="_x0000_i1207" DrawAspect="Content" ObjectID="_1681415487" r:id="rId373"/>
         </w:object>
       </w:r>
     </w:p>
@@ -5532,10 +5532,10 @@
           <w:position w:val="-6"/>
         </w:rPr>
         <w:object w:dxaOrig="620" w:dyaOrig="279" w14:anchorId="6DA80BFB">
-          <v:shape id="_x0000_i1208" type="#_x0000_t75" style="width:31.8pt;height:14.4pt" o:ole="">
+          <v:shape id="_x0000_i1208" type="#_x0000_t75" style="width:31.65pt;height:14.35pt" o:ole="">
             <v:imagedata r:id="rId374" o:title=""/>
           </v:shape>
-          <o:OLEObject Type="Embed" ProgID="Equation.DSMT4" ShapeID="_x0000_i1208" DrawAspect="Content" ObjectID="_1654363897" r:id="rId375"/>
+          <o:OLEObject Type="Embed" ProgID="Equation.DSMT4" ShapeID="_x0000_i1208" DrawAspect="Content" ObjectID="_1681415488" r:id="rId375"/>
         </w:object>
       </w:r>
       <w:r>
@@ -5546,10 +5546,10 @@
           <w:position w:val="-6"/>
         </w:rPr>
         <w:object w:dxaOrig="499" w:dyaOrig="279" w14:anchorId="62E085FB">
-          <v:shape id="_x0000_i1209" type="#_x0000_t75" style="width:25.8pt;height:14.4pt" o:ole="">
+          <v:shape id="_x0000_i1209" type="#_x0000_t75" style="width:25.65pt;height:14.35pt" o:ole="">
             <v:imagedata r:id="rId376" o:title=""/>
           </v:shape>
-          <o:OLEObject Type="Embed" ProgID="Equation.DSMT4" ShapeID="_x0000_i1209" DrawAspect="Content" ObjectID="_1654363898" r:id="rId377"/>
+          <o:OLEObject Type="Embed" ProgID="Equation.DSMT4" ShapeID="_x0000_i1209" DrawAspect="Content" ObjectID="_1681415489" r:id="rId377"/>
         </w:object>
       </w:r>
     </w:p>
@@ -5583,10 +5583,10 @@
           <w:position w:val="-20"/>
         </w:rPr>
         <w:object w:dxaOrig="3140" w:dyaOrig="520" w14:anchorId="5A80E5D8">
-          <v:shape id="_x0000_i1210" type="#_x0000_t75" style="width:156.6pt;height:25.8pt" o:ole="">
+          <v:shape id="_x0000_i1210" type="#_x0000_t75" style="width:156.65pt;height:25.65pt" o:ole="">
             <v:imagedata r:id="rId378" o:title=""/>
           </v:shape>
-          <o:OLEObject Type="Embed" ProgID="Equation.DSMT4" ShapeID="_x0000_i1210" DrawAspect="Content" ObjectID="_1654363899" r:id="rId379"/>
+          <o:OLEObject Type="Embed" ProgID="Equation.DSMT4" ShapeID="_x0000_i1210" DrawAspect="Content" ObjectID="_1681415490" r:id="rId379"/>
         </w:object>
       </w:r>
     </w:p>
@@ -5612,10 +5612,10 @@
           <w:position w:val="-6"/>
         </w:rPr>
         <w:object w:dxaOrig="820" w:dyaOrig="279" w14:anchorId="1DFE6C62">
-          <v:shape id="_x0000_i1211" type="#_x0000_t75" style="width:40.2pt;height:14.4pt" o:ole="">
+          <v:shape id="_x0000_i1211" type="#_x0000_t75" style="width:40.35pt;height:14.35pt" o:ole="">
             <v:imagedata r:id="rId380" o:title=""/>
           </v:shape>
-          <o:OLEObject Type="Embed" ProgID="Equation.DSMT4" ShapeID="_x0000_i1211" DrawAspect="Content" ObjectID="_1654363900" r:id="rId381"/>
+          <o:OLEObject Type="Embed" ProgID="Equation.DSMT4" ShapeID="_x0000_i1211" DrawAspect="Content" ObjectID="_1681415491" r:id="rId381"/>
         </w:object>
       </w:r>
     </w:p>
@@ -5638,10 +5638,10 @@
           <w:position w:val="-6"/>
         </w:rPr>
         <w:object w:dxaOrig="920" w:dyaOrig="279" w14:anchorId="4490A812">
-          <v:shape id="_x0000_i1212" type="#_x0000_t75" style="width:46.2pt;height:14.4pt" o:ole="">
+          <v:shape id="_x0000_i1212" type="#_x0000_t75" style="width:46.35pt;height:14.35pt" o:ole="">
             <v:imagedata r:id="rId382" o:title=""/>
           </v:shape>
-          <o:OLEObject Type="Embed" ProgID="Equation.DSMT4" ShapeID="_x0000_i1212" DrawAspect="Content" ObjectID="_1654363901" r:id="rId383"/>
+          <o:OLEObject Type="Embed" ProgID="Equation.DSMT4" ShapeID="_x0000_i1212" DrawAspect="Content" ObjectID="_1681415492" r:id="rId383"/>
         </w:object>
       </w:r>
     </w:p>
@@ -5664,10 +5664,10 @@
           <w:position w:val="-20"/>
         </w:rPr>
         <w:object w:dxaOrig="2400" w:dyaOrig="520" w14:anchorId="7C8C846A">
-          <v:shape id="_x0000_i1213" type="#_x0000_t75" style="width:120pt;height:25.8pt" o:ole="">
+          <v:shape id="_x0000_i1213" type="#_x0000_t75" style="width:120pt;height:25.65pt" o:ole="">
             <v:imagedata r:id="rId384" o:title=""/>
           </v:shape>
-          <o:OLEObject Type="Embed" ProgID="Equation.DSMT4" ShapeID="_x0000_i1213" DrawAspect="Content" ObjectID="_1654363902" r:id="rId385"/>
+          <o:OLEObject Type="Embed" ProgID="Equation.DSMT4" ShapeID="_x0000_i1213" DrawAspect="Content" ObjectID="_1681415493" r:id="rId385"/>
         </w:object>
       </w:r>
       <w:r>
@@ -5678,10 +5678,10 @@
           <w:position w:val="-18"/>
         </w:rPr>
         <w:object w:dxaOrig="2360" w:dyaOrig="480" w14:anchorId="35C0DA75">
-          <v:shape id="_x0000_i1214" type="#_x0000_t75" style="width:118.2pt;height:24pt" o:ole="">
+          <v:shape id="_x0000_i1214" type="#_x0000_t75" style="width:118.35pt;height:24pt" o:ole="">
             <v:imagedata r:id="rId386" o:title=""/>
           </v:shape>
-          <o:OLEObject Type="Embed" ProgID="Equation.DSMT4" ShapeID="_x0000_i1214" DrawAspect="Content" ObjectID="_1654363903" r:id="rId387"/>
+          <o:OLEObject Type="Embed" ProgID="Equation.DSMT4" ShapeID="_x0000_i1214" DrawAspect="Content" ObjectID="_1681415494" r:id="rId387"/>
         </w:object>
       </w:r>
     </w:p>
@@ -5714,10 +5714,10 @@
           <w:position w:val="-6"/>
         </w:rPr>
         <w:object w:dxaOrig="1700" w:dyaOrig="279" w14:anchorId="42898F66">
-          <v:shape id="_x0000_i1215" type="#_x0000_t75" style="width:84.6pt;height:14.4pt" o:ole="">
+          <v:shape id="_x0000_i1215" type="#_x0000_t75" style="width:84.65pt;height:14.35pt" o:ole="">
             <v:imagedata r:id="rId388" o:title=""/>
           </v:shape>
-          <o:OLEObject Type="Embed" ProgID="Equation.DSMT4" ShapeID="_x0000_i1215" DrawAspect="Content" ObjectID="_1654363904" r:id="rId389"/>
+          <o:OLEObject Type="Embed" ProgID="Equation.DSMT4" ShapeID="_x0000_i1215" DrawAspect="Content" ObjectID="_1681415495" r:id="rId389"/>
         </w:object>
       </w:r>
       <w:r>
@@ -5880,10 +5880,10 @@
                 <w:position w:val="-20"/>
               </w:rPr>
               <w:object w:dxaOrig="1719" w:dyaOrig="520" w14:anchorId="299D33F0">
-                <v:shape id="_x0000_i1216" type="#_x0000_t75" style="width:86.4pt;height:25.8pt" o:ole="">
+                <v:shape id="_x0000_i1216" type="#_x0000_t75" style="width:86.35pt;height:25.65pt" o:ole="">
                   <v:imagedata r:id="rId391" o:title=""/>
                 </v:shape>
-                <o:OLEObject Type="Embed" ProgID="Equation.DSMT4" ShapeID="_x0000_i1216" DrawAspect="Content" ObjectID="_1654363905" r:id="rId392"/>
+                <o:OLEObject Type="Embed" ProgID="Equation.DSMT4" ShapeID="_x0000_i1216" DrawAspect="Content" ObjectID="_1681415496" r:id="rId392"/>
               </w:object>
             </w:r>
           </w:p>
@@ -5904,10 +5904,10 @@
                 <w:position w:val="-22"/>
               </w:rPr>
               <w:object w:dxaOrig="3019" w:dyaOrig="560" w14:anchorId="0EDE4C31">
-                <v:shape id="_x0000_i1217" type="#_x0000_t75" style="width:150.6pt;height:27.6pt" o:ole="">
+                <v:shape id="_x0000_i1217" type="#_x0000_t75" style="width:150.65pt;height:27.65pt" o:ole="">
                   <v:imagedata r:id="rId393" o:title=""/>
                 </v:shape>
-                <o:OLEObject Type="Embed" ProgID="Equation.DSMT4" ShapeID="_x0000_i1217" DrawAspect="Content" ObjectID="_1654363906" r:id="rId394"/>
+                <o:OLEObject Type="Embed" ProgID="Equation.DSMT4" ShapeID="_x0000_i1217" DrawAspect="Content" ObjectID="_1681415497" r:id="rId394"/>
               </w:object>
             </w:r>
           </w:p>
@@ -5928,10 +5928,10 @@
                 <w:position w:val="-6"/>
               </w:rPr>
               <w:object w:dxaOrig="2900" w:dyaOrig="380" w14:anchorId="011DAAA7">
-                <v:shape id="_x0000_i1218" type="#_x0000_t75" style="width:144.6pt;height:18.6pt" o:ole="">
+                <v:shape id="_x0000_i1218" type="#_x0000_t75" style="width:144.65pt;height:18.65pt" o:ole="">
                   <v:imagedata r:id="rId395" o:title=""/>
                 </v:shape>
-                <o:OLEObject Type="Embed" ProgID="Equation.DSMT4" ShapeID="_x0000_i1218" DrawAspect="Content" ObjectID="_1654363907" r:id="rId396"/>
+                <o:OLEObject Type="Embed" ProgID="Equation.DSMT4" ShapeID="_x0000_i1218" DrawAspect="Content" ObjectID="_1681415498" r:id="rId396"/>
               </w:object>
             </w:r>
           </w:p>
@@ -5952,10 +5952,10 @@
                 <w:position w:val="-6"/>
               </w:rPr>
               <w:object w:dxaOrig="2299" w:dyaOrig="380" w14:anchorId="6A287AA5">
-                <v:shape id="_x0000_i1219" type="#_x0000_t75" style="width:114.6pt;height:18.6pt" o:ole="">
+                <v:shape id="_x0000_i1219" type="#_x0000_t75" style="width:114.65pt;height:18.65pt" o:ole="">
                   <v:imagedata r:id="rId397" o:title=""/>
                 </v:shape>
-                <o:OLEObject Type="Embed" ProgID="Equation.DSMT4" ShapeID="_x0000_i1219" DrawAspect="Content" ObjectID="_1654363908" r:id="rId398"/>
+                <o:OLEObject Type="Embed" ProgID="Equation.DSMT4" ShapeID="_x0000_i1219" DrawAspect="Content" ObjectID="_1681415499" r:id="rId398"/>
               </w:object>
             </w:r>
           </w:p>
@@ -5976,10 +5976,10 @@
                 <w:position w:val="-20"/>
               </w:rPr>
               <w:object w:dxaOrig="2620" w:dyaOrig="520" w14:anchorId="2DF5EBB4">
-                <v:shape id="_x0000_i1220" type="#_x0000_t75" style="width:131.4pt;height:25.8pt" o:ole="">
+                <v:shape id="_x0000_i1220" type="#_x0000_t75" style="width:131.35pt;height:25.65pt" o:ole="">
                   <v:imagedata r:id="rId399" o:title=""/>
                 </v:shape>
-                <o:OLEObject Type="Embed" ProgID="Equation.DSMT4" ShapeID="_x0000_i1220" DrawAspect="Content" ObjectID="_1654363909" r:id="rId400"/>
+                <o:OLEObject Type="Embed" ProgID="Equation.DSMT4" ShapeID="_x0000_i1220" DrawAspect="Content" ObjectID="_1681415500" r:id="rId400"/>
               </w:object>
             </w:r>
           </w:p>
@@ -6000,10 +6000,10 @@
                 <w:position w:val="-20"/>
               </w:rPr>
               <w:object w:dxaOrig="3000" w:dyaOrig="520" w14:anchorId="4E601C93">
-                <v:shape id="_x0000_i1221" type="#_x0000_t75" style="width:150pt;height:25.8pt" o:ole="">
+                <v:shape id="_x0000_i1221" type="#_x0000_t75" style="width:150pt;height:25.65pt" o:ole="">
                   <v:imagedata r:id="rId401" o:title=""/>
                 </v:shape>
-                <o:OLEObject Type="Embed" ProgID="Equation.DSMT4" ShapeID="_x0000_i1221" DrawAspect="Content" ObjectID="_1654363910" r:id="rId402"/>
+                <o:OLEObject Type="Embed" ProgID="Equation.DSMT4" ShapeID="_x0000_i1221" DrawAspect="Content" ObjectID="_1681415501" r:id="rId402"/>
               </w:object>
             </w:r>
           </w:p>
@@ -6024,10 +6024,10 @@
                 <w:position w:val="-30"/>
               </w:rPr>
               <w:object w:dxaOrig="1880" w:dyaOrig="620" w14:anchorId="5835187B">
-                <v:shape id="_x0000_i1222" type="#_x0000_t75" style="width:93.6pt;height:31.8pt" o:ole="">
+                <v:shape id="_x0000_i1222" type="#_x0000_t75" style="width:93.65pt;height:31.65pt" o:ole="">
                   <v:imagedata r:id="rId403" o:title=""/>
                 </v:shape>
-                <o:OLEObject Type="Embed" ProgID="Equation.DSMT4" ShapeID="_x0000_i1222" DrawAspect="Content" ObjectID="_1654363911" r:id="rId404"/>
+                <o:OLEObject Type="Embed" ProgID="Equation.DSMT4" ShapeID="_x0000_i1222" DrawAspect="Content" ObjectID="_1681415502" r:id="rId404"/>
               </w:object>
             </w:r>
           </w:p>
@@ -6047,10 +6047,10 @@
                 <w:position w:val="-26"/>
               </w:rPr>
               <w:object w:dxaOrig="3220" w:dyaOrig="639" w14:anchorId="07F901CD">
-                <v:shape id="_x0000_i1223" type="#_x0000_t75" style="width:161.4pt;height:32.4pt" o:ole="">
+                <v:shape id="_x0000_i1223" type="#_x0000_t75" style="width:161.35pt;height:32.35pt" o:ole="">
                   <v:imagedata r:id="rId405" o:title=""/>
                 </v:shape>
-                <o:OLEObject Type="Embed" ProgID="Equation.DSMT4" ShapeID="_x0000_i1223" DrawAspect="Content" ObjectID="_1654363912" r:id="rId406"/>
+                <o:OLEObject Type="Embed" ProgID="Equation.DSMT4" ShapeID="_x0000_i1223" DrawAspect="Content" ObjectID="_1681415503" r:id="rId406"/>
               </w:object>
             </w:r>
           </w:p>
@@ -6070,10 +6070,10 @@
                 <w:position w:val="-30"/>
               </w:rPr>
               <w:object w:dxaOrig="2500" w:dyaOrig="620" w14:anchorId="76C6C426">
-                <v:shape id="_x0000_i1224" type="#_x0000_t75" style="width:125.4pt;height:31.8pt" o:ole="">
+                <v:shape id="_x0000_i1224" type="#_x0000_t75" style="width:125.35pt;height:31.65pt" o:ole="">
                   <v:imagedata r:id="rId407" o:title=""/>
                 </v:shape>
-                <o:OLEObject Type="Embed" ProgID="Equation.DSMT4" ShapeID="_x0000_i1224" DrawAspect="Content" ObjectID="_1654363913" r:id="rId408"/>
+                <o:OLEObject Type="Embed" ProgID="Equation.DSMT4" ShapeID="_x0000_i1224" DrawAspect="Content" ObjectID="_1681415504" r:id="rId408"/>
               </w:object>
             </w:r>
           </w:p>
@@ -6093,10 +6093,10 @@
                 <w:position w:val="-22"/>
               </w:rPr>
               <w:object w:dxaOrig="3379" w:dyaOrig="560" w14:anchorId="425FEC3A">
-                <v:shape id="_x0000_i1225" type="#_x0000_t75" style="width:168.6pt;height:27.6pt" o:ole="">
+                <v:shape id="_x0000_i1225" type="#_x0000_t75" style="width:168.65pt;height:27.65pt" o:ole="">
                   <v:imagedata r:id="rId409" o:title=""/>
                 </v:shape>
-                <o:OLEObject Type="Embed" ProgID="Equation.DSMT4" ShapeID="_x0000_i1225" DrawAspect="Content" ObjectID="_1654363914" r:id="rId410"/>
+                <o:OLEObject Type="Embed" ProgID="Equation.DSMT4" ShapeID="_x0000_i1225" DrawAspect="Content" ObjectID="_1681415505" r:id="rId410"/>
               </w:object>
             </w:r>
           </w:p>
@@ -6116,10 +6116,10 @@
                 <w:position w:val="-34"/>
               </w:rPr>
               <w:object w:dxaOrig="1880" w:dyaOrig="800" w14:anchorId="74F641D0">
-                <v:shape id="_x0000_i1226" type="#_x0000_t75" style="width:93.6pt;height:39.6pt" o:ole="">
+                <v:shape id="_x0000_i1226" type="#_x0000_t75" style="width:93.65pt;height:39.65pt" o:ole="">
                   <v:imagedata r:id="rId411" o:title=""/>
                 </v:shape>
-                <o:OLEObject Type="Embed" ProgID="Equation.DSMT4" ShapeID="_x0000_i1226" DrawAspect="Content" ObjectID="_1654363915" r:id="rId412"/>
+                <o:OLEObject Type="Embed" ProgID="Equation.DSMT4" ShapeID="_x0000_i1226" DrawAspect="Content" ObjectID="_1681415506" r:id="rId412"/>
               </w:object>
             </w:r>
           </w:p>
@@ -6139,10 +6139,10 @@
                 <w:position w:val="-6"/>
               </w:rPr>
               <w:object w:dxaOrig="3879" w:dyaOrig="380" w14:anchorId="2647B31D">
-                <v:shape id="_x0000_i1227" type="#_x0000_t75" style="width:194.4pt;height:18.6pt" o:ole="">
+                <v:shape id="_x0000_i1227" type="#_x0000_t75" style="width:194.35pt;height:18.65pt" o:ole="">
                   <v:imagedata r:id="rId413" o:title=""/>
                 </v:shape>
-                <o:OLEObject Type="Embed" ProgID="Equation.DSMT4" ShapeID="_x0000_i1227" DrawAspect="Content" ObjectID="_1654363916" r:id="rId414"/>
+                <o:OLEObject Type="Embed" ProgID="Equation.DSMT4" ShapeID="_x0000_i1227" DrawAspect="Content" ObjectID="_1681415507" r:id="rId414"/>
               </w:object>
             </w:r>
           </w:p>
@@ -6162,10 +6162,10 @@
                 <w:position w:val="-14"/>
               </w:rPr>
               <w:object w:dxaOrig="2900" w:dyaOrig="460" w14:anchorId="27AF1E67">
-                <v:shape id="_x0000_i1228" type="#_x0000_t75" style="width:144.6pt;height:23.4pt" o:ole="">
+                <v:shape id="_x0000_i1228" type="#_x0000_t75" style="width:144.65pt;height:23.35pt" o:ole="">
                   <v:imagedata r:id="rId415" o:title=""/>
                 </v:shape>
-                <o:OLEObject Type="Embed" ProgID="Equation.DSMT4" ShapeID="_x0000_i1228" DrawAspect="Content" ObjectID="_1654363917" r:id="rId416"/>
+                <o:OLEObject Type="Embed" ProgID="Equation.DSMT4" ShapeID="_x0000_i1228" DrawAspect="Content" ObjectID="_1681415508" r:id="rId416"/>
               </w:object>
             </w:r>
           </w:p>
@@ -6185,10 +6185,10 @@
                 <w:position w:val="-30"/>
               </w:rPr>
               <w:object w:dxaOrig="2500" w:dyaOrig="620" w14:anchorId="042E181C">
-                <v:shape id="_x0000_i1229" type="#_x0000_t75" style="width:125.4pt;height:31.8pt" o:ole="">
+                <v:shape id="_x0000_i1229" type="#_x0000_t75" style="width:125.35pt;height:31.65pt" o:ole="">
                   <v:imagedata r:id="rId417" o:title=""/>
                 </v:shape>
-                <o:OLEObject Type="Embed" ProgID="Equation.DSMT4" ShapeID="_x0000_i1229" DrawAspect="Content" ObjectID="_1654363918" r:id="rId418"/>
+                <o:OLEObject Type="Embed" ProgID="Equation.DSMT4" ShapeID="_x0000_i1229" DrawAspect="Content" ObjectID="_1681415509" r:id="rId418"/>
               </w:object>
             </w:r>
           </w:p>
@@ -6208,10 +6208,10 @@
                 <w:position w:val="-6"/>
               </w:rPr>
               <w:object w:dxaOrig="2180" w:dyaOrig="279" w14:anchorId="775F909B">
-                <v:shape id="_x0000_i1230" type="#_x0000_t75" style="width:108.6pt;height:14.4pt" o:ole="">
+                <v:shape id="_x0000_i1230" type="#_x0000_t75" style="width:108.65pt;height:14.35pt" o:ole="">
                   <v:imagedata r:id="rId419" o:title=""/>
                 </v:shape>
-                <o:OLEObject Type="Embed" ProgID="Equation.DSMT4" ShapeID="_x0000_i1230" DrawAspect="Content" ObjectID="_1654363919" r:id="rId420"/>
+                <o:OLEObject Type="Embed" ProgID="Equation.DSMT4" ShapeID="_x0000_i1230" DrawAspect="Content" ObjectID="_1681415510" r:id="rId420"/>
               </w:object>
             </w:r>
           </w:p>
@@ -6236,10 +6236,10 @@
                 <w:position w:val="-20"/>
               </w:rPr>
               <w:object w:dxaOrig="2060" w:dyaOrig="520" w14:anchorId="283B917B">
-                <v:shape id="_x0000_i1231" type="#_x0000_t75" style="width:103.8pt;height:25.8pt" o:ole="">
+                <v:shape id="_x0000_i1231" type="#_x0000_t75" style="width:103.65pt;height:25.65pt" o:ole="">
                   <v:imagedata r:id="rId421" o:title=""/>
                 </v:shape>
-                <o:OLEObject Type="Embed" ProgID="Equation.DSMT4" ShapeID="_x0000_i1231" DrawAspect="Content" ObjectID="_1654363920" r:id="rId422"/>
+                <o:OLEObject Type="Embed" ProgID="Equation.DSMT4" ShapeID="_x0000_i1231" DrawAspect="Content" ObjectID="_1681415511" r:id="rId422"/>
               </w:object>
             </w:r>
           </w:p>
@@ -6259,10 +6259,10 @@
                 <w:position w:val="-20"/>
               </w:rPr>
               <w:object w:dxaOrig="2020" w:dyaOrig="520" w14:anchorId="1048E93D">
-                <v:shape id="_x0000_i1232" type="#_x0000_t75" style="width:101.4pt;height:25.8pt" o:ole="">
+                <v:shape id="_x0000_i1232" type="#_x0000_t75" style="width:101.35pt;height:25.65pt" o:ole="">
                   <v:imagedata r:id="rId423" o:title=""/>
                 </v:shape>
-                <o:OLEObject Type="Embed" ProgID="Equation.DSMT4" ShapeID="_x0000_i1232" DrawAspect="Content" ObjectID="_1654363921" r:id="rId424"/>
+                <o:OLEObject Type="Embed" ProgID="Equation.DSMT4" ShapeID="_x0000_i1232" DrawAspect="Content" ObjectID="_1681415512" r:id="rId424"/>
               </w:object>
             </w:r>
           </w:p>
@@ -6284,10 +6284,10 @@
                 <w:position w:val="-14"/>
               </w:rPr>
               <w:object w:dxaOrig="3960" w:dyaOrig="460" w14:anchorId="58287C8F">
-                <v:shape id="_x0000_i1233" type="#_x0000_t75" style="width:198.6pt;height:23.4pt" o:ole="">
+                <v:shape id="_x0000_i1233" type="#_x0000_t75" style="width:198.65pt;height:23.35pt" o:ole="">
                   <v:imagedata r:id="rId425" o:title=""/>
                 </v:shape>
-                <o:OLEObject Type="Embed" ProgID="Equation.DSMT4" ShapeID="_x0000_i1233" DrawAspect="Content" ObjectID="_1654363922" r:id="rId426"/>
+                <o:OLEObject Type="Embed" ProgID="Equation.DSMT4" ShapeID="_x0000_i1233" DrawAspect="Content" ObjectID="_1681415513" r:id="rId426"/>
               </w:object>
             </w:r>
           </w:p>
@@ -6309,10 +6309,10 @@
                 <w:position w:val="-14"/>
               </w:rPr>
               <w:object w:dxaOrig="4260" w:dyaOrig="460" w14:anchorId="243F6B05">
-                <v:shape id="_x0000_i1234" type="#_x0000_t75" style="width:213pt;height:23.4pt" o:ole="">
+                <v:shape id="_x0000_i1234" type="#_x0000_t75" style="width:213pt;height:23.35pt" o:ole="">
                   <v:imagedata r:id="rId427" o:title=""/>
                 </v:shape>
-                <o:OLEObject Type="Embed" ProgID="Equation.DSMT4" ShapeID="_x0000_i1234" DrawAspect="Content" ObjectID="_1654363923" r:id="rId428"/>
+                <o:OLEObject Type="Embed" ProgID="Equation.DSMT4" ShapeID="_x0000_i1234" DrawAspect="Content" ObjectID="_1681415514" r:id="rId428"/>
               </w:object>
             </w:r>
           </w:p>
@@ -6334,10 +6334,10 @@
                 <w:position w:val="-20"/>
               </w:rPr>
               <w:object w:dxaOrig="2380" w:dyaOrig="520" w14:anchorId="2FF955F7">
-                <v:shape id="_x0000_i1235" type="#_x0000_t75" style="width:119.4pt;height:25.8pt" o:ole="">
+                <v:shape id="_x0000_i1235" type="#_x0000_t75" style="width:119.35pt;height:25.65pt" o:ole="">
                   <v:imagedata r:id="rId429" o:title=""/>
                 </v:shape>
-                <o:OLEObject Type="Embed" ProgID="Equation.DSMT4" ShapeID="_x0000_i1235" DrawAspect="Content" ObjectID="_1654363924" r:id="rId430"/>
+                <o:OLEObject Type="Embed" ProgID="Equation.DSMT4" ShapeID="_x0000_i1235" DrawAspect="Content" ObjectID="_1681415515" r:id="rId430"/>
               </w:object>
             </w:r>
           </w:p>
@@ -6359,10 +6359,10 @@
                 <w:position w:val="-18"/>
               </w:rPr>
               <w:object w:dxaOrig="3260" w:dyaOrig="499" w14:anchorId="0B63B296">
-                <v:shape id="_x0000_i1236" type="#_x0000_t75" style="width:162.6pt;height:25.8pt" o:ole="">
+                <v:shape id="_x0000_i1236" type="#_x0000_t75" style="width:162.65pt;height:25.65pt" o:ole="">
                   <v:imagedata r:id="rId431" o:title=""/>
                 </v:shape>
-                <o:OLEObject Type="Embed" ProgID="Equation.DSMT4" ShapeID="_x0000_i1236" DrawAspect="Content" ObjectID="_1654363925" r:id="rId432"/>
+                <o:OLEObject Type="Embed" ProgID="Equation.DSMT4" ShapeID="_x0000_i1236" DrawAspect="Content" ObjectID="_1681415516" r:id="rId432"/>
               </w:object>
             </w:r>
           </w:p>
@@ -6385,10 +6385,10 @@
                 <w:position w:val="-22"/>
               </w:rPr>
               <w:object w:dxaOrig="2560" w:dyaOrig="639" w14:anchorId="0AC6CD68">
-                <v:shape id="_x0000_i1237" type="#_x0000_t75" style="width:127.8pt;height:32.4pt" o:ole="">
+                <v:shape id="_x0000_i1237" type="#_x0000_t75" style="width:127.65pt;height:32.35pt" o:ole="">
                   <v:imagedata r:id="rId433" o:title=""/>
                 </v:shape>
-                <o:OLEObject Type="Embed" ProgID="Equation.DSMT4" ShapeID="_x0000_i1237" DrawAspect="Content" ObjectID="_1654363926" r:id="rId434"/>
+                <o:OLEObject Type="Embed" ProgID="Equation.DSMT4" ShapeID="_x0000_i1237" DrawAspect="Content" ObjectID="_1681415517" r:id="rId434"/>
               </w:object>
             </w:r>
           </w:p>
@@ -6409,10 +6409,10 @@
                 <w:position w:val="-20"/>
               </w:rPr>
               <w:object w:dxaOrig="2140" w:dyaOrig="520" w14:anchorId="07C2C901">
-                <v:shape id="_x0000_i1238" type="#_x0000_t75" style="width:107.4pt;height:25.8pt" o:ole="">
+                <v:shape id="_x0000_i1238" type="#_x0000_t75" style="width:107.35pt;height:25.65pt" o:ole="">
                   <v:imagedata r:id="rId435" o:title=""/>
                 </v:shape>
-                <o:OLEObject Type="Embed" ProgID="Equation.DSMT4" ShapeID="_x0000_i1238" DrawAspect="Content" ObjectID="_1654363927" r:id="rId436"/>
+                <o:OLEObject Type="Embed" ProgID="Equation.DSMT4" ShapeID="_x0000_i1238" DrawAspect="Content" ObjectID="_1681415518" r:id="rId436"/>
               </w:object>
             </w:r>
           </w:p>
@@ -6435,10 +6435,10 @@
                 <w:position w:val="-22"/>
               </w:rPr>
               <w:object w:dxaOrig="2060" w:dyaOrig="639" w14:anchorId="56A5E402">
-                <v:shape id="_x0000_i1239" type="#_x0000_t75" style="width:103.8pt;height:32.4pt" o:ole="">
+                <v:shape id="_x0000_i1239" type="#_x0000_t75" style="width:103.65pt;height:32.35pt" o:ole="">
                   <v:imagedata r:id="rId437" o:title=""/>
                 </v:shape>
-                <o:OLEObject Type="Embed" ProgID="Equation.DSMT4" ShapeID="_x0000_i1239" DrawAspect="Content" ObjectID="_1654363928" r:id="rId438"/>
+                <o:OLEObject Type="Embed" ProgID="Equation.DSMT4" ShapeID="_x0000_i1239" DrawAspect="Content" ObjectID="_1681415519" r:id="rId438"/>
               </w:object>
             </w:r>
           </w:p>
@@ -6461,10 +6461,10 @@
                 <w:position w:val="-22"/>
               </w:rPr>
               <w:object w:dxaOrig="2659" w:dyaOrig="560" w14:anchorId="352906DB">
-                <v:shape id="_x0000_i1240" type="#_x0000_t75" style="width:133.8pt;height:27.6pt" o:ole="">
+                <v:shape id="_x0000_i1240" type="#_x0000_t75" style="width:133.65pt;height:27.65pt" o:ole="">
                   <v:imagedata r:id="rId439" o:title=""/>
                 </v:shape>
-                <o:OLEObject Type="Embed" ProgID="Equation.DSMT4" ShapeID="_x0000_i1240" DrawAspect="Content" ObjectID="_1654363929" r:id="rId440"/>
+                <o:OLEObject Type="Embed" ProgID="Equation.DSMT4" ShapeID="_x0000_i1240" DrawAspect="Content" ObjectID="_1681415520" r:id="rId440"/>
               </w:object>
             </w:r>
           </w:p>
@@ -6487,10 +6487,10 @@
                 <w:position w:val="-22"/>
               </w:rPr>
               <w:object w:dxaOrig="2659" w:dyaOrig="560" w14:anchorId="01F8C924">
-                <v:shape id="_x0000_i1241" type="#_x0000_t75" style="width:133.8pt;height:27.6pt" o:ole="">
+                <v:shape id="_x0000_i1241" type="#_x0000_t75" style="width:133.65pt;height:27.65pt" o:ole="">
                   <v:imagedata r:id="rId441" o:title=""/>
                 </v:shape>
-                <o:OLEObject Type="Embed" ProgID="Equation.DSMT4" ShapeID="_x0000_i1241" DrawAspect="Content" ObjectID="_1654363930" r:id="rId442"/>
+                <o:OLEObject Type="Embed" ProgID="Equation.DSMT4" ShapeID="_x0000_i1241" DrawAspect="Content" ObjectID="_1681415521" r:id="rId442"/>
               </w:object>
             </w:r>
           </w:p>
@@ -6513,10 +6513,10 @@
                 <w:position w:val="-48"/>
               </w:rPr>
               <w:object w:dxaOrig="2299" w:dyaOrig="1080" w14:anchorId="40492BCA">
-                <v:shape id="_x0000_i1242" type="#_x0000_t75" style="width:114.6pt;height:54pt" o:ole="">
+                <v:shape id="_x0000_i1242" type="#_x0000_t75" style="width:114.65pt;height:54pt" o:ole="">
                   <v:imagedata r:id="rId443" o:title=""/>
                 </v:shape>
-                <o:OLEObject Type="Embed" ProgID="Equation.DSMT4" ShapeID="_x0000_i1242" DrawAspect="Content" ObjectID="_1654363931" r:id="rId444"/>
+                <o:OLEObject Type="Embed" ProgID="Equation.DSMT4" ShapeID="_x0000_i1242" DrawAspect="Content" ObjectID="_1681415522" r:id="rId444"/>
               </w:object>
             </w:r>
           </w:p>
@@ -6538,10 +6538,10 @@
                 <w:position w:val="-48"/>
               </w:rPr>
               <w:object w:dxaOrig="2299" w:dyaOrig="1080" w14:anchorId="5221C9B0">
-                <v:shape id="_x0000_i1243" type="#_x0000_t75" style="width:114.6pt;height:54pt" o:ole="">
+                <v:shape id="_x0000_i1243" type="#_x0000_t75" style="width:114.65pt;height:54pt" o:ole="">
                   <v:imagedata r:id="rId445" o:title=""/>
                 </v:shape>
-                <o:OLEObject Type="Embed" ProgID="Equation.DSMT4" ShapeID="_x0000_i1243" DrawAspect="Content" ObjectID="_1654363932" r:id="rId446"/>
+                <o:OLEObject Type="Embed" ProgID="Equation.DSMT4" ShapeID="_x0000_i1243" DrawAspect="Content" ObjectID="_1681415523" r:id="rId446"/>
               </w:object>
             </w:r>
           </w:p>
@@ -6730,10 +6730,10 @@
           <w:position w:val="-6"/>
         </w:rPr>
         <w:object w:dxaOrig="139" w:dyaOrig="279" w14:anchorId="797A663E">
-          <v:shape id="_x0000_i1244" type="#_x0000_t75" style="width:6.6pt;height:14.4pt" o:ole="">
+          <v:shape id="_x0000_i1244" type="#_x0000_t75" style="width:6.65pt;height:14.35pt" o:ole="">
             <v:imagedata r:id="rId448" o:title=""/>
           </v:shape>
-          <o:OLEObject Type="Embed" ProgID="Equation.DSMT4" ShapeID="_x0000_i1244" DrawAspect="Content" ObjectID="_1654363933" r:id="rId449"/>
+          <o:OLEObject Type="Embed" ProgID="Equation.DSMT4" ShapeID="_x0000_i1244" DrawAspect="Content" ObjectID="_1681415524" r:id="rId449"/>
         </w:object>
       </w:r>
       <w:r>
@@ -6762,10 +6762,10 @@
           <w:position w:val="-20"/>
         </w:rPr>
         <w:object w:dxaOrig="1480" w:dyaOrig="520" w14:anchorId="67B14FCF">
-          <v:shape id="_x0000_i1245" type="#_x0000_t75" style="width:74.4pt;height:26.4pt" o:ole="">
+          <v:shape id="_x0000_i1245" type="#_x0000_t75" style="width:74.35pt;height:26.35pt" o:ole="">
             <v:imagedata r:id="rId450" o:title=""/>
           </v:shape>
-          <o:OLEObject Type="Embed" ProgID="Equation.DSMT4" ShapeID="_x0000_i1245" DrawAspect="Content" ObjectID="_1654363934" r:id="rId451"/>
+          <o:OLEObject Type="Embed" ProgID="Equation.DSMT4" ShapeID="_x0000_i1245" DrawAspect="Content" ObjectID="_1681415525" r:id="rId451"/>
         </w:object>
       </w:r>
       <w:r>
@@ -6791,10 +6791,10 @@
           <w:position w:val="-6"/>
         </w:rPr>
         <w:object w:dxaOrig="139" w:dyaOrig="279" w14:anchorId="184F98A2">
-          <v:shape id="_x0000_i1246" type="#_x0000_t75" style="width:6.6pt;height:14.4pt" o:ole="">
+          <v:shape id="_x0000_i1246" type="#_x0000_t75" style="width:6.65pt;height:14.35pt" o:ole="">
             <v:imagedata r:id="rId448" o:title=""/>
           </v:shape>
-          <o:OLEObject Type="Embed" ProgID="Equation.DSMT4" ShapeID="_x0000_i1246" DrawAspect="Content" ObjectID="_1654363935" r:id="rId452"/>
+          <o:OLEObject Type="Embed" ProgID="Equation.DSMT4" ShapeID="_x0000_i1246" DrawAspect="Content" ObjectID="_1681415526" r:id="rId452"/>
         </w:object>
       </w:r>
       <w:r>
@@ -6805,10 +6805,10 @@
           <w:position w:val="-10"/>
         </w:rPr>
         <w:object w:dxaOrig="2140" w:dyaOrig="320" w14:anchorId="409F4FED">
-          <v:shape id="_x0000_i1247" type="#_x0000_t75" style="width:107.4pt;height:15.6pt" o:ole="">
+          <v:shape id="_x0000_i1247" type="#_x0000_t75" style="width:107.35pt;height:15.65pt" o:ole="">
             <v:imagedata r:id="rId453" o:title=""/>
           </v:shape>
-          <o:OLEObject Type="Embed" ProgID="Equation.DSMT4" ShapeID="_x0000_i1247" DrawAspect="Content" ObjectID="_1654363936" r:id="rId454"/>
+          <o:OLEObject Type="Embed" ProgID="Equation.DSMT4" ShapeID="_x0000_i1247" DrawAspect="Content" ObjectID="_1681415527" r:id="rId454"/>
         </w:object>
       </w:r>
       <w:r>
@@ -6819,10 +6819,10 @@
           <w:position w:val="-6"/>
         </w:rPr>
         <w:object w:dxaOrig="900" w:dyaOrig="279" w14:anchorId="3AC9FF1B">
-          <v:shape id="_x0000_i1248" type="#_x0000_t75" style="width:45pt;height:14.4pt" o:ole="">
+          <v:shape id="_x0000_i1248" type="#_x0000_t75" style="width:45pt;height:14.35pt" o:ole="">
             <v:imagedata r:id="rId455" o:title=""/>
           </v:shape>
-          <o:OLEObject Type="Embed" ProgID="Equation.DSMT4" ShapeID="_x0000_i1248" DrawAspect="Content" ObjectID="_1654363937" r:id="rId456"/>
+          <o:OLEObject Type="Embed" ProgID="Equation.DSMT4" ShapeID="_x0000_i1248" DrawAspect="Content" ObjectID="_1681415528" r:id="rId456"/>
         </w:object>
       </w:r>
       <w:r>
@@ -6907,10 +6907,10 @@
           <w:position w:val="-6"/>
         </w:rPr>
         <w:object w:dxaOrig="200" w:dyaOrig="279" w14:anchorId="724C77A3">
-          <v:shape id="_x0000_i1249" type="#_x0000_t75" style="width:9.6pt;height:14.4pt" o:ole="">
+          <v:shape id="_x0000_i1249" type="#_x0000_t75" style="width:9.65pt;height:14.35pt" o:ole="">
             <v:imagedata r:id="rId457" o:title=""/>
           </v:shape>
-          <o:OLEObject Type="Embed" ProgID="Equation.DSMT4" ShapeID="_x0000_i1249" DrawAspect="Content" ObjectID="_1654363938" r:id="rId458"/>
+          <o:OLEObject Type="Embed" ProgID="Equation.DSMT4" ShapeID="_x0000_i1249" DrawAspect="Content" ObjectID="_1681415529" r:id="rId458"/>
         </w:object>
       </w:r>
       <w:r>
@@ -7036,10 +7036,10 @@
           <w:position w:val="-20"/>
         </w:rPr>
         <w:object w:dxaOrig="1840" w:dyaOrig="520" w14:anchorId="589758C2">
-          <v:shape id="_x0000_i1250" type="#_x0000_t75" style="width:92.4pt;height:26.4pt" o:ole="">
+          <v:shape id="_x0000_i1250" type="#_x0000_t75" style="width:92.35pt;height:26.35pt" o:ole="">
             <v:imagedata r:id="rId460" o:title=""/>
           </v:shape>
-          <o:OLEObject Type="Embed" ProgID="Equation.DSMT4" ShapeID="_x0000_i1250" DrawAspect="Content" ObjectID="_1654363939" r:id="rId461"/>
+          <o:OLEObject Type="Embed" ProgID="Equation.DSMT4" ShapeID="_x0000_i1250" DrawAspect="Content" ObjectID="_1681415530" r:id="rId461"/>
         </w:object>
       </w:r>
     </w:p>
@@ -7201,10 +7201,10 @@
           <w:position w:val="-20"/>
         </w:rPr>
         <w:object w:dxaOrig="1740" w:dyaOrig="800" w14:anchorId="4134F94C">
-          <v:shape id="_x0000_i1251" type="#_x0000_t75" style="width:87pt;height:39.6pt" o:ole="">
+          <v:shape id="_x0000_i1251" type="#_x0000_t75" style="width:87pt;height:39.65pt" o:ole="">
             <v:imagedata r:id="rId462" o:title=""/>
           </v:shape>
-          <o:OLEObject Type="Embed" ProgID="Equation.DSMT4" ShapeID="_x0000_i1251" DrawAspect="Content" ObjectID="_1654363940" r:id="rId463"/>
+          <o:OLEObject Type="Embed" ProgID="Equation.DSMT4" ShapeID="_x0000_i1251" DrawAspect="Content" ObjectID="_1681415531" r:id="rId463"/>
         </w:object>
       </w:r>
       <w:r>
@@ -7223,10 +7223,10 @@
           <w:position w:val="-18"/>
         </w:rPr>
         <w:object w:dxaOrig="320" w:dyaOrig="420" w14:anchorId="284CA4E3">
-          <v:shape id="_x0000_i1252" type="#_x0000_t75" style="width:15.6pt;height:21pt" o:ole="">
+          <v:shape id="_x0000_i1252" type="#_x0000_t75" style="width:15.65pt;height:21pt" o:ole="">
             <v:imagedata r:id="rId464" o:title=""/>
           </v:shape>
-          <o:OLEObject Type="Embed" ProgID="Equation.DSMT4" ShapeID="_x0000_i1252" DrawAspect="Content" ObjectID="_1654363941" r:id="rId465"/>
+          <o:OLEObject Type="Embed" ProgID="Equation.DSMT4" ShapeID="_x0000_i1252" DrawAspect="Content" ObjectID="_1681415532" r:id="rId465"/>
         </w:object>
       </w:r>
       <w:r>
@@ -7381,10 +7381,10 @@
           <w:position w:val="-18"/>
         </w:rPr>
         <w:object w:dxaOrig="320" w:dyaOrig="420" w14:anchorId="2EEADB26">
-          <v:shape id="_x0000_i1253" type="#_x0000_t75" style="width:15.6pt;height:21pt" o:ole="">
+          <v:shape id="_x0000_i1253" type="#_x0000_t75" style="width:15.65pt;height:21pt" o:ole="">
             <v:imagedata r:id="rId464" o:title=""/>
           </v:shape>
-          <o:OLEObject Type="Embed" ProgID="Equation.DSMT4" ShapeID="_x0000_i1253" DrawAspect="Content" ObjectID="_1654363942" r:id="rId467"/>
+          <o:OLEObject Type="Embed" ProgID="Equation.DSMT4" ShapeID="_x0000_i1253" DrawAspect="Content" ObjectID="_1681415533" r:id="rId467"/>
         </w:object>
       </w:r>
       <w:r>
@@ -7588,10 +7588,10 @@
           <w:position w:val="-20"/>
         </w:rPr>
         <w:object w:dxaOrig="1080" w:dyaOrig="520" w14:anchorId="3D9705A4">
-          <v:shape id="_x0000_i1254" type="#_x0000_t75" style="width:54pt;height:26.4pt" o:ole="">
+          <v:shape id="_x0000_i1254" type="#_x0000_t75" style="width:54pt;height:26.35pt" o:ole="">
             <v:imagedata r:id="rId470" o:title=""/>
           </v:shape>
-          <o:OLEObject Type="Embed" ProgID="Equation.DSMT4" ShapeID="_x0000_i1254" DrawAspect="Content" ObjectID="_1654363943" r:id="rId471"/>
+          <o:OLEObject Type="Embed" ProgID="Equation.DSMT4" ShapeID="_x0000_i1254" DrawAspect="Content" ObjectID="_1681415534" r:id="rId471"/>
         </w:object>
       </w:r>
     </w:p>
@@ -7614,10 +7614,10 @@
           <w:position w:val="-20"/>
         </w:rPr>
         <w:object w:dxaOrig="639" w:dyaOrig="520" w14:anchorId="65C02936">
-          <v:shape id="_x0000_i1255" type="#_x0000_t75" style="width:32.4pt;height:26.4pt" o:ole="">
+          <v:shape id="_x0000_i1255" type="#_x0000_t75" style="width:32.35pt;height:26.35pt" o:ole="">
             <v:imagedata r:id="rId472" o:title=""/>
           </v:shape>
-          <o:OLEObject Type="Embed" ProgID="Equation.DSMT4" ShapeID="_x0000_i1255" DrawAspect="Content" ObjectID="_1654363944" r:id="rId473"/>
+          <o:OLEObject Type="Embed" ProgID="Equation.DSMT4" ShapeID="_x0000_i1255" DrawAspect="Content" ObjectID="_1681415535" r:id="rId473"/>
         </w:object>
       </w:r>
       <w:r>
@@ -7653,10 +7653,10 @@
           <w:position w:val="-20"/>
         </w:rPr>
         <w:object w:dxaOrig="639" w:dyaOrig="520" w14:anchorId="17F9E525">
-          <v:shape id="_x0000_i1256" type="#_x0000_t75" style="width:32.4pt;height:26.4pt" o:ole="">
+          <v:shape id="_x0000_i1256" type="#_x0000_t75" style="width:32.35pt;height:26.35pt" o:ole="">
             <v:imagedata r:id="rId474" o:title=""/>
           </v:shape>
-          <o:OLEObject Type="Embed" ProgID="Equation.DSMT4" ShapeID="_x0000_i1256" DrawAspect="Content" ObjectID="_1654363945" r:id="rId475"/>
+          <o:OLEObject Type="Embed" ProgID="Equation.DSMT4" ShapeID="_x0000_i1256" DrawAspect="Content" ObjectID="_1681415536" r:id="rId475"/>
         </w:object>
       </w:r>
       <w:r>
@@ -7687,7 +7687,7 @@
 </file>
 
 <file path=word/endnotes.xml><?xml version="1.0" encoding="utf-8"?>
-<w:endnotes xmlns:wpc="http://schemas.microsoft.com/office/word/2010/wordprocessingCanvas" xmlns:cx="http://schemas.microsoft.com/office/drawing/2014/chartex" xmlns:cx1="http://schemas.microsoft.com/office/drawing/2015/9/8/chartex" xmlns:cx2="http://schemas.microsoft.com/office/drawing/2015/10/21/chartex" xmlns:cx3="http://schemas.microsoft.com/office/drawing/2016/5/9/chartex" xmlns:cx4="http://schemas.microsoft.com/office/drawing/2016/5/10/chartex" xmlns:cx5="http://schemas.microsoft.com/office/drawing/2016/5/11/chartex" xmlns:cx6="http://schemas.microsoft.com/office/drawing/2016/5/12/chartex" xmlns:cx7="http://schemas.microsoft.com/office/drawing/2016/5/13/chartex" xmlns:cx8="http://schemas.microsoft.com/office/drawing/2016/5/14/chartex" xmlns:mc="http://schemas.openxmlformats.org/markup-compatibility/2006" xmlns:aink="http://schemas.microsoft.com/office/drawing/2016/ink" xmlns:am3d="http://schemas.microsoft.com/office/drawing/2017/model3d" xmlns:o="urn:schemas-microsoft-com:office:office" xmlns:r="http://schemas.openxmlformats.org/officeDocument/2006/relationships" xmlns:m="http://schemas.openxmlformats.org/officeDocument/2006/math" xmlns:v="urn:schemas-microsoft-com:vml" xmlns:wp14="http://schemas.microsoft.com/office/word/2010/wordprocessingDrawing" xmlns:wp="http://schemas.openxmlformats.org/drawingml/2006/wordprocessingDrawing" xmlns:w10="urn:schemas-microsoft-com:office:word" xmlns:w="http://schemas.openxmlformats.org/wordprocessingml/2006/main" xmlns:w14="http://schemas.microsoft.com/office/word/2010/wordml" xmlns:w15="http://schemas.microsoft.com/office/word/2012/wordml" xmlns:w16cex="http://schemas.microsoft.com/office/word/2018/wordml/cex" xmlns:w16cid="http://schemas.microsoft.com/office/word/2016/wordml/cid" xmlns:w16="http://schemas.microsoft.com/office/word/2018/wordml" xmlns:w16se="http://schemas.microsoft.com/office/word/2015/wordml/symex" xmlns:wpg="http://schemas.microsoft.com/office/word/2010/wordprocessingGroup" xmlns:wpi="http://schemas.microsoft.com/office/word/2010/wordprocessingInk" xmlns:wne="http://schemas.microsoft.com/office/word/2006/wordml" xmlns:wps="http://schemas.microsoft.com/office/word/2010/wordprocessingShape" mc:Ignorable="w14 w15 w16se w16cid w16 w16cex wp14">
+<w:endnotes xmlns:wpc="http://schemas.microsoft.com/office/word/2010/wordprocessingCanvas" xmlns:cx="http://schemas.microsoft.com/office/drawing/2014/chartex" xmlns:cx1="http://schemas.microsoft.com/office/drawing/2015/9/8/chartex" xmlns:cx2="http://schemas.microsoft.com/office/drawing/2015/10/21/chartex" xmlns:cx3="http://schemas.microsoft.com/office/drawing/2016/5/9/chartex" xmlns:cx4="http://schemas.microsoft.com/office/drawing/2016/5/10/chartex" xmlns:cx5="http://schemas.microsoft.com/office/drawing/2016/5/11/chartex" xmlns:cx6="http://schemas.microsoft.com/office/drawing/2016/5/12/chartex" xmlns:cx7="http://schemas.microsoft.com/office/drawing/2016/5/13/chartex" xmlns:cx8="http://schemas.microsoft.com/office/drawing/2016/5/14/chartex" xmlns:mc="http://schemas.openxmlformats.org/markup-compatibility/2006" xmlns:aink="http://schemas.microsoft.com/office/drawing/2016/ink" xmlns:am3d="http://schemas.microsoft.com/office/drawing/2017/model3d" xmlns:o="urn:schemas-microsoft-com:office:office" xmlns:r="http://schemas.openxmlformats.org/officeDocument/2006/relationships" xmlns:m="http://schemas.openxmlformats.org/officeDocument/2006/math" xmlns:v="urn:schemas-microsoft-com:vml" xmlns:wp14="http://schemas.microsoft.com/office/word/2010/wordprocessingDrawing" xmlns:wp="http://schemas.openxmlformats.org/drawingml/2006/wordprocessingDrawing" xmlns:w10="urn:schemas-microsoft-com:office:word" xmlns:w="http://schemas.openxmlformats.org/wordprocessingml/2006/main" xmlns:w14="http://schemas.microsoft.com/office/word/2010/wordml" xmlns:w15="http://schemas.microsoft.com/office/word/2012/wordml" xmlns:w16cex="http://schemas.microsoft.com/office/word/2018/wordml/cex" xmlns:w16cid="http://schemas.microsoft.com/office/word/2016/wordml/cid" xmlns:w16="http://schemas.microsoft.com/office/word/2018/wordml" xmlns:w16sdtdh="http://schemas.microsoft.com/office/word/2020/wordml/sdtdatahash" xmlns:w16se="http://schemas.microsoft.com/office/word/2015/wordml/symex" xmlns:wpg="http://schemas.microsoft.com/office/word/2010/wordprocessingGroup" xmlns:wpi="http://schemas.microsoft.com/office/word/2010/wordprocessingInk" xmlns:wne="http://schemas.microsoft.com/office/word/2006/wordml" xmlns:wps="http://schemas.microsoft.com/office/word/2010/wordprocessingShape" mc:Ignorable="w14 w15 w16se w16cid w16 w16cex w16sdtdh wp14">
   <w:endnote w:type="separator" w:id="-1">
     <w:p>
       <w:pPr>
@@ -7712,7 +7712,7 @@
 </file>
 
 <file path=word/footer1.xml><?xml version="1.0" encoding="utf-8"?>
-<w:ftr xmlns:wpc="http://schemas.microsoft.com/office/word/2010/wordprocessingCanvas" xmlns:cx="http://schemas.microsoft.com/office/drawing/2014/chartex" xmlns:cx1="http://schemas.microsoft.com/office/drawing/2015/9/8/chartex" xmlns:cx2="http://schemas.microsoft.com/office/drawing/2015/10/21/chartex" xmlns:cx3="http://schemas.microsoft.com/office/drawing/2016/5/9/chartex" xmlns:cx4="http://schemas.microsoft.com/office/drawing/2016/5/10/chartex" xmlns:cx5="http://schemas.microsoft.com/office/drawing/2016/5/11/chartex" xmlns:cx6="http://schemas.microsoft.com/office/drawing/2016/5/12/chartex" xmlns:cx7="http://schemas.microsoft.com/office/drawing/2016/5/13/chartex" xmlns:cx8="http://schemas.microsoft.com/office/drawing/2016/5/14/chartex" xmlns:mc="http://schemas.openxmlformats.org/markup-compatibility/2006" xmlns:aink="http://schemas.microsoft.com/office/drawing/2016/ink" xmlns:am3d="http://schemas.microsoft.com/office/drawing/2017/model3d" xmlns:o="urn:schemas-microsoft-com:office:office" xmlns:r="http://schemas.openxmlformats.org/officeDocument/2006/relationships" xmlns:m="http://schemas.openxmlformats.org/officeDocument/2006/math" xmlns:v="urn:schemas-microsoft-com:vml" xmlns:wp14="http://schemas.microsoft.com/office/word/2010/wordprocessingDrawing" xmlns:wp="http://schemas.openxmlformats.org/drawingml/2006/wordprocessingDrawing" xmlns:w10="urn:schemas-microsoft-com:office:word" xmlns:w="http://schemas.openxmlformats.org/wordprocessingml/2006/main" xmlns:w14="http://schemas.microsoft.com/office/word/2010/wordml" xmlns:w15="http://schemas.microsoft.com/office/word/2012/wordml" xmlns:w16cex="http://schemas.microsoft.com/office/word/2018/wordml/cex" xmlns:w16cid="http://schemas.microsoft.com/office/word/2016/wordml/cid" xmlns:w16="http://schemas.microsoft.com/office/word/2018/wordml" xmlns:w16se="http://schemas.microsoft.com/office/word/2015/wordml/symex" xmlns:wpg="http://schemas.microsoft.com/office/word/2010/wordprocessingGroup" xmlns:wpi="http://schemas.microsoft.com/office/word/2010/wordprocessingInk" xmlns:wne="http://schemas.microsoft.com/office/word/2006/wordml" xmlns:wps="http://schemas.microsoft.com/office/word/2010/wordprocessingShape" mc:Ignorable="w14 w15 w16se w16cid w16 w16cex wp14">
+<w:ftr xmlns:wpc="http://schemas.microsoft.com/office/word/2010/wordprocessingCanvas" xmlns:cx="http://schemas.microsoft.com/office/drawing/2014/chartex" xmlns:cx1="http://schemas.microsoft.com/office/drawing/2015/9/8/chartex" xmlns:cx2="http://schemas.microsoft.com/office/drawing/2015/10/21/chartex" xmlns:cx3="http://schemas.microsoft.com/office/drawing/2016/5/9/chartex" xmlns:cx4="http://schemas.microsoft.com/office/drawing/2016/5/10/chartex" xmlns:cx5="http://schemas.microsoft.com/office/drawing/2016/5/11/chartex" xmlns:cx6="http://schemas.microsoft.com/office/drawing/2016/5/12/chartex" xmlns:cx7="http://schemas.microsoft.com/office/drawing/2016/5/13/chartex" xmlns:cx8="http://schemas.microsoft.com/office/drawing/2016/5/14/chartex" xmlns:mc="http://schemas.openxmlformats.org/markup-compatibility/2006" xmlns:aink="http://schemas.microsoft.com/office/drawing/2016/ink" xmlns:am3d="http://schemas.microsoft.com/office/drawing/2017/model3d" xmlns:o="urn:schemas-microsoft-com:office:office" xmlns:r="http://schemas.openxmlformats.org/officeDocument/2006/relationships" xmlns:m="http://schemas.openxmlformats.org/officeDocument/2006/math" xmlns:v="urn:schemas-microsoft-com:vml" xmlns:wp14="http://schemas.microsoft.com/office/word/2010/wordprocessingDrawing" xmlns:wp="http://schemas.openxmlformats.org/drawingml/2006/wordprocessingDrawing" xmlns:w10="urn:schemas-microsoft-com:office:word" xmlns:w="http://schemas.openxmlformats.org/wordprocessingml/2006/main" xmlns:w14="http://schemas.microsoft.com/office/word/2010/wordml" xmlns:w15="http://schemas.microsoft.com/office/word/2012/wordml" xmlns:w16cex="http://schemas.microsoft.com/office/word/2018/wordml/cex" xmlns:w16cid="http://schemas.microsoft.com/office/word/2016/wordml/cid" xmlns:w16="http://schemas.microsoft.com/office/word/2018/wordml" xmlns:w16sdtdh="http://schemas.microsoft.com/office/word/2020/wordml/sdtdatahash" xmlns:w16se="http://schemas.microsoft.com/office/word/2015/wordml/symex" xmlns:wpg="http://schemas.microsoft.com/office/word/2010/wordprocessingGroup" xmlns:wpi="http://schemas.microsoft.com/office/word/2010/wordprocessingInk" xmlns:wne="http://schemas.microsoft.com/office/word/2006/wordml" xmlns:wps="http://schemas.microsoft.com/office/word/2010/wordprocessingShape" mc:Ignorable="w14 w15 w16se w16cid w16 w16cex w16sdtdh wp14">
   <w:sdt>
     <w:sdtPr>
       <w:id w:val="17706782"/>
@@ -7761,7 +7761,7 @@
 </file>
 
 <file path=word/footnotes.xml><?xml version="1.0" encoding="utf-8"?>
-<w:footnotes xmlns:wpc="http://schemas.microsoft.com/office/word/2010/wordprocessingCanvas" xmlns:cx="http://schemas.microsoft.com/office/drawing/2014/chartex" xmlns:cx1="http://schemas.microsoft.com/office/drawing/2015/9/8/chartex" xmlns:cx2="http://schemas.microsoft.com/office/drawing/2015/10/21/chartex" xmlns:cx3="http://schemas.microsoft.com/office/drawing/2016/5/9/chartex" xmlns:cx4="http://schemas.microsoft.com/office/drawing/2016/5/10/chartex" xmlns:cx5="http://schemas.microsoft.com/office/drawing/2016/5/11/chartex" xmlns:cx6="http://schemas.microsoft.com/office/drawing/2016/5/12/chartex" xmlns:cx7="http://schemas.microsoft.com/office/drawing/2016/5/13/chartex" xmlns:cx8="http://schemas.microsoft.com/office/drawing/2016/5/14/chartex" xmlns:mc="http://schemas.openxmlformats.org/markup-compatibility/2006" xmlns:aink="http://schemas.microsoft.com/office/drawing/2016/ink" xmlns:am3d="http://schemas.microsoft.com/office/drawing/2017/model3d" xmlns:o="urn:schemas-microsoft-com:office:office" xmlns:r="http://schemas.openxmlformats.org/officeDocument/2006/relationships" xmlns:m="http://schemas.openxmlformats.org/officeDocument/2006/math" xmlns:v="urn:schemas-microsoft-com:vml" xmlns:wp14="http://schemas.microsoft.com/office/word/2010/wordprocessingDrawing" xmlns:wp="http://schemas.openxmlformats.org/drawingml/2006/wordprocessingDrawing" xmlns:w10="urn:schemas-microsoft-com:office:word" xmlns:w="http://schemas.openxmlformats.org/wordprocessingml/2006/main" xmlns:w14="http://schemas.microsoft.com/office/word/2010/wordml" xmlns:w15="http://schemas.microsoft.com/office/word/2012/wordml" xmlns:w16cex="http://schemas.microsoft.com/office/word/2018/wordml/cex" xmlns:w16cid="http://schemas.microsoft.com/office/word/2016/wordml/cid" xmlns:w16="http://schemas.microsoft.com/office/word/2018/wordml" xmlns:w16se="http://schemas.microsoft.com/office/word/2015/wordml/symex" xmlns:wpg="http://schemas.microsoft.com/office/word/2010/wordprocessingGroup" xmlns:wpi="http://schemas.microsoft.com/office/word/2010/wordprocessingInk" xmlns:wne="http://schemas.microsoft.com/office/word/2006/wordml" xmlns:wps="http://schemas.microsoft.com/office/word/2010/wordprocessingShape" mc:Ignorable="w14 w15 w16se w16cid w16 w16cex wp14">
+<w:footnotes xmlns:wpc="http://schemas.microsoft.com/office/word/2010/wordprocessingCanvas" xmlns:cx="http://schemas.microsoft.com/office/drawing/2014/chartex" xmlns:cx1="http://schemas.microsoft.com/office/drawing/2015/9/8/chartex" xmlns:cx2="http://schemas.microsoft.com/office/drawing/2015/10/21/chartex" xmlns:cx3="http://schemas.microsoft.com/office/drawing/2016/5/9/chartex" xmlns:cx4="http://schemas.microsoft.com/office/drawing/2016/5/10/chartex" xmlns:cx5="http://schemas.microsoft.com/office/drawing/2016/5/11/chartex" xmlns:cx6="http://schemas.microsoft.com/office/drawing/2016/5/12/chartex" xmlns:cx7="http://schemas.microsoft.com/office/drawing/2016/5/13/chartex" xmlns:cx8="http://schemas.microsoft.com/office/drawing/2016/5/14/chartex" xmlns:mc="http://schemas.openxmlformats.org/markup-compatibility/2006" xmlns:aink="http://schemas.microsoft.com/office/drawing/2016/ink" xmlns:am3d="http://schemas.microsoft.com/office/drawing/2017/model3d" xmlns:o="urn:schemas-microsoft-com:office:office" xmlns:r="http://schemas.openxmlformats.org/officeDocument/2006/relationships" xmlns:m="http://schemas.openxmlformats.org/officeDocument/2006/math" xmlns:v="urn:schemas-microsoft-com:vml" xmlns:wp14="http://schemas.microsoft.com/office/word/2010/wordprocessingDrawing" xmlns:wp="http://schemas.openxmlformats.org/drawingml/2006/wordprocessingDrawing" xmlns:w10="urn:schemas-microsoft-com:office:word" xmlns:w="http://schemas.openxmlformats.org/wordprocessingml/2006/main" xmlns:w14="http://schemas.microsoft.com/office/word/2010/wordml" xmlns:w15="http://schemas.microsoft.com/office/word/2012/wordml" xmlns:w16cex="http://schemas.microsoft.com/office/word/2018/wordml/cex" xmlns:w16cid="http://schemas.microsoft.com/office/word/2016/wordml/cid" xmlns:w16="http://schemas.microsoft.com/office/word/2018/wordml" xmlns:w16sdtdh="http://schemas.microsoft.com/office/word/2020/wordml/sdtdatahash" xmlns:w16se="http://schemas.microsoft.com/office/word/2015/wordml/symex" xmlns:wpg="http://schemas.microsoft.com/office/word/2010/wordprocessingGroup" xmlns:wpi="http://schemas.microsoft.com/office/word/2010/wordprocessingInk" xmlns:wne="http://schemas.microsoft.com/office/word/2006/wordml" xmlns:wps="http://schemas.microsoft.com/office/word/2010/wordprocessingShape" mc:Ignorable="w14 w15 w16se w16cid w16 w16cex w16sdtdh wp14">
   <w:footnote w:type="separator" w:id="-1">
     <w:p>
       <w:pPr>
@@ -7786,7 +7786,7 @@
 </file>
 
 <file path=word/numbering.xml><?xml version="1.0" encoding="utf-8"?>
-<w:numbering xmlns:wpc="http://schemas.microsoft.com/office/word/2010/wordprocessingCanvas" xmlns:cx="http://schemas.microsoft.com/office/drawing/2014/chartex" xmlns:cx1="http://schemas.microsoft.com/office/drawing/2015/9/8/chartex" xmlns:cx2="http://schemas.microsoft.com/office/drawing/2015/10/21/chartex" xmlns:cx3="http://schemas.microsoft.com/office/drawing/2016/5/9/chartex" xmlns:cx4="http://schemas.microsoft.com/office/drawing/2016/5/10/chartex" xmlns:cx5="http://schemas.microsoft.com/office/drawing/2016/5/11/chartex" xmlns:cx6="http://schemas.microsoft.com/office/drawing/2016/5/12/chartex" xmlns:cx7="http://schemas.microsoft.com/office/drawing/2016/5/13/chartex" xmlns:cx8="http://schemas.microsoft.com/office/drawing/2016/5/14/chartex" xmlns:mc="http://schemas.openxmlformats.org/markup-compatibility/2006" xmlns:aink="http://schemas.microsoft.com/office/drawing/2016/ink" xmlns:am3d="http://schemas.microsoft.com/office/drawing/2017/model3d" xmlns:o="urn:schemas-microsoft-com:office:office" xmlns:r="http://schemas.openxmlformats.org/officeDocument/2006/relationships" xmlns:m="http://schemas.openxmlformats.org/officeDocument/2006/math" xmlns:v="urn:schemas-microsoft-com:vml" xmlns:wp14="http://schemas.microsoft.com/office/word/2010/wordprocessingDrawing" xmlns:wp="http://schemas.openxmlformats.org/drawingml/2006/wordprocessingDrawing" xmlns:w10="urn:schemas-microsoft-com:office:word" xmlns:w="http://schemas.openxmlformats.org/wordprocessingml/2006/main" xmlns:w14="http://schemas.microsoft.com/office/word/2010/wordml" xmlns:w15="http://schemas.microsoft.com/office/word/2012/wordml" xmlns:w16cex="http://schemas.microsoft.com/office/word/2018/wordml/cex" xmlns:w16cid="http://schemas.microsoft.com/office/word/2016/wordml/cid" xmlns:w16="http://schemas.microsoft.com/office/word/2018/wordml" xmlns:w16se="http://schemas.microsoft.com/office/word/2015/wordml/symex" xmlns:wpg="http://schemas.microsoft.com/office/word/2010/wordprocessingGroup" xmlns:wpi="http://schemas.microsoft.com/office/word/2010/wordprocessingInk" xmlns:wne="http://schemas.microsoft.com/office/word/2006/wordml" xmlns:wps="http://schemas.microsoft.com/office/word/2010/wordprocessingShape" mc:Ignorable="w14 w15 w16se w16cid w16 w16cex wp14">
+<w:numbering xmlns:wpc="http://schemas.microsoft.com/office/word/2010/wordprocessingCanvas" xmlns:cx="http://schemas.microsoft.com/office/drawing/2014/chartex" xmlns:cx1="http://schemas.microsoft.com/office/drawing/2015/9/8/chartex" xmlns:cx2="http://schemas.microsoft.com/office/drawing/2015/10/21/chartex" xmlns:cx3="http://schemas.microsoft.com/office/drawing/2016/5/9/chartex" xmlns:cx4="http://schemas.microsoft.com/office/drawing/2016/5/10/chartex" xmlns:cx5="http://schemas.microsoft.com/office/drawing/2016/5/11/chartex" xmlns:cx6="http://schemas.microsoft.com/office/drawing/2016/5/12/chartex" xmlns:cx7="http://schemas.microsoft.com/office/drawing/2016/5/13/chartex" xmlns:cx8="http://schemas.microsoft.com/office/drawing/2016/5/14/chartex" xmlns:mc="http://schemas.openxmlformats.org/markup-compatibility/2006" xmlns:aink="http://schemas.microsoft.com/office/drawing/2016/ink" xmlns:am3d="http://schemas.microsoft.com/office/drawing/2017/model3d" xmlns:o="urn:schemas-microsoft-com:office:office" xmlns:r="http://schemas.openxmlformats.org/officeDocument/2006/relationships" xmlns:m="http://schemas.openxmlformats.org/officeDocument/2006/math" xmlns:v="urn:schemas-microsoft-com:vml" xmlns:wp14="http://schemas.microsoft.com/office/word/2010/wordprocessingDrawing" xmlns:wp="http://schemas.openxmlformats.org/drawingml/2006/wordprocessingDrawing" xmlns:w10="urn:schemas-microsoft-com:office:word" xmlns:w="http://schemas.openxmlformats.org/wordprocessingml/2006/main" xmlns:w14="http://schemas.microsoft.com/office/word/2010/wordml" xmlns:w15="http://schemas.microsoft.com/office/word/2012/wordml" xmlns:w16cex="http://schemas.microsoft.com/office/word/2018/wordml/cex" xmlns:w16cid="http://schemas.microsoft.com/office/word/2016/wordml/cid" xmlns:w16="http://schemas.microsoft.com/office/word/2018/wordml" xmlns:w16sdtdh="http://schemas.microsoft.com/office/word/2020/wordml/sdtdatahash" xmlns:w16se="http://schemas.microsoft.com/office/word/2015/wordml/symex" xmlns:wpg="http://schemas.microsoft.com/office/word/2010/wordprocessingGroup" xmlns:wpi="http://schemas.microsoft.com/office/word/2010/wordprocessingInk" xmlns:wne="http://schemas.microsoft.com/office/word/2006/wordml" xmlns:wps="http://schemas.microsoft.com/office/word/2010/wordprocessingShape" mc:Ignorable="w14 w15 w16se w16cid w16 w16cex w16sdtdh wp14">
   <w:abstractNum w:abstractNumId="0" w15:restartNumberingAfterBreak="0">
     <w:nsid w:val="024836A9"/>
     <w:multiLevelType w:val="hybridMultilevel"/>
@@ -11312,7 +11312,7 @@
 </file>
 
 <file path=word/styles.xml><?xml version="1.0" encoding="utf-8"?>
-<w:styles xmlns:mc="http://schemas.openxmlformats.org/markup-compatibility/2006" xmlns:r="http://schemas.openxmlformats.org/officeDocument/2006/relationships" xmlns:w="http://schemas.openxmlformats.org/wordprocessingml/2006/main" xmlns:w14="http://schemas.microsoft.com/office/word/2010/wordml" xmlns:w15="http://schemas.microsoft.com/office/word/2012/wordml" xmlns:w16cex="http://schemas.microsoft.com/office/word/2018/wordml/cex" xmlns:w16cid="http://schemas.microsoft.com/office/word/2016/wordml/cid" xmlns:w16="http://schemas.microsoft.com/office/word/2018/wordml" xmlns:w16se="http://schemas.microsoft.com/office/word/2015/wordml/symex" mc:Ignorable="w14 w15 w16se w16cid w16 w16cex">
+<w:styles xmlns:mc="http://schemas.openxmlformats.org/markup-compatibility/2006" xmlns:r="http://schemas.openxmlformats.org/officeDocument/2006/relationships" xmlns:w="http://schemas.openxmlformats.org/wordprocessingml/2006/main" xmlns:w14="http://schemas.microsoft.com/office/word/2010/wordml" xmlns:w15="http://schemas.microsoft.com/office/word/2012/wordml" xmlns:w16cex="http://schemas.microsoft.com/office/word/2018/wordml/cex" xmlns:w16cid="http://schemas.microsoft.com/office/word/2016/wordml/cid" xmlns:w16="http://schemas.microsoft.com/office/word/2018/wordml" xmlns:w16sdtdh="http://schemas.microsoft.com/office/word/2020/wordml/sdtdatahash" xmlns:w16se="http://schemas.microsoft.com/office/word/2015/wordml/symex" mc:Ignorable="w14 w15 w16se w16cid w16 w16cex w16sdtdh">
   <w:docDefaults>
     <w:rPrDefault>
       <w:rPr>
